--- a/public/template/SBA-CT.docx
+++ b/public/template/SBA-CT.docx
@@ -51,7 +51,30 @@
           <w:vertAlign w:val="baseline"/>
           <w:rtl w:val="0"/>
         </w:rPr>
-        <w:t xml:space="preserve">Số ..../CT-SBA</w:t>
+        <w:t xml:space="preserve">Số </w:t>
+      </w:r>
+      <w:r>
+        <w:rPr>
+          <w:rtl w:val="0"/>
+        </w:rPr>
+        <w:t xml:space="preserve">${code}</w:t>
+      </w:r>
+      <w:r>
+        <w:rPr>
+          <w:rFonts w:ascii="Times New Roman" w:cs="Times New Roman" w:eastAsia="Times New Roman" w:hAnsi="Times New Roman"/>
+          <w:b w:val="0"/>
+          <w:i w:val="0"/>
+          <w:smallCaps w:val="0"/>
+          <w:strike w:val="0"/>
+          <w:color w:val="000000"/>
+          <w:sz w:val="24"/>
+          <w:szCs w:val="24"/>
+          <w:u w:val="none"/>
+          <w:shd w:fill="auto" w:val="clear"/>
+          <w:vertAlign w:val="baseline"/>
+          <w:rtl w:val="0"/>
+        </w:rPr>
+        <w:t xml:space="preserve">/CT-SBA</w:t>
         <w:tab/>
         <w:t xml:space="preserve">   </w:t>
         <w:tab/>
@@ -72,7 +95,19 @@
           <w:vertAlign w:val="baseline"/>
           <w:rtl w:val="0"/>
         </w:rPr>
-        <w:t xml:space="preserve">Hà Nội, ngày .... tháng ... năm 2023</w:t>
+        <w:t xml:space="preserve">Hà Nội, </w:t>
+      </w:r>
+      <w:r>
+        <w:rPr>
+          <w:i w:val="1"/>
+          <w:rtl w:val="0"/>
+        </w:rPr>
+        <w:t xml:space="preserve">${today}</w:t>
+      </w:r>
+      <w:r>
+        <w:rPr>
+          <w:rtl w:val="0"/>
+        </w:rPr>
       </w:r>
     </w:p>
     <w:p>
@@ -133,16 +168,38 @@
           <w:b w:val="1"/>
           <w:rtl w:val="0"/>
         </w:rPr>
-        <w:t xml:space="preserve">Kính gửi: </w:t>
+        <w:t xml:space="preserve">Kính gửi: Ông/Bà</w:t>
+      </w:r>
+      <w:r>
+        <w:rPr>
+          <w:b w:val="1"/>
+          <w:rtl w:val="0"/>
+        </w:rPr>
+        <w:t xml:space="preserve"> </w:t>
+      </w:r>
+      <w:r>
+        <w:rPr>
+          <w:rtl w:val="0"/>
+        </w:rPr>
+        <w:t xml:space="preserve">${</w:t>
       </w:r>
       <w:r>
         <w:rPr>
           <w:rFonts w:ascii="Cambria" w:cs="Cambria" w:eastAsia="Cambria" w:hAnsi="Cambria"/>
-          <w:b w:val="1"/>
-          <w:color w:val="000000"/>
-          <w:rtl w:val="0"/>
-        </w:rPr>
-        <w:t xml:space="preserve">Ông …. </w:t>
+          <w:rtl w:val="0"/>
+        </w:rPr>
+        <w:t xml:space="preserve">customer_name</w:t>
+      </w:r>
+      <w:r>
+        <w:rPr>
+          <w:rtl w:val="0"/>
+        </w:rPr>
+        <w:t xml:space="preserve">}</w:t>
+      </w:r>
+      <w:r>
+        <w:rPr>
+          <w:rtl w:val="0"/>
+        </w:rPr>
       </w:r>
     </w:p>
     <w:p>
@@ -197,6 +254,12 @@
       </w:r>
       <w:r>
         <w:rPr>
+          <w:rtl w:val="0"/>
+        </w:rPr>
+        <w:t xml:space="preserve">${code}</w:t>
+      </w:r>
+      <w:r>
+        <w:rPr>
           <w:rFonts w:ascii="Times New Roman" w:cs="Times New Roman" w:eastAsia="Times New Roman" w:hAnsi="Times New Roman"/>
           <w:b w:val="0"/>
           <w:i w:val="0"/>
@@ -210,7 +273,30 @@
           <w:vertAlign w:val="baseline"/>
           <w:rtl w:val="0"/>
         </w:rPr>
-        <w:t xml:space="preserve">.../TĐG/SBA ngày .../.../2023 ký kết giữa Công ty Cổ phần Tư vấn quy hoạch và Thẩm định giá SBA và</w:t>
+        <w:t xml:space="preserve">/TĐG/SBA ngày </w:t>
+      </w:r>
+      <w:r>
+        <w:rPr>
+          <w:rtl w:val="0"/>
+        </w:rPr>
+        <w:t xml:space="preserve">${appraisal_date} </w:t>
+      </w:r>
+      <w:r>
+        <w:rPr>
+          <w:rFonts w:ascii="Times New Roman" w:cs="Times New Roman" w:eastAsia="Times New Roman" w:hAnsi="Times New Roman"/>
+          <w:b w:val="0"/>
+          <w:i w:val="0"/>
+          <w:smallCaps w:val="0"/>
+          <w:strike w:val="0"/>
+          <w:color w:val="000000"/>
+          <w:sz w:val="24"/>
+          <w:szCs w:val="24"/>
+          <w:u w:val="none"/>
+          <w:shd w:fill="auto" w:val="clear"/>
+          <w:vertAlign w:val="baseline"/>
+          <w:rtl w:val="0"/>
+        </w:rPr>
+        <w:t xml:space="preserve">ký kết giữa Công ty Cổ phần Tư vấn quy hoạch và Thẩm định giá SBA và</w:t>
       </w:r>
       <w:r>
         <w:rPr>
@@ -244,7 +330,40 @@
           <w:vertAlign w:val="baseline"/>
           <w:rtl w:val="0"/>
         </w:rPr>
-        <w:t xml:space="preserve">Ông …</w:t>
+        <w:t xml:space="preserve">Ông</w:t>
+      </w:r>
+      <w:r>
+        <w:rPr>
+          <w:rFonts w:ascii="Cambria" w:cs="Cambria" w:eastAsia="Cambria" w:hAnsi="Cambria"/>
+          <w:rtl w:val="0"/>
+        </w:rPr>
+        <w:t xml:space="preserve">/Bà </w:t>
+      </w:r>
+      <w:r>
+        <w:rPr>
+          <w:rtl w:val="0"/>
+        </w:rPr>
+        <w:t xml:space="preserve">${</w:t>
+      </w:r>
+      <w:r>
+        <w:rPr>
+          <w:rFonts w:ascii="Cambria" w:cs="Cambria" w:eastAsia="Cambria" w:hAnsi="Cambria"/>
+          <w:rtl w:val="0"/>
+        </w:rPr>
+        <w:t xml:space="preserve">customer_name</w:t>
+      </w:r>
+      <w:r>
+        <w:rPr>
+          <w:rtl w:val="0"/>
+        </w:rPr>
+        <w:t xml:space="preserve">}</w:t>
+      </w:r>
+      <w:r>
+        <w:rPr>
+          <w:rFonts w:ascii="Cambria" w:cs="Cambria" w:eastAsia="Cambria" w:hAnsi="Cambria"/>
+          <w:rtl w:val="0"/>
+        </w:rPr>
+        <w:t xml:space="preserve"> </w:t>
       </w:r>
       <w:r>
         <w:rPr>
@@ -310,7 +429,54 @@
           <w:vertAlign w:val="baseline"/>
           <w:rtl w:val="0"/>
         </w:rPr>
-        <w:t xml:space="preserve">Căn cứ Báo cáo kết quả thẩm định giá số .../BC-SBA ngày .../.../2023 của Công ty Cổ phần Tư vấn quy hoạch và Thẩm định giá SBA.</w:t>
+        <w:t xml:space="preserve">Căn cứ Báo cáo kết quả thẩm định giá số </w:t>
+      </w:r>
+      <w:r>
+        <w:rPr>
+          <w:rtl w:val="0"/>
+        </w:rPr>
+        <w:t xml:space="preserve">${code}</w:t>
+      </w:r>
+      <w:r>
+        <w:rPr>
+          <w:rFonts w:ascii="Times New Roman" w:cs="Times New Roman" w:eastAsia="Times New Roman" w:hAnsi="Times New Roman"/>
+          <w:b w:val="0"/>
+          <w:i w:val="0"/>
+          <w:smallCaps w:val="0"/>
+          <w:strike w:val="0"/>
+          <w:color w:val="000000"/>
+          <w:sz w:val="24"/>
+          <w:szCs w:val="24"/>
+          <w:u w:val="none"/>
+          <w:shd w:fill="auto" w:val="clear"/>
+          <w:vertAlign w:val="baseline"/>
+          <w:rtl w:val="0"/>
+        </w:rPr>
+        <w:t xml:space="preserve">/BC-SBA </w:t>
+      </w:r>
+      <w:r>
+        <w:rPr>
+          <w:i w:val="1"/>
+          <w:rtl w:val="0"/>
+        </w:rPr>
+        <w:t xml:space="preserve">${today}</w:t>
+      </w:r>
+      <w:r>
+        <w:rPr>
+          <w:rFonts w:ascii="Times New Roman" w:cs="Times New Roman" w:eastAsia="Times New Roman" w:hAnsi="Times New Roman"/>
+          <w:b w:val="0"/>
+          <w:i w:val="0"/>
+          <w:smallCaps w:val="0"/>
+          <w:strike w:val="0"/>
+          <w:color w:val="000000"/>
+          <w:sz w:val="24"/>
+          <w:szCs w:val="24"/>
+          <w:u w:val="none"/>
+          <w:shd w:fill="auto" w:val="clear"/>
+          <w:vertAlign w:val="baseline"/>
+          <w:rtl w:val="0"/>
+        </w:rPr>
+        <w:t xml:space="preserve"> của Công ty Cổ phần Tư vấn quy hoạch và Thẩm định giá SBA.</w:t>
       </w:r>
     </w:p>
     <w:p>
@@ -359,7 +525,54 @@
           <w:vertAlign w:val="baseline"/>
           <w:rtl w:val="0"/>
         </w:rPr>
-        <w:t xml:space="preserve">Công ty Cổ phần Tư vấn quy hoạch và Thẩm định giá SBA cung cấp Chứng thư thẩm định giá số .../CT-SBA ngày .../.../2023 với các nội dung sau đây:</w:t>
+        <w:t xml:space="preserve">Công ty Cổ phần Tư vấn quy hoạch và Thẩm định giá SBA cung cấp Chứng thư thẩm định giá số </w:t>
+      </w:r>
+      <w:r>
+        <w:rPr>
+          <w:rtl w:val="0"/>
+        </w:rPr>
+        <w:t xml:space="preserve">${code}</w:t>
+      </w:r>
+      <w:r>
+        <w:rPr>
+          <w:rFonts w:ascii="Times New Roman" w:cs="Times New Roman" w:eastAsia="Times New Roman" w:hAnsi="Times New Roman"/>
+          <w:b w:val="0"/>
+          <w:i w:val="0"/>
+          <w:smallCaps w:val="0"/>
+          <w:strike w:val="0"/>
+          <w:color w:val="000000"/>
+          <w:sz w:val="24"/>
+          <w:szCs w:val="24"/>
+          <w:u w:val="none"/>
+          <w:shd w:fill="auto" w:val="clear"/>
+          <w:vertAlign w:val="baseline"/>
+          <w:rtl w:val="0"/>
+        </w:rPr>
+        <w:t xml:space="preserve">/CT-SBA </w:t>
+      </w:r>
+      <w:r>
+        <w:rPr>
+          <w:i w:val="1"/>
+          <w:rtl w:val="0"/>
+        </w:rPr>
+        <w:t xml:space="preserve">${today}</w:t>
+      </w:r>
+      <w:r>
+        <w:rPr>
+          <w:rFonts w:ascii="Times New Roman" w:cs="Times New Roman" w:eastAsia="Times New Roman" w:hAnsi="Times New Roman"/>
+          <w:b w:val="0"/>
+          <w:i w:val="0"/>
+          <w:smallCaps w:val="0"/>
+          <w:strike w:val="0"/>
+          <w:color w:val="000000"/>
+          <w:sz w:val="24"/>
+          <w:szCs w:val="24"/>
+          <w:u w:val="none"/>
+          <w:shd w:fill="auto" w:val="clear"/>
+          <w:vertAlign w:val="baseline"/>
+          <w:rtl w:val="0"/>
+        </w:rPr>
+        <w:t xml:space="preserve"> với các nội dung sau đây:</w:t>
       </w:r>
       <w:r>
         <w:rPr>
@@ -392,6 +605,11 @@
           <w:rtl w:val="0"/>
         </w:rPr>
         <w:t xml:space="preserve">Khách hàng thẩm định giá</w:t>
+      </w:r>
+      <w:r>
+        <w:rPr>
+          <w:rtl w:val="0"/>
+        </w:rPr>
       </w:r>
     </w:p>
     <w:tbl>
@@ -446,7 +664,6 @@
             <w:pPr>
               <w:keepNext w:val="0"/>
               <w:keepLines w:val="0"/>
-              <w:pageBreakBefore w:val="0"/>
               <w:widowControl w:val="1"/>
               <w:pBdr>
                 <w:top w:space="0" w:sz="0" w:val="nil"/>
@@ -498,7 +715,6 @@
             <w:pPr>
               <w:keepNext w:val="0"/>
               <w:keepLines w:val="0"/>
-              <w:pageBreakBefore w:val="0"/>
               <w:widowControl w:val="1"/>
               <w:pBdr>
                 <w:top w:space="0" w:sz="0" w:val="nil"/>
@@ -596,7 +812,6 @@
             <w:pPr>
               <w:keepNext w:val="0"/>
               <w:keepLines w:val="0"/>
-              <w:pageBreakBefore w:val="0"/>
               <w:widowControl w:val="1"/>
               <w:pBdr>
                 <w:top w:space="0" w:sz="0" w:val="nil"/>
@@ -648,7 +863,6 @@
             <w:pPr>
               <w:keepNext w:val="0"/>
               <w:keepLines w:val="0"/>
-              <w:pageBreakBefore w:val="0"/>
               <w:widowControl w:val="1"/>
               <w:pBdr>
                 <w:top w:space="0" w:sz="0" w:val="nil"/>
@@ -731,7 +945,6 @@
             <w:pPr>
               <w:keepNext w:val="0"/>
               <w:keepLines w:val="0"/>
-              <w:pageBreakBefore w:val="0"/>
               <w:widowControl w:val="1"/>
               <w:pBdr>
                 <w:top w:space="0" w:sz="0" w:val="nil"/>
@@ -839,7 +1052,6 @@
             <w:pPr>
               <w:keepNext w:val="0"/>
               <w:keepLines w:val="0"/>
-              <w:pageBreakBefore w:val="0"/>
               <w:widowControl w:val="1"/>
               <w:pBdr>
                 <w:top w:space="0" w:sz="0" w:val="nil"/>
@@ -936,6 +1148,11 @@
         </w:rPr>
         <w:t xml:space="preserve">Thông tin về tài sản thẩm định giá</w:t>
       </w:r>
+      <w:r>
+        <w:rPr>
+          <w:rtl w:val="0"/>
+        </w:rPr>
+      </w:r>
     </w:p>
     <w:p>
       <w:pPr>
@@ -955,6 +1172,11 @@
         </w:rPr>
         <w:t xml:space="preserve">Tài sản thẩm định giá: ${property}</w:t>
       </w:r>
+      <w:r>
+        <w:rPr>
+          <w:rtl w:val="0"/>
+        </w:rPr>
+      </w:r>
     </w:p>
     <w:p>
       <w:pPr>
@@ -1143,6 +1365,11 @@
         </w:rPr>
         <w:t xml:space="preserve">Chi tiết tại Báo cáo kết quả thẩm định giá kèm theo.</w:t>
       </w:r>
+      <w:r>
+        <w:rPr>
+          <w:rtl w:val="0"/>
+        </w:rPr>
+      </w:r>
     </w:p>
     <w:p>
       <w:pPr>
@@ -1193,6 +1420,11 @@
         </w:rPr>
         <w:t xml:space="preserve">Kết quả thẩm định giá:</w:t>
       </w:r>
+      <w:r>
+        <w:rPr>
+          <w:rtl w:val="0"/>
+        </w:rPr>
+      </w:r>
     </w:p>
     <w:p>
       <w:pPr>
@@ -1211,6 +1443,11 @@
           <w:rtl w:val="0"/>
         </w:rPr>
         <w:t xml:space="preserve">Trên cơ sở kết hợp các thông tin hồ sơ của tài sản do khách hàng cung cấp, khảo sát, xem xét tình hình giao dịch trên thị trường mua bán các tài sản tương tự để ứng dụng các phương pháp trong tính toán, Công ty Cổ phần Tư vấn quy hoạch và Thẩm định giá SBA thông báo kết quả thẩm định giá tài sản tại thời điểm thẩm định giá như sau:</w:t>
+      </w:r>
+      <w:r>
+        <w:rPr>
+          <w:rtl w:val="0"/>
+        </w:rPr>
       </w:r>
     </w:p>
     <w:tbl>
@@ -1846,6 +2083,11 @@
         </w:rPr>
         <w:t xml:space="preserve">Các tài liệu kèm theo:</w:t>
       </w:r>
+      <w:r>
+        <w:rPr>
+          <w:rtl w:val="0"/>
+        </w:rPr>
+      </w:r>
     </w:p>
     <w:p>
       <w:pPr>
@@ -1865,6 +2107,11 @@
         </w:rPr>
         <w:t xml:space="preserve">Báo cáo kết quả thẩm định giá;</w:t>
       </w:r>
+      <w:r>
+        <w:rPr>
+          <w:rtl w:val="0"/>
+        </w:rPr>
+      </w:r>
     </w:p>
     <w:p>
       <w:pPr>
@@ -1884,6 +2131,11 @@
         </w:rPr>
         <w:t xml:space="preserve">Các phụ lục chi tiết kèm theo.</w:t>
       </w:r>
+      <w:r>
+        <w:rPr>
+          <w:rtl w:val="0"/>
+        </w:rPr>
+      </w:r>
     </w:p>
     <w:p>
       <w:pPr>
@@ -1902,6 +2154,11 @@
           <w:rtl w:val="0"/>
         </w:rPr>
         <w:t xml:space="preserve">Hồ sơ pháp lý của tài sản thẩm định giá.</w:t>
+      </w:r>
+      <w:r>
+        <w:rPr>
+          <w:rtl w:val="0"/>
+        </w:rPr>
       </w:r>
     </w:p>
     <w:p>
@@ -1930,6 +2187,11 @@
         </w:rPr>
         <w:t xml:space="preserve">Những lưu ý về Chứng thư thẩm định giá:</w:t>
       </w:r>
+      <w:r>
+        <w:rPr>
+          <w:rtl w:val="0"/>
+        </w:rPr>
+      </w:r>
     </w:p>
     <w:p>
       <w:pPr>
@@ -1949,6 +2211,11 @@
         </w:rPr>
         <w:t xml:space="preserve">Khách hàng có trách nhiệm sử dụng Chứng thư thẩm định giá đúng quy định của Pháp luật.</w:t>
       </w:r>
+      <w:r>
+        <w:rPr>
+          <w:rtl w:val="0"/>
+        </w:rPr>
+      </w:r>
     </w:p>
     <w:p>
       <w:pPr>
@@ -1968,6 +2235,11 @@
         </w:rPr>
         <w:t xml:space="preserve">Chứng thư thẩm định giá được phát hành 03 (ba) bản chính bằng tiếng Việt, Công ty Cổ phần Tư vấn quy hoạch và Thẩm định giá SBA giữ 01 (một) bản, Khách hàng thẩm định giá giữ 02 (hai) bản, có giá trị như nhau. </w:t>
       </w:r>
+      <w:r>
+        <w:rPr>
+          <w:rtl w:val="0"/>
+        </w:rPr>
+      </w:r>
     </w:p>
     <w:p>
       <w:pPr>
@@ -1986,6 +2258,11 @@
           <w:rtl w:val="0"/>
         </w:rPr>
         <w:t xml:space="preserve">Chứng thư thẩm định giá thuộc quyền sở hữu trí tuệ của Công ty Cổ phần Tư vấn quy hoạch và Thẩm định giá SBA (SBA) và không được sao chép, bán, xuất bản hoặc phân phát dưới bất kỳ hình thức nào khi không có sự đồng ý trước bằng văn bản của SBA. SBA chỉ chịu trách nhiệm về số lượng văn bản (bản chính và bản sao) do Công ty phát hành. Mọi hình thức sao chép Chứng thư thẩm định giá không có sự đồng ý bằng văn bản của Công ty Cổ phần Tư vấn quy hoạch và Thẩm định giá SBA đều là hành vi vi phạm pháp luật và không có giá trị.</w:t>
+      </w:r>
+      <w:r>
+        <w:rPr>
+          <w:rtl w:val="0"/>
+        </w:rPr>
       </w:r>
     </w:p>
     <w:tbl>
@@ -2291,7 +2568,6 @@
     <w:pPr>
       <w:keepNext w:val="0"/>
       <w:keepLines w:val="0"/>
-      <w:pageBreakBefore w:val="0"/>
       <w:widowControl w:val="1"/>
       <w:pBdr>
         <w:top w:space="0" w:sz="0" w:val="nil"/>
@@ -2351,7 +2627,6 @@
     <w:pPr>
       <w:keepNext w:val="0"/>
       <w:keepLines w:val="0"/>
-      <w:pageBreakBefore w:val="0"/>
       <w:widowControl w:val="1"/>
       <w:pBdr>
         <w:top w:space="0" w:sz="0" w:val="nil"/>
@@ -2764,27 +3039,33 @@
   </w:style>
   <w:style w:type="table" w:styleId="Table1">
     <w:basedOn w:val="TableNormal"/>
+    <w:pPr>
+      <w:spacing w:after="0" w:line="240" w:lineRule="auto"/>
+    </w:pPr>
     <w:tblPr>
       <w:tblStyleRowBandSize w:val="1"/>
       <w:tblStyleColBandSize w:val="1"/>
       <w:tblCellMar>
         <w:top w:w="0.0" w:type="dxa"/>
-        <w:left w:w="115.0" w:type="dxa"/>
+        <w:left w:w="108.0" w:type="dxa"/>
         <w:bottom w:w="0.0" w:type="dxa"/>
-        <w:right w:w="115.0" w:type="dxa"/>
+        <w:right w:w="108.0" w:type="dxa"/>
       </w:tblCellMar>
     </w:tblPr>
   </w:style>
   <w:style w:type="table" w:styleId="Table2">
     <w:basedOn w:val="TableNormal"/>
+    <w:pPr>
+      <w:spacing w:after="0" w:line="240" w:lineRule="auto"/>
+    </w:pPr>
     <w:tblPr>
       <w:tblStyleRowBandSize w:val="1"/>
       <w:tblStyleColBandSize w:val="1"/>
       <w:tblCellMar>
         <w:top w:w="0.0" w:type="dxa"/>
-        <w:left w:w="115.0" w:type="dxa"/>
+        <w:left w:w="108.0" w:type="dxa"/>
         <w:bottom w:w="0.0" w:type="dxa"/>
-        <w:right w:w="115.0" w:type="dxa"/>
+        <w:right w:w="108.0" w:type="dxa"/>
       </w:tblCellMar>
     </w:tblPr>
   </w:style>

--- a/public/template/SBA-CT.docx
+++ b/public/template/SBA-CT.docx
@@ -4,10 +4,6 @@
   <w:body>
     <w:p>
       <w:pPr>
-        <w:keepNext w:val="0"/>
-        <w:keepLines w:val="0"/>
-        <w:pageBreakBefore w:val="0"/>
-        <w:widowControl w:val="1"/>
         <w:pBdr>
           <w:top w:space="0" w:sz="0" w:val="nil"/>
           <w:left w:space="0" w:sz="0" w:val="nil"/>
@@ -15,63 +11,36 @@
           <w:right w:space="0" w:sz="0" w:val="nil"/>
           <w:between w:space="0" w:sz="0" w:val="nil"/>
         </w:pBdr>
-        <w:shd w:fill="auto" w:val="clear"/>
         <w:tabs>
           <w:tab w:val="left" w:leader="none" w:pos="4820"/>
         </w:tabs>
-        <w:spacing w:after="0" w:before="60" w:line="324" w:lineRule="auto"/>
-        <w:ind w:left="0" w:right="0" w:firstLine="0"/>
+        <w:spacing w:before="60" w:line="324" w:lineRule="auto"/>
         <w:jc w:val="both"/>
         <w:rPr>
-          <w:rFonts w:ascii="Times New Roman" w:cs="Times New Roman" w:eastAsia="Times New Roman" w:hAnsi="Times New Roman"/>
-          <w:b w:val="0"/>
+          <w:rFonts w:ascii="Cambria" w:cs="Cambria" w:eastAsia="Cambria" w:hAnsi="Cambria"/>
           <w:i w:val="1"/>
-          <w:smallCaps w:val="0"/>
-          <w:strike w:val="0"/>
           <w:color w:val="000000"/>
-          <w:sz w:val="24"/>
-          <w:szCs w:val="24"/>
-          <w:u w:val="none"/>
-          <w:shd w:fill="auto" w:val="clear"/>
-          <w:vertAlign w:val="baseline"/>
-        </w:rPr>
-      </w:pPr>
-      <w:r>
-        <w:rPr>
-          <w:rFonts w:ascii="Times New Roman" w:cs="Times New Roman" w:eastAsia="Times New Roman" w:hAnsi="Times New Roman"/>
-          <w:b w:val="0"/>
-          <w:i w:val="0"/>
-          <w:smallCaps w:val="0"/>
-          <w:strike w:val="0"/>
+        </w:rPr>
+      </w:pPr>
+      <w:r>
+        <w:rPr>
+          <w:rFonts w:ascii="Cambria" w:cs="Cambria" w:eastAsia="Cambria" w:hAnsi="Cambria"/>
           <w:color w:val="000000"/>
-          <w:sz w:val="24"/>
-          <w:szCs w:val="24"/>
-          <w:u w:val="none"/>
-          <w:shd w:fill="auto" w:val="clear"/>
-          <w:vertAlign w:val="baseline"/>
           <w:rtl w:val="0"/>
         </w:rPr>
         <w:t xml:space="preserve">Số </w:t>
       </w:r>
       <w:r>
         <w:rPr>
+          <w:rFonts w:ascii="Cambria" w:cs="Cambria" w:eastAsia="Cambria" w:hAnsi="Cambria"/>
           <w:rtl w:val="0"/>
         </w:rPr>
         <w:t xml:space="preserve">${code}</w:t>
       </w:r>
       <w:r>
         <w:rPr>
-          <w:rFonts w:ascii="Times New Roman" w:cs="Times New Roman" w:eastAsia="Times New Roman" w:hAnsi="Times New Roman"/>
-          <w:b w:val="0"/>
-          <w:i w:val="0"/>
-          <w:smallCaps w:val="0"/>
-          <w:strike w:val="0"/>
+          <w:rFonts w:ascii="Cambria" w:cs="Cambria" w:eastAsia="Cambria" w:hAnsi="Cambria"/>
           <w:color w:val="000000"/>
-          <w:sz w:val="24"/>
-          <w:szCs w:val="24"/>
-          <w:u w:val="none"/>
-          <w:shd w:fill="auto" w:val="clear"/>
-          <w:vertAlign w:val="baseline"/>
           <w:rtl w:val="0"/>
         </w:rPr>
         <w:t xml:space="preserve">/CT-SBA</w:t>
@@ -82,23 +51,16 @@
       </w:r>
       <w:r>
         <w:rPr>
-          <w:rFonts w:ascii="Times New Roman" w:cs="Times New Roman" w:eastAsia="Times New Roman" w:hAnsi="Times New Roman"/>
-          <w:b w:val="0"/>
+          <w:rFonts w:ascii="Cambria" w:cs="Cambria" w:eastAsia="Cambria" w:hAnsi="Cambria"/>
           <w:i w:val="1"/>
-          <w:smallCaps w:val="0"/>
-          <w:strike w:val="0"/>
           <w:color w:val="000000"/>
-          <w:sz w:val="24"/>
-          <w:szCs w:val="24"/>
-          <w:u w:val="none"/>
-          <w:shd w:fill="auto" w:val="clear"/>
-          <w:vertAlign w:val="baseline"/>
           <w:rtl w:val="0"/>
         </w:rPr>
         <w:t xml:space="preserve">Hà Nội, </w:t>
       </w:r>
       <w:r>
         <w:rPr>
+          <w:rFonts w:ascii="Cambria" w:cs="Cambria" w:eastAsia="Cambria" w:hAnsi="Cambria"/>
           <w:i w:val="1"/>
           <w:rtl w:val="0"/>
         </w:rPr>
@@ -168,46 +130,16 @@
           <w:b w:val="1"/>
           <w:rtl w:val="0"/>
         </w:rPr>
-        <w:t xml:space="preserve">Kính gửi: Ông/Bà</w:t>
-      </w:r>
-      <w:r>
-        <w:rPr>
-          <w:b w:val="1"/>
-          <w:rtl w:val="0"/>
-        </w:rPr>
-        <w:t xml:space="preserve"> </w:t>
-      </w:r>
-      <w:r>
-        <w:rPr>
-          <w:rtl w:val="0"/>
-        </w:rPr>
-        <w:t xml:space="preserve">${</w:t>
-      </w:r>
-      <w:r>
-        <w:rPr>
-          <w:rFonts w:ascii="Cambria" w:cs="Cambria" w:eastAsia="Cambria" w:hAnsi="Cambria"/>
-          <w:rtl w:val="0"/>
-        </w:rPr>
-        <w:t xml:space="preserve">customer_name</w:t>
-      </w:r>
-      <w:r>
-        <w:rPr>
-          <w:rtl w:val="0"/>
-        </w:rPr>
-        <w:t xml:space="preserve">}</w:t>
-      </w:r>
-      <w:r>
-        <w:rPr>
-          <w:rtl w:val="0"/>
-        </w:rPr>
-      </w:r>
-    </w:p>
-    <w:p>
-      <w:pPr>
-        <w:keepNext w:val="0"/>
-        <w:keepLines w:val="0"/>
-        <w:pageBreakBefore w:val="0"/>
-        <w:widowControl w:val="1"/>
+        <w:t xml:space="preserve">Kính gửi: Ông/Bà ${personal_name} </w:t>
+      </w:r>
+      <w:r>
+        <w:rPr>
+          <w:rtl w:val="0"/>
+        </w:rPr>
+      </w:r>
+    </w:p>
+    <w:p>
+      <w:pPr>
         <w:pBdr>
           <w:top w:space="0" w:sz="0" w:val="nil"/>
           <w:left w:space="0" w:sz="0" w:val="nil"/>
@@ -215,22 +147,12 @@
           <w:right w:space="0" w:sz="0" w:val="nil"/>
           <w:between w:space="0" w:sz="0" w:val="nil"/>
         </w:pBdr>
-        <w:shd w:fill="auto" w:val="clear"/>
         <w:spacing w:after="120" w:before="120" w:line="324" w:lineRule="auto"/>
-        <w:ind w:left="0" w:right="0" w:firstLine="288"/>
+        <w:ind w:firstLine="288"/>
         <w:jc w:val="both"/>
         <w:rPr>
-          <w:rFonts w:ascii="Times New Roman" w:cs="Times New Roman" w:eastAsia="Times New Roman" w:hAnsi="Times New Roman"/>
-          <w:b w:val="0"/>
-          <w:i w:val="0"/>
-          <w:smallCaps w:val="0"/>
-          <w:strike w:val="0"/>
+          <w:rFonts w:ascii="Cambria" w:cs="Cambria" w:eastAsia="Cambria" w:hAnsi="Cambria"/>
           <w:color w:val="000000"/>
-          <w:sz w:val="24"/>
-          <w:szCs w:val="24"/>
-          <w:u w:val="none"/>
-          <w:shd w:fill="auto" w:val="clear"/>
-          <w:vertAlign w:val="baseline"/>
         </w:rPr>
       </w:pPr>
       <w:bookmarkStart w:colFirst="0" w:colLast="0" w:name="_gjdgxs" w:id="0"/>
@@ -238,62 +160,37 @@
       <w:r>
         <w:rPr>
           <w:rFonts w:ascii="Cambria" w:cs="Cambria" w:eastAsia="Cambria" w:hAnsi="Cambria"/>
-          <w:b w:val="0"/>
-          <w:i w:val="0"/>
-          <w:smallCaps w:val="0"/>
-          <w:strike w:val="0"/>
           <w:color w:val="000000"/>
-          <w:sz w:val="24"/>
-          <w:szCs w:val="24"/>
-          <w:u w:val="none"/>
-          <w:shd w:fill="auto" w:val="clear"/>
-          <w:vertAlign w:val="baseline"/>
-          <w:rtl w:val="0"/>
-        </w:rPr>
-        <w:t xml:space="preserve">Căn cứ Hợp đồng thẩm định giá số </w:t>
-      </w:r>
-      <w:r>
-        <w:rPr>
-          <w:rtl w:val="0"/>
-        </w:rPr>
-        <w:t xml:space="preserve">${code}</w:t>
-      </w:r>
-      <w:r>
-        <w:rPr>
-          <w:rFonts w:ascii="Times New Roman" w:cs="Times New Roman" w:eastAsia="Times New Roman" w:hAnsi="Times New Roman"/>
-          <w:b w:val="0"/>
-          <w:i w:val="0"/>
-          <w:smallCaps w:val="0"/>
-          <w:strike w:val="0"/>
+          <w:rtl w:val="0"/>
+        </w:rPr>
+        <w:t xml:space="preserve">Căn cứ Hợp đồng thẩm định giá số</w:t>
+      </w:r>
+      <w:r>
+        <w:rPr>
+          <w:rFonts w:ascii="Cambria" w:cs="Cambria" w:eastAsia="Cambria" w:hAnsi="Cambria"/>
+          <w:rtl w:val="0"/>
+        </w:rPr>
+        <w:t xml:space="preserve"> ${code}</w:t>
+      </w:r>
+      <w:r>
+        <w:rPr>
+          <w:rFonts w:ascii="Cambria" w:cs="Cambria" w:eastAsia="Cambria" w:hAnsi="Cambria"/>
           <w:color w:val="000000"/>
-          <w:sz w:val="24"/>
-          <w:szCs w:val="24"/>
-          <w:u w:val="none"/>
-          <w:shd w:fill="auto" w:val="clear"/>
-          <w:vertAlign w:val="baseline"/>
           <w:rtl w:val="0"/>
         </w:rPr>
         <w:t xml:space="preserve">/TĐG/SBA ngày </w:t>
       </w:r>
       <w:r>
         <w:rPr>
+          <w:rFonts w:ascii="Cambria" w:cs="Cambria" w:eastAsia="Cambria" w:hAnsi="Cambria"/>
           <w:rtl w:val="0"/>
         </w:rPr>
         <w:t xml:space="preserve">${appraisal_date} </w:t>
       </w:r>
       <w:r>
         <w:rPr>
-          <w:rFonts w:ascii="Times New Roman" w:cs="Times New Roman" w:eastAsia="Times New Roman" w:hAnsi="Times New Roman"/>
-          <w:b w:val="0"/>
-          <w:i w:val="0"/>
-          <w:smallCaps w:val="0"/>
-          <w:strike w:val="0"/>
+          <w:rFonts w:ascii="Cambria" w:cs="Cambria" w:eastAsia="Cambria" w:hAnsi="Cambria"/>
           <w:color w:val="000000"/>
-          <w:sz w:val="24"/>
-          <w:szCs w:val="24"/>
-          <w:u w:val="none"/>
-          <w:shd w:fill="auto" w:val="clear"/>
-          <w:vertAlign w:val="baseline"/>
           <w:rtl w:val="0"/>
         </w:rPr>
         <w:t xml:space="preserve">ký kết giữa Công ty Cổ phần Tư vấn quy hoạch và Thẩm định giá SBA và</w:t>
@@ -302,15 +199,7 @@
         <w:rPr>
           <w:rFonts w:ascii="Cambria" w:cs="Cambria" w:eastAsia="Cambria" w:hAnsi="Cambria"/>
           <w:b w:val="1"/>
-          <w:i w:val="0"/>
-          <w:smallCaps w:val="0"/>
-          <w:strike w:val="0"/>
           <w:color w:val="000000"/>
-          <w:sz w:val="24"/>
-          <w:szCs w:val="24"/>
-          <w:u w:val="none"/>
-          <w:shd w:fill="auto" w:val="clear"/>
-          <w:vertAlign w:val="baseline"/>
           <w:rtl w:val="0"/>
         </w:rPr>
         <w:t xml:space="preserve"> </w:t>
@@ -318,16 +207,7 @@
       <w:r>
         <w:rPr>
           <w:rFonts w:ascii="Cambria" w:cs="Cambria" w:eastAsia="Cambria" w:hAnsi="Cambria"/>
-          <w:b w:val="0"/>
-          <w:i w:val="0"/>
-          <w:smallCaps w:val="0"/>
-          <w:strike w:val="0"/>
           <w:color w:val="000000"/>
-          <w:sz w:val="24"/>
-          <w:szCs w:val="24"/>
-          <w:u w:val="none"/>
-          <w:shd w:fill="auto" w:val="clear"/>
-          <w:vertAlign w:val="baseline"/>
           <w:rtl w:val="0"/>
         </w:rPr>
         <w:t xml:space="preserve">Ông</w:t>
@@ -337,47 +217,12 @@
           <w:rFonts w:ascii="Cambria" w:cs="Cambria" w:eastAsia="Cambria" w:hAnsi="Cambria"/>
           <w:rtl w:val="0"/>
         </w:rPr>
-        <w:t xml:space="preserve">/Bà </w:t>
-      </w:r>
-      <w:r>
-        <w:rPr>
-          <w:rtl w:val="0"/>
-        </w:rPr>
-        <w:t xml:space="preserve">${</w:t>
-      </w:r>
-      <w:r>
-        <w:rPr>
-          <w:rFonts w:ascii="Cambria" w:cs="Cambria" w:eastAsia="Cambria" w:hAnsi="Cambria"/>
-          <w:rtl w:val="0"/>
-        </w:rPr>
-        <w:t xml:space="preserve">customer_name</w:t>
-      </w:r>
-      <w:r>
-        <w:rPr>
-          <w:rtl w:val="0"/>
-        </w:rPr>
-        <w:t xml:space="preserve">}</w:t>
-      </w:r>
-      <w:r>
-        <w:rPr>
-          <w:rFonts w:ascii="Cambria" w:cs="Cambria" w:eastAsia="Cambria" w:hAnsi="Cambria"/>
-          <w:rtl w:val="0"/>
-        </w:rPr>
-        <w:t xml:space="preserve"> </w:t>
-      </w:r>
-      <w:r>
-        <w:rPr>
-          <w:rFonts w:ascii="Times New Roman" w:cs="Times New Roman" w:eastAsia="Times New Roman" w:hAnsi="Times New Roman"/>
-          <w:b w:val="0"/>
-          <w:i w:val="0"/>
-          <w:smallCaps w:val="0"/>
-          <w:strike w:val="0"/>
+        <w:t xml:space="preserve">/Bà ${personal_name} </w:t>
+      </w:r>
+      <w:r>
+        <w:rPr>
+          <w:rFonts w:ascii="Cambria" w:cs="Cambria" w:eastAsia="Cambria" w:hAnsi="Cambria"/>
           <w:color w:val="000000"/>
-          <w:sz w:val="24"/>
-          <w:szCs w:val="24"/>
-          <w:u w:val="none"/>
-          <w:shd w:fill="auto" w:val="clear"/>
-          <w:vertAlign w:val="baseline"/>
           <w:rtl w:val="0"/>
         </w:rPr>
         <w:t xml:space="preserve">;</w:t>
@@ -385,10 +230,6 @@
     </w:p>
     <w:p>
       <w:pPr>
-        <w:keepNext w:val="0"/>
-        <w:keepLines w:val="0"/>
-        <w:pageBreakBefore w:val="0"/>
-        <w:widowControl w:val="1"/>
         <w:pBdr>
           <w:top w:space="0" w:sz="0" w:val="nil"/>
           <w:left w:space="0" w:sz="0" w:val="nil"/>
@@ -396,95 +237,56 @@
           <w:right w:space="0" w:sz="0" w:val="nil"/>
           <w:between w:space="0" w:sz="0" w:val="nil"/>
         </w:pBdr>
-        <w:shd w:fill="auto" w:val="clear"/>
         <w:spacing w:after="120" w:before="120" w:line="324" w:lineRule="auto"/>
-        <w:ind w:left="0" w:right="0" w:firstLine="288"/>
+        <w:ind w:firstLine="288"/>
         <w:jc w:val="both"/>
         <w:rPr>
-          <w:rFonts w:ascii="Times New Roman" w:cs="Times New Roman" w:eastAsia="Times New Roman" w:hAnsi="Times New Roman"/>
-          <w:b w:val="0"/>
-          <w:i w:val="0"/>
-          <w:smallCaps w:val="0"/>
-          <w:strike w:val="0"/>
+          <w:rFonts w:ascii="Cambria" w:cs="Cambria" w:eastAsia="Cambria" w:hAnsi="Cambria"/>
           <w:color w:val="000000"/>
-          <w:sz w:val="24"/>
-          <w:szCs w:val="24"/>
-          <w:u w:val="none"/>
-          <w:shd w:fill="auto" w:val="clear"/>
-          <w:vertAlign w:val="baseline"/>
-        </w:rPr>
-      </w:pPr>
-      <w:r>
-        <w:rPr>
-          <w:rFonts w:ascii="Times New Roman" w:cs="Times New Roman" w:eastAsia="Times New Roman" w:hAnsi="Times New Roman"/>
-          <w:b w:val="0"/>
-          <w:i w:val="0"/>
-          <w:smallCaps w:val="0"/>
-          <w:strike w:val="0"/>
+        </w:rPr>
+      </w:pPr>
+      <w:r>
+        <w:rPr>
+          <w:rFonts w:ascii="Cambria" w:cs="Cambria" w:eastAsia="Cambria" w:hAnsi="Cambria"/>
           <w:color w:val="000000"/>
-          <w:sz w:val="24"/>
-          <w:szCs w:val="24"/>
-          <w:u w:val="none"/>
-          <w:shd w:fill="auto" w:val="clear"/>
-          <w:vertAlign w:val="baseline"/>
-          <w:rtl w:val="0"/>
-        </w:rPr>
-        <w:t xml:space="preserve">Căn cứ Báo cáo kết quả thẩm định giá số </w:t>
-      </w:r>
-      <w:r>
-        <w:rPr>
-          <w:rtl w:val="0"/>
-        </w:rPr>
-        <w:t xml:space="preserve">${code}</w:t>
-      </w:r>
-      <w:r>
-        <w:rPr>
-          <w:rFonts w:ascii="Times New Roman" w:cs="Times New Roman" w:eastAsia="Times New Roman" w:hAnsi="Times New Roman"/>
-          <w:b w:val="0"/>
-          <w:i w:val="0"/>
-          <w:smallCaps w:val="0"/>
-          <w:strike w:val="0"/>
+          <w:rtl w:val="0"/>
+        </w:rPr>
+        <w:t xml:space="preserve">Căn cứ Báo cáo kết quả thẩm định giá số</w:t>
+      </w:r>
+      <w:r>
+        <w:rPr>
+          <w:rFonts w:ascii="Cambria" w:cs="Cambria" w:eastAsia="Cambria" w:hAnsi="Cambria"/>
+          <w:rtl w:val="0"/>
+        </w:rPr>
+        <w:t xml:space="preserve"> ${code}</w:t>
+      </w:r>
+      <w:r>
+        <w:rPr>
+          <w:rFonts w:ascii="Cambria" w:cs="Cambria" w:eastAsia="Cambria" w:hAnsi="Cambria"/>
           <w:color w:val="000000"/>
-          <w:sz w:val="24"/>
-          <w:szCs w:val="24"/>
-          <w:u w:val="none"/>
-          <w:shd w:fill="auto" w:val="clear"/>
-          <w:vertAlign w:val="baseline"/>
           <w:rtl w:val="0"/>
         </w:rPr>
         <w:t xml:space="preserve">/BC-SBA </w:t>
       </w:r>
       <w:r>
         <w:rPr>
+          <w:rFonts w:ascii="Cambria" w:cs="Cambria" w:eastAsia="Cambria" w:hAnsi="Cambria"/>
           <w:i w:val="1"/>
           <w:rtl w:val="0"/>
         </w:rPr>
-        <w:t xml:space="preserve">${today}</w:t>
-      </w:r>
-      <w:r>
-        <w:rPr>
-          <w:rFonts w:ascii="Times New Roman" w:cs="Times New Roman" w:eastAsia="Times New Roman" w:hAnsi="Times New Roman"/>
-          <w:b w:val="0"/>
-          <w:i w:val="0"/>
-          <w:smallCaps w:val="0"/>
-          <w:strike w:val="0"/>
+        <w:t xml:space="preserve">${today} </w:t>
+      </w:r>
+      <w:r>
+        <w:rPr>
+          <w:rFonts w:ascii="Cambria" w:cs="Cambria" w:eastAsia="Cambria" w:hAnsi="Cambria"/>
           <w:color w:val="000000"/>
-          <w:sz w:val="24"/>
-          <w:szCs w:val="24"/>
-          <w:u w:val="none"/>
-          <w:shd w:fill="auto" w:val="clear"/>
-          <w:vertAlign w:val="baseline"/>
-          <w:rtl w:val="0"/>
-        </w:rPr>
-        <w:t xml:space="preserve"> của Công ty Cổ phần Tư vấn quy hoạch và Thẩm định giá SBA.</w:t>
-      </w:r>
-    </w:p>
-    <w:p>
-      <w:pPr>
-        <w:keepNext w:val="0"/>
-        <w:keepLines w:val="0"/>
-        <w:pageBreakBefore w:val="0"/>
-        <w:widowControl w:val="1"/>
+          <w:rtl w:val="0"/>
+        </w:rPr>
+        <w:t xml:space="preserve">của Công ty Cổ phần Tư vấn quy hoạch và Thẩm định giá SBA.</w:t>
+      </w:r>
+    </w:p>
+    <w:p>
+      <w:pPr>
         <w:pBdr>
           <w:top w:space="0" w:sz="0" w:val="nil"/>
           <w:left w:space="0" w:sz="0" w:val="nil"/>
@@ -492,66 +294,40 @@
           <w:right w:space="0" w:sz="0" w:val="nil"/>
           <w:between w:space="0" w:sz="0" w:val="nil"/>
         </w:pBdr>
-        <w:shd w:fill="auto" w:val="clear"/>
         <w:spacing w:after="120" w:before="120" w:line="324" w:lineRule="auto"/>
-        <w:ind w:left="0" w:right="0" w:firstLine="288"/>
+        <w:ind w:firstLine="288"/>
         <w:jc w:val="both"/>
         <w:rPr>
           <w:rFonts w:ascii="Cambria" w:cs="Cambria" w:eastAsia="Cambria" w:hAnsi="Cambria"/>
-          <w:b w:val="0"/>
-          <w:i w:val="0"/>
-          <w:smallCaps w:val="0"/>
-          <w:strike w:val="0"/>
           <w:color w:val="000000"/>
-          <w:sz w:val="24"/>
-          <w:szCs w:val="24"/>
-          <w:u w:val="none"/>
-          <w:shd w:fill="auto" w:val="clear"/>
-          <w:vertAlign w:val="baseline"/>
-        </w:rPr>
-      </w:pPr>
-      <w:r>
-        <w:rPr>
-          <w:rFonts w:ascii="Times New Roman" w:cs="Times New Roman" w:eastAsia="Times New Roman" w:hAnsi="Times New Roman"/>
-          <w:b w:val="0"/>
-          <w:i w:val="0"/>
-          <w:smallCaps w:val="0"/>
-          <w:strike w:val="0"/>
+        </w:rPr>
+      </w:pPr>
+      <w:r>
+        <w:rPr>
+          <w:rFonts w:ascii="Cambria" w:cs="Cambria" w:eastAsia="Cambria" w:hAnsi="Cambria"/>
           <w:color w:val="000000"/>
-          <w:sz w:val="24"/>
-          <w:szCs w:val="24"/>
-          <w:u w:val="none"/>
-          <w:shd w:fill="auto" w:val="clear"/>
-          <w:vertAlign w:val="baseline"/>
           <w:rtl w:val="0"/>
         </w:rPr>
         <w:t xml:space="preserve">Công ty Cổ phần Tư vấn quy hoạch và Thẩm định giá SBA cung cấp Chứng thư thẩm định giá số </w:t>
       </w:r>
       <w:r>
         <w:rPr>
+          <w:rFonts w:ascii="Cambria" w:cs="Cambria" w:eastAsia="Cambria" w:hAnsi="Cambria"/>
           <w:rtl w:val="0"/>
         </w:rPr>
         <w:t xml:space="preserve">${code}</w:t>
       </w:r>
       <w:r>
         <w:rPr>
-          <w:rFonts w:ascii="Times New Roman" w:cs="Times New Roman" w:eastAsia="Times New Roman" w:hAnsi="Times New Roman"/>
-          <w:b w:val="0"/>
-          <w:i w:val="0"/>
-          <w:smallCaps w:val="0"/>
-          <w:strike w:val="0"/>
+          <w:rFonts w:ascii="Cambria" w:cs="Cambria" w:eastAsia="Cambria" w:hAnsi="Cambria"/>
           <w:color w:val="000000"/>
-          <w:sz w:val="24"/>
-          <w:szCs w:val="24"/>
-          <w:u w:val="none"/>
-          <w:shd w:fill="auto" w:val="clear"/>
-          <w:vertAlign w:val="baseline"/>
           <w:rtl w:val="0"/>
         </w:rPr>
         <w:t xml:space="preserve">/CT-SBA </w:t>
       </w:r>
       <w:r>
         <w:rPr>
+          <w:rFonts w:ascii="Cambria" w:cs="Cambria" w:eastAsia="Cambria" w:hAnsi="Cambria"/>
           <w:i w:val="1"/>
           <w:rtl w:val="0"/>
         </w:rPr>
@@ -559,25 +335,11 @@
       </w:r>
       <w:r>
         <w:rPr>
-          <w:rFonts w:ascii="Times New Roman" w:cs="Times New Roman" w:eastAsia="Times New Roman" w:hAnsi="Times New Roman"/>
-          <w:b w:val="0"/>
-          <w:i w:val="0"/>
-          <w:smallCaps w:val="0"/>
-          <w:strike w:val="0"/>
+          <w:rFonts w:ascii="Cambria" w:cs="Cambria" w:eastAsia="Cambria" w:hAnsi="Cambria"/>
           <w:color w:val="000000"/>
-          <w:sz w:val="24"/>
-          <w:szCs w:val="24"/>
-          <w:u w:val="none"/>
-          <w:shd w:fill="auto" w:val="clear"/>
-          <w:vertAlign w:val="baseline"/>
           <w:rtl w:val="0"/>
         </w:rPr>
         <w:t xml:space="preserve"> với các nội dung sau đây:</w:t>
-      </w:r>
-      <w:r>
-        <w:rPr>
-          <w:rtl w:val="0"/>
-        </w:rPr>
       </w:r>
     </w:p>
     <w:p>
@@ -598,6 +360,7 @@
       </w:pPr>
       <w:r>
         <w:rPr>
+          <w:rFonts w:ascii="Cambria" w:cs="Cambria" w:eastAsia="Cambria" w:hAnsi="Cambria"/>
           <w:b w:val="1"/>
           <w:color w:val="000000"/>
           <w:sz w:val="24"/>
@@ -662,9 +425,6 @@
           <w:tcPr/>
           <w:p>
             <w:pPr>
-              <w:keepNext w:val="0"/>
-              <w:keepLines w:val="0"/>
-              <w:widowControl w:val="1"/>
               <w:pBdr>
                 <w:top w:space="0" w:sz="0" w:val="nil"/>
                 <w:left w:space="0" w:sz="0" w:val="nil"/>
@@ -672,37 +432,16 @@
                 <w:right w:space="0" w:sz="0" w:val="nil"/>
                 <w:between w:space="0" w:sz="0" w:val="nil"/>
               </w:pBdr>
-              <w:shd w:fill="auto" w:val="clear"/>
-              <w:spacing w:after="120" w:before="0" w:line="324" w:lineRule="auto"/>
-              <w:ind w:left="0" w:right="0" w:firstLine="0"/>
-              <w:jc w:val="left"/>
-              <w:rPr>
-                <w:rFonts w:ascii="Cambria" w:cs="Cambria" w:eastAsia="Cambria" w:hAnsi="Cambria"/>
-                <w:b w:val="0"/>
-                <w:i w:val="0"/>
-                <w:smallCaps w:val="0"/>
-                <w:strike w:val="0"/>
-                <w:color w:val="000000"/>
-                <w:sz w:val="24"/>
-                <w:szCs w:val="24"/>
-                <w:u w:val="none"/>
-                <w:shd w:fill="auto" w:val="clear"/>
-                <w:vertAlign w:val="baseline"/>
-              </w:rPr>
-            </w:pPr>
-            <w:r>
-              <w:rPr>
-                <w:rFonts w:ascii="Cambria" w:cs="Cambria" w:eastAsia="Cambria" w:hAnsi="Cambria"/>
-                <w:b w:val="0"/>
-                <w:i w:val="0"/>
-                <w:smallCaps w:val="0"/>
-                <w:strike w:val="0"/>
-                <w:color w:val="000000"/>
-                <w:sz w:val="24"/>
-                <w:szCs w:val="24"/>
-                <w:u w:val="none"/>
-                <w:shd w:fill="auto" w:val="clear"/>
-                <w:vertAlign w:val="baseline"/>
+              <w:spacing w:after="120" w:line="324" w:lineRule="auto"/>
+              <w:rPr>
+                <w:rFonts w:ascii="Cambria" w:cs="Cambria" w:eastAsia="Cambria" w:hAnsi="Cambria"/>
+                <w:color w:val="000000"/>
+              </w:rPr>
+            </w:pPr>
+            <w:r>
+              <w:rPr>
+                <w:rFonts w:ascii="Cambria" w:cs="Cambria" w:eastAsia="Cambria" w:hAnsi="Cambria"/>
+                <w:color w:val="000000"/>
                 <w:rtl w:val="0"/>
               </w:rPr>
               <w:t xml:space="preserve">:</w:t>
@@ -713,9 +452,6 @@
           <w:tcPr/>
           <w:p>
             <w:pPr>
-              <w:keepNext w:val="0"/>
-              <w:keepLines w:val="0"/>
-              <w:widowControl w:val="1"/>
               <w:pBdr>
                 <w:top w:space="0" w:sz="0" w:val="nil"/>
                 <w:left w:space="0" w:sz="0" w:val="nil"/>
@@ -723,36 +459,18 @@
                 <w:right w:space="0" w:sz="0" w:val="nil"/>
                 <w:between w:space="0" w:sz="0" w:val="nil"/>
               </w:pBdr>
-              <w:shd w:fill="auto" w:val="clear"/>
-              <w:spacing w:after="120" w:before="0" w:line="324" w:lineRule="auto"/>
-              <w:ind w:left="0" w:right="0" w:firstLine="0"/>
+              <w:spacing w:after="120" w:line="324" w:lineRule="auto"/>
               <w:jc w:val="both"/>
               <w:rPr>
                 <w:rFonts w:ascii="Cambria" w:cs="Cambria" w:eastAsia="Cambria" w:hAnsi="Cambria"/>
-                <w:i w:val="0"/>
-                <w:smallCaps w:val="0"/>
-                <w:strike w:val="0"/>
-                <w:color w:val="000000"/>
-                <w:sz w:val="24"/>
-                <w:szCs w:val="24"/>
-                <w:u w:val="none"/>
-                <w:shd w:fill="auto" w:val="clear"/>
-                <w:vertAlign w:val="baseline"/>
-              </w:rPr>
-            </w:pPr>
-            <w:r>
-              <w:rPr>
-                <w:rFonts w:ascii="Cambria" w:cs="Cambria" w:eastAsia="Cambria" w:hAnsi="Cambria"/>
-                <w:b w:val="1"/>
-                <w:i w:val="0"/>
-                <w:smallCaps w:val="0"/>
-                <w:strike w:val="0"/>
-                <w:color w:val="000000"/>
-                <w:sz w:val="24"/>
-                <w:szCs w:val="24"/>
-                <w:u w:val="none"/>
-                <w:shd w:fill="auto" w:val="clear"/>
-                <w:vertAlign w:val="baseline"/>
+                <w:color w:val="000000"/>
+              </w:rPr>
+            </w:pPr>
+            <w:r>
+              <w:rPr>
+                <w:rFonts w:ascii="Cambria" w:cs="Cambria" w:eastAsia="Cambria" w:hAnsi="Cambria"/>
+                <w:b w:val="1"/>
+                <w:color w:val="000000"/>
                 <w:rtl w:val="0"/>
               </w:rPr>
               <w:t xml:space="preserve">Ông</w:t>
@@ -763,14 +481,7 @@
                 <w:b w:val="1"/>
                 <w:rtl w:val="0"/>
               </w:rPr>
-              <w:t xml:space="preserve">/Bà </w:t>
-            </w:r>
-            <w:r>
-              <w:rPr>
-                <w:rFonts w:ascii="Cambria" w:cs="Cambria" w:eastAsia="Cambria" w:hAnsi="Cambria"/>
-                <w:rtl w:val="0"/>
-              </w:rPr>
-              <w:t xml:space="preserve">${customer_name}</w:t>
+              <w:t xml:space="preserve">/Bà ${personal_name}</w:t>
             </w:r>
             <w:r>
               <w:rPr>
@@ -799,10 +510,14 @@
             <w:r>
               <w:rPr>
                 <w:rFonts w:ascii="Cambria" w:cs="Cambria" w:eastAsia="Cambria" w:hAnsi="Cambria"/>
-                <w:color w:val="000000"/>
-                <w:rtl w:val="0"/>
-              </w:rPr>
-              <w:t xml:space="preserve">Ngày sinh</w:t>
+                <w:rtl w:val="0"/>
+              </w:rPr>
+              <w:t xml:space="preserve">Địa chỉ</w:t>
+            </w:r>
+            <w:r>
+              <w:rPr>
+                <w:rtl w:val="0"/>
+              </w:rPr>
             </w:r>
           </w:p>
         </w:tc>
@@ -810,9 +525,6 @@
           <w:tcPr/>
           <w:p>
             <w:pPr>
-              <w:keepNext w:val="0"/>
-              <w:keepLines w:val="0"/>
-              <w:widowControl w:val="1"/>
               <w:pBdr>
                 <w:top w:space="0" w:sz="0" w:val="nil"/>
                 <w:left w:space="0" w:sz="0" w:val="nil"/>
@@ -820,37 +532,16 @@
                 <w:right w:space="0" w:sz="0" w:val="nil"/>
                 <w:between w:space="0" w:sz="0" w:val="nil"/>
               </w:pBdr>
-              <w:shd w:fill="auto" w:val="clear"/>
-              <w:spacing w:after="120" w:before="0" w:line="324" w:lineRule="auto"/>
-              <w:ind w:left="0" w:right="0" w:firstLine="0"/>
-              <w:jc w:val="left"/>
-              <w:rPr>
-                <w:rFonts w:ascii="Cambria" w:cs="Cambria" w:eastAsia="Cambria" w:hAnsi="Cambria"/>
-                <w:b w:val="0"/>
-                <w:i w:val="0"/>
-                <w:smallCaps w:val="0"/>
-                <w:strike w:val="0"/>
-                <w:color w:val="000000"/>
-                <w:sz w:val="24"/>
-                <w:szCs w:val="24"/>
-                <w:u w:val="none"/>
-                <w:shd w:fill="auto" w:val="clear"/>
-                <w:vertAlign w:val="baseline"/>
-              </w:rPr>
-            </w:pPr>
-            <w:r>
-              <w:rPr>
-                <w:rFonts w:ascii="Cambria" w:cs="Cambria" w:eastAsia="Cambria" w:hAnsi="Cambria"/>
-                <w:b w:val="0"/>
-                <w:i w:val="0"/>
-                <w:smallCaps w:val="0"/>
-                <w:strike w:val="0"/>
-                <w:color w:val="000000"/>
-                <w:sz w:val="24"/>
-                <w:szCs w:val="24"/>
-                <w:u w:val="none"/>
-                <w:shd w:fill="auto" w:val="clear"/>
-                <w:vertAlign w:val="baseline"/>
+              <w:spacing w:after="120" w:line="324" w:lineRule="auto"/>
+              <w:rPr>
+                <w:rFonts w:ascii="Cambria" w:cs="Cambria" w:eastAsia="Cambria" w:hAnsi="Cambria"/>
+                <w:color w:val="000000"/>
+              </w:rPr>
+            </w:pPr>
+            <w:r>
+              <w:rPr>
+                <w:rFonts w:ascii="Cambria" w:cs="Cambria" w:eastAsia="Cambria" w:hAnsi="Cambria"/>
+                <w:color w:val="000000"/>
                 <w:rtl w:val="0"/>
               </w:rPr>
               <w:t xml:space="preserve">:</w:t>
@@ -861,50 +552,24 @@
           <w:tcPr/>
           <w:p>
             <w:pPr>
-              <w:keepNext w:val="0"/>
-              <w:keepLines w:val="0"/>
-              <w:widowControl w:val="1"/>
-              <w:pBdr>
-                <w:top w:space="0" w:sz="0" w:val="nil"/>
-                <w:left w:space="0" w:sz="0" w:val="nil"/>
-                <w:bottom w:space="0" w:sz="0" w:val="nil"/>
-                <w:right w:space="0" w:sz="0" w:val="nil"/>
-                <w:between w:space="0" w:sz="0" w:val="nil"/>
-              </w:pBdr>
-              <w:shd w:fill="auto" w:val="clear"/>
-              <w:spacing w:after="120" w:before="0" w:line="324" w:lineRule="auto"/>
-              <w:ind w:left="0" w:right="0" w:firstLine="0"/>
+              <w:spacing w:after="120" w:line="324" w:lineRule="auto"/>
               <w:jc w:val="both"/>
               <w:rPr>
                 <w:rFonts w:ascii="Cambria" w:cs="Cambria" w:eastAsia="Cambria" w:hAnsi="Cambria"/>
-                <w:b w:val="0"/>
-                <w:i w:val="0"/>
-                <w:smallCaps w:val="0"/>
-                <w:strike w:val="0"/>
-                <w:color w:val="000000"/>
-                <w:sz w:val="24"/>
-                <w:szCs w:val="24"/>
-                <w:u w:val="none"/>
-                <w:shd w:fill="auto" w:val="clear"/>
-                <w:vertAlign w:val="baseline"/>
-              </w:rPr>
-            </w:pPr>
-            <w:r>
-              <w:rPr>
-                <w:rFonts w:ascii="Cambria" w:cs="Cambria" w:eastAsia="Cambria" w:hAnsi="Cambria"/>
-                <w:b w:val="0"/>
-                <w:i w:val="0"/>
-                <w:smallCaps w:val="0"/>
-                <w:strike w:val="0"/>
-                <w:color w:val="000000"/>
-                <w:sz w:val="24"/>
-                <w:szCs w:val="24"/>
-                <w:u w:val="none"/>
-                <w:shd w:fill="auto" w:val="clear"/>
-                <w:vertAlign w:val="baseline"/>
-                <w:rtl w:val="0"/>
-              </w:rPr>
-              <w:t xml:space="preserve">../../..</w:t>
+                <w:color w:val="000000"/>
+              </w:rPr>
+            </w:pPr>
+            <w:r>
+              <w:rPr>
+                <w:rFonts w:ascii="Cambria" w:cs="Cambria" w:eastAsia="Cambria" w:hAnsi="Cambria"/>
+                <w:rtl w:val="0"/>
+              </w:rPr>
+              <w:t xml:space="preserve">${address}</w:t>
+            </w:r>
+            <w:r>
+              <w:rPr>
+                <w:rtl w:val="0"/>
+              </w:rPr>
             </w:r>
           </w:p>
         </w:tc>
@@ -930,7 +595,7 @@
                 <w:rFonts w:ascii="Cambria" w:cs="Cambria" w:eastAsia="Cambria" w:hAnsi="Cambria"/>
                 <w:rtl w:val="0"/>
               </w:rPr>
-              <w:t xml:space="preserve">Địa chỉ</w:t>
+              <w:t xml:space="preserve">Số CCCD</w:t>
             </w:r>
             <w:r>
               <w:rPr>
@@ -943,9 +608,6 @@
           <w:tcPr/>
           <w:p>
             <w:pPr>
-              <w:keepNext w:val="0"/>
-              <w:keepLines w:val="0"/>
-              <w:widowControl w:val="1"/>
               <w:pBdr>
                 <w:top w:space="0" w:sz="0" w:val="nil"/>
                 <w:left w:space="0" w:sz="0" w:val="nil"/>
@@ -953,37 +615,16 @@
                 <w:right w:space="0" w:sz="0" w:val="nil"/>
                 <w:between w:space="0" w:sz="0" w:val="nil"/>
               </w:pBdr>
-              <w:shd w:fill="auto" w:val="clear"/>
-              <w:spacing w:after="120" w:before="0" w:line="324" w:lineRule="auto"/>
-              <w:ind w:left="0" w:right="0" w:firstLine="0"/>
-              <w:jc w:val="left"/>
-              <w:rPr>
-                <w:rFonts w:ascii="Cambria" w:cs="Cambria" w:eastAsia="Cambria" w:hAnsi="Cambria"/>
-                <w:b w:val="0"/>
-                <w:i w:val="0"/>
-                <w:smallCaps w:val="0"/>
-                <w:strike w:val="0"/>
-                <w:color w:val="000000"/>
-                <w:sz w:val="24"/>
-                <w:szCs w:val="24"/>
-                <w:u w:val="none"/>
-                <w:shd w:fill="auto" w:val="clear"/>
-                <w:vertAlign w:val="baseline"/>
-              </w:rPr>
-            </w:pPr>
-            <w:r>
-              <w:rPr>
-                <w:rFonts w:ascii="Cambria" w:cs="Cambria" w:eastAsia="Cambria" w:hAnsi="Cambria"/>
-                <w:b w:val="0"/>
-                <w:i w:val="0"/>
-                <w:smallCaps w:val="0"/>
-                <w:strike w:val="0"/>
-                <w:color w:val="000000"/>
-                <w:sz w:val="24"/>
-                <w:szCs w:val="24"/>
-                <w:u w:val="none"/>
-                <w:shd w:fill="auto" w:val="clear"/>
-                <w:vertAlign w:val="baseline"/>
+              <w:spacing w:after="120" w:line="324" w:lineRule="auto"/>
+              <w:rPr>
+                <w:rFonts w:ascii="Cambria" w:cs="Cambria" w:eastAsia="Cambria" w:hAnsi="Cambria"/>
+                <w:color w:val="000000"/>
+              </w:rPr>
+            </w:pPr>
+            <w:r>
+              <w:rPr>
+                <w:rFonts w:ascii="Cambria" w:cs="Cambria" w:eastAsia="Cambria" w:hAnsi="Cambria"/>
+                <w:color w:val="000000"/>
                 <w:rtl w:val="0"/>
               </w:rPr>
               <w:t xml:space="preserve">:</w:t>
@@ -998,125 +639,14 @@
               <w:jc w:val="both"/>
               <w:rPr>
                 <w:rFonts w:ascii="Cambria" w:cs="Cambria" w:eastAsia="Cambria" w:hAnsi="Cambria"/>
-                <w:color w:val="000000"/>
-              </w:rPr>
-            </w:pPr>
-            <w:r>
-              <w:rPr>
-                <w:rFonts w:ascii="Cambria" w:cs="Cambria" w:eastAsia="Cambria" w:hAnsi="Cambria"/>
-                <w:rtl w:val="0"/>
-              </w:rPr>
-              <w:t xml:space="preserve">${address}</w:t>
-            </w:r>
-            <w:r>
-              <w:rPr>
-                <w:rtl w:val="0"/>
-              </w:rPr>
-            </w:r>
-          </w:p>
-        </w:tc>
-      </w:tr>
-      <w:tr>
-        <w:trPr>
-          <w:cantSplit w:val="0"/>
-          <w:tblHeader w:val="0"/>
-        </w:trPr>
-        <w:tc>
-          <w:tcPr/>
-          <w:p>
-            <w:pPr>
-              <w:spacing w:after="120" w:line="324" w:lineRule="auto"/>
-              <w:jc w:val="both"/>
-              <w:rPr>
-                <w:rFonts w:ascii="Cambria" w:cs="Cambria" w:eastAsia="Cambria" w:hAnsi="Cambria"/>
-                <w:color w:val="000000"/>
-              </w:rPr>
-            </w:pPr>
-            <w:r>
-              <w:rPr>
-                <w:rFonts w:ascii="Cambria" w:cs="Cambria" w:eastAsia="Cambria" w:hAnsi="Cambria"/>
-                <w:rtl w:val="0"/>
-              </w:rPr>
-              <w:t xml:space="preserve">Số CCCD</w:t>
-            </w:r>
-            <w:r>
-              <w:rPr>
-                <w:rtl w:val="0"/>
-              </w:rPr>
-            </w:r>
-          </w:p>
-        </w:tc>
-        <w:tc>
-          <w:tcPr/>
-          <w:p>
-            <w:pPr>
-              <w:keepNext w:val="0"/>
-              <w:keepLines w:val="0"/>
-              <w:widowControl w:val="1"/>
-              <w:pBdr>
-                <w:top w:space="0" w:sz="0" w:val="nil"/>
-                <w:left w:space="0" w:sz="0" w:val="nil"/>
-                <w:bottom w:space="0" w:sz="0" w:val="nil"/>
-                <w:right w:space="0" w:sz="0" w:val="nil"/>
-                <w:between w:space="0" w:sz="0" w:val="nil"/>
-              </w:pBdr>
-              <w:shd w:fill="auto" w:val="clear"/>
-              <w:spacing w:after="120" w:before="0" w:line="324" w:lineRule="auto"/>
-              <w:ind w:left="0" w:right="0" w:firstLine="0"/>
-              <w:jc w:val="left"/>
-              <w:rPr>
-                <w:rFonts w:ascii="Cambria" w:cs="Cambria" w:eastAsia="Cambria" w:hAnsi="Cambria"/>
-                <w:b w:val="0"/>
-                <w:i w:val="0"/>
-                <w:smallCaps w:val="0"/>
-                <w:strike w:val="0"/>
-                <w:color w:val="000000"/>
-                <w:sz w:val="24"/>
-                <w:szCs w:val="24"/>
-                <w:u w:val="none"/>
-                <w:shd w:fill="auto" w:val="clear"/>
-                <w:vertAlign w:val="baseline"/>
-              </w:rPr>
-            </w:pPr>
-            <w:r>
-              <w:rPr>
-                <w:rFonts w:ascii="Cambria" w:cs="Cambria" w:eastAsia="Cambria" w:hAnsi="Cambria"/>
-                <w:b w:val="0"/>
-                <w:i w:val="0"/>
-                <w:smallCaps w:val="0"/>
-                <w:strike w:val="0"/>
-                <w:color w:val="000000"/>
-                <w:sz w:val="24"/>
-                <w:szCs w:val="24"/>
-                <w:u w:val="none"/>
-                <w:shd w:fill="auto" w:val="clear"/>
-                <w:vertAlign w:val="baseline"/>
-                <w:rtl w:val="0"/>
-              </w:rPr>
-              <w:t xml:space="preserve">:</w:t>
-            </w:r>
-          </w:p>
-        </w:tc>
-        <w:tc>
-          <w:tcPr/>
-          <w:p>
-            <w:pPr>
-              <w:spacing w:after="120" w:line="324" w:lineRule="auto"/>
-              <w:jc w:val="both"/>
-              <w:rPr/>
-            </w:pPr>
-            <w:r>
-              <w:rPr>
-                <w:rFonts w:ascii="Cambria" w:cs="Cambria" w:eastAsia="Cambria" w:hAnsi="Cambria"/>
-                <w:rtl w:val="0"/>
-              </w:rPr>
-              <w:t xml:space="preserve">${id_number} </w:t>
-            </w:r>
-            <w:r>
-              <w:rPr>
-                <w:rtl w:val="0"/>
-              </w:rPr>
-              <w:t xml:space="preserve"> do ${issue_place} cấp ngày ${issue_date}</w:t>
+              </w:rPr>
+            </w:pPr>
+            <w:r>
+              <w:rPr>
+                <w:rFonts w:ascii="Cambria" w:cs="Cambria" w:eastAsia="Cambria" w:hAnsi="Cambria"/>
+                <w:rtl w:val="0"/>
+              </w:rPr>
+              <w:t xml:space="preserve">${id_number} do ${issue_place} ${issue_date}</w:t>
             </w:r>
           </w:p>
         </w:tc>
@@ -1140,6 +670,7 @@
       </w:pPr>
       <w:r>
         <w:rPr>
+          <w:rFonts w:ascii="Cambria" w:cs="Cambria" w:eastAsia="Cambria" w:hAnsi="Cambria"/>
           <w:b w:val="1"/>
           <w:color w:val="000000"/>
           <w:sz w:val="24"/>
@@ -1172,11 +703,6 @@
         </w:rPr>
         <w:t xml:space="preserve">Tài sản thẩm định giá: ${property}</w:t>
       </w:r>
-      <w:r>
-        <w:rPr>
-          <w:rtl w:val="0"/>
-        </w:rPr>
-      </w:r>
     </w:p>
     <w:p>
       <w:pPr>
@@ -1223,6 +749,7 @@
       </w:pPr>
       <w:r>
         <w:rPr>
+          <w:rFonts w:ascii="Cambria" w:cs="Cambria" w:eastAsia="Cambria" w:hAnsi="Cambria"/>
           <w:b w:val="1"/>
           <w:rtl w:val="0"/>
         </w:rPr>
@@ -1230,6 +757,7 @@
       </w:r>
       <w:r>
         <w:rPr>
+          <w:rFonts w:ascii="Cambria" w:cs="Cambria" w:eastAsia="Cambria" w:hAnsi="Cambria"/>
           <w:rtl w:val="0"/>
         </w:rPr>
         <w:t xml:space="preserve">${appraisal_date}</w:t>
@@ -1248,6 +776,7 @@
       </w:pPr>
       <w:r>
         <w:rPr>
+          <w:rFonts w:ascii="Cambria" w:cs="Cambria" w:eastAsia="Cambria" w:hAnsi="Cambria"/>
           <w:b w:val="1"/>
           <w:rtl w:val="0"/>
         </w:rPr>
@@ -1255,21 +784,10 @@
       </w:r>
       <w:r>
         <w:rPr>
+          <w:rFonts w:ascii="Cambria" w:cs="Cambria" w:eastAsia="Cambria" w:hAnsi="Cambria"/>
           <w:rtl w:val="0"/>
         </w:rPr>
         <w:t xml:space="preserve">${purpose}</w:t>
-      </w:r>
-      <w:r>
-        <w:rPr>
-          <w:b w:val="1"/>
-          <w:rtl w:val="0"/>
-        </w:rPr>
-        <w:t xml:space="preserve"> </w:t>
-      </w:r>
-      <w:r>
-        <w:rPr>
-          <w:rtl w:val="0"/>
-        </w:rPr>
       </w:r>
     </w:p>
     <w:p>
@@ -1285,6 +803,7 @@
       </w:pPr>
       <w:r>
         <w:rPr>
+          <w:rFonts w:ascii="Cambria" w:cs="Cambria" w:eastAsia="Cambria" w:hAnsi="Cambria"/>
           <w:b w:val="1"/>
           <w:rtl w:val="0"/>
         </w:rPr>
@@ -1292,6 +811,7 @@
       </w:r>
       <w:r>
         <w:rPr>
+          <w:rFonts w:ascii="Cambria" w:cs="Cambria" w:eastAsia="Cambria" w:hAnsi="Cambria"/>
           <w:i w:val="1"/>
           <w:rtl w:val="0"/>
         </w:rPr>
@@ -1316,6 +836,7 @@
       </w:pPr>
       <w:r>
         <w:rPr>
+          <w:rFonts w:ascii="Cambria" w:cs="Cambria" w:eastAsia="Cambria" w:hAnsi="Cambria"/>
           <w:b w:val="1"/>
           <w:rtl w:val="0"/>
         </w:rPr>
@@ -1323,21 +844,10 @@
       </w:r>
       <w:r>
         <w:rPr>
-          <w:rtl w:val="0"/>
-        </w:rPr>
-        <w:t xml:space="preserve">Cơ sở g</w:t>
-      </w:r>
-      <w:r>
-        <w:rPr>
-          <w:rFonts w:ascii="Cambria" w:cs="Cambria" w:eastAsia="Cambria" w:hAnsi="Cambria"/>
-          <w:rtl w:val="0"/>
-        </w:rPr>
-        <w:t xml:space="preserve">iá trị thị trường.</w:t>
-      </w:r>
-      <w:r>
-        <w:rPr>
-          <w:rtl w:val="0"/>
-        </w:rPr>
+          <w:rFonts w:ascii="Cambria" w:cs="Cambria" w:eastAsia="Cambria" w:hAnsi="Cambria"/>
+          <w:rtl w:val="0"/>
+        </w:rPr>
+        <w:t xml:space="preserve">Cơ sở giá trị thị trường.</w:t>
       </w:r>
     </w:p>
     <w:p>
@@ -1353,6 +863,7 @@
       </w:pPr>
       <w:r>
         <w:rPr>
+          <w:rFonts w:ascii="Cambria" w:cs="Cambria" w:eastAsia="Cambria" w:hAnsi="Cambria"/>
           <w:b w:val="1"/>
           <w:rtl w:val="0"/>
         </w:rPr>
@@ -1360,6 +871,7 @@
       </w:r>
       <w:r>
         <w:rPr>
+          <w:rFonts w:ascii="Cambria" w:cs="Cambria" w:eastAsia="Cambria" w:hAnsi="Cambria"/>
           <w:i w:val="1"/>
           <w:rtl w:val="0"/>
         </w:rPr>
@@ -1384,6 +896,7 @@
       </w:pPr>
       <w:r>
         <w:rPr>
+          <w:rFonts w:ascii="Cambria" w:cs="Cambria" w:eastAsia="Cambria" w:hAnsi="Cambria"/>
           <w:b w:val="1"/>
           <w:rtl w:val="0"/>
         </w:rPr>
@@ -1391,6 +904,7 @@
       </w:r>
       <w:r>
         <w:rPr>
+          <w:rFonts w:ascii="Cambria" w:cs="Cambria" w:eastAsia="Cambria" w:hAnsi="Cambria"/>
           <w:i w:val="1"/>
           <w:rtl w:val="0"/>
         </w:rPr>
@@ -1415,6 +929,7 @@
       </w:pPr>
       <w:r>
         <w:rPr>
+          <w:rFonts w:ascii="Cambria" w:cs="Cambria" w:eastAsia="Cambria" w:hAnsi="Cambria"/>
           <w:b w:val="1"/>
           <w:rtl w:val="0"/>
         </w:rPr>
@@ -1444,39 +959,31 @@
         </w:rPr>
         <w:t xml:space="preserve">Trên cơ sở kết hợp các thông tin hồ sơ của tài sản do khách hàng cung cấp, khảo sát, xem xét tình hình giao dịch trên thị trường mua bán các tài sản tương tự để ứng dụng các phương pháp trong tính toán, Công ty Cổ phần Tư vấn quy hoạch và Thẩm định giá SBA thông báo kết quả thẩm định giá tài sản tại thời điểm thẩm định giá như sau:</w:t>
       </w:r>
-      <w:r>
-        <w:rPr>
-          <w:rtl w:val="0"/>
-        </w:rPr>
-      </w:r>
     </w:p>
     <w:tbl>
       <w:tblPr>
         <w:tblStyle w:val="Table2"/>
-        <w:tblW w:w="9469.0" w:type="dxa"/>
+        <w:tblW w:w="9493.0" w:type="dxa"/>
         <w:jc w:val="left"/>
         <w:tblLayout w:type="fixed"/>
         <w:tblLook w:val="0400"/>
       </w:tblPr>
       <w:tblGrid>
-        <w:gridCol w:w="670"/>
-        <w:gridCol w:w="3345"/>
-        <w:gridCol w:w="1581"/>
-        <w:gridCol w:w="1533"/>
-        <w:gridCol w:w="2340"/>
+        <w:gridCol w:w="1300"/>
+        <w:gridCol w:w="3600"/>
+        <w:gridCol w:w="4593"/>
         <w:tblGridChange w:id="0">
           <w:tblGrid>
-            <w:gridCol w:w="670"/>
-            <w:gridCol w:w="3345"/>
-            <w:gridCol w:w="1581"/>
-            <w:gridCol w:w="1533"/>
-            <w:gridCol w:w="2340"/>
+            <w:gridCol w:w="1300"/>
+            <w:gridCol w:w="3600"/>
+            <w:gridCol w:w="4593"/>
           </w:tblGrid>
         </w:tblGridChange>
       </w:tblGrid>
       <w:tr>
         <w:trPr>
           <w:cantSplit w:val="0"/>
+          <w:trHeight w:val="680" w:hRule="atLeast"/>
           <w:tblHeader w:val="0"/>
         </w:trPr>
         <w:tc>
@@ -1494,12 +1001,14 @@
             <w:pPr>
               <w:jc w:val="center"/>
               <w:rPr>
-                <w:b w:val="1"/>
-                <w:color w:val="000000"/>
-              </w:rPr>
-            </w:pPr>
-            <w:r>
-              <w:rPr>
+                <w:rFonts w:ascii="Cambria" w:cs="Cambria" w:eastAsia="Cambria" w:hAnsi="Cambria"/>
+                <w:b w:val="1"/>
+                <w:color w:val="000000"/>
+              </w:rPr>
+            </w:pPr>
+            <w:r>
+              <w:rPr>
+                <w:rFonts w:ascii="Cambria" w:cs="Cambria" w:eastAsia="Cambria" w:hAnsi="Cambria"/>
                 <w:b w:val="1"/>
                 <w:color w:val="000000"/>
                 <w:rtl w:val="0"/>
@@ -1523,12 +1032,14 @@
             <w:pPr>
               <w:jc w:val="center"/>
               <w:rPr>
-                <w:b w:val="1"/>
-                <w:color w:val="000000"/>
-              </w:rPr>
-            </w:pPr>
-            <w:r>
-              <w:rPr>
+                <w:rFonts w:ascii="Cambria" w:cs="Cambria" w:eastAsia="Cambria" w:hAnsi="Cambria"/>
+                <w:b w:val="1"/>
+                <w:color w:val="000000"/>
+              </w:rPr>
+            </w:pPr>
+            <w:r>
+              <w:rPr>
+                <w:rFonts w:ascii="Cambria" w:cs="Cambria" w:eastAsia="Cambria" w:hAnsi="Cambria"/>
                 <w:b w:val="1"/>
                 <w:color w:val="000000"/>
                 <w:rtl w:val="0"/>
@@ -1552,74 +1063,14 @@
             <w:pPr>
               <w:jc w:val="center"/>
               <w:rPr>
-                <w:b w:val="1"/>
-                <w:color w:val="000000"/>
-              </w:rPr>
-            </w:pPr>
-            <w:r>
-              <w:rPr>
-                <w:b w:val="1"/>
-                <w:color w:val="000000"/>
-                <w:rtl w:val="0"/>
-              </w:rPr>
-              <w:t xml:space="preserve">Diện tích</w:t>
-              <w:br w:type="textWrapping"/>
-              <w:t xml:space="preserve">(m2)</w:t>
-            </w:r>
-          </w:p>
-        </w:tc>
-        <w:tc>
-          <w:tcPr>
-            <w:tcBorders>
-              <w:top w:color="000000" w:space="0" w:sz="4" w:val="single"/>
-              <w:left w:color="000000" w:space="0" w:sz="0" w:val="nil"/>
-              <w:bottom w:color="000000" w:space="0" w:sz="4" w:val="single"/>
-              <w:right w:color="000000" w:space="0" w:sz="4" w:val="single"/>
-            </w:tcBorders>
-            <w:shd w:fill="auto" w:val="clear"/>
-            <w:vAlign w:val="center"/>
-          </w:tcPr>
-          <w:p>
-            <w:pPr>
-              <w:jc w:val="center"/>
-              <w:rPr>
-                <w:b w:val="1"/>
-                <w:color w:val="000000"/>
-              </w:rPr>
-            </w:pPr>
-            <w:r>
-              <w:rPr>
-                <w:b w:val="1"/>
-                <w:color w:val="000000"/>
-                <w:rtl w:val="0"/>
-              </w:rPr>
-              <w:t xml:space="preserve">Đơn giá</w:t>
-              <w:br w:type="textWrapping"/>
-              <w:t xml:space="preserve">(Đồng)</w:t>
-            </w:r>
-          </w:p>
-        </w:tc>
-        <w:tc>
-          <w:tcPr>
-            <w:tcBorders>
-              <w:top w:color="000000" w:space="0" w:sz="4" w:val="single"/>
-              <w:left w:color="000000" w:space="0" w:sz="0" w:val="nil"/>
-              <w:bottom w:color="000000" w:space="0" w:sz="4" w:val="single"/>
-              <w:right w:color="000000" w:space="0" w:sz="4" w:val="single"/>
-            </w:tcBorders>
-            <w:shd w:fill="auto" w:val="clear"/>
-            <w:vAlign w:val="center"/>
-          </w:tcPr>
-          <w:p>
-            <w:pPr>
-              <w:jc w:val="center"/>
-              <w:rPr>
-                <w:b w:val="1"/>
-                <w:color w:val="000000"/>
-              </w:rPr>
-            </w:pPr>
-            <w:r>
-              <w:rPr>
+                <w:rFonts w:ascii="Cambria" w:cs="Cambria" w:eastAsia="Cambria" w:hAnsi="Cambria"/>
+                <w:b w:val="1"/>
+                <w:color w:val="000000"/>
+              </w:rPr>
+            </w:pPr>
+            <w:r>
+              <w:rPr>
+                <w:rFonts w:ascii="Cambria" w:cs="Cambria" w:eastAsia="Cambria" w:hAnsi="Cambria"/>
                 <w:b w:val="1"/>
                 <w:color w:val="000000"/>
                 <w:rtl w:val="0"/>
@@ -1634,6 +1085,7 @@
       <w:tr>
         <w:trPr>
           <w:cantSplit w:val="0"/>
+          <w:trHeight w:val="600" w:hRule="atLeast"/>
           <w:tblHeader w:val="0"/>
         </w:trPr>
         <w:tc>
@@ -1651,76 +1103,13 @@
             <w:pPr>
               <w:jc w:val="center"/>
               <w:rPr>
-                <w:b w:val="1"/>
-                <w:color w:val="000000"/>
-              </w:rPr>
-            </w:pPr>
-            <w:r>
-              <w:rPr>
-                <w:b w:val="1"/>
-                <w:color w:val="000000"/>
-                <w:rtl w:val="0"/>
-              </w:rPr>
-              <w:t xml:space="preserve">I</w:t>
-            </w:r>
-          </w:p>
-        </w:tc>
-        <w:tc>
-          <w:tcPr>
-            <w:gridSpan w:val="4"/>
-            <w:tcBorders>
-              <w:top w:color="000000" w:space="0" w:sz="4" w:val="single"/>
-              <w:left w:color="000000" w:space="0" w:sz="0" w:val="nil"/>
-              <w:bottom w:color="000000" w:space="0" w:sz="4" w:val="single"/>
-              <w:right w:color="000000" w:space="0" w:sz="4" w:val="single"/>
-            </w:tcBorders>
-            <w:shd w:fill="auto" w:val="clear"/>
-            <w:vAlign w:val="center"/>
-          </w:tcPr>
-          <w:p>
-            <w:pPr>
-              <w:jc w:val="both"/>
-              <w:rPr>
-                <w:b w:val="1"/>
-                <w:color w:val="000000"/>
-              </w:rPr>
-            </w:pPr>
-            <w:r>
-              <w:rPr>
-                <w:b w:val="1"/>
-                <w:color w:val="000000"/>
-                <w:rtl w:val="0"/>
-              </w:rPr>
-              <w:t xml:space="preserve">Căn hộ chung cư …….., thành phố Hà Nội</w:t>
-            </w:r>
-          </w:p>
-        </w:tc>
-      </w:tr>
-      <w:tr>
-        <w:trPr>
-          <w:cantSplit w:val="0"/>
-          <w:tblHeader w:val="0"/>
-        </w:trPr>
-        <w:tc>
-          <w:tcPr>
-            <w:tcBorders>
-              <w:top w:color="000000" w:space="0" w:sz="0" w:val="nil"/>
-              <w:left w:color="000000" w:space="0" w:sz="4" w:val="single"/>
-              <w:bottom w:color="000000" w:space="0" w:sz="4" w:val="single"/>
-              <w:right w:color="000000" w:space="0" w:sz="4" w:val="single"/>
-            </w:tcBorders>
-            <w:shd w:fill="auto" w:val="clear"/>
-            <w:vAlign w:val="center"/>
-          </w:tcPr>
-          <w:p>
-            <w:pPr>
-              <w:jc w:val="center"/>
-              <w:rPr>
-                <w:color w:val="000000"/>
-              </w:rPr>
-            </w:pPr>
-            <w:r>
-              <w:rPr>
+                <w:rFonts w:ascii="Cambria" w:cs="Cambria" w:eastAsia="Cambria" w:hAnsi="Cambria"/>
+                <w:color w:val="000000"/>
+              </w:rPr>
+            </w:pPr>
+            <w:r>
+              <w:rPr>
+                <w:rFonts w:ascii="Cambria" w:cs="Cambria" w:eastAsia="Cambria" w:hAnsi="Cambria"/>
                 <w:color w:val="000000"/>
                 <w:rtl w:val="0"/>
               </w:rPr>
@@ -1741,16 +1130,23 @@
           </w:tcPr>
           <w:p>
             <w:pPr>
-              <w:rPr>
-                <w:color w:val="000000"/>
-              </w:rPr>
-            </w:pPr>
-            <w:r>
-              <w:rPr>
-                <w:color w:val="000000"/>
-                <w:rtl w:val="0"/>
-              </w:rPr>
-              <w:t xml:space="preserve">Giá trị quyền sở hữu căn hộ</w:t>
+              <w:jc w:val="center"/>
+              <w:rPr>
+                <w:rFonts w:ascii="Cambria" w:cs="Cambria" w:eastAsia="Cambria" w:hAnsi="Cambria"/>
+                <w:color w:val="000000"/>
+              </w:rPr>
+            </w:pPr>
+            <w:r>
+              <w:rPr>
+                <w:rFonts w:ascii="Cambria" w:cs="Cambria" w:eastAsia="Cambria" w:hAnsi="Cambria"/>
+                <w:rtl w:val="0"/>
+              </w:rPr>
+              <w:t xml:space="preserve">${property}</w:t>
+            </w:r>
+            <w:r>
+              <w:rPr>
+                <w:rtl w:val="0"/>
+              </w:rPr>
             </w:r>
           </w:p>
         </w:tc>
@@ -1769,15 +1165,60 @@
             <w:pPr>
               <w:jc w:val="center"/>
               <w:rPr>
-                <w:color w:val="000000"/>
-              </w:rPr>
-            </w:pPr>
-            <w:r>
-              <w:rPr>
-                <w:color w:val="000000"/>
-                <w:rtl w:val="0"/>
-              </w:rPr>
-              <w:t xml:space="preserve">77,40</w:t>
+                <w:rFonts w:ascii="Cambria" w:cs="Cambria" w:eastAsia="Cambria" w:hAnsi="Cambria"/>
+                <w:color w:val="000000"/>
+              </w:rPr>
+            </w:pPr>
+            <w:r>
+              <w:rPr>
+                <w:rFonts w:ascii="Cambria" w:cs="Cambria" w:eastAsia="Cambria" w:hAnsi="Cambria"/>
+                <w:rtl w:val="0"/>
+              </w:rPr>
+              <w:t xml:space="preserve">${official_value}</w:t>
+            </w:r>
+            <w:r>
+              <w:rPr>
+                <w:rtl w:val="0"/>
+              </w:rPr>
+            </w:r>
+          </w:p>
+        </w:tc>
+      </w:tr>
+      <w:tr>
+        <w:trPr>
+          <w:cantSplit w:val="0"/>
+          <w:trHeight w:val="340" w:hRule="atLeast"/>
+          <w:tblHeader w:val="0"/>
+        </w:trPr>
+        <w:tc>
+          <w:tcPr>
+            <w:gridSpan w:val="2"/>
+            <w:tcBorders>
+              <w:top w:color="000000" w:space="0" w:sz="4" w:val="single"/>
+              <w:left w:color="000000" w:space="0" w:sz="4" w:val="single"/>
+              <w:bottom w:color="000000" w:space="0" w:sz="4" w:val="single"/>
+              <w:right w:color="000000" w:space="0" w:sz="4" w:val="single"/>
+            </w:tcBorders>
+            <w:shd w:fill="auto" w:val="clear"/>
+            <w:vAlign w:val="center"/>
+          </w:tcPr>
+          <w:p>
+            <w:pPr>
+              <w:jc w:val="center"/>
+              <w:rPr>
+                <w:rFonts w:ascii="Cambria" w:cs="Cambria" w:eastAsia="Cambria" w:hAnsi="Cambria"/>
+                <w:b w:val="1"/>
+                <w:color w:val="000000"/>
+              </w:rPr>
+            </w:pPr>
+            <w:r>
+              <w:rPr>
+                <w:rFonts w:ascii="Cambria" w:cs="Cambria" w:eastAsia="Cambria" w:hAnsi="Cambria"/>
+                <w:b w:val="1"/>
+                <w:color w:val="000000"/>
+                <w:rtl w:val="0"/>
+              </w:rPr>
+              <w:t xml:space="preserve">Tổng cộng</w:t>
             </w:r>
           </w:p>
         </w:tc>
@@ -1796,42 +1237,23 @@
             <w:pPr>
               <w:jc w:val="center"/>
               <w:rPr>
-                <w:color w:val="000000"/>
-              </w:rPr>
-            </w:pPr>
-            <w:r>
-              <w:rPr>
-                <w:color w:val="000000"/>
-                <w:rtl w:val="0"/>
-              </w:rPr>
-              <w:t xml:space="preserve">…</w:t>
-            </w:r>
-          </w:p>
-        </w:tc>
-        <w:tc>
-          <w:tcPr>
-            <w:tcBorders>
-              <w:top w:color="000000" w:space="0" w:sz="0" w:val="nil"/>
-              <w:left w:color="000000" w:space="0" w:sz="0" w:val="nil"/>
-              <w:bottom w:color="000000" w:space="0" w:sz="4" w:val="single"/>
-              <w:right w:color="000000" w:space="0" w:sz="4" w:val="single"/>
-            </w:tcBorders>
-            <w:shd w:fill="auto" w:val="clear"/>
-            <w:vAlign w:val="center"/>
-          </w:tcPr>
-          <w:p>
-            <w:pPr>
-              <w:jc w:val="right"/>
-              <w:rPr>
-                <w:color w:val="000000"/>
-              </w:rPr>
-            </w:pPr>
-            <w:r>
-              <w:rPr>
-                <w:color w:val="000000"/>
-                <w:rtl w:val="0"/>
-              </w:rPr>
-              <w:t xml:space="preserve">….</w:t>
+                <w:rFonts w:ascii="Cambria" w:cs="Cambria" w:eastAsia="Cambria" w:hAnsi="Cambria"/>
+                <w:b w:val="1"/>
+                <w:color w:val="000000"/>
+              </w:rPr>
+            </w:pPr>
+            <w:r>
+              <w:rPr>
+                <w:rFonts w:ascii="Cambria" w:cs="Cambria" w:eastAsia="Cambria" w:hAnsi="Cambria"/>
+                <w:b w:val="1"/>
+                <w:rtl w:val="0"/>
+              </w:rPr>
+              <w:t xml:space="preserve">${official_value}</w:t>
+            </w:r>
+            <w:r>
+              <w:rPr>
+                <w:rtl w:val="0"/>
+              </w:rPr>
             </w:r>
           </w:p>
         </w:tc>
@@ -1839,11 +1261,12 @@
       <w:tr>
         <w:trPr>
           <w:cantSplit w:val="0"/>
+          <w:trHeight w:val="320" w:hRule="atLeast"/>
           <w:tblHeader w:val="0"/>
         </w:trPr>
         <w:tc>
           <w:tcPr>
-            <w:gridSpan w:val="4"/>
+            <w:gridSpan w:val="3"/>
             <w:tcBorders>
               <w:top w:color="000000" w:space="0" w:sz="4" w:val="single"/>
               <w:left w:color="000000" w:space="0" w:sz="4" w:val="single"/>
@@ -1853,90 +1276,46 @@
             <w:shd w:fill="auto" w:val="clear"/>
             <w:vAlign w:val="center"/>
           </w:tcPr>
+          <w:bookmarkStart w:colFirst="0" w:colLast="0" w:name="30j0zll" w:id="1"/>
+          <w:bookmarkEnd w:id="1"/>
           <w:p>
             <w:pPr>
               <w:jc w:val="center"/>
               <w:rPr>
-                <w:b w:val="1"/>
-                <w:color w:val="000000"/>
-              </w:rPr>
-            </w:pPr>
-            <w:r>
-              <w:rPr>
-                <w:b w:val="1"/>
-                <w:color w:val="000000"/>
-                <w:rtl w:val="0"/>
-              </w:rPr>
-              <w:t xml:space="preserve">Tổng cộng</w:t>
-            </w:r>
-          </w:p>
-        </w:tc>
-        <w:tc>
-          <w:tcPr>
-            <w:tcBorders>
-              <w:top w:color="000000" w:space="0" w:sz="0" w:val="nil"/>
-              <w:left w:color="000000" w:space="0" w:sz="0" w:val="nil"/>
-              <w:bottom w:color="000000" w:space="0" w:sz="4" w:val="single"/>
-              <w:right w:color="000000" w:space="0" w:sz="4" w:val="single"/>
-            </w:tcBorders>
-            <w:shd w:fill="auto" w:val="clear"/>
-            <w:vAlign w:val="center"/>
-          </w:tcPr>
-          <w:p>
-            <w:pPr>
-              <w:jc w:val="right"/>
-              <w:rPr>
-                <w:b w:val="1"/>
-                <w:color w:val="000000"/>
-              </w:rPr>
-            </w:pPr>
-            <w:r>
-              <w:rPr>
-                <w:b w:val="1"/>
-                <w:color w:val="000000"/>
-                <w:rtl w:val="0"/>
-              </w:rPr>
-              <w:t xml:space="preserve">….</w:t>
-            </w:r>
-          </w:p>
-        </w:tc>
-      </w:tr>
-      <w:tr>
-        <w:trPr>
-          <w:cantSplit w:val="0"/>
-          <w:tblHeader w:val="0"/>
-        </w:trPr>
-        <w:tc>
-          <w:tcPr>
-            <w:gridSpan w:val="5"/>
-            <w:tcBorders>
-              <w:top w:color="000000" w:space="0" w:sz="4" w:val="single"/>
-              <w:left w:color="000000" w:space="0" w:sz="4" w:val="single"/>
-              <w:bottom w:color="000000" w:space="0" w:sz="4" w:val="single"/>
-              <w:right w:color="000000" w:space="0" w:sz="4" w:val="single"/>
-            </w:tcBorders>
-            <w:shd w:fill="auto" w:val="clear"/>
-            <w:vAlign w:val="center"/>
-          </w:tcPr>
-          <w:p>
-            <w:pPr>
-              <w:jc w:val="center"/>
-              <w:rPr>
+                <w:rFonts w:ascii="Cambria" w:cs="Cambria" w:eastAsia="Cambria" w:hAnsi="Cambria"/>
                 <w:b w:val="1"/>
                 <w:i w:val="1"/>
                 <w:color w:val="000000"/>
               </w:rPr>
             </w:pPr>
-            <w:bookmarkStart w:colFirst="0" w:colLast="0" w:name="_30j0zll" w:id="1"/>
-            <w:bookmarkEnd w:id="1"/>
-            <w:r>
-              <w:rPr>
+            <w:r>
+              <w:rPr>
+                <w:rFonts w:ascii="Cambria" w:cs="Cambria" w:eastAsia="Cambria" w:hAnsi="Cambria"/>
                 <w:b w:val="1"/>
                 <w:i w:val="1"/>
                 <w:color w:val="000000"/>
                 <w:rtl w:val="0"/>
               </w:rPr>
-              <w:t xml:space="preserve">Bằng chữ: ….../.</w:t>
+              <w:t xml:space="preserve">Bằng chữ: </w:t>
+            </w:r>
+            <w:r>
+              <w:rPr>
+                <w:rFonts w:ascii="Cambria" w:cs="Cambria" w:eastAsia="Cambria" w:hAnsi="Cambria"/>
+                <w:b w:val="1"/>
+                <w:i w:val="1"/>
+                <w:rtl w:val="0"/>
+              </w:rPr>
+              <w:t xml:space="preserve">${official_value_words}</w:t>
+            </w:r>
+            <w:r>
+              <w:rPr>
+                <w:rFonts w:ascii="Cambria" w:cs="Cambria" w:eastAsia="Cambria" w:hAnsi="Cambria"/>
+                <w:b w:val="1"/>
+                <w:i w:val="1"/>
+                <w:color w:val="000000"/>
+                <w:rtl w:val="0"/>
+              </w:rPr>
+              <w:t xml:space="preserve">.</w:t>
             </w:r>
           </w:p>
         </w:tc>
@@ -1985,6 +1364,7 @@
       </w:pPr>
       <w:r>
         <w:rPr>
+          <w:rFonts w:ascii="Cambria" w:cs="Cambria" w:eastAsia="Cambria" w:hAnsi="Cambria"/>
           <w:b w:val="1"/>
           <w:color w:val="000000"/>
           <w:sz w:val="24"/>
@@ -1995,6 +1375,7 @@
       </w:r>
       <w:r>
         <w:rPr>
+          <w:rFonts w:ascii="Cambria" w:cs="Cambria" w:eastAsia="Cambria" w:hAnsi="Cambria"/>
           <w:i w:val="1"/>
           <w:color w:val="000000"/>
           <w:sz w:val="24"/>
@@ -2027,6 +1408,7 @@
       </w:pPr>
       <w:r>
         <w:rPr>
+          <w:rFonts w:ascii="Cambria" w:cs="Cambria" w:eastAsia="Cambria" w:hAnsi="Cambria"/>
           <w:b w:val="1"/>
           <w:color w:val="000000"/>
           <w:sz w:val="24"/>
@@ -2037,6 +1419,7 @@
       </w:r>
       <w:r>
         <w:rPr>
+          <w:rFonts w:ascii="Cambria" w:cs="Cambria" w:eastAsia="Cambria" w:hAnsi="Cambria"/>
           <w:i w:val="1"/>
           <w:color w:val="000000"/>
           <w:sz w:val="24"/>
@@ -2047,6 +1430,7 @@
       </w:r>
       <w:r>
         <w:rPr>
+          <w:rFonts w:ascii="Cambria" w:cs="Cambria" w:eastAsia="Cambria" w:hAnsi="Cambria"/>
           <w:rtl w:val="0"/>
         </w:rPr>
         <w:t xml:space="preserve"> </w:t>
@@ -2075,6 +1459,7 @@
       </w:pPr>
       <w:r>
         <w:rPr>
+          <w:rFonts w:ascii="Cambria" w:cs="Cambria" w:eastAsia="Cambria" w:hAnsi="Cambria"/>
           <w:b w:val="1"/>
           <w:color w:val="000000"/>
           <w:sz w:val="24"/>
@@ -2107,11 +1492,6 @@
         </w:rPr>
         <w:t xml:space="preserve">Báo cáo kết quả thẩm định giá;</w:t>
       </w:r>
-      <w:r>
-        <w:rPr>
-          <w:rtl w:val="0"/>
-        </w:rPr>
-      </w:r>
     </w:p>
     <w:p>
       <w:pPr>
@@ -2131,11 +1511,6 @@
         </w:rPr>
         <w:t xml:space="preserve">Các phụ lục chi tiết kèm theo.</w:t>
       </w:r>
-      <w:r>
-        <w:rPr>
-          <w:rtl w:val="0"/>
-        </w:rPr>
-      </w:r>
     </w:p>
     <w:p>
       <w:pPr>
@@ -2154,11 +1529,6 @@
           <w:rtl w:val="0"/>
         </w:rPr>
         <w:t xml:space="preserve">Hồ sơ pháp lý của tài sản thẩm định giá.</w:t>
-      </w:r>
-      <w:r>
-        <w:rPr>
-          <w:rtl w:val="0"/>
-        </w:rPr>
       </w:r>
     </w:p>
     <w:p>
@@ -2179,6 +1549,7 @@
       </w:pPr>
       <w:r>
         <w:rPr>
+          <w:rFonts w:ascii="Cambria" w:cs="Cambria" w:eastAsia="Cambria" w:hAnsi="Cambria"/>
           <w:b w:val="1"/>
           <w:color w:val="000000"/>
           <w:sz w:val="24"/>
@@ -2211,11 +1582,6 @@
         </w:rPr>
         <w:t xml:space="preserve">Khách hàng có trách nhiệm sử dụng Chứng thư thẩm định giá đúng quy định của Pháp luật.</w:t>
       </w:r>
-      <w:r>
-        <w:rPr>
-          <w:rtl w:val="0"/>
-        </w:rPr>
-      </w:r>
     </w:p>
     <w:p>
       <w:pPr>
@@ -2235,11 +1601,6 @@
         </w:rPr>
         <w:t xml:space="preserve">Chứng thư thẩm định giá được phát hành 03 (ba) bản chính bằng tiếng Việt, Công ty Cổ phần Tư vấn quy hoạch và Thẩm định giá SBA giữ 01 (một) bản, Khách hàng thẩm định giá giữ 02 (hai) bản, có giá trị như nhau. </w:t>
       </w:r>
-      <w:r>
-        <w:rPr>
-          <w:rtl w:val="0"/>
-        </w:rPr>
-      </w:r>
     </w:p>
     <w:p>
       <w:pPr>
@@ -2258,11 +1619,6 @@
           <w:rtl w:val="0"/>
         </w:rPr>
         <w:t xml:space="preserve">Chứng thư thẩm định giá thuộc quyền sở hữu trí tuệ của Công ty Cổ phần Tư vấn quy hoạch và Thẩm định giá SBA (SBA) và không được sao chép, bán, xuất bản hoặc phân phát dưới bất kỳ hình thức nào khi không có sự đồng ý trước bằng văn bản của SBA. SBA chỉ chịu trách nhiệm về số lượng văn bản (bản chính và bản sao) do Công ty phát hành. Mọi hình thức sao chép Chứng thư thẩm định giá không có sự đồng ý bằng văn bản của Công ty Cổ phần Tư vấn quy hoạch và Thẩm định giá SBA đều là hành vi vi phạm pháp luật và không có giá trị.</w:t>
-      </w:r>
-      <w:r>
-        <w:rPr>
-          <w:rtl w:val="0"/>
-        </w:rPr>
       </w:r>
     </w:p>
     <w:tbl>
@@ -2401,7 +1757,7 @@
           <w:tcPr/>
           <w:p>
             <w:pPr>
-              <w:spacing w:after="0" w:line="306.99999999999994" w:lineRule="auto"/>
+              <w:spacing w:line="306" w:lineRule="auto"/>
               <w:ind w:right="-108"/>
               <w:rPr>
                 <w:rFonts w:ascii="Cambria" w:cs="Cambria" w:eastAsia="Cambria" w:hAnsi="Cambria"/>
@@ -2414,27 +1770,23 @@
                 <w:b w:val="1"/>
                 <w:rtl w:val="0"/>
               </w:rPr>
-              <w:t xml:space="preserve">MAI THỊ HOÀ</w:t>
-            </w:r>
-          </w:p>
-          <w:p>
-            <w:pPr>
-              <w:spacing w:after="0" w:line="306.99999999999994" w:lineRule="auto"/>
+              <w:t xml:space="preserve">${supervisor}</w:t>
+            </w:r>
+          </w:p>
+          <w:p>
+            <w:pPr>
+              <w:spacing w:line="306" w:lineRule="auto"/>
               <w:ind w:right="-108"/>
-              <w:rPr/>
-            </w:pPr>
-            <w:r>
-              <w:rPr>
-                <w:rFonts w:ascii="Cambria" w:cs="Cambria" w:eastAsia="Cambria" w:hAnsi="Cambria"/>
-                <w:rtl w:val="0"/>
-              </w:rPr>
-              <w:t xml:space="preserve">Số thẻ TĐV về giá:</w:t>
-            </w:r>
-            <w:r>
-              <w:rPr>
-                <w:rtl w:val="0"/>
-              </w:rPr>
-              <w:t xml:space="preserve"> XIV19.2176</w:t>
+              <w:rPr>
+                <w:rFonts w:ascii="Cambria" w:cs="Cambria" w:eastAsia="Cambria" w:hAnsi="Cambria"/>
+              </w:rPr>
+            </w:pPr>
+            <w:r>
+              <w:rPr>
+                <w:rFonts w:ascii="Cambria" w:cs="Cambria" w:eastAsia="Cambria" w:hAnsi="Cambria"/>
+                <w:rtl w:val="0"/>
+              </w:rPr>
+              <w:t xml:space="preserve">Số thẻ TĐV về giá: XIV19.2176</w:t>
             </w:r>
           </w:p>
           <w:p>
@@ -2491,7 +1843,7 @@
                 <w:b w:val="1"/>
                 <w:rtl w:val="0"/>
               </w:rPr>
-              <w:t xml:space="preserve">PHẠM VŨ MINH PHÚC</w:t>
+              <w:t xml:space="preserve">${legal_representative}</w:t>
             </w:r>
           </w:p>
           <w:p>
@@ -2543,13 +1895,8 @@
       </w:pPr>
       <w:r>
         <w:rPr>
-          <w:rFonts w:ascii="Cambria" w:cs="Cambria" w:eastAsia="Cambria" w:hAnsi="Cambria"/>
-          <w:b w:val="1"/>
-          <w:sz w:val="60"/>
-          <w:szCs w:val="60"/>
-          <w:rtl w:val="0"/>
-        </w:rPr>
-        <w:t xml:space="preserve"> </w:t>
+          <w:rtl w:val="0"/>
+        </w:rPr>
       </w:r>
     </w:p>
     <w:sectPr>
@@ -2566,9 +1913,6 @@
 <w:ftr xmlns:mc="http://schemas.openxmlformats.org/markup-compatibility/2006" xmlns:o="urn:schemas-microsoft-com:office:office" xmlns:r="http://schemas.openxmlformats.org/officeDocument/2006/relationships" xmlns:m="http://schemas.openxmlformats.org/officeDocument/2006/math" xmlns:v="urn:schemas-microsoft-com:vml" xmlns:wp="http://schemas.openxmlformats.org/drawingml/2006/wordprocessingDrawing" xmlns:w10="urn:schemas-microsoft-com:office:word" xmlns:w="http://schemas.openxmlformats.org/wordprocessingml/2006/main" xmlns:wne="http://schemas.microsoft.com/office/word/2006/wordml" xmlns:sl="http://schemas.openxmlformats.org/schemaLibrary/2006/main" xmlns:a="http://schemas.openxmlformats.org/drawingml/2006/main" xmlns:pic="http://schemas.openxmlformats.org/drawingml/2006/picture" xmlns:c="http://schemas.openxmlformats.org/drawingml/2006/chart" xmlns:lc="http://schemas.openxmlformats.org/drawingml/2006/lockedCanvas" xmlns:dgm="http://schemas.openxmlformats.org/drawingml/2006/diagram" xmlns:wps="http://schemas.microsoft.com/office/word/2010/wordprocessingShape" xmlns:wpg="http://schemas.microsoft.com/office/word/2010/wordprocessingGroup" xmlns:w14="http://schemas.microsoft.com/office/word/2010/wordml" xmlns:w15="http://schemas.microsoft.com/office/word/2012/wordml">
   <w:p>
     <w:pPr>
-      <w:keepNext w:val="0"/>
-      <w:keepLines w:val="0"/>
-      <w:widowControl w:val="1"/>
       <w:pBdr>
         <w:top w:space="0" w:sz="0" w:val="nil"/>
         <w:left w:space="0" w:sz="0" w:val="nil"/>
@@ -2576,41 +1920,18 @@
         <w:right w:space="0" w:sz="0" w:val="nil"/>
         <w:between w:space="0" w:sz="0" w:val="nil"/>
       </w:pBdr>
-      <w:shd w:fill="auto" w:val="clear"/>
       <w:tabs>
         <w:tab w:val="center" w:leader="none" w:pos="4513"/>
         <w:tab w:val="right" w:leader="none" w:pos="9026"/>
       </w:tabs>
-      <w:spacing w:after="0" w:before="0" w:line="240" w:lineRule="auto"/>
-      <w:ind w:left="0" w:right="0" w:firstLine="0"/>
       <w:jc w:val="right"/>
       <w:rPr>
-        <w:rFonts w:ascii="Times New Roman" w:cs="Times New Roman" w:eastAsia="Times New Roman" w:hAnsi="Times New Roman"/>
-        <w:b w:val="0"/>
-        <w:i w:val="0"/>
-        <w:smallCaps w:val="0"/>
-        <w:strike w:val="0"/>
         <w:color w:val="000000"/>
-        <w:sz w:val="24"/>
-        <w:szCs w:val="24"/>
-        <w:u w:val="none"/>
-        <w:shd w:fill="auto" w:val="clear"/>
-        <w:vertAlign w:val="baseline"/>
       </w:rPr>
     </w:pPr>
     <w:r>
       <w:rPr>
-        <w:rFonts w:ascii="Times New Roman" w:cs="Times New Roman" w:eastAsia="Times New Roman" w:hAnsi="Times New Roman"/>
-        <w:b w:val="0"/>
-        <w:i w:val="0"/>
-        <w:smallCaps w:val="0"/>
-        <w:strike w:val="0"/>
         <w:color w:val="000000"/>
-        <w:sz w:val="24"/>
-        <w:szCs w:val="24"/>
-        <w:u w:val="none"/>
-        <w:shd w:fill="auto" w:val="clear"/>
-        <w:vertAlign w:val="baseline"/>
       </w:rPr>
       <w:fldChar w:fldCharType="begin"/>
       <w:instrText xml:space="preserve">PAGE</w:instrText>
@@ -2625,9 +1946,6 @@
   </w:p>
   <w:p>
     <w:pPr>
-      <w:keepNext w:val="0"/>
-      <w:keepLines w:val="0"/>
-      <w:widowControl w:val="1"/>
       <w:pBdr>
         <w:top w:space="0" w:sz="0" w:val="nil"/>
         <w:left w:space="0" w:sz="0" w:val="nil"/>
@@ -2635,26 +1953,13 @@
         <w:right w:space="0" w:sz="0" w:val="nil"/>
         <w:between w:space="0" w:sz="0" w:val="nil"/>
       </w:pBdr>
-      <w:shd w:fill="auto" w:val="clear"/>
       <w:tabs>
         <w:tab w:val="center" w:leader="none" w:pos="4513"/>
         <w:tab w:val="right" w:leader="none" w:pos="9026"/>
       </w:tabs>
-      <w:spacing w:after="0" w:before="0" w:line="240" w:lineRule="auto"/>
-      <w:ind w:left="0" w:right="0" w:firstLine="0"/>
-      <w:jc w:val="left"/>
       <w:rPr>
         <w:rFonts w:ascii="Cambria" w:cs="Cambria" w:eastAsia="Cambria" w:hAnsi="Cambria"/>
-        <w:b w:val="0"/>
-        <w:i w:val="0"/>
-        <w:smallCaps w:val="0"/>
-        <w:strike w:val="0"/>
         <w:color w:val="000000"/>
-        <w:sz w:val="24"/>
-        <w:szCs w:val="24"/>
-        <w:u w:val="none"/>
-        <w:shd w:fill="auto" w:val="clear"/>
-        <w:vertAlign w:val="baseline"/>
       </w:rPr>
     </w:pPr>
     <w:r>
@@ -3010,7 +2315,6 @@
     <w:pPr>
       <w:keepNext w:val="1"/>
       <w:keepLines w:val="1"/>
-      <w:pageBreakBefore w:val="0"/>
       <w:spacing w:after="120" w:before="480" w:lineRule="auto"/>
     </w:pPr>
     <w:rPr>
@@ -3026,7 +2330,6 @@
     <w:pPr>
       <w:keepNext w:val="1"/>
       <w:keepLines w:val="1"/>
-      <w:pageBreakBefore w:val="0"/>
       <w:spacing w:after="80" w:before="360" w:lineRule="auto"/>
     </w:pPr>
     <w:rPr>
@@ -3039,9 +2342,6 @@
   </w:style>
   <w:style w:type="table" w:styleId="Table1">
     <w:basedOn w:val="TableNormal"/>
-    <w:pPr>
-      <w:spacing w:after="0" w:line="240" w:lineRule="auto"/>
-    </w:pPr>
     <w:tblPr>
       <w:tblStyleRowBandSize w:val="1"/>
       <w:tblStyleColBandSize w:val="1"/>
@@ -3055,25 +2355,19 @@
   </w:style>
   <w:style w:type="table" w:styleId="Table2">
     <w:basedOn w:val="TableNormal"/>
-    <w:pPr>
-      <w:spacing w:after="0" w:line="240" w:lineRule="auto"/>
-    </w:pPr>
     <w:tblPr>
       <w:tblStyleRowBandSize w:val="1"/>
       <w:tblStyleColBandSize w:val="1"/>
       <w:tblCellMar>
         <w:top w:w="0.0" w:type="dxa"/>
-        <w:left w:w="108.0" w:type="dxa"/>
+        <w:left w:w="115.0" w:type="dxa"/>
         <w:bottom w:w="0.0" w:type="dxa"/>
-        <w:right w:w="108.0" w:type="dxa"/>
+        <w:right w:w="115.0" w:type="dxa"/>
       </w:tblCellMar>
     </w:tblPr>
   </w:style>
   <w:style w:type="table" w:styleId="Table3">
     <w:basedOn w:val="TableNormal"/>
-    <w:pPr>
-      <w:spacing w:after="0" w:line="240" w:lineRule="auto"/>
-    </w:pPr>
     <w:tblPr>
       <w:tblStyleRowBandSize w:val="1"/>
       <w:tblStyleColBandSize w:val="1"/>

--- a/public/template/SBA-CT.docx
+++ b/public/template/SBA-CT.docx
@@ -185,7 +185,7 @@
           <w:rFonts w:ascii="Cambria" w:cs="Cambria" w:eastAsia="Cambria" w:hAnsi="Cambria"/>
           <w:rtl w:val="0"/>
         </w:rPr>
-        <w:t xml:space="preserve">${appraisal_date} </w:t>
+        <w:t xml:space="preserve">${today} </w:t>
       </w:r>
       <w:r>
         <w:rPr>
@@ -271,10 +271,17 @@
       <w:r>
         <w:rPr>
           <w:rFonts w:ascii="Cambria" w:cs="Cambria" w:eastAsia="Cambria" w:hAnsi="Cambria"/>
+          <w:rtl w:val="0"/>
+        </w:rPr>
+        <w:t xml:space="preserve">${today}</w:t>
+      </w:r>
+      <w:r>
+        <w:rPr>
+          <w:rFonts w:ascii="Cambria" w:cs="Cambria" w:eastAsia="Cambria" w:hAnsi="Cambria"/>
           <w:i w:val="1"/>
           <w:rtl w:val="0"/>
         </w:rPr>
-        <w:t xml:space="preserve">${today} </w:t>
+        <w:t xml:space="preserve"> </w:t>
       </w:r>
       <w:r>
         <w:rPr>
@@ -328,7 +335,6 @@
       <w:r>
         <w:rPr>
           <w:rFonts w:ascii="Cambria" w:cs="Cambria" w:eastAsia="Cambria" w:hAnsi="Cambria"/>
-          <w:i w:val="1"/>
           <w:rtl w:val="0"/>
         </w:rPr>
         <w:t xml:space="preserve">${today}</w:t>
@@ -703,6 +709,11 @@
         </w:rPr>
         <w:t xml:space="preserve">Tài sản thẩm định giá: ${property}</w:t>
       </w:r>
+      <w:r>
+        <w:rPr>
+          <w:rtl w:val="0"/>
+        </w:rPr>
+      </w:r>
     </w:p>
     <w:p>
       <w:pPr>
@@ -762,6 +773,11 @@
         </w:rPr>
         <w:t xml:space="preserve">${appraisal_date}</w:t>
       </w:r>
+      <w:r>
+        <w:rPr>
+          <w:rtl w:val="0"/>
+        </w:rPr>
+      </w:r>
     </w:p>
     <w:p>
       <w:pPr>
@@ -789,6 +805,11 @@
         </w:rPr>
         <w:t xml:space="preserve">${purpose}</w:t>
       </w:r>
+      <w:r>
+        <w:rPr>
+          <w:rtl w:val="0"/>
+        </w:rPr>
+      </w:r>
     </w:p>
     <w:p>
       <w:pPr>
@@ -849,6 +870,11 @@
         </w:rPr>
         <w:t xml:space="preserve">Cơ sở giá trị thị trường.</w:t>
       </w:r>
+      <w:r>
+        <w:rPr>
+          <w:rtl w:val="0"/>
+        </w:rPr>
+      </w:r>
     </w:p>
     <w:p>
       <w:pPr>
@@ -958,6 +984,11 @@
           <w:rtl w:val="0"/>
         </w:rPr>
         <w:t xml:space="preserve">Trên cơ sở kết hợp các thông tin hồ sơ của tài sản do khách hàng cung cấp, khảo sát, xem xét tình hình giao dịch trên thị trường mua bán các tài sản tương tự để ứng dụng các phương pháp trong tính toán, Công ty Cổ phần Tư vấn quy hoạch và Thẩm định giá SBA thông báo kết quả thẩm định giá tài sản tại thời điểm thẩm định giá như sau:</w:t>
+      </w:r>
+      <w:r>
+        <w:rPr>
+          <w:rtl w:val="0"/>
+        </w:rPr>
       </w:r>
     </w:p>
     <w:tbl>
@@ -1492,6 +1523,11 @@
         </w:rPr>
         <w:t xml:space="preserve">Báo cáo kết quả thẩm định giá;</w:t>
       </w:r>
+      <w:r>
+        <w:rPr>
+          <w:rtl w:val="0"/>
+        </w:rPr>
+      </w:r>
     </w:p>
     <w:p>
       <w:pPr>
@@ -1511,6 +1547,11 @@
         </w:rPr>
         <w:t xml:space="preserve">Các phụ lục chi tiết kèm theo.</w:t>
       </w:r>
+      <w:r>
+        <w:rPr>
+          <w:rtl w:val="0"/>
+        </w:rPr>
+      </w:r>
     </w:p>
     <w:p>
       <w:pPr>
@@ -1529,6 +1570,11 @@
           <w:rtl w:val="0"/>
         </w:rPr>
         <w:t xml:space="preserve">Hồ sơ pháp lý của tài sản thẩm định giá.</w:t>
+      </w:r>
+      <w:r>
+        <w:rPr>
+          <w:rtl w:val="0"/>
+        </w:rPr>
       </w:r>
     </w:p>
     <w:p>
@@ -1582,6 +1628,11 @@
         </w:rPr>
         <w:t xml:space="preserve">Khách hàng có trách nhiệm sử dụng Chứng thư thẩm định giá đúng quy định của Pháp luật.</w:t>
       </w:r>
+      <w:r>
+        <w:rPr>
+          <w:rtl w:val="0"/>
+        </w:rPr>
+      </w:r>
     </w:p>
     <w:p>
       <w:pPr>
@@ -1601,6 +1652,11 @@
         </w:rPr>
         <w:t xml:space="preserve">Chứng thư thẩm định giá được phát hành 03 (ba) bản chính bằng tiếng Việt, Công ty Cổ phần Tư vấn quy hoạch và Thẩm định giá SBA giữ 01 (một) bản, Khách hàng thẩm định giá giữ 02 (hai) bản, có giá trị như nhau. </w:t>
       </w:r>
+      <w:r>
+        <w:rPr>
+          <w:rtl w:val="0"/>
+        </w:rPr>
+      </w:r>
     </w:p>
     <w:p>
       <w:pPr>
@@ -1619,6 +1675,11 @@
           <w:rtl w:val="0"/>
         </w:rPr>
         <w:t xml:space="preserve">Chứng thư thẩm định giá thuộc quyền sở hữu trí tuệ của Công ty Cổ phần Tư vấn quy hoạch và Thẩm định giá SBA (SBA) và không được sao chép, bán, xuất bản hoặc phân phát dưới bất kỳ hình thức nào khi không có sự đồng ý trước bằng văn bản của SBA. SBA chỉ chịu trách nhiệm về số lượng văn bản (bản chính và bản sao) do Công ty phát hành. Mọi hình thức sao chép Chứng thư thẩm định giá không có sự đồng ý bằng văn bản của Công ty Cổ phần Tư vấn quy hoạch và Thẩm định giá SBA đều là hành vi vi phạm pháp luật và không có giá trị.</w:t>
+      </w:r>
+      <w:r>
+        <w:rPr>
+          <w:rtl w:val="0"/>
+        </w:rPr>
       </w:r>
     </w:p>
     <w:tbl>
@@ -2360,9 +2421,9 @@
       <w:tblStyleColBandSize w:val="1"/>
       <w:tblCellMar>
         <w:top w:w="0.0" w:type="dxa"/>
-        <w:left w:w="115.0" w:type="dxa"/>
+        <w:left w:w="108.0" w:type="dxa"/>
         <w:bottom w:w="0.0" w:type="dxa"/>
-        <w:right w:w="115.0" w:type="dxa"/>
+        <w:right w:w="108.0" w:type="dxa"/>
       </w:tblCellMar>
     </w:tblPr>
   </w:style>

--- a/public/template/SBA-CT.docx
+++ b/public/template/SBA-CT.docx
@@ -67,41 +67,14 @@
         <w:tab/>
         <w:t xml:space="preserve">            </w:t>
       </w:r>
-      <w:proofErr w:type="spellStart"/>
-      <w:r>
-        <w:rPr>
-          <w:rFonts w:ascii="Cambria" w:eastAsia="Cambria" w:hAnsi="Cambria" w:cs="Cambria"/>
-          <w:i/>
-          <w:color w:val="000000"/>
-        </w:rPr>
-        <w:t>Hà</w:t>
-      </w:r>
-      <w:proofErr w:type="spellEnd"/>
-      <w:r>
-        <w:rPr>
-          <w:rFonts w:ascii="Cambria" w:eastAsia="Cambria" w:hAnsi="Cambria" w:cs="Cambria"/>
-          <w:i/>
-          <w:color w:val="000000"/>
-        </w:rPr>
-        <w:t xml:space="preserve"> </w:t>
-      </w:r>
-      <w:proofErr w:type="spellStart"/>
-      <w:r>
-        <w:rPr>
-          <w:rFonts w:ascii="Cambria" w:eastAsia="Cambria" w:hAnsi="Cambria" w:cs="Cambria"/>
-          <w:i/>
-          <w:color w:val="000000"/>
-        </w:rPr>
-        <w:t>Nội</w:t>
-      </w:r>
-      <w:proofErr w:type="spellEnd"/>
-      <w:r>
-        <w:rPr>
-          <w:rFonts w:ascii="Cambria" w:eastAsia="Cambria" w:hAnsi="Cambria" w:cs="Cambria"/>
-          <w:i/>
-          <w:color w:val="000000"/>
-        </w:rPr>
-        <w:t xml:space="preserve">, </w:t>
+      <w:r>
+        <w:rPr>
+          <w:rFonts w:ascii="Cambria" w:eastAsia="Cambria" w:hAnsi="Cambria" w:cs="Cambria"/>
+          <w:i/>
+          <w:color w:val="000000"/>
+          <w:lang w:val="vi-VN"/>
+        </w:rPr>
+        <w:t xml:space="preserve">${branch}, </w:t>
       </w:r>
       <w:r>
         <w:rPr>
@@ -114,9 +87,8 @@
       <w:r>
         <w:rPr>
           <w:rFonts w:ascii="Cambria" w:eastAsia="Cambria" w:hAnsi="Cambria" w:cs="Cambria"/>
-          <w:i/>
-        </w:rPr>
-        <w:t>today</w:t>
+        </w:rPr>
+        <w:t>certificate_date</w:t>
       </w:r>
       <w:proofErr w:type="spellEnd"/>
       <w:r>
@@ -407,42 +379,45 @@
         </w:rPr>
         <w:t xml:space="preserve">/TĐG/SBA </w:t>
       </w:r>
-      <w:proofErr w:type="spellStart"/>
-      <w:r>
-        <w:rPr>
-          <w:rFonts w:ascii="Cambria" w:eastAsia="Cambria" w:hAnsi="Cambria" w:cs="Cambria"/>
-          <w:color w:val="000000"/>
-        </w:rPr>
-        <w:t>ngày</w:t>
-      </w:r>
-      <w:proofErr w:type="spellEnd"/>
-      <w:r>
-        <w:rPr>
-          <w:rFonts w:ascii="Cambria" w:eastAsia="Cambria" w:hAnsi="Cambria" w:cs="Cambria"/>
-          <w:color w:val="000000"/>
-        </w:rPr>
-        <w:t xml:space="preserve"> </w:t>
-      </w:r>
       <w:r>
         <w:rPr>
           <w:rFonts w:ascii="Cambria" w:eastAsia="Cambria" w:hAnsi="Cambria" w:cs="Cambria"/>
         </w:rPr>
         <w:t>${</w:t>
       </w:r>
-      <w:proofErr w:type="spellStart"/>
-      <w:r>
-        <w:rPr>
-          <w:rFonts w:ascii="Cambria" w:eastAsia="Cambria" w:hAnsi="Cambria" w:cs="Cambria"/>
-        </w:rPr>
-        <w:t>today</w:t>
-      </w:r>
-      <w:proofErr w:type="spellEnd"/>
+      <w:r>
+        <w:rPr>
+          <w:rFonts w:ascii="Cambria" w:eastAsia="Cambria" w:hAnsi="Cambria" w:cs="Cambria"/>
+          <w:lang w:val="vi-VN"/>
+        </w:rPr>
+        <w:t>created</w:t>
+      </w:r>
+      <w:r>
+        <w:rPr>
+          <w:rFonts w:ascii="Cambria" w:eastAsia="Cambria" w:hAnsi="Cambria" w:cs="Cambria"/>
+        </w:rPr>
+        <w:t>_</w:t>
+      </w:r>
+      <w:proofErr w:type="gramStart"/>
+      <w:r>
+        <w:rPr>
+          <w:rFonts w:ascii="Cambria" w:eastAsia="Cambria" w:hAnsi="Cambria" w:cs="Cambria"/>
+        </w:rPr>
+        <w:t>date</w:t>
+      </w:r>
       <w:r>
         <w:rPr>
           <w:rFonts w:ascii="Cambria" w:eastAsia="Cambria" w:hAnsi="Cambria" w:cs="Cambria"/>
         </w:rPr>
         <w:t xml:space="preserve">} </w:t>
       </w:r>
+      <w:r>
+        <w:rPr>
+          <w:rFonts w:ascii="Cambria" w:eastAsia="Cambria" w:hAnsi="Cambria" w:cs="Cambria"/>
+          <w:lang w:val="vi-VN"/>
+        </w:rPr>
+        <w:t xml:space="preserve"> </w:t>
+      </w:r>
       <w:proofErr w:type="spellStart"/>
       <w:r>
         <w:rPr>
@@ -452,6 +427,7 @@
         <w:t>ký</w:t>
       </w:r>
       <w:proofErr w:type="spellEnd"/>
+      <w:proofErr w:type="gramEnd"/>
       <w:r>
         <w:rPr>
           <w:rFonts w:ascii="Cambria" w:eastAsia="Cambria" w:hAnsi="Cambria" w:cs="Cambria"/>
@@ -721,7 +697,6 @@
         <w:t>personal_name</w:t>
       </w:r>
       <w:proofErr w:type="spellEnd"/>
-      <w:proofErr w:type="gramStart"/>
       <w:r>
         <w:rPr>
           <w:rFonts w:ascii="Cambria" w:eastAsia="Cambria" w:hAnsi="Cambria" w:cs="Cambria"/>
@@ -735,7 +710,6 @@
         </w:rPr>
         <w:t>;</w:t>
       </w:r>
-      <w:proofErr w:type="gramEnd"/>
     </w:p>
     <w:p>
       <w:pPr>
@@ -915,9 +889,16 @@
         <w:rPr>
           <w:rFonts w:ascii="Cambria" w:eastAsia="Cambria" w:hAnsi="Cambria" w:cs="Cambria"/>
         </w:rPr>
-        <w:t>today</w:t>
-      </w:r>
-      <w:proofErr w:type="spellEnd"/>
+        <w:t>certificate</w:t>
+      </w:r>
+      <w:proofErr w:type="spellEnd"/>
+      <w:r>
+        <w:rPr>
+          <w:rFonts w:ascii="Cambria" w:eastAsia="Cambria" w:hAnsi="Cambria" w:cs="Cambria"/>
+          <w:lang w:val="vi-VN"/>
+        </w:rPr>
+        <w:t>_date</w:t>
+      </w:r>
       <w:r>
         <w:rPr>
           <w:rFonts w:ascii="Cambria" w:eastAsia="Cambria" w:hAnsi="Cambria" w:cs="Cambria"/>
@@ -1469,9 +1450,16 @@
         <w:rPr>
           <w:rFonts w:ascii="Cambria" w:eastAsia="Cambria" w:hAnsi="Cambria" w:cs="Cambria"/>
         </w:rPr>
-        <w:t>today</w:t>
-      </w:r>
-      <w:proofErr w:type="spellEnd"/>
+        <w:t>certificate</w:t>
+      </w:r>
+      <w:proofErr w:type="spellEnd"/>
+      <w:r>
+        <w:rPr>
+          <w:rFonts w:ascii="Cambria" w:eastAsia="Cambria" w:hAnsi="Cambria" w:cs="Cambria"/>
+          <w:lang w:val="vi-VN"/>
+        </w:rPr>
+        <w:t>_date</w:t>
+      </w:r>
       <w:r>
         <w:rPr>
           <w:rFonts w:ascii="Cambria" w:eastAsia="Cambria" w:hAnsi="Cambria" w:cs="Cambria"/>
@@ -2079,7 +2067,20 @@
               <w:rPr>
                 <w:rFonts w:ascii="Cambria" w:eastAsia="Cambria" w:hAnsi="Cambria" w:cs="Cambria"/>
               </w:rPr>
-              <w:t>} ${</w:t>
+              <w:t>}</w:t>
+            </w:r>
+            <w:r>
+              <w:rPr>
+                <w:rFonts w:ascii="Cambria" w:eastAsia="Cambria" w:hAnsi="Cambria" w:cs="Cambria"/>
+                <w:lang w:val="vi-VN"/>
+              </w:rPr>
+              <w:t xml:space="preserve"> cấp ngày</w:t>
+            </w:r>
+            <w:r>
+              <w:rPr>
+                <w:rFonts w:ascii="Cambria" w:eastAsia="Cambria" w:hAnsi="Cambria" w:cs="Cambria"/>
+              </w:rPr>
+              <w:t xml:space="preserve"> ${</w:t>
             </w:r>
             <w:proofErr w:type="spellStart"/>
             <w:r>
@@ -5094,8 +5095,8 @@
       </w:tblPr>
       <w:tblGrid>
         <w:gridCol w:w="1300"/>
-        <w:gridCol w:w="3600"/>
-        <w:gridCol w:w="4593"/>
+        <w:gridCol w:w="4791"/>
+        <w:gridCol w:w="3402"/>
       </w:tblGrid>
       <w:tr>
         <w:trPr>
@@ -5134,7 +5135,7 @@
         </w:tc>
         <w:tc>
           <w:tcPr>
-            <w:tcW w:w="3600" w:type="dxa"/>
+            <w:tcW w:w="4791" w:type="dxa"/>
             <w:tcBorders>
               <w:top w:val="single" w:sz="4" w:space="0" w:color="000000"/>
               <w:left w:val="nil"/>
@@ -5221,7 +5222,7 @@
         </w:tc>
         <w:tc>
           <w:tcPr>
-            <w:tcW w:w="4593" w:type="dxa"/>
+            <w:tcW w:w="3402" w:type="dxa"/>
             <w:tcBorders>
               <w:top w:val="single" w:sz="4" w:space="0" w:color="000000"/>
               <w:left w:val="nil"/>
@@ -5369,7 +5370,7 @@
         </w:tc>
         <w:tc>
           <w:tcPr>
-            <w:tcW w:w="3600" w:type="dxa"/>
+            <w:tcW w:w="4791" w:type="dxa"/>
             <w:tcBorders>
               <w:top w:val="nil"/>
               <w:left w:val="nil"/>
@@ -5397,7 +5398,7 @@
         </w:tc>
         <w:tc>
           <w:tcPr>
-            <w:tcW w:w="4593" w:type="dxa"/>
+            <w:tcW w:w="3402" w:type="dxa"/>
             <w:tcBorders>
               <w:top w:val="nil"/>
               <w:left w:val="nil"/>
@@ -5444,7 +5445,7 @@
         </w:trPr>
         <w:tc>
           <w:tcPr>
-            <w:tcW w:w="4900" w:type="dxa"/>
+            <w:tcW w:w="6091" w:type="dxa"/>
             <w:gridSpan w:val="2"/>
             <w:tcBorders>
               <w:top w:val="single" w:sz="4" w:space="0" w:color="000000"/>
@@ -5496,7 +5497,7 @@
         </w:tc>
         <w:tc>
           <w:tcPr>
-            <w:tcW w:w="4593" w:type="dxa"/>
+            <w:tcW w:w="3402" w:type="dxa"/>
             <w:tcBorders>
               <w:top w:val="nil"/>
               <w:left w:val="nil"/>

--- a/public/template/SBA-CT.docx
+++ b/public/template/SBA-CT.docx
@@ -65,7 +65,7 @@
           <w:color w:val="000000"/>
         </w:rPr>
         <w:tab/>
-        <w:t xml:space="preserve">            </w:t>
+        <w:t xml:space="preserve">       </w:t>
       </w:r>
       <w:r>
         <w:rPr>
@@ -9925,14 +9925,21 @@
               <w:rPr>
                 <w:rFonts w:ascii="Cambria" w:eastAsia="Cambria" w:hAnsi="Cambria" w:cs="Cambria"/>
               </w:rPr>
-              <w:t>key_tdv</w:t>
+              <w:t>key_t</w:t>
             </w:r>
             <w:proofErr w:type="spellEnd"/>
             <w:r>
               <w:rPr>
                 <w:rFonts w:ascii="Cambria" w:eastAsia="Cambria" w:hAnsi="Cambria" w:cs="Cambria"/>
-              </w:rPr>
-              <w:t>}</w:t>
+                <w:lang w:val="vi-VN"/>
+              </w:rPr>
+              <w:t>đ</w:t>
+            </w:r>
+            <w:r>
+              <w:rPr>
+                <w:rFonts w:ascii="Cambria" w:eastAsia="Cambria" w:hAnsi="Cambria" w:cs="Cambria"/>
+              </w:rPr>
+              <w:t>v}</w:t>
             </w:r>
           </w:p>
           <w:p>

--- a/public/template/SBA-CT.docx
+++ b/public/template/SBA-CT.docx
@@ -1,6 +1,6 @@
 
 <file path=word/document.xml><?xml version="1.0" encoding="utf-8"?>
-<w:document xmlns:wpc="http://schemas.microsoft.com/office/word/2010/wordprocessingCanvas" xmlns:cx="http://schemas.microsoft.com/office/drawing/2014/chartex" xmlns:mc="http://schemas.openxmlformats.org/markup-compatibility/2006" xmlns:o="urn:schemas-microsoft-com:office:office" xmlns:r="http://schemas.openxmlformats.org/officeDocument/2006/relationships" xmlns:m="http://schemas.openxmlformats.org/officeDocument/2006/math" xmlns:v="urn:schemas-microsoft-com:vml" xmlns:wp14="http://schemas.microsoft.com/office/word/2010/wordprocessingDrawing" xmlns:wp="http://schemas.openxmlformats.org/drawingml/2006/wordprocessingDrawing" xmlns:w10="urn:schemas-microsoft-com:office:word" xmlns:w="http://schemas.openxmlformats.org/wordprocessingml/2006/main" xmlns:w14="http://schemas.microsoft.com/office/word/2010/wordml" xmlns:w15="http://schemas.microsoft.com/office/word/2012/wordml" xmlns:w16se="http://schemas.microsoft.com/office/word/2015/wordml/symex" xmlns:wpg="http://schemas.microsoft.com/office/word/2010/wordprocessingGroup" xmlns:wpi="http://schemas.microsoft.com/office/word/2010/wordprocessingInk" xmlns:wne="http://schemas.microsoft.com/office/word/2006/wordml" xmlns:wps="http://schemas.microsoft.com/office/word/2010/wordprocessingShape" mc:Ignorable="w14 w15 w16se wp14">
+<w:document xmlns:wpc="http://schemas.microsoft.com/office/word/2010/wordprocessingCanvas" xmlns:cx="http://schemas.microsoft.com/office/drawing/2014/chartex" xmlns:cx1="http://schemas.microsoft.com/office/drawing/2015/9/8/chartex" xmlns:cx2="http://schemas.microsoft.com/office/drawing/2015/10/21/chartex" xmlns:cx3="http://schemas.microsoft.com/office/drawing/2016/5/9/chartex" xmlns:cx4="http://schemas.microsoft.com/office/drawing/2016/5/10/chartex" xmlns:cx5="http://schemas.microsoft.com/office/drawing/2016/5/11/chartex" xmlns:cx6="http://schemas.microsoft.com/office/drawing/2016/5/12/chartex" xmlns:cx7="http://schemas.microsoft.com/office/drawing/2016/5/13/chartex" xmlns:cx8="http://schemas.microsoft.com/office/drawing/2016/5/14/chartex" xmlns:mc="http://schemas.openxmlformats.org/markup-compatibility/2006" xmlns:aink="http://schemas.microsoft.com/office/drawing/2016/ink" xmlns:am3d="http://schemas.microsoft.com/office/drawing/2017/model3d" xmlns:o="urn:schemas-microsoft-com:office:office" xmlns:oel="http://schemas.microsoft.com/office/2019/extlst" xmlns:r="http://schemas.openxmlformats.org/officeDocument/2006/relationships" xmlns:m="http://schemas.openxmlformats.org/officeDocument/2006/math" xmlns:v="urn:schemas-microsoft-com:vml" xmlns:wp14="http://schemas.microsoft.com/office/word/2010/wordprocessingDrawing" xmlns:wp="http://schemas.openxmlformats.org/drawingml/2006/wordprocessingDrawing" xmlns:w10="urn:schemas-microsoft-com:office:word" xmlns:w="http://schemas.openxmlformats.org/wordprocessingml/2006/main" xmlns:w14="http://schemas.microsoft.com/office/word/2010/wordml" xmlns:w15="http://schemas.microsoft.com/office/word/2012/wordml" xmlns:w16cex="http://schemas.microsoft.com/office/word/2018/wordml/cex" xmlns:w16cid="http://schemas.microsoft.com/office/word/2016/wordml/cid" xmlns:w16="http://schemas.microsoft.com/office/word/2018/wordml" xmlns:w16sdtdh="http://schemas.microsoft.com/office/word/2020/wordml/sdtdatahash" xmlns:w16se="http://schemas.microsoft.com/office/word/2015/wordml/symex" xmlns:wpg="http://schemas.microsoft.com/office/word/2010/wordprocessingGroup" xmlns:wpi="http://schemas.microsoft.com/office/word/2010/wordprocessingInk" xmlns:wne="http://schemas.microsoft.com/office/word/2006/wordml" xmlns:wps="http://schemas.microsoft.com/office/word/2010/wordprocessingShape" mc:Ignorable="w14 w15 w16se w16cid w16 w16cex w16sdtdh wp14">
   <w:body>
     <w:p>
       <w:pPr>
@@ -19,15 +19,23 @@
         <w:rPr>
           <w:rFonts w:eastAsia="Cambria"/>
           <w:i/>
-          <w:color w:val="000000"/>
         </w:rPr>
       </w:pPr>
-      <w:r>
-        <w:rPr>
-          <w:rFonts w:eastAsia="Cambria"/>
-          <w:color w:val="000000"/>
-        </w:rPr>
-        <w:t xml:space="preserve">Số </w:t>
+      <w:proofErr w:type="spellStart"/>
+      <w:r>
+        <w:rPr>
+          <w:rFonts w:eastAsia="Cambria"/>
+          <w:color w:val="000000"/>
+        </w:rPr>
+        <w:t>Số</w:t>
+      </w:r>
+      <w:proofErr w:type="spellEnd"/>
+      <w:r>
+        <w:rPr>
+          <w:rFonts w:eastAsia="Cambria"/>
+          <w:color w:val="000000"/>
+        </w:rPr>
+        <w:t xml:space="preserve"> </w:t>
       </w:r>
       <w:r>
         <w:rPr>
@@ -74,18 +82,92 @@
         </w:rPr>
         <w:t>${</w:t>
       </w:r>
+      <w:proofErr w:type="spellStart"/>
       <w:r>
         <w:rPr>
           <w:rFonts w:eastAsia="Cambria"/>
         </w:rPr>
         <w:t>certificate_date</w:t>
       </w:r>
+      <w:proofErr w:type="spellEnd"/>
       <w:r>
         <w:rPr>
           <w:rFonts w:eastAsia="Cambria"/>
           <w:i/>
         </w:rPr>
         <w:t>}</w:t>
+      </w:r>
+    </w:p>
+    <w:p>
+      <w:pPr>
+        <w:pBdr>
+          <w:top w:val="nil"/>
+          <w:left w:val="nil"/>
+          <w:bottom w:val="nil"/>
+          <w:right w:val="nil"/>
+          <w:between w:val="nil"/>
+        </w:pBdr>
+        <w:tabs>
+          <w:tab w:val="left" w:pos="4820"/>
+        </w:tabs>
+        <w:spacing w:before="60" w:after="60" w:line="312" w:lineRule="auto"/>
+        <w:jc w:val="both"/>
+        <w:rPr>
+          <w:rFonts w:eastAsia="Cambria"/>
+          <w:i/>
+          <w:color w:val="000000"/>
+          <w:lang w:val="vi-VN"/>
+        </w:rPr>
+      </w:pPr>
+      <w:r>
+        <w:rPr>
+          <w:rFonts w:eastAsia="Cambria"/>
+          <w:i/>
+        </w:rPr>
+        <w:tab/>
+      </w:r>
+      <w:r>
+        <w:rPr>
+          <w:rFonts w:eastAsia="Cambria"/>
+          <w:i/>
+        </w:rPr>
+        <w:tab/>
+      </w:r>
+      <w:r>
+        <w:rPr>
+          <w:rFonts w:eastAsia="Cambria"/>
+          <w:i/>
+        </w:rPr>
+        <w:tab/>
+      </w:r>
+      <w:r>
+        <w:rPr>
+          <w:rFonts w:eastAsia="Cambria"/>
+          <w:i/>
+        </w:rPr>
+        <w:tab/>
+      </w:r>
+      <w:r>
+        <w:rPr>
+          <w:rFonts w:eastAsia="Cambria"/>
+          <w:i/>
+        </w:rPr>
+        <w:tab/>
+      </w:r>
+      <w:r>
+        <w:rPr>
+          <w:rFonts w:eastAsia="Cambria"/>
+          <w:i/>
+        </w:rPr>
+        <w:tab/>
+      </w:r>
+      <w:r>
+        <w:rPr>
+          <w:rFonts w:eastAsia="Cambria"/>
+          <w:i/>
+          <w:lang w:val="vi-VN"/>
+        </w:rPr>
+        <w:t>${qr_link}</w:t>
       </w:r>
     </w:p>
     <w:p>
@@ -111,6 +193,7 @@
           <w:color w:val="1F497D"/>
           <w:sz w:val="36"/>
           <w:szCs w:val="36"/>
+          <w:lang w:val="vi-VN"/>
         </w:rPr>
       </w:pPr>
       <w:r>
@@ -134,12 +217,85 @@
           <w:color w:val="000000"/>
         </w:rPr>
       </w:pPr>
-      <w:r>
-        <w:rPr>
-          <w:rFonts w:eastAsia="Cambria"/>
-          <w:b/>
-        </w:rPr>
-        <w:t xml:space="preserve">Kính gửi: Ông/Bà ${personal_name} </w:t>
+      <w:proofErr w:type="spellStart"/>
+      <w:r>
+        <w:rPr>
+          <w:rFonts w:eastAsia="Cambria"/>
+          <w:b/>
+        </w:rPr>
+        <w:t>Kính</w:t>
+      </w:r>
+      <w:proofErr w:type="spellEnd"/>
+      <w:r>
+        <w:rPr>
+          <w:rFonts w:eastAsia="Cambria"/>
+          <w:b/>
+        </w:rPr>
+        <w:t xml:space="preserve"> </w:t>
+      </w:r>
+      <w:proofErr w:type="spellStart"/>
+      <w:r>
+        <w:rPr>
+          <w:rFonts w:eastAsia="Cambria"/>
+          <w:b/>
+        </w:rPr>
+        <w:t>gửi</w:t>
+      </w:r>
+      <w:proofErr w:type="spellEnd"/>
+      <w:r>
+        <w:rPr>
+          <w:rFonts w:eastAsia="Cambria"/>
+          <w:b/>
+        </w:rPr>
+        <w:t xml:space="preserve">: </w:t>
+      </w:r>
+      <w:proofErr w:type="spellStart"/>
+      <w:r>
+        <w:rPr>
+          <w:rFonts w:eastAsia="Cambria"/>
+          <w:b/>
+        </w:rPr>
+        <w:t>Ông</w:t>
+      </w:r>
+      <w:proofErr w:type="spellEnd"/>
+      <w:r>
+        <w:rPr>
+          <w:rFonts w:eastAsia="Cambria"/>
+          <w:b/>
+        </w:rPr>
+        <w:t>/</w:t>
+      </w:r>
+      <w:proofErr w:type="spellStart"/>
+      <w:r>
+        <w:rPr>
+          <w:rFonts w:eastAsia="Cambria"/>
+          <w:b/>
+        </w:rPr>
+        <w:t>Bà</w:t>
+      </w:r>
+      <w:proofErr w:type="spellEnd"/>
+      <w:r>
+        <w:rPr>
+          <w:rFonts w:eastAsia="Cambria"/>
+          <w:b/>
+        </w:rPr>
+        <w:t xml:space="preserve"> ${</w:t>
+      </w:r>
+      <w:proofErr w:type="spellStart"/>
+      <w:r>
+        <w:rPr>
+          <w:rFonts w:eastAsia="Cambria"/>
+          <w:b/>
+        </w:rPr>
+        <w:t>personal_name</w:t>
+      </w:r>
+      <w:proofErr w:type="spellEnd"/>
+      <w:r>
+        <w:rPr>
+          <w:rFonts w:eastAsia="Cambria"/>
+          <w:b/>
+        </w:rPr>
+        <w:t xml:space="preserve">} </w:t>
       </w:r>
     </w:p>
     <w:p>
@@ -161,13 +317,127 @@
       </w:pPr>
       <w:bookmarkStart w:id="0" w:name="_gjdgxs" w:colFirst="0" w:colLast="0"/>
       <w:bookmarkEnd w:id="0"/>
-      <w:r>
-        <w:rPr>
-          <w:rFonts w:eastAsia="Cambria"/>
-          <w:color w:val="000000"/>
-        </w:rPr>
-        <w:t>Căn cứ Hợp đồng thẩm định giá số</w:t>
-      </w:r>
+      <w:proofErr w:type="spellStart"/>
+      <w:r>
+        <w:rPr>
+          <w:rFonts w:eastAsia="Cambria"/>
+          <w:color w:val="000000"/>
+        </w:rPr>
+        <w:t>Căn</w:t>
+      </w:r>
+      <w:proofErr w:type="spellEnd"/>
+      <w:r>
+        <w:rPr>
+          <w:rFonts w:eastAsia="Cambria"/>
+          <w:color w:val="000000"/>
+        </w:rPr>
+        <w:t xml:space="preserve"> </w:t>
+      </w:r>
+      <w:proofErr w:type="spellStart"/>
+      <w:r>
+        <w:rPr>
+          <w:rFonts w:eastAsia="Cambria"/>
+          <w:color w:val="000000"/>
+        </w:rPr>
+        <w:t>cứ</w:t>
+      </w:r>
+      <w:proofErr w:type="spellEnd"/>
+      <w:r>
+        <w:rPr>
+          <w:rFonts w:eastAsia="Cambria"/>
+          <w:color w:val="000000"/>
+        </w:rPr>
+        <w:t xml:space="preserve"> </w:t>
+      </w:r>
+      <w:proofErr w:type="spellStart"/>
+      <w:r>
+        <w:rPr>
+          <w:rFonts w:eastAsia="Cambria"/>
+          <w:color w:val="000000"/>
+        </w:rPr>
+        <w:t>Hợp</w:t>
+      </w:r>
+      <w:proofErr w:type="spellEnd"/>
+      <w:r>
+        <w:rPr>
+          <w:rFonts w:eastAsia="Cambria"/>
+          <w:color w:val="000000"/>
+        </w:rPr>
+        <w:t xml:space="preserve"> </w:t>
+      </w:r>
+      <w:proofErr w:type="spellStart"/>
+      <w:r>
+        <w:rPr>
+          <w:rFonts w:eastAsia="Cambria"/>
+          <w:color w:val="000000"/>
+        </w:rPr>
+        <w:t>đồng</w:t>
+      </w:r>
+      <w:proofErr w:type="spellEnd"/>
+      <w:r>
+        <w:rPr>
+          <w:rFonts w:eastAsia="Cambria"/>
+          <w:color w:val="000000"/>
+        </w:rPr>
+        <w:t xml:space="preserve"> </w:t>
+      </w:r>
+      <w:proofErr w:type="spellStart"/>
+      <w:r>
+        <w:rPr>
+          <w:rFonts w:eastAsia="Cambria"/>
+          <w:color w:val="000000"/>
+        </w:rPr>
+        <w:t>thẩm</w:t>
+      </w:r>
+      <w:proofErr w:type="spellEnd"/>
+      <w:r>
+        <w:rPr>
+          <w:rFonts w:eastAsia="Cambria"/>
+          <w:color w:val="000000"/>
+        </w:rPr>
+        <w:t xml:space="preserve"> </w:t>
+      </w:r>
+      <w:proofErr w:type="spellStart"/>
+      <w:r>
+        <w:rPr>
+          <w:rFonts w:eastAsia="Cambria"/>
+          <w:color w:val="000000"/>
+        </w:rPr>
+        <w:t>định</w:t>
+      </w:r>
+      <w:proofErr w:type="spellEnd"/>
+      <w:r>
+        <w:rPr>
+          <w:rFonts w:eastAsia="Cambria"/>
+          <w:color w:val="000000"/>
+        </w:rPr>
+        <w:t xml:space="preserve"> </w:t>
+      </w:r>
+      <w:proofErr w:type="spellStart"/>
+      <w:r>
+        <w:rPr>
+          <w:rFonts w:eastAsia="Cambria"/>
+          <w:color w:val="000000"/>
+        </w:rPr>
+        <w:t>giá</w:t>
+      </w:r>
+      <w:proofErr w:type="spellEnd"/>
+      <w:r>
+        <w:rPr>
+          <w:rFonts w:eastAsia="Cambria"/>
+          <w:color w:val="000000"/>
+        </w:rPr>
+        <w:t xml:space="preserve"> </w:t>
+      </w:r>
+      <w:proofErr w:type="spellStart"/>
+      <w:r>
+        <w:rPr>
+          <w:rFonts w:eastAsia="Cambria"/>
+          <w:color w:val="000000"/>
+        </w:rPr>
+        <w:t>số</w:t>
+      </w:r>
+      <w:proofErr w:type="spellEnd"/>
       <w:r>
         <w:rPr>
           <w:rFonts w:eastAsia="Cambria"/>
@@ -198,7 +468,14 @@
         <w:rPr>
           <w:rFonts w:eastAsia="Cambria"/>
         </w:rPr>
-        <w:t>_date</w:t>
+        <w:t>_</w:t>
+      </w:r>
+      <w:proofErr w:type="gramStart"/>
+      <w:r>
+        <w:rPr>
+          <w:rFonts w:eastAsia="Cambria"/>
+        </w:rPr>
+        <w:t>date</w:t>
       </w:r>
       <w:r>
         <w:rPr>
@@ -213,21 +490,249 @@
         </w:rPr>
         <w:t xml:space="preserve"> </w:t>
       </w:r>
-      <w:r>
-        <w:rPr>
-          <w:rFonts w:eastAsia="Cambria"/>
-          <w:color w:val="000000"/>
-        </w:rPr>
-        <w:t>ký kết giữa Công ty Cổ phần Tư vấn quy hoạch và Thẩm định giá SBA và</w:t>
-      </w:r>
-      <w:r>
-        <w:rPr>
-          <w:rFonts w:eastAsia="Cambria"/>
-          <w:b/>
-          <w:color w:val="000000"/>
-        </w:rPr>
-        <w:t xml:space="preserve"> </w:t>
-      </w:r>
+      <w:proofErr w:type="spellStart"/>
+      <w:r>
+        <w:rPr>
+          <w:rFonts w:eastAsia="Cambria"/>
+          <w:color w:val="000000"/>
+        </w:rPr>
+        <w:t>ký</w:t>
+      </w:r>
+      <w:proofErr w:type="spellEnd"/>
+      <w:proofErr w:type="gramEnd"/>
+      <w:r>
+        <w:rPr>
+          <w:rFonts w:eastAsia="Cambria"/>
+          <w:color w:val="000000"/>
+        </w:rPr>
+        <w:t xml:space="preserve"> </w:t>
+      </w:r>
+      <w:proofErr w:type="spellStart"/>
+      <w:r>
+        <w:rPr>
+          <w:rFonts w:eastAsia="Cambria"/>
+          <w:color w:val="000000"/>
+        </w:rPr>
+        <w:t>kết</w:t>
+      </w:r>
+      <w:proofErr w:type="spellEnd"/>
+      <w:r>
+        <w:rPr>
+          <w:rFonts w:eastAsia="Cambria"/>
+          <w:color w:val="000000"/>
+        </w:rPr>
+        <w:t xml:space="preserve"> </w:t>
+      </w:r>
+      <w:proofErr w:type="spellStart"/>
+      <w:r>
+        <w:rPr>
+          <w:rFonts w:eastAsia="Cambria"/>
+          <w:color w:val="000000"/>
+        </w:rPr>
+        <w:t>giữa</w:t>
+      </w:r>
+      <w:proofErr w:type="spellEnd"/>
+      <w:r>
+        <w:rPr>
+          <w:rFonts w:eastAsia="Cambria"/>
+          <w:color w:val="000000"/>
+        </w:rPr>
+        <w:t xml:space="preserve"> </w:t>
+      </w:r>
+      <w:proofErr w:type="spellStart"/>
+      <w:r>
+        <w:rPr>
+          <w:rFonts w:eastAsia="Cambria"/>
+          <w:color w:val="000000"/>
+        </w:rPr>
+        <w:t>Công</w:t>
+      </w:r>
+      <w:proofErr w:type="spellEnd"/>
+      <w:r>
+        <w:rPr>
+          <w:rFonts w:eastAsia="Cambria"/>
+          <w:color w:val="000000"/>
+        </w:rPr>
+        <w:t xml:space="preserve"> </w:t>
+      </w:r>
+      <w:proofErr w:type="spellStart"/>
+      <w:r>
+        <w:rPr>
+          <w:rFonts w:eastAsia="Cambria"/>
+          <w:color w:val="000000"/>
+        </w:rPr>
+        <w:t>ty</w:t>
+      </w:r>
+      <w:proofErr w:type="spellEnd"/>
+      <w:r>
+        <w:rPr>
+          <w:rFonts w:eastAsia="Cambria"/>
+          <w:color w:val="000000"/>
+        </w:rPr>
+        <w:t xml:space="preserve"> </w:t>
+      </w:r>
+      <w:proofErr w:type="spellStart"/>
+      <w:r>
+        <w:rPr>
+          <w:rFonts w:eastAsia="Cambria"/>
+          <w:color w:val="000000"/>
+        </w:rPr>
+        <w:t>Cô</w:t>
+      </w:r>
+      <w:proofErr w:type="spellEnd"/>
+      <w:r>
+        <w:rPr>
+          <w:rFonts w:eastAsia="Cambria"/>
+          <w:color w:val="000000"/>
+        </w:rPr>
+        <w:t xml:space="preserve">̉ </w:t>
+      </w:r>
+      <w:proofErr w:type="spellStart"/>
+      <w:r>
+        <w:rPr>
+          <w:rFonts w:eastAsia="Cambria"/>
+          <w:color w:val="000000"/>
+        </w:rPr>
+        <w:t>phần</w:t>
+      </w:r>
+      <w:proofErr w:type="spellEnd"/>
+      <w:r>
+        <w:rPr>
+          <w:rFonts w:eastAsia="Cambria"/>
+          <w:color w:val="000000"/>
+        </w:rPr>
+        <w:t xml:space="preserve"> </w:t>
+      </w:r>
+      <w:proofErr w:type="spellStart"/>
+      <w:r>
+        <w:rPr>
+          <w:rFonts w:eastAsia="Cambria"/>
+          <w:color w:val="000000"/>
+        </w:rPr>
+        <w:t>Tư</w:t>
+      </w:r>
+      <w:proofErr w:type="spellEnd"/>
+      <w:r>
+        <w:rPr>
+          <w:rFonts w:eastAsia="Cambria"/>
+          <w:color w:val="000000"/>
+        </w:rPr>
+        <w:t xml:space="preserve"> </w:t>
+      </w:r>
+      <w:proofErr w:type="spellStart"/>
+      <w:r>
+        <w:rPr>
+          <w:rFonts w:eastAsia="Cambria"/>
+          <w:color w:val="000000"/>
+        </w:rPr>
+        <w:t>vấn</w:t>
+      </w:r>
+      <w:proofErr w:type="spellEnd"/>
+      <w:r>
+        <w:rPr>
+          <w:rFonts w:eastAsia="Cambria"/>
+          <w:color w:val="000000"/>
+        </w:rPr>
+        <w:t xml:space="preserve"> </w:t>
+      </w:r>
+      <w:proofErr w:type="spellStart"/>
+      <w:r>
+        <w:rPr>
+          <w:rFonts w:eastAsia="Cambria"/>
+          <w:color w:val="000000"/>
+        </w:rPr>
+        <w:t>quy</w:t>
+      </w:r>
+      <w:proofErr w:type="spellEnd"/>
+      <w:r>
+        <w:rPr>
+          <w:rFonts w:eastAsia="Cambria"/>
+          <w:color w:val="000000"/>
+        </w:rPr>
+        <w:t xml:space="preserve"> </w:t>
+      </w:r>
+      <w:proofErr w:type="spellStart"/>
+      <w:r>
+        <w:rPr>
+          <w:rFonts w:eastAsia="Cambria"/>
+          <w:color w:val="000000"/>
+        </w:rPr>
+        <w:t>hoạch</w:t>
+      </w:r>
+      <w:proofErr w:type="spellEnd"/>
+      <w:r>
+        <w:rPr>
+          <w:rFonts w:eastAsia="Cambria"/>
+          <w:color w:val="000000"/>
+        </w:rPr>
+        <w:t xml:space="preserve"> và </w:t>
+      </w:r>
+      <w:proofErr w:type="spellStart"/>
+      <w:r>
+        <w:rPr>
+          <w:rFonts w:eastAsia="Cambria"/>
+          <w:color w:val="000000"/>
+        </w:rPr>
+        <w:t>Thẩm</w:t>
+      </w:r>
+      <w:proofErr w:type="spellEnd"/>
+      <w:r>
+        <w:rPr>
+          <w:rFonts w:eastAsia="Cambria"/>
+          <w:color w:val="000000"/>
+        </w:rPr>
+        <w:t xml:space="preserve"> </w:t>
+      </w:r>
+      <w:proofErr w:type="spellStart"/>
+      <w:r>
+        <w:rPr>
+          <w:rFonts w:eastAsia="Cambria"/>
+          <w:color w:val="000000"/>
+        </w:rPr>
+        <w:t>định</w:t>
+      </w:r>
+      <w:proofErr w:type="spellEnd"/>
+      <w:r>
+        <w:rPr>
+          <w:rFonts w:eastAsia="Cambria"/>
+          <w:color w:val="000000"/>
+        </w:rPr>
+        <w:t xml:space="preserve"> </w:t>
+      </w:r>
+      <w:proofErr w:type="spellStart"/>
+      <w:r>
+        <w:rPr>
+          <w:rFonts w:eastAsia="Cambria"/>
+          <w:color w:val="000000"/>
+        </w:rPr>
+        <w:t>gia</w:t>
+      </w:r>
+      <w:proofErr w:type="spellEnd"/>
+      <w:r>
+        <w:rPr>
+          <w:rFonts w:eastAsia="Cambria"/>
+          <w:color w:val="000000"/>
+        </w:rPr>
+        <w:t xml:space="preserve">́ SBA </w:t>
+      </w:r>
+      <w:proofErr w:type="spellStart"/>
+      <w:r>
+        <w:rPr>
+          <w:rFonts w:eastAsia="Cambria"/>
+          <w:color w:val="000000"/>
+        </w:rPr>
+        <w:t>và</w:t>
+      </w:r>
+      <w:proofErr w:type="spellEnd"/>
+      <w:r>
+        <w:rPr>
+          <w:rFonts w:eastAsia="Cambria"/>
+          <w:b/>
+          <w:color w:val="000000"/>
+        </w:rPr>
+        <w:t xml:space="preserve"> </w:t>
+      </w:r>
+      <w:proofErr w:type="spellStart"/>
       <w:r>
         <w:rPr>
           <w:rFonts w:eastAsia="Cambria"/>
@@ -235,11 +740,40 @@
         </w:rPr>
         <w:t>Ông</w:t>
       </w:r>
-      <w:r>
-        <w:rPr>
-          <w:rFonts w:eastAsia="Cambria"/>
-        </w:rPr>
-        <w:t xml:space="preserve">/Bà ${personal_name} </w:t>
+      <w:proofErr w:type="spellEnd"/>
+      <w:r>
+        <w:rPr>
+          <w:rFonts w:eastAsia="Cambria"/>
+        </w:rPr>
+        <w:t>/</w:t>
+      </w:r>
+      <w:proofErr w:type="spellStart"/>
+      <w:r>
+        <w:rPr>
+          <w:rFonts w:eastAsia="Cambria"/>
+        </w:rPr>
+        <w:t>Bà</w:t>
+      </w:r>
+      <w:proofErr w:type="spellEnd"/>
+      <w:r>
+        <w:rPr>
+          <w:rFonts w:eastAsia="Cambria"/>
+        </w:rPr>
+        <w:t xml:space="preserve"> ${</w:t>
+      </w:r>
+      <w:proofErr w:type="spellStart"/>
+      <w:r>
+        <w:rPr>
+          <w:rFonts w:eastAsia="Cambria"/>
+        </w:rPr>
+        <w:t>personal_name</w:t>
+      </w:r>
+      <w:proofErr w:type="spellEnd"/>
+      <w:r>
+        <w:rPr>
+          <w:rFonts w:eastAsia="Cambria"/>
+        </w:rPr>
+        <w:t xml:space="preserve">} </w:t>
       </w:r>
       <w:r>
         <w:rPr>
@@ -266,13 +800,143 @@
           <w:color w:val="000000"/>
         </w:rPr>
       </w:pPr>
-      <w:r>
-        <w:rPr>
-          <w:rFonts w:eastAsia="Cambria"/>
-          <w:color w:val="000000"/>
-        </w:rPr>
-        <w:t>Căn cứ Báo cáo kết quả thẩm định giá số</w:t>
-      </w:r>
+      <w:proofErr w:type="spellStart"/>
+      <w:r>
+        <w:rPr>
+          <w:rFonts w:eastAsia="Cambria"/>
+          <w:color w:val="000000"/>
+        </w:rPr>
+        <w:t>Căn</w:t>
+      </w:r>
+      <w:proofErr w:type="spellEnd"/>
+      <w:r>
+        <w:rPr>
+          <w:rFonts w:eastAsia="Cambria"/>
+          <w:color w:val="000000"/>
+        </w:rPr>
+        <w:t xml:space="preserve"> </w:t>
+      </w:r>
+      <w:proofErr w:type="spellStart"/>
+      <w:r>
+        <w:rPr>
+          <w:rFonts w:eastAsia="Cambria"/>
+          <w:color w:val="000000"/>
+        </w:rPr>
+        <w:t>cứ</w:t>
+      </w:r>
+      <w:proofErr w:type="spellEnd"/>
+      <w:r>
+        <w:rPr>
+          <w:rFonts w:eastAsia="Cambria"/>
+          <w:color w:val="000000"/>
+        </w:rPr>
+        <w:t xml:space="preserve"> </w:t>
+      </w:r>
+      <w:proofErr w:type="spellStart"/>
+      <w:r>
+        <w:rPr>
+          <w:rFonts w:eastAsia="Cambria"/>
+          <w:color w:val="000000"/>
+        </w:rPr>
+        <w:t>Báo</w:t>
+      </w:r>
+      <w:proofErr w:type="spellEnd"/>
+      <w:r>
+        <w:rPr>
+          <w:rFonts w:eastAsia="Cambria"/>
+          <w:color w:val="000000"/>
+        </w:rPr>
+        <w:t xml:space="preserve"> cáo </w:t>
+      </w:r>
+      <w:proofErr w:type="spellStart"/>
+      <w:r>
+        <w:rPr>
+          <w:rFonts w:eastAsia="Cambria"/>
+          <w:color w:val="000000"/>
+        </w:rPr>
+        <w:t>kết</w:t>
+      </w:r>
+      <w:proofErr w:type="spellEnd"/>
+      <w:r>
+        <w:rPr>
+          <w:rFonts w:eastAsia="Cambria"/>
+          <w:color w:val="000000"/>
+        </w:rPr>
+        <w:t xml:space="preserve"> </w:t>
+      </w:r>
+      <w:proofErr w:type="spellStart"/>
+      <w:r>
+        <w:rPr>
+          <w:rFonts w:eastAsia="Cambria"/>
+          <w:color w:val="000000"/>
+        </w:rPr>
+        <w:t>quả</w:t>
+      </w:r>
+      <w:proofErr w:type="spellEnd"/>
+      <w:r>
+        <w:rPr>
+          <w:rFonts w:eastAsia="Cambria"/>
+          <w:color w:val="000000"/>
+        </w:rPr>
+        <w:t xml:space="preserve"> </w:t>
+      </w:r>
+      <w:proofErr w:type="spellStart"/>
+      <w:r>
+        <w:rPr>
+          <w:rFonts w:eastAsia="Cambria"/>
+          <w:color w:val="000000"/>
+        </w:rPr>
+        <w:t>thẩm</w:t>
+      </w:r>
+      <w:proofErr w:type="spellEnd"/>
+      <w:r>
+        <w:rPr>
+          <w:rFonts w:eastAsia="Cambria"/>
+          <w:color w:val="000000"/>
+        </w:rPr>
+        <w:t xml:space="preserve"> </w:t>
+      </w:r>
+      <w:proofErr w:type="spellStart"/>
+      <w:r>
+        <w:rPr>
+          <w:rFonts w:eastAsia="Cambria"/>
+          <w:color w:val="000000"/>
+        </w:rPr>
+        <w:t>định</w:t>
+      </w:r>
+      <w:proofErr w:type="spellEnd"/>
+      <w:r>
+        <w:rPr>
+          <w:rFonts w:eastAsia="Cambria"/>
+          <w:color w:val="000000"/>
+        </w:rPr>
+        <w:t xml:space="preserve"> </w:t>
+      </w:r>
+      <w:proofErr w:type="spellStart"/>
+      <w:r>
+        <w:rPr>
+          <w:rFonts w:eastAsia="Cambria"/>
+          <w:color w:val="000000"/>
+        </w:rPr>
+        <w:t>giá</w:t>
+      </w:r>
+      <w:proofErr w:type="spellEnd"/>
+      <w:r>
+        <w:rPr>
+          <w:rFonts w:eastAsia="Cambria"/>
+          <w:color w:val="000000"/>
+        </w:rPr>
+        <w:t xml:space="preserve"> </w:t>
+      </w:r>
+      <w:proofErr w:type="spellStart"/>
+      <w:r>
+        <w:rPr>
+          <w:rFonts w:eastAsia="Cambria"/>
+          <w:color w:val="000000"/>
+        </w:rPr>
+        <w:t>số</w:t>
+      </w:r>
+      <w:proofErr w:type="spellEnd"/>
       <w:r>
         <w:rPr>
           <w:rFonts w:eastAsia="Cambria"/>
@@ -292,12 +956,14 @@
         </w:rPr>
         <w:t>${</w:t>
       </w:r>
+      <w:proofErr w:type="spellStart"/>
       <w:r>
         <w:rPr>
           <w:rFonts w:eastAsia="Cambria"/>
         </w:rPr>
         <w:t>certificate</w:t>
       </w:r>
+      <w:proofErr w:type="spellEnd"/>
       <w:r>
         <w:rPr>
           <w:rFonts w:eastAsia="Cambria"/>
@@ -318,12 +984,197 @@
         </w:rPr>
         <w:t xml:space="preserve"> </w:t>
       </w:r>
-      <w:r>
-        <w:rPr>
-          <w:rFonts w:eastAsia="Cambria"/>
-          <w:color w:val="000000"/>
-        </w:rPr>
-        <w:t>của Công ty Cổ phần Tư vấn quy hoạch và Thẩm định giá SBA.</w:t>
+      <w:proofErr w:type="spellStart"/>
+      <w:r>
+        <w:rPr>
+          <w:rFonts w:eastAsia="Cambria"/>
+          <w:color w:val="000000"/>
+        </w:rPr>
+        <w:t>của</w:t>
+      </w:r>
+      <w:proofErr w:type="spellEnd"/>
+      <w:r>
+        <w:rPr>
+          <w:rFonts w:eastAsia="Cambria"/>
+          <w:color w:val="000000"/>
+        </w:rPr>
+        <w:t xml:space="preserve"> </w:t>
+      </w:r>
+      <w:proofErr w:type="spellStart"/>
+      <w:r>
+        <w:rPr>
+          <w:rFonts w:eastAsia="Cambria"/>
+          <w:color w:val="000000"/>
+        </w:rPr>
+        <w:t>Công</w:t>
+      </w:r>
+      <w:proofErr w:type="spellEnd"/>
+      <w:r>
+        <w:rPr>
+          <w:rFonts w:eastAsia="Cambria"/>
+          <w:color w:val="000000"/>
+        </w:rPr>
+        <w:t xml:space="preserve"> </w:t>
+      </w:r>
+      <w:proofErr w:type="spellStart"/>
+      <w:r>
+        <w:rPr>
+          <w:rFonts w:eastAsia="Cambria"/>
+          <w:color w:val="000000"/>
+        </w:rPr>
+        <w:t>ty</w:t>
+      </w:r>
+      <w:proofErr w:type="spellEnd"/>
+      <w:r>
+        <w:rPr>
+          <w:rFonts w:eastAsia="Cambria"/>
+          <w:color w:val="000000"/>
+        </w:rPr>
+        <w:t xml:space="preserve"> </w:t>
+      </w:r>
+      <w:proofErr w:type="spellStart"/>
+      <w:r>
+        <w:rPr>
+          <w:rFonts w:eastAsia="Cambria"/>
+          <w:color w:val="000000"/>
+        </w:rPr>
+        <w:t>Cô</w:t>
+      </w:r>
+      <w:proofErr w:type="spellEnd"/>
+      <w:r>
+        <w:rPr>
+          <w:rFonts w:eastAsia="Cambria"/>
+          <w:color w:val="000000"/>
+        </w:rPr>
+        <w:t xml:space="preserve">̉ </w:t>
+      </w:r>
+      <w:proofErr w:type="spellStart"/>
+      <w:r>
+        <w:rPr>
+          <w:rFonts w:eastAsia="Cambria"/>
+          <w:color w:val="000000"/>
+        </w:rPr>
+        <w:t>phần</w:t>
+      </w:r>
+      <w:proofErr w:type="spellEnd"/>
+      <w:r>
+        <w:rPr>
+          <w:rFonts w:eastAsia="Cambria"/>
+          <w:color w:val="000000"/>
+        </w:rPr>
+        <w:t xml:space="preserve"> </w:t>
+      </w:r>
+      <w:proofErr w:type="spellStart"/>
+      <w:r>
+        <w:rPr>
+          <w:rFonts w:eastAsia="Cambria"/>
+          <w:color w:val="000000"/>
+        </w:rPr>
+        <w:t>Tư</w:t>
+      </w:r>
+      <w:proofErr w:type="spellEnd"/>
+      <w:r>
+        <w:rPr>
+          <w:rFonts w:eastAsia="Cambria"/>
+          <w:color w:val="000000"/>
+        </w:rPr>
+        <w:t xml:space="preserve"> </w:t>
+      </w:r>
+      <w:proofErr w:type="spellStart"/>
+      <w:r>
+        <w:rPr>
+          <w:rFonts w:eastAsia="Cambria"/>
+          <w:color w:val="000000"/>
+        </w:rPr>
+        <w:t>vấn</w:t>
+      </w:r>
+      <w:proofErr w:type="spellEnd"/>
+      <w:r>
+        <w:rPr>
+          <w:rFonts w:eastAsia="Cambria"/>
+          <w:color w:val="000000"/>
+        </w:rPr>
+        <w:t xml:space="preserve"> </w:t>
+      </w:r>
+      <w:proofErr w:type="spellStart"/>
+      <w:r>
+        <w:rPr>
+          <w:rFonts w:eastAsia="Cambria"/>
+          <w:color w:val="000000"/>
+        </w:rPr>
+        <w:t>quy</w:t>
+      </w:r>
+      <w:proofErr w:type="spellEnd"/>
+      <w:r>
+        <w:rPr>
+          <w:rFonts w:eastAsia="Cambria"/>
+          <w:color w:val="000000"/>
+        </w:rPr>
+        <w:t xml:space="preserve"> </w:t>
+      </w:r>
+      <w:proofErr w:type="spellStart"/>
+      <w:r>
+        <w:rPr>
+          <w:rFonts w:eastAsia="Cambria"/>
+          <w:color w:val="000000"/>
+        </w:rPr>
+        <w:t>hoạch</w:t>
+      </w:r>
+      <w:proofErr w:type="spellEnd"/>
+      <w:r>
+        <w:rPr>
+          <w:rFonts w:eastAsia="Cambria"/>
+          <w:color w:val="000000"/>
+        </w:rPr>
+        <w:t xml:space="preserve"> và </w:t>
+      </w:r>
+      <w:proofErr w:type="spellStart"/>
+      <w:r>
+        <w:rPr>
+          <w:rFonts w:eastAsia="Cambria"/>
+          <w:color w:val="000000"/>
+        </w:rPr>
+        <w:t>Thẩm</w:t>
+      </w:r>
+      <w:proofErr w:type="spellEnd"/>
+      <w:r>
+        <w:rPr>
+          <w:rFonts w:eastAsia="Cambria"/>
+          <w:color w:val="000000"/>
+        </w:rPr>
+        <w:t xml:space="preserve"> </w:t>
+      </w:r>
+      <w:proofErr w:type="spellStart"/>
+      <w:r>
+        <w:rPr>
+          <w:rFonts w:eastAsia="Cambria"/>
+          <w:color w:val="000000"/>
+        </w:rPr>
+        <w:t>định</w:t>
+      </w:r>
+      <w:proofErr w:type="spellEnd"/>
+      <w:r>
+        <w:rPr>
+          <w:rFonts w:eastAsia="Cambria"/>
+          <w:color w:val="000000"/>
+        </w:rPr>
+        <w:t xml:space="preserve"> </w:t>
+      </w:r>
+      <w:proofErr w:type="spellStart"/>
+      <w:r>
+        <w:rPr>
+          <w:rFonts w:eastAsia="Cambria"/>
+          <w:color w:val="000000"/>
+        </w:rPr>
+        <w:t>gia</w:t>
+      </w:r>
+      <w:proofErr w:type="spellEnd"/>
+      <w:r>
+        <w:rPr>
+          <w:rFonts w:eastAsia="Cambria"/>
+          <w:color w:val="000000"/>
+        </w:rPr>
+        <w:t>́ SBA.</w:t>
       </w:r>
     </w:p>
     <w:p>
@@ -343,12 +1194,309 @@
           <w:color w:val="000000"/>
         </w:rPr>
       </w:pPr>
-      <w:r>
-        <w:rPr>
-          <w:rFonts w:eastAsia="Cambria"/>
-          <w:color w:val="000000"/>
-        </w:rPr>
-        <w:t xml:space="preserve">Công ty Cổ phần Tư vấn quy hoạch và Thẩm định giá SBA cung cấp Chứng thư thẩm định giá số </w:t>
+      <w:proofErr w:type="spellStart"/>
+      <w:r>
+        <w:rPr>
+          <w:rFonts w:eastAsia="Cambria"/>
+          <w:color w:val="000000"/>
+        </w:rPr>
+        <w:t>Công</w:t>
+      </w:r>
+      <w:proofErr w:type="spellEnd"/>
+      <w:r>
+        <w:rPr>
+          <w:rFonts w:eastAsia="Cambria"/>
+          <w:color w:val="000000"/>
+        </w:rPr>
+        <w:t xml:space="preserve"> </w:t>
+      </w:r>
+      <w:proofErr w:type="spellStart"/>
+      <w:r>
+        <w:rPr>
+          <w:rFonts w:eastAsia="Cambria"/>
+          <w:color w:val="000000"/>
+        </w:rPr>
+        <w:t>ty</w:t>
+      </w:r>
+      <w:proofErr w:type="spellEnd"/>
+      <w:r>
+        <w:rPr>
+          <w:rFonts w:eastAsia="Cambria"/>
+          <w:color w:val="000000"/>
+        </w:rPr>
+        <w:t xml:space="preserve"> </w:t>
+      </w:r>
+      <w:proofErr w:type="spellStart"/>
+      <w:r>
+        <w:rPr>
+          <w:rFonts w:eastAsia="Cambria"/>
+          <w:color w:val="000000"/>
+        </w:rPr>
+        <w:t>Cô</w:t>
+      </w:r>
+      <w:proofErr w:type="spellEnd"/>
+      <w:r>
+        <w:rPr>
+          <w:rFonts w:eastAsia="Cambria"/>
+          <w:color w:val="000000"/>
+        </w:rPr>
+        <w:t xml:space="preserve">̉ </w:t>
+      </w:r>
+      <w:proofErr w:type="spellStart"/>
+      <w:r>
+        <w:rPr>
+          <w:rFonts w:eastAsia="Cambria"/>
+          <w:color w:val="000000"/>
+        </w:rPr>
+        <w:t>phần</w:t>
+      </w:r>
+      <w:proofErr w:type="spellEnd"/>
+      <w:r>
+        <w:rPr>
+          <w:rFonts w:eastAsia="Cambria"/>
+          <w:color w:val="000000"/>
+        </w:rPr>
+        <w:t xml:space="preserve"> </w:t>
+      </w:r>
+      <w:proofErr w:type="spellStart"/>
+      <w:r>
+        <w:rPr>
+          <w:rFonts w:eastAsia="Cambria"/>
+          <w:color w:val="000000"/>
+        </w:rPr>
+        <w:t>Tư</w:t>
+      </w:r>
+      <w:proofErr w:type="spellEnd"/>
+      <w:r>
+        <w:rPr>
+          <w:rFonts w:eastAsia="Cambria"/>
+          <w:color w:val="000000"/>
+        </w:rPr>
+        <w:t xml:space="preserve"> </w:t>
+      </w:r>
+      <w:proofErr w:type="spellStart"/>
+      <w:r>
+        <w:rPr>
+          <w:rFonts w:eastAsia="Cambria"/>
+          <w:color w:val="000000"/>
+        </w:rPr>
+        <w:t>vấn</w:t>
+      </w:r>
+      <w:proofErr w:type="spellEnd"/>
+      <w:r>
+        <w:rPr>
+          <w:rFonts w:eastAsia="Cambria"/>
+          <w:color w:val="000000"/>
+        </w:rPr>
+        <w:t xml:space="preserve"> </w:t>
+      </w:r>
+      <w:proofErr w:type="spellStart"/>
+      <w:r>
+        <w:rPr>
+          <w:rFonts w:eastAsia="Cambria"/>
+          <w:color w:val="000000"/>
+        </w:rPr>
+        <w:t>quy</w:t>
+      </w:r>
+      <w:proofErr w:type="spellEnd"/>
+      <w:r>
+        <w:rPr>
+          <w:rFonts w:eastAsia="Cambria"/>
+          <w:color w:val="000000"/>
+        </w:rPr>
+        <w:t xml:space="preserve"> </w:t>
+      </w:r>
+      <w:proofErr w:type="spellStart"/>
+      <w:r>
+        <w:rPr>
+          <w:rFonts w:eastAsia="Cambria"/>
+          <w:color w:val="000000"/>
+        </w:rPr>
+        <w:t>hoạch</w:t>
+      </w:r>
+      <w:proofErr w:type="spellEnd"/>
+      <w:r>
+        <w:rPr>
+          <w:rFonts w:eastAsia="Cambria"/>
+          <w:color w:val="000000"/>
+        </w:rPr>
+        <w:t xml:space="preserve"> và </w:t>
+      </w:r>
+      <w:proofErr w:type="spellStart"/>
+      <w:r>
+        <w:rPr>
+          <w:rFonts w:eastAsia="Cambria"/>
+          <w:color w:val="000000"/>
+        </w:rPr>
+        <w:t>Thẩm</w:t>
+      </w:r>
+      <w:proofErr w:type="spellEnd"/>
+      <w:r>
+        <w:rPr>
+          <w:rFonts w:eastAsia="Cambria"/>
+          <w:color w:val="000000"/>
+        </w:rPr>
+        <w:t xml:space="preserve"> </w:t>
+      </w:r>
+      <w:proofErr w:type="spellStart"/>
+      <w:r>
+        <w:rPr>
+          <w:rFonts w:eastAsia="Cambria"/>
+          <w:color w:val="000000"/>
+        </w:rPr>
+        <w:t>định</w:t>
+      </w:r>
+      <w:proofErr w:type="spellEnd"/>
+      <w:r>
+        <w:rPr>
+          <w:rFonts w:eastAsia="Cambria"/>
+          <w:color w:val="000000"/>
+        </w:rPr>
+        <w:t xml:space="preserve"> </w:t>
+      </w:r>
+      <w:proofErr w:type="spellStart"/>
+      <w:r>
+        <w:rPr>
+          <w:rFonts w:eastAsia="Cambria"/>
+          <w:color w:val="000000"/>
+        </w:rPr>
+        <w:t>gia</w:t>
+      </w:r>
+      <w:proofErr w:type="spellEnd"/>
+      <w:r>
+        <w:rPr>
+          <w:rFonts w:eastAsia="Cambria"/>
+          <w:color w:val="000000"/>
+        </w:rPr>
+        <w:t xml:space="preserve">́ SBA </w:t>
+      </w:r>
+      <w:proofErr w:type="spellStart"/>
+      <w:r>
+        <w:rPr>
+          <w:rFonts w:eastAsia="Cambria"/>
+          <w:color w:val="000000"/>
+        </w:rPr>
+        <w:t>cung</w:t>
+      </w:r>
+      <w:proofErr w:type="spellEnd"/>
+      <w:r>
+        <w:rPr>
+          <w:rFonts w:eastAsia="Cambria"/>
+          <w:color w:val="000000"/>
+        </w:rPr>
+        <w:t xml:space="preserve"> </w:t>
+      </w:r>
+      <w:proofErr w:type="spellStart"/>
+      <w:r>
+        <w:rPr>
+          <w:rFonts w:eastAsia="Cambria"/>
+          <w:color w:val="000000"/>
+        </w:rPr>
+        <w:t>cấp</w:t>
+      </w:r>
+      <w:proofErr w:type="spellEnd"/>
+      <w:r>
+        <w:rPr>
+          <w:rFonts w:eastAsia="Cambria"/>
+          <w:color w:val="000000"/>
+        </w:rPr>
+        <w:t xml:space="preserve"> </w:t>
+      </w:r>
+      <w:proofErr w:type="spellStart"/>
+      <w:r>
+        <w:rPr>
+          <w:rFonts w:eastAsia="Cambria"/>
+          <w:color w:val="000000"/>
+        </w:rPr>
+        <w:t>Chứng</w:t>
+      </w:r>
+      <w:proofErr w:type="spellEnd"/>
+      <w:r>
+        <w:rPr>
+          <w:rFonts w:eastAsia="Cambria"/>
+          <w:color w:val="000000"/>
+        </w:rPr>
+        <w:t xml:space="preserve"> </w:t>
+      </w:r>
+      <w:proofErr w:type="spellStart"/>
+      <w:r>
+        <w:rPr>
+          <w:rFonts w:eastAsia="Cambria"/>
+          <w:color w:val="000000"/>
+        </w:rPr>
+        <w:t>thư</w:t>
+      </w:r>
+      <w:proofErr w:type="spellEnd"/>
+      <w:r>
+        <w:rPr>
+          <w:rFonts w:eastAsia="Cambria"/>
+          <w:color w:val="000000"/>
+        </w:rPr>
+        <w:t xml:space="preserve"> </w:t>
+      </w:r>
+      <w:proofErr w:type="spellStart"/>
+      <w:r>
+        <w:rPr>
+          <w:rFonts w:eastAsia="Cambria"/>
+          <w:color w:val="000000"/>
+        </w:rPr>
+        <w:t>thẩm</w:t>
+      </w:r>
+      <w:proofErr w:type="spellEnd"/>
+      <w:r>
+        <w:rPr>
+          <w:rFonts w:eastAsia="Cambria"/>
+          <w:color w:val="000000"/>
+        </w:rPr>
+        <w:t xml:space="preserve"> </w:t>
+      </w:r>
+      <w:proofErr w:type="spellStart"/>
+      <w:r>
+        <w:rPr>
+          <w:rFonts w:eastAsia="Cambria"/>
+          <w:color w:val="000000"/>
+        </w:rPr>
+        <w:t>định</w:t>
+      </w:r>
+      <w:proofErr w:type="spellEnd"/>
+      <w:r>
+        <w:rPr>
+          <w:rFonts w:eastAsia="Cambria"/>
+          <w:color w:val="000000"/>
+        </w:rPr>
+        <w:t xml:space="preserve"> </w:t>
+      </w:r>
+      <w:proofErr w:type="spellStart"/>
+      <w:r>
+        <w:rPr>
+          <w:rFonts w:eastAsia="Cambria"/>
+          <w:color w:val="000000"/>
+        </w:rPr>
+        <w:t>giá</w:t>
+      </w:r>
+      <w:proofErr w:type="spellEnd"/>
+      <w:r>
+        <w:rPr>
+          <w:rFonts w:eastAsia="Cambria"/>
+          <w:color w:val="000000"/>
+        </w:rPr>
+        <w:t xml:space="preserve"> </w:t>
+      </w:r>
+      <w:proofErr w:type="spellStart"/>
+      <w:r>
+        <w:rPr>
+          <w:rFonts w:eastAsia="Cambria"/>
+          <w:color w:val="000000"/>
+        </w:rPr>
+        <w:t>số</w:t>
+      </w:r>
+      <w:proofErr w:type="spellEnd"/>
+      <w:r>
+        <w:rPr>
+          <w:rFonts w:eastAsia="Cambria"/>
+          <w:color w:val="000000"/>
+        </w:rPr>
+        <w:t xml:space="preserve"> </w:t>
       </w:r>
       <w:r>
         <w:rPr>
@@ -369,12 +1517,14 @@
         </w:rPr>
         <w:t>${</w:t>
       </w:r>
+      <w:proofErr w:type="spellStart"/>
       <w:r>
         <w:rPr>
           <w:rFonts w:eastAsia="Cambria"/>
         </w:rPr>
         <w:t>certificate</w:t>
       </w:r>
+      <w:proofErr w:type="spellEnd"/>
       <w:r>
         <w:rPr>
           <w:rFonts w:eastAsia="Cambria"/>
@@ -393,7 +1543,103 @@
           <w:rFonts w:eastAsia="Cambria"/>
           <w:color w:val="000000"/>
         </w:rPr>
-        <w:t xml:space="preserve"> với các nội dung sau đây:</w:t>
+        <w:t xml:space="preserve"> </w:t>
+      </w:r>
+      <w:proofErr w:type="spellStart"/>
+      <w:r>
+        <w:rPr>
+          <w:rFonts w:eastAsia="Cambria"/>
+          <w:color w:val="000000"/>
+        </w:rPr>
+        <w:t>với</w:t>
+      </w:r>
+      <w:proofErr w:type="spellEnd"/>
+      <w:r>
+        <w:rPr>
+          <w:rFonts w:eastAsia="Cambria"/>
+          <w:color w:val="000000"/>
+        </w:rPr>
+        <w:t xml:space="preserve"> </w:t>
+      </w:r>
+      <w:proofErr w:type="spellStart"/>
+      <w:r>
+        <w:rPr>
+          <w:rFonts w:eastAsia="Cambria"/>
+          <w:color w:val="000000"/>
+        </w:rPr>
+        <w:t>các</w:t>
+      </w:r>
+      <w:proofErr w:type="spellEnd"/>
+      <w:r>
+        <w:rPr>
+          <w:rFonts w:eastAsia="Cambria"/>
+          <w:color w:val="000000"/>
+        </w:rPr>
+        <w:t xml:space="preserve"> </w:t>
+      </w:r>
+      <w:proofErr w:type="spellStart"/>
+      <w:r>
+        <w:rPr>
+          <w:rFonts w:eastAsia="Cambria"/>
+          <w:color w:val="000000"/>
+        </w:rPr>
+        <w:t>nội</w:t>
+      </w:r>
+      <w:proofErr w:type="spellEnd"/>
+      <w:r>
+        <w:rPr>
+          <w:rFonts w:eastAsia="Cambria"/>
+          <w:color w:val="000000"/>
+        </w:rPr>
+        <w:t xml:space="preserve"> </w:t>
+      </w:r>
+      <w:proofErr w:type="spellStart"/>
+      <w:r>
+        <w:rPr>
+          <w:rFonts w:eastAsia="Cambria"/>
+          <w:color w:val="000000"/>
+        </w:rPr>
+        <w:t>dung</w:t>
+      </w:r>
+      <w:proofErr w:type="spellEnd"/>
+      <w:r>
+        <w:rPr>
+          <w:rFonts w:eastAsia="Cambria"/>
+          <w:color w:val="000000"/>
+        </w:rPr>
+        <w:t xml:space="preserve"> </w:t>
+      </w:r>
+      <w:proofErr w:type="spellStart"/>
+      <w:r>
+        <w:rPr>
+          <w:rFonts w:eastAsia="Cambria"/>
+          <w:color w:val="000000"/>
+        </w:rPr>
+        <w:t>sau</w:t>
+      </w:r>
+      <w:proofErr w:type="spellEnd"/>
+      <w:r>
+        <w:rPr>
+          <w:rFonts w:eastAsia="Cambria"/>
+          <w:color w:val="000000"/>
+        </w:rPr>
+        <w:t xml:space="preserve"> </w:t>
+      </w:r>
+      <w:proofErr w:type="spellStart"/>
+      <w:r>
+        <w:rPr>
+          <w:rFonts w:eastAsia="Cambria"/>
+          <w:color w:val="000000"/>
+        </w:rPr>
+        <w:t>đây</w:t>
+      </w:r>
+      <w:proofErr w:type="spellEnd"/>
+      <w:r>
+        <w:rPr>
+          <w:rFonts w:eastAsia="Cambria"/>
+          <w:color w:val="000000"/>
+        </w:rPr>
+        <w:t>:</w:t>
       </w:r>
     </w:p>
     <w:p>
@@ -413,16 +1659,106 @@
           <w:szCs w:val="24"/>
         </w:rPr>
       </w:pPr>
-      <w:r>
-        <w:rPr>
-          <w:rFonts w:ascii="Times New Roman" w:hAnsi="Times New Roman" w:cs="Times New Roman"/>
-          <w:b/>
-          <w:color w:val="000000"/>
-          <w:sz w:val="24"/>
-          <w:szCs w:val="24"/>
-        </w:rPr>
-        <w:t>Khách hàng thẩm định giá</w:t>
-      </w:r>
+      <w:proofErr w:type="spellStart"/>
+      <w:r>
+        <w:rPr>
+          <w:rFonts w:ascii="Times New Roman" w:hAnsi="Times New Roman" w:cs="Times New Roman"/>
+          <w:b/>
+          <w:color w:val="000000"/>
+          <w:sz w:val="24"/>
+          <w:szCs w:val="24"/>
+        </w:rPr>
+        <w:t>Khách</w:t>
+      </w:r>
+      <w:proofErr w:type="spellEnd"/>
+      <w:r>
+        <w:rPr>
+          <w:rFonts w:ascii="Times New Roman" w:hAnsi="Times New Roman" w:cs="Times New Roman"/>
+          <w:b/>
+          <w:color w:val="000000"/>
+          <w:sz w:val="24"/>
+          <w:szCs w:val="24"/>
+        </w:rPr>
+        <w:t xml:space="preserve"> </w:t>
+      </w:r>
+      <w:proofErr w:type="spellStart"/>
+      <w:r>
+        <w:rPr>
+          <w:rFonts w:ascii="Times New Roman" w:hAnsi="Times New Roman" w:cs="Times New Roman"/>
+          <w:b/>
+          <w:color w:val="000000"/>
+          <w:sz w:val="24"/>
+          <w:szCs w:val="24"/>
+        </w:rPr>
+        <w:t>hàng</w:t>
+      </w:r>
+      <w:proofErr w:type="spellEnd"/>
+      <w:r>
+        <w:rPr>
+          <w:rFonts w:ascii="Times New Roman" w:hAnsi="Times New Roman" w:cs="Times New Roman"/>
+          <w:b/>
+          <w:color w:val="000000"/>
+          <w:sz w:val="24"/>
+          <w:szCs w:val="24"/>
+        </w:rPr>
+        <w:t xml:space="preserve"> </w:t>
+      </w:r>
+      <w:proofErr w:type="spellStart"/>
+      <w:r>
+        <w:rPr>
+          <w:rFonts w:ascii="Times New Roman" w:hAnsi="Times New Roman" w:cs="Times New Roman"/>
+          <w:b/>
+          <w:color w:val="000000"/>
+          <w:sz w:val="24"/>
+          <w:szCs w:val="24"/>
+        </w:rPr>
+        <w:t>thẩm</w:t>
+      </w:r>
+      <w:proofErr w:type="spellEnd"/>
+      <w:r>
+        <w:rPr>
+          <w:rFonts w:ascii="Times New Roman" w:hAnsi="Times New Roman" w:cs="Times New Roman"/>
+          <w:b/>
+          <w:color w:val="000000"/>
+          <w:sz w:val="24"/>
+          <w:szCs w:val="24"/>
+        </w:rPr>
+        <w:t xml:space="preserve"> </w:t>
+      </w:r>
+      <w:proofErr w:type="spellStart"/>
+      <w:r>
+        <w:rPr>
+          <w:rFonts w:ascii="Times New Roman" w:hAnsi="Times New Roman" w:cs="Times New Roman"/>
+          <w:b/>
+          <w:color w:val="000000"/>
+          <w:sz w:val="24"/>
+          <w:szCs w:val="24"/>
+        </w:rPr>
+        <w:t>định</w:t>
+      </w:r>
+      <w:proofErr w:type="spellEnd"/>
+      <w:r>
+        <w:rPr>
+          <w:rFonts w:ascii="Times New Roman" w:hAnsi="Times New Roman" w:cs="Times New Roman"/>
+          <w:b/>
+          <w:color w:val="000000"/>
+          <w:sz w:val="24"/>
+          <w:szCs w:val="24"/>
+        </w:rPr>
+        <w:t xml:space="preserve"> </w:t>
+      </w:r>
+      <w:proofErr w:type="spellStart"/>
+      <w:r>
+        <w:rPr>
+          <w:rFonts w:ascii="Times New Roman" w:hAnsi="Times New Roman" w:cs="Times New Roman"/>
+          <w:b/>
+          <w:color w:val="000000"/>
+          <w:sz w:val="24"/>
+          <w:szCs w:val="24"/>
+        </w:rPr>
+        <w:t>giá</w:t>
+      </w:r>
+      <w:proofErr w:type="spellEnd"/>
     </w:p>
     <w:tbl>
       <w:tblPr>
@@ -450,13 +1786,63 @@
                 <w:color w:val="000000"/>
               </w:rPr>
             </w:pPr>
+            <w:proofErr w:type="spellStart"/>
             <w:r>
               <w:rPr>
                 <w:rFonts w:eastAsia="Cambria"/>
                 <w:color w:val="000000"/>
               </w:rPr>
-              <w:t>Khách hàng yêu cầu</w:t>
+              <w:t>Khách</w:t>
             </w:r>
+            <w:proofErr w:type="spellEnd"/>
+            <w:r>
+              <w:rPr>
+                <w:rFonts w:eastAsia="Cambria"/>
+                <w:color w:val="000000"/>
+              </w:rPr>
+              <w:t xml:space="preserve"> </w:t>
+            </w:r>
+            <w:proofErr w:type="spellStart"/>
+            <w:r>
+              <w:rPr>
+                <w:rFonts w:eastAsia="Cambria"/>
+                <w:color w:val="000000"/>
+              </w:rPr>
+              <w:t>hàng</w:t>
+            </w:r>
+            <w:proofErr w:type="spellEnd"/>
+            <w:r>
+              <w:rPr>
+                <w:rFonts w:eastAsia="Cambria"/>
+                <w:color w:val="000000"/>
+              </w:rPr>
+              <w:t xml:space="preserve"> </w:t>
+            </w:r>
+            <w:proofErr w:type="spellStart"/>
+            <w:r>
+              <w:rPr>
+                <w:rFonts w:eastAsia="Cambria"/>
+                <w:color w:val="000000"/>
+              </w:rPr>
+              <w:t>yêu</w:t>
+            </w:r>
+            <w:proofErr w:type="spellEnd"/>
+            <w:r>
+              <w:rPr>
+                <w:rFonts w:eastAsia="Cambria"/>
+                <w:color w:val="000000"/>
+              </w:rPr>
+              <w:t xml:space="preserve"> </w:t>
+            </w:r>
+            <w:proofErr w:type="spellStart"/>
+            <w:r>
+              <w:rPr>
+                <w:rFonts w:eastAsia="Cambria"/>
+                <w:color w:val="000000"/>
+              </w:rPr>
+              <w:t>cầu</w:t>
+            </w:r>
+            <w:proofErr w:type="spellEnd"/>
           </w:p>
         </w:tc>
         <w:tc>
@@ -507,6 +1893,7 @@
                 <w:color w:val="000000"/>
               </w:rPr>
             </w:pPr>
+            <w:proofErr w:type="spellStart"/>
             <w:r>
               <w:rPr>
                 <w:rFonts w:eastAsia="Cambria"/>
@@ -515,12 +1902,45 @@
               </w:rPr>
               <w:t>Ông</w:t>
             </w:r>
+            <w:proofErr w:type="spellEnd"/>
             <w:r>
               <w:rPr>
                 <w:rFonts w:eastAsia="Cambria"/>
                 <w:b/>
               </w:rPr>
-              <w:t>/Bà ${personal_name}</w:t>
+              <w:t>/</w:t>
+            </w:r>
+            <w:proofErr w:type="spellStart"/>
+            <w:r>
+              <w:rPr>
+                <w:rFonts w:eastAsia="Cambria"/>
+                <w:b/>
+              </w:rPr>
+              <w:t>Bà</w:t>
+            </w:r>
+            <w:proofErr w:type="spellEnd"/>
+            <w:r>
+              <w:rPr>
+                <w:rFonts w:eastAsia="Cambria"/>
+                <w:b/>
+              </w:rPr>
+              <w:t xml:space="preserve"> ${</w:t>
+            </w:r>
+            <w:proofErr w:type="spellStart"/>
+            <w:r>
+              <w:rPr>
+                <w:rFonts w:eastAsia="Cambria"/>
+                <w:b/>
+              </w:rPr>
+              <w:t>personal_name</w:t>
+            </w:r>
+            <w:proofErr w:type="spellEnd"/>
+            <w:r>
+              <w:rPr>
+                <w:rFonts w:eastAsia="Cambria"/>
+                <w:b/>
+              </w:rPr>
+              <w:t>}</w:t>
             </w:r>
           </w:p>
         </w:tc>
@@ -539,11 +1959,121 @@
                 <w:color w:val="000000"/>
               </w:rPr>
             </w:pPr>
+            <w:proofErr w:type="spellStart"/>
             <w:r>
               <w:rPr>
                 <w:rFonts w:eastAsia="Cambria"/>
               </w:rPr>
-              <w:t>Địa chỉ</w:t>
+              <w:t>Địa</w:t>
+            </w:r>
+            <w:proofErr w:type="spellEnd"/>
+            <w:r>
+              <w:rPr>
+                <w:rFonts w:eastAsia="Cambria"/>
+              </w:rPr>
+              <w:t xml:space="preserve"> </w:t>
+            </w:r>
+            <w:proofErr w:type="spellStart"/>
+            <w:r>
+              <w:rPr>
+                <w:rFonts w:eastAsia="Cambria"/>
+              </w:rPr>
+              <w:t>chỉ</w:t>
+            </w:r>
+            <w:proofErr w:type="spellEnd"/>
+          </w:p>
+        </w:tc>
+        <w:tc>
+          <w:tcPr>
+            <w:tcW w:w="288" w:type="dxa"/>
+          </w:tcPr>
+          <w:p>
+            <w:pPr>
+              <w:pBdr>
+                <w:top w:val="nil"/>
+                <w:left w:val="nil"/>
+                <w:bottom w:val="nil"/>
+                <w:right w:val="nil"/>
+                <w:between w:val="nil"/>
+              </w:pBdr>
+              <w:spacing w:before="60" w:after="60" w:line="312" w:lineRule="auto"/>
+              <w:rPr>
+                <w:rFonts w:eastAsia="Cambria"/>
+                <w:color w:val="000000"/>
+              </w:rPr>
+            </w:pPr>
+            <w:r>
+              <w:rPr>
+                <w:rFonts w:eastAsia="Cambria"/>
+                <w:color w:val="000000"/>
+              </w:rPr>
+              <w:t>:</w:t>
+            </w:r>
+          </w:p>
+        </w:tc>
+        <w:tc>
+          <w:tcPr>
+            <w:tcW w:w="6741" w:type="dxa"/>
+          </w:tcPr>
+          <w:p>
+            <w:pPr>
+              <w:spacing w:before="60" w:after="60" w:line="312" w:lineRule="auto"/>
+              <w:jc w:val="both"/>
+              <w:rPr>
+                <w:rFonts w:eastAsia="Cambria"/>
+                <w:color w:val="000000"/>
+              </w:rPr>
+            </w:pPr>
+            <w:r>
+              <w:rPr>
+                <w:rFonts w:eastAsia="Cambria"/>
+              </w:rPr>
+              <w:t>${</w:t>
+            </w:r>
+            <w:proofErr w:type="spellStart"/>
+            <w:r>
+              <w:rPr>
+                <w:rFonts w:eastAsia="Cambria"/>
+              </w:rPr>
+              <w:t>address</w:t>
+            </w:r>
+            <w:proofErr w:type="spellEnd"/>
+            <w:r>
+              <w:rPr>
+                <w:rFonts w:eastAsia="Cambria"/>
+              </w:rPr>
+              <w:t>}</w:t>
+            </w:r>
+          </w:p>
+        </w:tc>
+      </w:tr>
+      <w:tr>
+        <w:tc>
+          <w:tcPr>
+            <w:tcW w:w="2446" w:type="dxa"/>
+          </w:tcPr>
+          <w:p>
+            <w:pPr>
+              <w:spacing w:before="60" w:after="60" w:line="312" w:lineRule="auto"/>
+              <w:jc w:val="both"/>
+              <w:rPr>
+                <w:rFonts w:eastAsia="Cambria"/>
+                <w:color w:val="000000"/>
+              </w:rPr>
+            </w:pPr>
+            <w:proofErr w:type="spellStart"/>
+            <w:r>
+              <w:rPr>
+                <w:rFonts w:eastAsia="Cambria"/>
+              </w:rPr>
+              <w:t>Số</w:t>
+            </w:r>
+            <w:proofErr w:type="spellEnd"/>
+            <w:r>
+              <w:rPr>
+                <w:rFonts w:eastAsia="Cambria"/>
+              </w:rPr>
+              <w:t xml:space="preserve"> CCCD</w:t>
             </w:r>
           </w:p>
         </w:tc>
@@ -585,85 +2115,41 @@
               <w:jc w:val="both"/>
               <w:rPr>
                 <w:rFonts w:eastAsia="Cambria"/>
-                <w:color w:val="000000"/>
               </w:rPr>
             </w:pPr>
             <w:r>
               <w:rPr>
                 <w:rFonts w:eastAsia="Cambria"/>
               </w:rPr>
-              <w:t>${address}</w:t>
+              <w:t>${</w:t>
             </w:r>
-          </w:p>
-        </w:tc>
-      </w:tr>
-      <w:tr>
-        <w:tc>
-          <w:tcPr>
-            <w:tcW w:w="2446" w:type="dxa"/>
-          </w:tcPr>
-          <w:p>
-            <w:pPr>
-              <w:spacing w:before="60" w:after="60" w:line="312" w:lineRule="auto"/>
-              <w:jc w:val="both"/>
-              <w:rPr>
-                <w:rFonts w:eastAsia="Cambria"/>
-                <w:color w:val="000000"/>
-              </w:rPr>
-            </w:pPr>
+            <w:proofErr w:type="spellStart"/>
             <w:r>
               <w:rPr>
                 <w:rFonts w:eastAsia="Cambria"/>
               </w:rPr>
-              <w:t>Số CCCD</w:t>
+              <w:t>id_number</w:t>
             </w:r>
-          </w:p>
-        </w:tc>
-        <w:tc>
-          <w:tcPr>
-            <w:tcW w:w="288" w:type="dxa"/>
-          </w:tcPr>
-          <w:p>
-            <w:pPr>
-              <w:pBdr>
-                <w:top w:val="nil"/>
-                <w:left w:val="nil"/>
-                <w:bottom w:val="nil"/>
-                <w:right w:val="nil"/>
-                <w:between w:val="nil"/>
-              </w:pBdr>
-              <w:spacing w:before="60" w:after="60" w:line="312" w:lineRule="auto"/>
-              <w:rPr>
-                <w:rFonts w:eastAsia="Cambria"/>
-                <w:color w:val="000000"/>
-              </w:rPr>
-            </w:pPr>
+            <w:proofErr w:type="spellEnd"/>
             <w:r>
               <w:rPr>
                 <w:rFonts w:eastAsia="Cambria"/>
-                <w:color w:val="000000"/>
-              </w:rPr>
-              <w:t>:</w:t>
+              </w:rPr>
+              <w:t>} do ${</w:t>
             </w:r>
-          </w:p>
-        </w:tc>
-        <w:tc>
-          <w:tcPr>
-            <w:tcW w:w="6741" w:type="dxa"/>
-          </w:tcPr>
-          <w:p>
-            <w:pPr>
-              <w:spacing w:before="60" w:after="60" w:line="312" w:lineRule="auto"/>
-              <w:jc w:val="both"/>
-              <w:rPr>
-                <w:rFonts w:eastAsia="Cambria"/>
-              </w:rPr>
-            </w:pPr>
+            <w:proofErr w:type="spellStart"/>
             <w:r>
               <w:rPr>
                 <w:rFonts w:eastAsia="Cambria"/>
               </w:rPr>
-              <w:t>${id_number} do ${issue_place}</w:t>
+              <w:t>issue_place</w:t>
+            </w:r>
+            <w:proofErr w:type="spellEnd"/>
+            <w:r>
+              <w:rPr>
+                <w:rFonts w:eastAsia="Cambria"/>
+              </w:rPr>
+              <w:t>}</w:t>
             </w:r>
             <w:r>
               <w:rPr>
@@ -676,7 +2162,21 @@
               <w:rPr>
                 <w:rFonts w:eastAsia="Cambria"/>
               </w:rPr>
-              <w:t xml:space="preserve"> ${issue_date}</w:t>
+              <w:t xml:space="preserve"> ${</w:t>
+            </w:r>
+            <w:proofErr w:type="spellStart"/>
+            <w:r>
+              <w:rPr>
+                <w:rFonts w:eastAsia="Cambria"/>
+              </w:rPr>
+              <w:t>issue_date</w:t>
+            </w:r>
+            <w:proofErr w:type="spellEnd"/>
+            <w:r>
+              <w:rPr>
+                <w:rFonts w:eastAsia="Cambria"/>
+              </w:rPr>
+              <w:t>}</w:t>
             </w:r>
           </w:p>
         </w:tc>
@@ -699,16 +2199,150 @@
           <w:szCs w:val="24"/>
         </w:rPr>
       </w:pPr>
-      <w:r>
-        <w:rPr>
-          <w:rFonts w:ascii="Times New Roman" w:hAnsi="Times New Roman" w:cs="Times New Roman"/>
-          <w:b/>
-          <w:color w:val="000000"/>
-          <w:sz w:val="24"/>
-          <w:szCs w:val="24"/>
-        </w:rPr>
-        <w:t>Thông tin về tài sản thẩm định giá</w:t>
-      </w:r>
+      <w:proofErr w:type="spellStart"/>
+      <w:r>
+        <w:rPr>
+          <w:rFonts w:ascii="Times New Roman" w:hAnsi="Times New Roman" w:cs="Times New Roman"/>
+          <w:b/>
+          <w:color w:val="000000"/>
+          <w:sz w:val="24"/>
+          <w:szCs w:val="24"/>
+        </w:rPr>
+        <w:t>Thông</w:t>
+      </w:r>
+      <w:proofErr w:type="spellEnd"/>
+      <w:r>
+        <w:rPr>
+          <w:rFonts w:ascii="Times New Roman" w:hAnsi="Times New Roman" w:cs="Times New Roman"/>
+          <w:b/>
+          <w:color w:val="000000"/>
+          <w:sz w:val="24"/>
+          <w:szCs w:val="24"/>
+        </w:rPr>
+        <w:t xml:space="preserve"> tin </w:t>
+      </w:r>
+      <w:proofErr w:type="spellStart"/>
+      <w:r>
+        <w:rPr>
+          <w:rFonts w:ascii="Times New Roman" w:hAnsi="Times New Roman" w:cs="Times New Roman"/>
+          <w:b/>
+          <w:color w:val="000000"/>
+          <w:sz w:val="24"/>
+          <w:szCs w:val="24"/>
+        </w:rPr>
+        <w:t>về</w:t>
+      </w:r>
+      <w:proofErr w:type="spellEnd"/>
+      <w:r>
+        <w:rPr>
+          <w:rFonts w:ascii="Times New Roman" w:hAnsi="Times New Roman" w:cs="Times New Roman"/>
+          <w:b/>
+          <w:color w:val="000000"/>
+          <w:sz w:val="24"/>
+          <w:szCs w:val="24"/>
+        </w:rPr>
+        <w:t xml:space="preserve"> </w:t>
+      </w:r>
+      <w:proofErr w:type="spellStart"/>
+      <w:r>
+        <w:rPr>
+          <w:rFonts w:ascii="Times New Roman" w:hAnsi="Times New Roman" w:cs="Times New Roman"/>
+          <w:b/>
+          <w:color w:val="000000"/>
+          <w:sz w:val="24"/>
+          <w:szCs w:val="24"/>
+        </w:rPr>
+        <w:t>tài</w:t>
+      </w:r>
+      <w:proofErr w:type="spellEnd"/>
+      <w:r>
+        <w:rPr>
+          <w:rFonts w:ascii="Times New Roman" w:hAnsi="Times New Roman" w:cs="Times New Roman"/>
+          <w:b/>
+          <w:color w:val="000000"/>
+          <w:sz w:val="24"/>
+          <w:szCs w:val="24"/>
+        </w:rPr>
+        <w:t xml:space="preserve"> </w:t>
+      </w:r>
+      <w:proofErr w:type="spellStart"/>
+      <w:r>
+        <w:rPr>
+          <w:rFonts w:ascii="Times New Roman" w:hAnsi="Times New Roman" w:cs="Times New Roman"/>
+          <w:b/>
+          <w:color w:val="000000"/>
+          <w:sz w:val="24"/>
+          <w:szCs w:val="24"/>
+        </w:rPr>
+        <w:t>sản</w:t>
+      </w:r>
+      <w:proofErr w:type="spellEnd"/>
+      <w:r>
+        <w:rPr>
+          <w:rFonts w:ascii="Times New Roman" w:hAnsi="Times New Roman" w:cs="Times New Roman"/>
+          <w:b/>
+          <w:color w:val="000000"/>
+          <w:sz w:val="24"/>
+          <w:szCs w:val="24"/>
+        </w:rPr>
+        <w:t xml:space="preserve"> </w:t>
+      </w:r>
+      <w:proofErr w:type="spellStart"/>
+      <w:r>
+        <w:rPr>
+          <w:rFonts w:ascii="Times New Roman" w:hAnsi="Times New Roman" w:cs="Times New Roman"/>
+          <w:b/>
+          <w:color w:val="000000"/>
+          <w:sz w:val="24"/>
+          <w:szCs w:val="24"/>
+        </w:rPr>
+        <w:t>thẩm</w:t>
+      </w:r>
+      <w:proofErr w:type="spellEnd"/>
+      <w:r>
+        <w:rPr>
+          <w:rFonts w:ascii="Times New Roman" w:hAnsi="Times New Roman" w:cs="Times New Roman"/>
+          <w:b/>
+          <w:color w:val="000000"/>
+          <w:sz w:val="24"/>
+          <w:szCs w:val="24"/>
+        </w:rPr>
+        <w:t xml:space="preserve"> </w:t>
+      </w:r>
+      <w:proofErr w:type="spellStart"/>
+      <w:r>
+        <w:rPr>
+          <w:rFonts w:ascii="Times New Roman" w:hAnsi="Times New Roman" w:cs="Times New Roman"/>
+          <w:b/>
+          <w:color w:val="000000"/>
+          <w:sz w:val="24"/>
+          <w:szCs w:val="24"/>
+        </w:rPr>
+        <w:t>định</w:t>
+      </w:r>
+      <w:proofErr w:type="spellEnd"/>
+      <w:r>
+        <w:rPr>
+          <w:rFonts w:ascii="Times New Roman" w:hAnsi="Times New Roman" w:cs="Times New Roman"/>
+          <w:b/>
+          <w:color w:val="000000"/>
+          <w:sz w:val="24"/>
+          <w:szCs w:val="24"/>
+        </w:rPr>
+        <w:t xml:space="preserve"> </w:t>
+      </w:r>
+      <w:proofErr w:type="spellStart"/>
+      <w:r>
+        <w:rPr>
+          <w:rFonts w:ascii="Times New Roman" w:hAnsi="Times New Roman" w:cs="Times New Roman"/>
+          <w:b/>
+          <w:color w:val="000000"/>
+          <w:sz w:val="24"/>
+          <w:szCs w:val="24"/>
+        </w:rPr>
+        <w:t>giá</w:t>
+      </w:r>
+      <w:proofErr w:type="spellEnd"/>
     </w:p>
     <w:p>
       <w:pPr>
@@ -719,11 +2353,75 @@
         <w:spacing w:before="60" w:after="60" w:line="312" w:lineRule="auto"/>
         <w:jc w:val="both"/>
       </w:pPr>
-      <w:r>
-        <w:rPr>
-          <w:rFonts w:eastAsia="Cambria"/>
-        </w:rPr>
-        <w:t>Tài sản thẩm định giá: ${property}</w:t>
+      <w:proofErr w:type="spellStart"/>
+      <w:r>
+        <w:rPr>
+          <w:rFonts w:eastAsia="Cambria"/>
+        </w:rPr>
+        <w:t>Tài</w:t>
+      </w:r>
+      <w:proofErr w:type="spellEnd"/>
+      <w:r>
+        <w:rPr>
+          <w:rFonts w:eastAsia="Cambria"/>
+        </w:rPr>
+        <w:t xml:space="preserve"> </w:t>
+      </w:r>
+      <w:proofErr w:type="spellStart"/>
+      <w:r>
+        <w:rPr>
+          <w:rFonts w:eastAsia="Cambria"/>
+        </w:rPr>
+        <w:t>sản</w:t>
+      </w:r>
+      <w:proofErr w:type="spellEnd"/>
+      <w:r>
+        <w:rPr>
+          <w:rFonts w:eastAsia="Cambria"/>
+        </w:rPr>
+        <w:t xml:space="preserve"> </w:t>
+      </w:r>
+      <w:proofErr w:type="spellStart"/>
+      <w:r>
+        <w:rPr>
+          <w:rFonts w:eastAsia="Cambria"/>
+        </w:rPr>
+        <w:t>thẩm</w:t>
+      </w:r>
+      <w:proofErr w:type="spellEnd"/>
+      <w:r>
+        <w:rPr>
+          <w:rFonts w:eastAsia="Cambria"/>
+        </w:rPr>
+        <w:t xml:space="preserve"> </w:t>
+      </w:r>
+      <w:proofErr w:type="spellStart"/>
+      <w:r>
+        <w:rPr>
+          <w:rFonts w:eastAsia="Cambria"/>
+        </w:rPr>
+        <w:t>định</w:t>
+      </w:r>
+      <w:proofErr w:type="spellEnd"/>
+      <w:r>
+        <w:rPr>
+          <w:rFonts w:eastAsia="Cambria"/>
+        </w:rPr>
+        <w:t xml:space="preserve"> </w:t>
+      </w:r>
+      <w:proofErr w:type="spellStart"/>
+      <w:r>
+        <w:rPr>
+          <w:rFonts w:eastAsia="Cambria"/>
+        </w:rPr>
+        <w:t>giá</w:t>
+      </w:r>
+      <w:proofErr w:type="spellEnd"/>
+      <w:r>
+        <w:rPr>
+          <w:rFonts w:eastAsia="Cambria"/>
+        </w:rPr>
+        <w:t>: ${property}</w:t>
       </w:r>
     </w:p>
     <w:p>
@@ -735,18 +2433,340 @@
         <w:spacing w:before="60" w:after="60" w:line="312" w:lineRule="auto"/>
         <w:jc w:val="both"/>
       </w:pPr>
-      <w:r>
-        <w:rPr>
-          <w:rFonts w:eastAsia="Cambria"/>
-        </w:rPr>
-        <w:t xml:space="preserve">Đặc điểm pháp lý và kinh tế kỹ thuật của tài sản: </w:t>
-      </w:r>
-      <w:r>
-        <w:rPr>
-          <w:rFonts w:eastAsia="Cambria"/>
-          <w:i/>
-        </w:rPr>
-        <w:t>Chi tiết tại Báo cáo kết quả thẩm định giá kèm theo.</w:t>
+      <w:proofErr w:type="spellStart"/>
+      <w:r>
+        <w:rPr>
+          <w:rFonts w:eastAsia="Cambria"/>
+        </w:rPr>
+        <w:t>Đặc</w:t>
+      </w:r>
+      <w:proofErr w:type="spellEnd"/>
+      <w:r>
+        <w:rPr>
+          <w:rFonts w:eastAsia="Cambria"/>
+        </w:rPr>
+        <w:t xml:space="preserve"> </w:t>
+      </w:r>
+      <w:proofErr w:type="spellStart"/>
+      <w:r>
+        <w:rPr>
+          <w:rFonts w:eastAsia="Cambria"/>
+        </w:rPr>
+        <w:t>điểm</w:t>
+      </w:r>
+      <w:proofErr w:type="spellEnd"/>
+      <w:r>
+        <w:rPr>
+          <w:rFonts w:eastAsia="Cambria"/>
+        </w:rPr>
+        <w:t xml:space="preserve"> </w:t>
+      </w:r>
+      <w:proofErr w:type="spellStart"/>
+      <w:r>
+        <w:rPr>
+          <w:rFonts w:eastAsia="Cambria"/>
+        </w:rPr>
+        <w:t>pháp</w:t>
+      </w:r>
+      <w:proofErr w:type="spellEnd"/>
+      <w:r>
+        <w:rPr>
+          <w:rFonts w:eastAsia="Cambria"/>
+        </w:rPr>
+        <w:t xml:space="preserve"> </w:t>
+      </w:r>
+      <w:proofErr w:type="spellStart"/>
+      <w:r>
+        <w:rPr>
+          <w:rFonts w:eastAsia="Cambria"/>
+        </w:rPr>
+        <w:t>lý</w:t>
+      </w:r>
+      <w:proofErr w:type="spellEnd"/>
+      <w:r>
+        <w:rPr>
+          <w:rFonts w:eastAsia="Cambria"/>
+        </w:rPr>
+        <w:t xml:space="preserve"> </w:t>
+      </w:r>
+      <w:proofErr w:type="spellStart"/>
+      <w:r>
+        <w:rPr>
+          <w:rFonts w:eastAsia="Cambria"/>
+        </w:rPr>
+        <w:t>và</w:t>
+      </w:r>
+      <w:proofErr w:type="spellEnd"/>
+      <w:r>
+        <w:rPr>
+          <w:rFonts w:eastAsia="Cambria"/>
+        </w:rPr>
+        <w:t xml:space="preserve"> </w:t>
+      </w:r>
+      <w:proofErr w:type="spellStart"/>
+      <w:r>
+        <w:rPr>
+          <w:rFonts w:eastAsia="Cambria"/>
+        </w:rPr>
+        <w:t>kinh</w:t>
+      </w:r>
+      <w:proofErr w:type="spellEnd"/>
+      <w:r>
+        <w:rPr>
+          <w:rFonts w:eastAsia="Cambria"/>
+        </w:rPr>
+        <w:t xml:space="preserve"> </w:t>
+      </w:r>
+      <w:proofErr w:type="spellStart"/>
+      <w:r>
+        <w:rPr>
+          <w:rFonts w:eastAsia="Cambria"/>
+        </w:rPr>
+        <w:t>tế</w:t>
+      </w:r>
+      <w:proofErr w:type="spellEnd"/>
+      <w:r>
+        <w:rPr>
+          <w:rFonts w:eastAsia="Cambria"/>
+        </w:rPr>
+        <w:t xml:space="preserve"> </w:t>
+      </w:r>
+      <w:proofErr w:type="spellStart"/>
+      <w:r>
+        <w:rPr>
+          <w:rFonts w:eastAsia="Cambria"/>
+        </w:rPr>
+        <w:t>kỹ</w:t>
+      </w:r>
+      <w:proofErr w:type="spellEnd"/>
+      <w:r>
+        <w:rPr>
+          <w:rFonts w:eastAsia="Cambria"/>
+        </w:rPr>
+        <w:t xml:space="preserve"> </w:t>
+      </w:r>
+      <w:proofErr w:type="spellStart"/>
+      <w:r>
+        <w:rPr>
+          <w:rFonts w:eastAsia="Cambria"/>
+        </w:rPr>
+        <w:t>thuật</w:t>
+      </w:r>
+      <w:proofErr w:type="spellEnd"/>
+      <w:r>
+        <w:rPr>
+          <w:rFonts w:eastAsia="Cambria"/>
+        </w:rPr>
+        <w:t xml:space="preserve"> </w:t>
+      </w:r>
+      <w:proofErr w:type="spellStart"/>
+      <w:r>
+        <w:rPr>
+          <w:rFonts w:eastAsia="Cambria"/>
+        </w:rPr>
+        <w:t>của</w:t>
+      </w:r>
+      <w:proofErr w:type="spellEnd"/>
+      <w:r>
+        <w:rPr>
+          <w:rFonts w:eastAsia="Cambria"/>
+        </w:rPr>
+        <w:t xml:space="preserve"> </w:t>
+      </w:r>
+      <w:proofErr w:type="spellStart"/>
+      <w:r>
+        <w:rPr>
+          <w:rFonts w:eastAsia="Cambria"/>
+        </w:rPr>
+        <w:t>tài</w:t>
+      </w:r>
+      <w:proofErr w:type="spellEnd"/>
+      <w:r>
+        <w:rPr>
+          <w:rFonts w:eastAsia="Cambria"/>
+        </w:rPr>
+        <w:t xml:space="preserve"> </w:t>
+      </w:r>
+      <w:proofErr w:type="spellStart"/>
+      <w:r>
+        <w:rPr>
+          <w:rFonts w:eastAsia="Cambria"/>
+        </w:rPr>
+        <w:t>sản</w:t>
+      </w:r>
+      <w:proofErr w:type="spellEnd"/>
+      <w:r>
+        <w:rPr>
+          <w:rFonts w:eastAsia="Cambria"/>
+        </w:rPr>
+        <w:t xml:space="preserve">: </w:t>
+      </w:r>
+      <w:r>
+        <w:rPr>
+          <w:rFonts w:eastAsia="Cambria"/>
+          <w:i/>
+        </w:rPr>
+        <w:t xml:space="preserve">Chi </w:t>
+      </w:r>
+      <w:proofErr w:type="spellStart"/>
+      <w:r>
+        <w:rPr>
+          <w:rFonts w:eastAsia="Cambria"/>
+          <w:i/>
+        </w:rPr>
+        <w:t>tiết</w:t>
+      </w:r>
+      <w:proofErr w:type="spellEnd"/>
+      <w:r>
+        <w:rPr>
+          <w:rFonts w:eastAsia="Cambria"/>
+          <w:i/>
+        </w:rPr>
+        <w:t xml:space="preserve"> </w:t>
+      </w:r>
+      <w:proofErr w:type="spellStart"/>
+      <w:r>
+        <w:rPr>
+          <w:rFonts w:eastAsia="Cambria"/>
+          <w:i/>
+        </w:rPr>
+        <w:t>tại</w:t>
+      </w:r>
+      <w:proofErr w:type="spellEnd"/>
+      <w:r>
+        <w:rPr>
+          <w:rFonts w:eastAsia="Cambria"/>
+          <w:i/>
+        </w:rPr>
+        <w:t xml:space="preserve"> </w:t>
+      </w:r>
+      <w:proofErr w:type="spellStart"/>
+      <w:r>
+        <w:rPr>
+          <w:rFonts w:eastAsia="Cambria"/>
+          <w:i/>
+        </w:rPr>
+        <w:t>Báo</w:t>
+      </w:r>
+      <w:proofErr w:type="spellEnd"/>
+      <w:r>
+        <w:rPr>
+          <w:rFonts w:eastAsia="Cambria"/>
+          <w:i/>
+        </w:rPr>
+        <w:t xml:space="preserve"> cáo </w:t>
+      </w:r>
+      <w:proofErr w:type="spellStart"/>
+      <w:r>
+        <w:rPr>
+          <w:rFonts w:eastAsia="Cambria"/>
+          <w:i/>
+        </w:rPr>
+        <w:t>kết</w:t>
+      </w:r>
+      <w:proofErr w:type="spellEnd"/>
+      <w:r>
+        <w:rPr>
+          <w:rFonts w:eastAsia="Cambria"/>
+          <w:i/>
+        </w:rPr>
+        <w:t xml:space="preserve"> </w:t>
+      </w:r>
+      <w:proofErr w:type="spellStart"/>
+      <w:r>
+        <w:rPr>
+          <w:rFonts w:eastAsia="Cambria"/>
+          <w:i/>
+        </w:rPr>
+        <w:t>quả</w:t>
+      </w:r>
+      <w:proofErr w:type="spellEnd"/>
+      <w:r>
+        <w:rPr>
+          <w:rFonts w:eastAsia="Cambria"/>
+          <w:i/>
+        </w:rPr>
+        <w:t xml:space="preserve"> </w:t>
+      </w:r>
+      <w:proofErr w:type="spellStart"/>
+      <w:r>
+        <w:rPr>
+          <w:rFonts w:eastAsia="Cambria"/>
+          <w:i/>
+        </w:rPr>
+        <w:t>thẩm</w:t>
+      </w:r>
+      <w:proofErr w:type="spellEnd"/>
+      <w:r>
+        <w:rPr>
+          <w:rFonts w:eastAsia="Cambria"/>
+          <w:i/>
+        </w:rPr>
+        <w:t xml:space="preserve"> </w:t>
+      </w:r>
+      <w:proofErr w:type="spellStart"/>
+      <w:r>
+        <w:rPr>
+          <w:rFonts w:eastAsia="Cambria"/>
+          <w:i/>
+        </w:rPr>
+        <w:t>định</w:t>
+      </w:r>
+      <w:proofErr w:type="spellEnd"/>
+      <w:r>
+        <w:rPr>
+          <w:rFonts w:eastAsia="Cambria"/>
+          <w:i/>
+        </w:rPr>
+        <w:t xml:space="preserve"> </w:t>
+      </w:r>
+      <w:proofErr w:type="spellStart"/>
+      <w:r>
+        <w:rPr>
+          <w:rFonts w:eastAsia="Cambria"/>
+          <w:i/>
+        </w:rPr>
+        <w:t>giá</w:t>
+      </w:r>
+      <w:proofErr w:type="spellEnd"/>
+      <w:r>
+        <w:rPr>
+          <w:rFonts w:eastAsia="Cambria"/>
+          <w:i/>
+        </w:rPr>
+        <w:t xml:space="preserve"> </w:t>
+      </w:r>
+      <w:proofErr w:type="spellStart"/>
+      <w:r>
+        <w:rPr>
+          <w:rFonts w:eastAsia="Cambria"/>
+          <w:i/>
+        </w:rPr>
+        <w:t>kèm</w:t>
+      </w:r>
+      <w:proofErr w:type="spellEnd"/>
+      <w:r>
+        <w:rPr>
+          <w:rFonts w:eastAsia="Cambria"/>
+          <w:i/>
+        </w:rPr>
+        <w:t xml:space="preserve"> </w:t>
+      </w:r>
+      <w:proofErr w:type="spellStart"/>
+      <w:r>
+        <w:rPr>
+          <w:rFonts w:eastAsia="Cambria"/>
+          <w:i/>
+        </w:rPr>
+        <w:t>theo</w:t>
+      </w:r>
+      <w:proofErr w:type="spellEnd"/>
+      <w:r>
+        <w:rPr>
+          <w:rFonts w:eastAsia="Cambria"/>
+          <w:i/>
+        </w:rPr>
+        <w:t>.</w:t>
       </w:r>
     </w:p>
     <w:p>
@@ -758,20 +2778,105 @@
         <w:spacing w:before="60" w:after="60" w:line="312" w:lineRule="auto"/>
         <w:jc w:val="both"/>
       </w:pPr>
-      <w:bookmarkStart w:id="1" w:name="_GoBack"/>
-      <w:bookmarkEnd w:id="1"/>
-      <w:r>
-        <w:rPr>
-          <w:rFonts w:eastAsia="Cambria"/>
-          <w:b/>
-        </w:rPr>
-        <w:t xml:space="preserve">Thời điểm thẩm định giá: </w:t>
-      </w:r>
-      <w:r>
-        <w:rPr>
-          <w:rFonts w:eastAsia="Cambria"/>
-        </w:rPr>
-        <w:t>${appraisal_date}</w:t>
+      <w:proofErr w:type="spellStart"/>
+      <w:r>
+        <w:rPr>
+          <w:rFonts w:eastAsia="Cambria"/>
+          <w:b/>
+        </w:rPr>
+        <w:t>Thời</w:t>
+      </w:r>
+      <w:proofErr w:type="spellEnd"/>
+      <w:r>
+        <w:rPr>
+          <w:rFonts w:eastAsia="Cambria"/>
+          <w:b/>
+        </w:rPr>
+        <w:t xml:space="preserve"> </w:t>
+      </w:r>
+      <w:proofErr w:type="spellStart"/>
+      <w:r>
+        <w:rPr>
+          <w:rFonts w:eastAsia="Cambria"/>
+          <w:b/>
+        </w:rPr>
+        <w:t>điểm</w:t>
+      </w:r>
+      <w:proofErr w:type="spellEnd"/>
+      <w:r>
+        <w:rPr>
+          <w:rFonts w:eastAsia="Cambria"/>
+          <w:b/>
+        </w:rPr>
+        <w:t xml:space="preserve"> </w:t>
+      </w:r>
+      <w:proofErr w:type="spellStart"/>
+      <w:r>
+        <w:rPr>
+          <w:rFonts w:eastAsia="Cambria"/>
+          <w:b/>
+        </w:rPr>
+        <w:t>thẩm</w:t>
+      </w:r>
+      <w:proofErr w:type="spellEnd"/>
+      <w:r>
+        <w:rPr>
+          <w:rFonts w:eastAsia="Cambria"/>
+          <w:b/>
+        </w:rPr>
+        <w:t xml:space="preserve"> </w:t>
+      </w:r>
+      <w:proofErr w:type="spellStart"/>
+      <w:r>
+        <w:rPr>
+          <w:rFonts w:eastAsia="Cambria"/>
+          <w:b/>
+        </w:rPr>
+        <w:t>định</w:t>
+      </w:r>
+      <w:proofErr w:type="spellEnd"/>
+      <w:r>
+        <w:rPr>
+          <w:rFonts w:eastAsia="Cambria"/>
+          <w:b/>
+        </w:rPr>
+        <w:t xml:space="preserve"> </w:t>
+      </w:r>
+      <w:proofErr w:type="spellStart"/>
+      <w:r>
+        <w:rPr>
+          <w:rFonts w:eastAsia="Cambria"/>
+          <w:b/>
+        </w:rPr>
+        <w:t>giá</w:t>
+      </w:r>
+      <w:proofErr w:type="spellEnd"/>
+      <w:r>
+        <w:rPr>
+          <w:rFonts w:eastAsia="Cambria"/>
+          <w:b/>
+        </w:rPr>
+        <w:t xml:space="preserve">: </w:t>
+      </w:r>
+      <w:r>
+        <w:rPr>
+          <w:rFonts w:eastAsia="Cambria"/>
+        </w:rPr>
+        <w:t>${</w:t>
+      </w:r>
+      <w:proofErr w:type="spellStart"/>
+      <w:r>
+        <w:rPr>
+          <w:rFonts w:eastAsia="Cambria"/>
+        </w:rPr>
+        <w:t>appraisal_date</w:t>
+      </w:r>
+      <w:proofErr w:type="spellEnd"/>
+      <w:r>
+        <w:rPr>
+          <w:rFonts w:eastAsia="Cambria"/>
+        </w:rPr>
+        <w:t>}</w:t>
       </w:r>
     </w:p>
     <w:p>
@@ -784,18 +2889,105 @@
         <w:ind w:left="446" w:hanging="446"/>
         <w:jc w:val="both"/>
       </w:pPr>
-      <w:r>
-        <w:rPr>
-          <w:rFonts w:eastAsia="Cambria"/>
-          <w:b/>
-        </w:rPr>
-        <w:t xml:space="preserve">Mục đích thẩm định giá: </w:t>
-      </w:r>
-      <w:r>
-        <w:rPr>
-          <w:rFonts w:eastAsia="Cambria"/>
-        </w:rPr>
-        <w:t>${purpose}</w:t>
+      <w:proofErr w:type="spellStart"/>
+      <w:r>
+        <w:rPr>
+          <w:rFonts w:eastAsia="Cambria"/>
+          <w:b/>
+        </w:rPr>
+        <w:t>Mục</w:t>
+      </w:r>
+      <w:proofErr w:type="spellEnd"/>
+      <w:r>
+        <w:rPr>
+          <w:rFonts w:eastAsia="Cambria"/>
+          <w:b/>
+        </w:rPr>
+        <w:t xml:space="preserve"> </w:t>
+      </w:r>
+      <w:proofErr w:type="spellStart"/>
+      <w:r>
+        <w:rPr>
+          <w:rFonts w:eastAsia="Cambria"/>
+          <w:b/>
+        </w:rPr>
+        <w:t>đích</w:t>
+      </w:r>
+      <w:proofErr w:type="spellEnd"/>
+      <w:r>
+        <w:rPr>
+          <w:rFonts w:eastAsia="Cambria"/>
+          <w:b/>
+        </w:rPr>
+        <w:t xml:space="preserve"> </w:t>
+      </w:r>
+      <w:proofErr w:type="spellStart"/>
+      <w:r>
+        <w:rPr>
+          <w:rFonts w:eastAsia="Cambria"/>
+          <w:b/>
+        </w:rPr>
+        <w:t>thẩm</w:t>
+      </w:r>
+      <w:proofErr w:type="spellEnd"/>
+      <w:r>
+        <w:rPr>
+          <w:rFonts w:eastAsia="Cambria"/>
+          <w:b/>
+        </w:rPr>
+        <w:t xml:space="preserve"> </w:t>
+      </w:r>
+      <w:proofErr w:type="spellStart"/>
+      <w:r>
+        <w:rPr>
+          <w:rFonts w:eastAsia="Cambria"/>
+          <w:b/>
+        </w:rPr>
+        <w:t>định</w:t>
+      </w:r>
+      <w:proofErr w:type="spellEnd"/>
+      <w:r>
+        <w:rPr>
+          <w:rFonts w:eastAsia="Cambria"/>
+          <w:b/>
+        </w:rPr>
+        <w:t xml:space="preserve"> </w:t>
+      </w:r>
+      <w:proofErr w:type="spellStart"/>
+      <w:r>
+        <w:rPr>
+          <w:rFonts w:eastAsia="Cambria"/>
+          <w:b/>
+        </w:rPr>
+        <w:t>giá</w:t>
+      </w:r>
+      <w:proofErr w:type="spellEnd"/>
+      <w:r>
+        <w:rPr>
+          <w:rFonts w:eastAsia="Cambria"/>
+          <w:b/>
+        </w:rPr>
+        <w:t xml:space="preserve">: </w:t>
+      </w:r>
+      <w:r>
+        <w:rPr>
+          <w:rFonts w:eastAsia="Cambria"/>
+        </w:rPr>
+        <w:t>${</w:t>
+      </w:r>
+      <w:proofErr w:type="spellStart"/>
+      <w:r>
+        <w:rPr>
+          <w:rFonts w:eastAsia="Cambria"/>
+        </w:rPr>
+        <w:t>purpose</w:t>
+      </w:r>
+      <w:proofErr w:type="spellEnd"/>
+      <w:r>
+        <w:rPr>
+          <w:rFonts w:eastAsia="Cambria"/>
+        </w:rPr>
+        <w:t>}</w:t>
       </w:r>
     </w:p>
     <w:p>
@@ -808,19 +3000,236 @@
         <w:ind w:left="446" w:hanging="446"/>
         <w:jc w:val="both"/>
       </w:pPr>
-      <w:r>
-        <w:rPr>
-          <w:rFonts w:eastAsia="Cambria"/>
-          <w:b/>
-        </w:rPr>
-        <w:t xml:space="preserve">Căn cứ pháp lý: </w:t>
-      </w:r>
-      <w:r>
-        <w:rPr>
-          <w:rFonts w:eastAsia="Cambria"/>
-          <w:i/>
-        </w:rPr>
-        <w:t>Chi tiết tại Báo cáo kết quả thẩm định giá kèm theo.</w:t>
+      <w:proofErr w:type="spellStart"/>
+      <w:r>
+        <w:rPr>
+          <w:rFonts w:eastAsia="Cambria"/>
+          <w:b/>
+        </w:rPr>
+        <w:t>Căn</w:t>
+      </w:r>
+      <w:proofErr w:type="spellEnd"/>
+      <w:r>
+        <w:rPr>
+          <w:rFonts w:eastAsia="Cambria"/>
+          <w:b/>
+        </w:rPr>
+        <w:t xml:space="preserve"> </w:t>
+      </w:r>
+      <w:proofErr w:type="spellStart"/>
+      <w:r>
+        <w:rPr>
+          <w:rFonts w:eastAsia="Cambria"/>
+          <w:b/>
+        </w:rPr>
+        <w:t>cứ</w:t>
+      </w:r>
+      <w:proofErr w:type="spellEnd"/>
+      <w:r>
+        <w:rPr>
+          <w:rFonts w:eastAsia="Cambria"/>
+          <w:b/>
+        </w:rPr>
+        <w:t xml:space="preserve"> </w:t>
+      </w:r>
+      <w:proofErr w:type="spellStart"/>
+      <w:r>
+        <w:rPr>
+          <w:rFonts w:eastAsia="Cambria"/>
+          <w:b/>
+        </w:rPr>
+        <w:t>pháp</w:t>
+      </w:r>
+      <w:proofErr w:type="spellEnd"/>
+      <w:r>
+        <w:rPr>
+          <w:rFonts w:eastAsia="Cambria"/>
+          <w:b/>
+        </w:rPr>
+        <w:t xml:space="preserve"> </w:t>
+      </w:r>
+      <w:proofErr w:type="spellStart"/>
+      <w:r>
+        <w:rPr>
+          <w:rFonts w:eastAsia="Cambria"/>
+          <w:b/>
+        </w:rPr>
+        <w:t>lý</w:t>
+      </w:r>
+      <w:proofErr w:type="spellEnd"/>
+      <w:r>
+        <w:rPr>
+          <w:rFonts w:eastAsia="Cambria"/>
+          <w:b/>
+        </w:rPr>
+        <w:t xml:space="preserve">: </w:t>
+      </w:r>
+      <w:r>
+        <w:rPr>
+          <w:rFonts w:eastAsia="Cambria"/>
+          <w:i/>
+        </w:rPr>
+        <w:t xml:space="preserve">Chi </w:t>
+      </w:r>
+      <w:proofErr w:type="spellStart"/>
+      <w:r>
+        <w:rPr>
+          <w:rFonts w:eastAsia="Cambria"/>
+          <w:i/>
+        </w:rPr>
+        <w:t>tiết</w:t>
+      </w:r>
+      <w:proofErr w:type="spellEnd"/>
+      <w:r>
+        <w:rPr>
+          <w:rFonts w:eastAsia="Cambria"/>
+          <w:i/>
+        </w:rPr>
+        <w:t xml:space="preserve"> </w:t>
+      </w:r>
+      <w:proofErr w:type="spellStart"/>
+      <w:r>
+        <w:rPr>
+          <w:rFonts w:eastAsia="Cambria"/>
+          <w:i/>
+        </w:rPr>
+        <w:t>tại</w:t>
+      </w:r>
+      <w:proofErr w:type="spellEnd"/>
+      <w:r>
+        <w:rPr>
+          <w:rFonts w:eastAsia="Cambria"/>
+          <w:i/>
+        </w:rPr>
+        <w:t xml:space="preserve"> </w:t>
+      </w:r>
+      <w:proofErr w:type="spellStart"/>
+      <w:r>
+        <w:rPr>
+          <w:rFonts w:eastAsia="Cambria"/>
+          <w:i/>
+        </w:rPr>
+        <w:t>Báo</w:t>
+      </w:r>
+      <w:proofErr w:type="spellEnd"/>
+      <w:r>
+        <w:rPr>
+          <w:rFonts w:eastAsia="Cambria"/>
+          <w:i/>
+        </w:rPr>
+        <w:t xml:space="preserve"> cáo </w:t>
+      </w:r>
+      <w:proofErr w:type="spellStart"/>
+      <w:r>
+        <w:rPr>
+          <w:rFonts w:eastAsia="Cambria"/>
+          <w:i/>
+        </w:rPr>
+        <w:t>kết</w:t>
+      </w:r>
+      <w:proofErr w:type="spellEnd"/>
+      <w:r>
+        <w:rPr>
+          <w:rFonts w:eastAsia="Cambria"/>
+          <w:i/>
+        </w:rPr>
+        <w:t xml:space="preserve"> </w:t>
+      </w:r>
+      <w:proofErr w:type="spellStart"/>
+      <w:r>
+        <w:rPr>
+          <w:rFonts w:eastAsia="Cambria"/>
+          <w:i/>
+        </w:rPr>
+        <w:t>quả</w:t>
+      </w:r>
+      <w:proofErr w:type="spellEnd"/>
+      <w:r>
+        <w:rPr>
+          <w:rFonts w:eastAsia="Cambria"/>
+          <w:i/>
+        </w:rPr>
+        <w:t xml:space="preserve"> </w:t>
+      </w:r>
+      <w:proofErr w:type="spellStart"/>
+      <w:r>
+        <w:rPr>
+          <w:rFonts w:eastAsia="Cambria"/>
+          <w:i/>
+        </w:rPr>
+        <w:t>thẩm</w:t>
+      </w:r>
+      <w:proofErr w:type="spellEnd"/>
+      <w:r>
+        <w:rPr>
+          <w:rFonts w:eastAsia="Cambria"/>
+          <w:i/>
+        </w:rPr>
+        <w:t xml:space="preserve"> </w:t>
+      </w:r>
+      <w:proofErr w:type="spellStart"/>
+      <w:r>
+        <w:rPr>
+          <w:rFonts w:eastAsia="Cambria"/>
+          <w:i/>
+        </w:rPr>
+        <w:t>định</w:t>
+      </w:r>
+      <w:proofErr w:type="spellEnd"/>
+      <w:r>
+        <w:rPr>
+          <w:rFonts w:eastAsia="Cambria"/>
+          <w:i/>
+        </w:rPr>
+        <w:t xml:space="preserve"> </w:t>
+      </w:r>
+      <w:proofErr w:type="spellStart"/>
+      <w:r>
+        <w:rPr>
+          <w:rFonts w:eastAsia="Cambria"/>
+          <w:i/>
+        </w:rPr>
+        <w:t>giá</w:t>
+      </w:r>
+      <w:proofErr w:type="spellEnd"/>
+      <w:r>
+        <w:rPr>
+          <w:rFonts w:eastAsia="Cambria"/>
+          <w:i/>
+        </w:rPr>
+        <w:t xml:space="preserve"> </w:t>
+      </w:r>
+      <w:proofErr w:type="spellStart"/>
+      <w:r>
+        <w:rPr>
+          <w:rFonts w:eastAsia="Cambria"/>
+          <w:i/>
+        </w:rPr>
+        <w:t>kèm</w:t>
+      </w:r>
+      <w:proofErr w:type="spellEnd"/>
+      <w:r>
+        <w:rPr>
+          <w:rFonts w:eastAsia="Cambria"/>
+          <w:i/>
+        </w:rPr>
+        <w:t xml:space="preserve"> </w:t>
+      </w:r>
+      <w:proofErr w:type="spellStart"/>
+      <w:r>
+        <w:rPr>
+          <w:rFonts w:eastAsia="Cambria"/>
+          <w:i/>
+        </w:rPr>
+        <w:t>theo</w:t>
+      </w:r>
+      <w:proofErr w:type="spellEnd"/>
+      <w:r>
+        <w:rPr>
+          <w:rFonts w:eastAsia="Cambria"/>
+          <w:i/>
+        </w:rPr>
+        <w:t>.</w:t>
       </w:r>
     </w:p>
     <w:p>
@@ -833,18 +3242,249 @@
         <w:ind w:left="446" w:hanging="446"/>
         <w:jc w:val="both"/>
       </w:pPr>
-      <w:r>
-        <w:rPr>
-          <w:rFonts w:eastAsia="Cambria"/>
-          <w:b/>
-        </w:rPr>
-        <w:t xml:space="preserve">Cơ sở giá trị của tài sản thẩm định giá: </w:t>
-      </w:r>
-      <w:r>
-        <w:rPr>
-          <w:rFonts w:eastAsia="Cambria"/>
-        </w:rPr>
-        <w:t>Cơ sở giá trị thị trường.</w:t>
+      <w:proofErr w:type="spellStart"/>
+      <w:r>
+        <w:rPr>
+          <w:rFonts w:eastAsia="Cambria"/>
+          <w:b/>
+        </w:rPr>
+        <w:t>Cơ</w:t>
+      </w:r>
+      <w:proofErr w:type="spellEnd"/>
+      <w:r>
+        <w:rPr>
+          <w:rFonts w:eastAsia="Cambria"/>
+          <w:b/>
+        </w:rPr>
+        <w:t xml:space="preserve"> </w:t>
+      </w:r>
+      <w:proofErr w:type="spellStart"/>
+      <w:r>
+        <w:rPr>
+          <w:rFonts w:eastAsia="Cambria"/>
+          <w:b/>
+        </w:rPr>
+        <w:t>sở</w:t>
+      </w:r>
+      <w:proofErr w:type="spellEnd"/>
+      <w:r>
+        <w:rPr>
+          <w:rFonts w:eastAsia="Cambria"/>
+          <w:b/>
+        </w:rPr>
+        <w:t xml:space="preserve"> </w:t>
+      </w:r>
+      <w:proofErr w:type="spellStart"/>
+      <w:r>
+        <w:rPr>
+          <w:rFonts w:eastAsia="Cambria"/>
+          <w:b/>
+        </w:rPr>
+        <w:t>giá</w:t>
+      </w:r>
+      <w:proofErr w:type="spellEnd"/>
+      <w:r>
+        <w:rPr>
+          <w:rFonts w:eastAsia="Cambria"/>
+          <w:b/>
+        </w:rPr>
+        <w:t xml:space="preserve"> </w:t>
+      </w:r>
+      <w:proofErr w:type="spellStart"/>
+      <w:r>
+        <w:rPr>
+          <w:rFonts w:eastAsia="Cambria"/>
+          <w:b/>
+        </w:rPr>
+        <w:t>trị</w:t>
+      </w:r>
+      <w:proofErr w:type="spellEnd"/>
+      <w:r>
+        <w:rPr>
+          <w:rFonts w:eastAsia="Cambria"/>
+          <w:b/>
+        </w:rPr>
+        <w:t xml:space="preserve"> </w:t>
+      </w:r>
+      <w:proofErr w:type="spellStart"/>
+      <w:r>
+        <w:rPr>
+          <w:rFonts w:eastAsia="Cambria"/>
+          <w:b/>
+        </w:rPr>
+        <w:t>của</w:t>
+      </w:r>
+      <w:proofErr w:type="spellEnd"/>
+      <w:r>
+        <w:rPr>
+          <w:rFonts w:eastAsia="Cambria"/>
+          <w:b/>
+        </w:rPr>
+        <w:t xml:space="preserve"> </w:t>
+      </w:r>
+      <w:proofErr w:type="spellStart"/>
+      <w:r>
+        <w:rPr>
+          <w:rFonts w:eastAsia="Cambria"/>
+          <w:b/>
+        </w:rPr>
+        <w:t>tài</w:t>
+      </w:r>
+      <w:proofErr w:type="spellEnd"/>
+      <w:r>
+        <w:rPr>
+          <w:rFonts w:eastAsia="Cambria"/>
+          <w:b/>
+        </w:rPr>
+        <w:t xml:space="preserve"> </w:t>
+      </w:r>
+      <w:proofErr w:type="spellStart"/>
+      <w:r>
+        <w:rPr>
+          <w:rFonts w:eastAsia="Cambria"/>
+          <w:b/>
+        </w:rPr>
+        <w:t>sản</w:t>
+      </w:r>
+      <w:proofErr w:type="spellEnd"/>
+      <w:r>
+        <w:rPr>
+          <w:rFonts w:eastAsia="Cambria"/>
+          <w:b/>
+        </w:rPr>
+        <w:t xml:space="preserve"> </w:t>
+      </w:r>
+      <w:proofErr w:type="spellStart"/>
+      <w:r>
+        <w:rPr>
+          <w:rFonts w:eastAsia="Cambria"/>
+          <w:b/>
+        </w:rPr>
+        <w:t>thẩm</w:t>
+      </w:r>
+      <w:proofErr w:type="spellEnd"/>
+      <w:r>
+        <w:rPr>
+          <w:rFonts w:eastAsia="Cambria"/>
+          <w:b/>
+        </w:rPr>
+        <w:t xml:space="preserve"> </w:t>
+      </w:r>
+      <w:proofErr w:type="spellStart"/>
+      <w:r>
+        <w:rPr>
+          <w:rFonts w:eastAsia="Cambria"/>
+          <w:b/>
+        </w:rPr>
+        <w:t>định</w:t>
+      </w:r>
+      <w:proofErr w:type="spellEnd"/>
+      <w:r>
+        <w:rPr>
+          <w:rFonts w:eastAsia="Cambria"/>
+          <w:b/>
+        </w:rPr>
+        <w:t xml:space="preserve"> </w:t>
+      </w:r>
+      <w:proofErr w:type="spellStart"/>
+      <w:r>
+        <w:rPr>
+          <w:rFonts w:eastAsia="Cambria"/>
+          <w:b/>
+        </w:rPr>
+        <w:t>giá</w:t>
+      </w:r>
+      <w:proofErr w:type="spellEnd"/>
+      <w:r>
+        <w:rPr>
+          <w:rFonts w:eastAsia="Cambria"/>
+          <w:b/>
+        </w:rPr>
+        <w:t xml:space="preserve">: </w:t>
+      </w:r>
+      <w:proofErr w:type="spellStart"/>
+      <w:r>
+        <w:rPr>
+          <w:rFonts w:eastAsia="Cambria"/>
+        </w:rPr>
+        <w:t>Cơ</w:t>
+      </w:r>
+      <w:proofErr w:type="spellEnd"/>
+      <w:r>
+        <w:rPr>
+          <w:rFonts w:eastAsia="Cambria"/>
+        </w:rPr>
+        <w:t xml:space="preserve"> </w:t>
+      </w:r>
+      <w:proofErr w:type="spellStart"/>
+      <w:r>
+        <w:rPr>
+          <w:rFonts w:eastAsia="Cambria"/>
+        </w:rPr>
+        <w:t>sở</w:t>
+      </w:r>
+      <w:proofErr w:type="spellEnd"/>
+      <w:r>
+        <w:rPr>
+          <w:rFonts w:eastAsia="Cambria"/>
+        </w:rPr>
+        <w:t xml:space="preserve"> </w:t>
+      </w:r>
+      <w:proofErr w:type="spellStart"/>
+      <w:r>
+        <w:rPr>
+          <w:rFonts w:eastAsia="Cambria"/>
+        </w:rPr>
+        <w:t>giá</w:t>
+      </w:r>
+      <w:proofErr w:type="spellEnd"/>
+      <w:r>
+        <w:rPr>
+          <w:rFonts w:eastAsia="Cambria"/>
+        </w:rPr>
+        <w:t xml:space="preserve"> </w:t>
+      </w:r>
+      <w:proofErr w:type="spellStart"/>
+      <w:r>
+        <w:rPr>
+          <w:rFonts w:eastAsia="Cambria"/>
+        </w:rPr>
+        <w:t>trị</w:t>
+      </w:r>
+      <w:proofErr w:type="spellEnd"/>
+      <w:r>
+        <w:rPr>
+          <w:rFonts w:eastAsia="Cambria"/>
+        </w:rPr>
+        <w:t xml:space="preserve"> </w:t>
+      </w:r>
+      <w:proofErr w:type="spellStart"/>
+      <w:r>
+        <w:rPr>
+          <w:rFonts w:eastAsia="Cambria"/>
+        </w:rPr>
+        <w:t>thị</w:t>
+      </w:r>
+      <w:proofErr w:type="spellEnd"/>
+      <w:r>
+        <w:rPr>
+          <w:rFonts w:eastAsia="Cambria"/>
+        </w:rPr>
+        <w:t xml:space="preserve"> </w:t>
+      </w:r>
+      <w:proofErr w:type="spellStart"/>
+      <w:r>
+        <w:rPr>
+          <w:rFonts w:eastAsia="Cambria"/>
+        </w:rPr>
+        <w:t>trường</w:t>
+      </w:r>
+      <w:proofErr w:type="spellEnd"/>
+      <w:r>
+        <w:rPr>
+          <w:rFonts w:eastAsia="Cambria"/>
+        </w:rPr>
+        <w:t>.</w:t>
       </w:r>
     </w:p>
     <w:p>
@@ -857,19 +3497,284 @@
         <w:ind w:left="446" w:hanging="446"/>
         <w:jc w:val="both"/>
       </w:pPr>
-      <w:r>
-        <w:rPr>
-          <w:rFonts w:eastAsia="Cambria"/>
-          <w:b/>
-        </w:rPr>
-        <w:t xml:space="preserve">Giả thiết và giả thiết đặc biệt: </w:t>
-      </w:r>
-      <w:r>
-        <w:rPr>
-          <w:rFonts w:eastAsia="Cambria"/>
-          <w:i/>
-        </w:rPr>
-        <w:t>Chi tiết tại Báo cáo kết quả thẩm định giá kèm theo.</w:t>
+      <w:proofErr w:type="spellStart"/>
+      <w:r>
+        <w:rPr>
+          <w:rFonts w:eastAsia="Cambria"/>
+          <w:b/>
+        </w:rPr>
+        <w:t>Giả</w:t>
+      </w:r>
+      <w:proofErr w:type="spellEnd"/>
+      <w:r>
+        <w:rPr>
+          <w:rFonts w:eastAsia="Cambria"/>
+          <w:b/>
+        </w:rPr>
+        <w:t xml:space="preserve"> </w:t>
+      </w:r>
+      <w:proofErr w:type="spellStart"/>
+      <w:r>
+        <w:rPr>
+          <w:rFonts w:eastAsia="Cambria"/>
+          <w:b/>
+        </w:rPr>
+        <w:t>thiết</w:t>
+      </w:r>
+      <w:proofErr w:type="spellEnd"/>
+      <w:r>
+        <w:rPr>
+          <w:rFonts w:eastAsia="Cambria"/>
+          <w:b/>
+        </w:rPr>
+        <w:t xml:space="preserve"> </w:t>
+      </w:r>
+      <w:proofErr w:type="spellStart"/>
+      <w:r>
+        <w:rPr>
+          <w:rFonts w:eastAsia="Cambria"/>
+          <w:b/>
+        </w:rPr>
+        <w:t>và</w:t>
+      </w:r>
+      <w:proofErr w:type="spellEnd"/>
+      <w:r>
+        <w:rPr>
+          <w:rFonts w:eastAsia="Cambria"/>
+          <w:b/>
+        </w:rPr>
+        <w:t xml:space="preserve"> </w:t>
+      </w:r>
+      <w:proofErr w:type="spellStart"/>
+      <w:r>
+        <w:rPr>
+          <w:rFonts w:eastAsia="Cambria"/>
+          <w:b/>
+        </w:rPr>
+        <w:t>giả</w:t>
+      </w:r>
+      <w:proofErr w:type="spellEnd"/>
+      <w:r>
+        <w:rPr>
+          <w:rFonts w:eastAsia="Cambria"/>
+          <w:b/>
+        </w:rPr>
+        <w:t xml:space="preserve"> </w:t>
+      </w:r>
+      <w:proofErr w:type="spellStart"/>
+      <w:r>
+        <w:rPr>
+          <w:rFonts w:eastAsia="Cambria"/>
+          <w:b/>
+        </w:rPr>
+        <w:t>thiết</w:t>
+      </w:r>
+      <w:proofErr w:type="spellEnd"/>
+      <w:r>
+        <w:rPr>
+          <w:rFonts w:eastAsia="Cambria"/>
+          <w:b/>
+        </w:rPr>
+        <w:t xml:space="preserve"> </w:t>
+      </w:r>
+      <w:proofErr w:type="spellStart"/>
+      <w:r>
+        <w:rPr>
+          <w:rFonts w:eastAsia="Cambria"/>
+          <w:b/>
+        </w:rPr>
+        <w:t>đặc</w:t>
+      </w:r>
+      <w:proofErr w:type="spellEnd"/>
+      <w:r>
+        <w:rPr>
+          <w:rFonts w:eastAsia="Cambria"/>
+          <w:b/>
+        </w:rPr>
+        <w:t xml:space="preserve"> </w:t>
+      </w:r>
+      <w:proofErr w:type="spellStart"/>
+      <w:r>
+        <w:rPr>
+          <w:rFonts w:eastAsia="Cambria"/>
+          <w:b/>
+        </w:rPr>
+        <w:t>biệt</w:t>
+      </w:r>
+      <w:proofErr w:type="spellEnd"/>
+      <w:r>
+        <w:rPr>
+          <w:rFonts w:eastAsia="Cambria"/>
+          <w:b/>
+        </w:rPr>
+        <w:t xml:space="preserve">: </w:t>
+      </w:r>
+      <w:r>
+        <w:rPr>
+          <w:rFonts w:eastAsia="Cambria"/>
+          <w:i/>
+        </w:rPr>
+        <w:t xml:space="preserve">Chi </w:t>
+      </w:r>
+      <w:proofErr w:type="spellStart"/>
+      <w:r>
+        <w:rPr>
+          <w:rFonts w:eastAsia="Cambria"/>
+          <w:i/>
+        </w:rPr>
+        <w:t>tiết</w:t>
+      </w:r>
+      <w:proofErr w:type="spellEnd"/>
+      <w:r>
+        <w:rPr>
+          <w:rFonts w:eastAsia="Cambria"/>
+          <w:i/>
+        </w:rPr>
+        <w:t xml:space="preserve"> </w:t>
+      </w:r>
+      <w:proofErr w:type="spellStart"/>
+      <w:r>
+        <w:rPr>
+          <w:rFonts w:eastAsia="Cambria"/>
+          <w:i/>
+        </w:rPr>
+        <w:t>tại</w:t>
+      </w:r>
+      <w:proofErr w:type="spellEnd"/>
+      <w:r>
+        <w:rPr>
+          <w:rFonts w:eastAsia="Cambria"/>
+          <w:i/>
+        </w:rPr>
+        <w:t xml:space="preserve"> </w:t>
+      </w:r>
+      <w:proofErr w:type="spellStart"/>
+      <w:r>
+        <w:rPr>
+          <w:rFonts w:eastAsia="Cambria"/>
+          <w:i/>
+        </w:rPr>
+        <w:t>Báo</w:t>
+      </w:r>
+      <w:proofErr w:type="spellEnd"/>
+      <w:r>
+        <w:rPr>
+          <w:rFonts w:eastAsia="Cambria"/>
+          <w:i/>
+        </w:rPr>
+        <w:t xml:space="preserve"> cáo </w:t>
+      </w:r>
+      <w:proofErr w:type="spellStart"/>
+      <w:r>
+        <w:rPr>
+          <w:rFonts w:eastAsia="Cambria"/>
+          <w:i/>
+        </w:rPr>
+        <w:t>kết</w:t>
+      </w:r>
+      <w:proofErr w:type="spellEnd"/>
+      <w:r>
+        <w:rPr>
+          <w:rFonts w:eastAsia="Cambria"/>
+          <w:i/>
+        </w:rPr>
+        <w:t xml:space="preserve"> </w:t>
+      </w:r>
+      <w:proofErr w:type="spellStart"/>
+      <w:r>
+        <w:rPr>
+          <w:rFonts w:eastAsia="Cambria"/>
+          <w:i/>
+        </w:rPr>
+        <w:t>quả</w:t>
+      </w:r>
+      <w:proofErr w:type="spellEnd"/>
+      <w:r>
+        <w:rPr>
+          <w:rFonts w:eastAsia="Cambria"/>
+          <w:i/>
+        </w:rPr>
+        <w:t xml:space="preserve"> </w:t>
+      </w:r>
+      <w:proofErr w:type="spellStart"/>
+      <w:r>
+        <w:rPr>
+          <w:rFonts w:eastAsia="Cambria"/>
+          <w:i/>
+        </w:rPr>
+        <w:t>thẩm</w:t>
+      </w:r>
+      <w:proofErr w:type="spellEnd"/>
+      <w:r>
+        <w:rPr>
+          <w:rFonts w:eastAsia="Cambria"/>
+          <w:i/>
+        </w:rPr>
+        <w:t xml:space="preserve"> </w:t>
+      </w:r>
+      <w:proofErr w:type="spellStart"/>
+      <w:r>
+        <w:rPr>
+          <w:rFonts w:eastAsia="Cambria"/>
+          <w:i/>
+        </w:rPr>
+        <w:t>định</w:t>
+      </w:r>
+      <w:proofErr w:type="spellEnd"/>
+      <w:r>
+        <w:rPr>
+          <w:rFonts w:eastAsia="Cambria"/>
+          <w:i/>
+        </w:rPr>
+        <w:t xml:space="preserve"> </w:t>
+      </w:r>
+      <w:proofErr w:type="spellStart"/>
+      <w:r>
+        <w:rPr>
+          <w:rFonts w:eastAsia="Cambria"/>
+          <w:i/>
+        </w:rPr>
+        <w:t>giá</w:t>
+      </w:r>
+      <w:proofErr w:type="spellEnd"/>
+      <w:r>
+        <w:rPr>
+          <w:rFonts w:eastAsia="Cambria"/>
+          <w:i/>
+        </w:rPr>
+        <w:t xml:space="preserve"> </w:t>
+      </w:r>
+      <w:proofErr w:type="spellStart"/>
+      <w:r>
+        <w:rPr>
+          <w:rFonts w:eastAsia="Cambria"/>
+          <w:i/>
+        </w:rPr>
+        <w:t>kèm</w:t>
+      </w:r>
+      <w:proofErr w:type="spellEnd"/>
+      <w:r>
+        <w:rPr>
+          <w:rFonts w:eastAsia="Cambria"/>
+          <w:i/>
+        </w:rPr>
+        <w:t xml:space="preserve"> </w:t>
+      </w:r>
+      <w:proofErr w:type="spellStart"/>
+      <w:r>
+        <w:rPr>
+          <w:rFonts w:eastAsia="Cambria"/>
+          <w:i/>
+        </w:rPr>
+        <w:t>theo</w:t>
+      </w:r>
+      <w:proofErr w:type="spellEnd"/>
+      <w:r>
+        <w:rPr>
+          <w:rFonts w:eastAsia="Cambria"/>
+          <w:i/>
+        </w:rPr>
+        <w:t>.</w:t>
       </w:r>
     </w:p>
     <w:p>
@@ -882,19 +3787,318 @@
         <w:ind w:left="446" w:hanging="446"/>
         <w:jc w:val="both"/>
       </w:pPr>
-      <w:r>
-        <w:rPr>
-          <w:rFonts w:eastAsia="Cambria"/>
-          <w:b/>
-        </w:rPr>
-        <w:t xml:space="preserve">Cách tiếp cận và phương pháp thẩm định giá: </w:t>
-      </w:r>
-      <w:r>
-        <w:rPr>
-          <w:rFonts w:eastAsia="Cambria"/>
-          <w:i/>
-        </w:rPr>
-        <w:t>Chi tiết tại Báo cáo kết quả thẩm định giá kèm theo.</w:t>
+      <w:proofErr w:type="spellStart"/>
+      <w:r>
+        <w:rPr>
+          <w:rFonts w:eastAsia="Cambria"/>
+          <w:b/>
+        </w:rPr>
+        <w:t>Cách</w:t>
+      </w:r>
+      <w:proofErr w:type="spellEnd"/>
+      <w:r>
+        <w:rPr>
+          <w:rFonts w:eastAsia="Cambria"/>
+          <w:b/>
+        </w:rPr>
+        <w:t xml:space="preserve"> </w:t>
+      </w:r>
+      <w:proofErr w:type="spellStart"/>
+      <w:r>
+        <w:rPr>
+          <w:rFonts w:eastAsia="Cambria"/>
+          <w:b/>
+        </w:rPr>
+        <w:t>tiếp</w:t>
+      </w:r>
+      <w:proofErr w:type="spellEnd"/>
+      <w:r>
+        <w:rPr>
+          <w:rFonts w:eastAsia="Cambria"/>
+          <w:b/>
+        </w:rPr>
+        <w:t xml:space="preserve"> </w:t>
+      </w:r>
+      <w:proofErr w:type="spellStart"/>
+      <w:r>
+        <w:rPr>
+          <w:rFonts w:eastAsia="Cambria"/>
+          <w:b/>
+        </w:rPr>
+        <w:t>cận</w:t>
+      </w:r>
+      <w:proofErr w:type="spellEnd"/>
+      <w:r>
+        <w:rPr>
+          <w:rFonts w:eastAsia="Cambria"/>
+          <w:b/>
+        </w:rPr>
+        <w:t xml:space="preserve"> </w:t>
+      </w:r>
+      <w:proofErr w:type="spellStart"/>
+      <w:r>
+        <w:rPr>
+          <w:rFonts w:eastAsia="Cambria"/>
+          <w:b/>
+        </w:rPr>
+        <w:t>và</w:t>
+      </w:r>
+      <w:proofErr w:type="spellEnd"/>
+      <w:r>
+        <w:rPr>
+          <w:rFonts w:eastAsia="Cambria"/>
+          <w:b/>
+        </w:rPr>
+        <w:t xml:space="preserve"> </w:t>
+      </w:r>
+      <w:proofErr w:type="spellStart"/>
+      <w:r>
+        <w:rPr>
+          <w:rFonts w:eastAsia="Cambria"/>
+          <w:b/>
+        </w:rPr>
+        <w:t>phương</w:t>
+      </w:r>
+      <w:proofErr w:type="spellEnd"/>
+      <w:r>
+        <w:rPr>
+          <w:rFonts w:eastAsia="Cambria"/>
+          <w:b/>
+        </w:rPr>
+        <w:t xml:space="preserve"> </w:t>
+      </w:r>
+      <w:proofErr w:type="spellStart"/>
+      <w:r>
+        <w:rPr>
+          <w:rFonts w:eastAsia="Cambria"/>
+          <w:b/>
+        </w:rPr>
+        <w:t>pháp</w:t>
+      </w:r>
+      <w:proofErr w:type="spellEnd"/>
+      <w:r>
+        <w:rPr>
+          <w:rFonts w:eastAsia="Cambria"/>
+          <w:b/>
+        </w:rPr>
+        <w:t xml:space="preserve"> </w:t>
+      </w:r>
+      <w:proofErr w:type="spellStart"/>
+      <w:r>
+        <w:rPr>
+          <w:rFonts w:eastAsia="Cambria"/>
+          <w:b/>
+        </w:rPr>
+        <w:t>thẩm</w:t>
+      </w:r>
+      <w:proofErr w:type="spellEnd"/>
+      <w:r>
+        <w:rPr>
+          <w:rFonts w:eastAsia="Cambria"/>
+          <w:b/>
+        </w:rPr>
+        <w:t xml:space="preserve"> </w:t>
+      </w:r>
+      <w:proofErr w:type="spellStart"/>
+      <w:r>
+        <w:rPr>
+          <w:rFonts w:eastAsia="Cambria"/>
+          <w:b/>
+        </w:rPr>
+        <w:t>định</w:t>
+      </w:r>
+      <w:proofErr w:type="spellEnd"/>
+      <w:r>
+        <w:rPr>
+          <w:rFonts w:eastAsia="Cambria"/>
+          <w:b/>
+        </w:rPr>
+        <w:t xml:space="preserve"> </w:t>
+      </w:r>
+      <w:proofErr w:type="spellStart"/>
+      <w:r>
+        <w:rPr>
+          <w:rFonts w:eastAsia="Cambria"/>
+          <w:b/>
+        </w:rPr>
+        <w:t>gia</w:t>
+      </w:r>
+      <w:proofErr w:type="spellEnd"/>
+      <w:r>
+        <w:rPr>
+          <w:rFonts w:eastAsia="Cambria"/>
+          <w:b/>
+        </w:rPr>
+        <w:t xml:space="preserve">́: </w:t>
+      </w:r>
+      <w:r>
+        <w:rPr>
+          <w:rFonts w:eastAsia="Cambria"/>
+          <w:i/>
+        </w:rPr>
+        <w:t xml:space="preserve">Chi </w:t>
+      </w:r>
+      <w:proofErr w:type="spellStart"/>
+      <w:r>
+        <w:rPr>
+          <w:rFonts w:eastAsia="Cambria"/>
+          <w:i/>
+        </w:rPr>
+        <w:t>tiết</w:t>
+      </w:r>
+      <w:proofErr w:type="spellEnd"/>
+      <w:r>
+        <w:rPr>
+          <w:rFonts w:eastAsia="Cambria"/>
+          <w:i/>
+        </w:rPr>
+        <w:t xml:space="preserve"> </w:t>
+      </w:r>
+      <w:proofErr w:type="spellStart"/>
+      <w:r>
+        <w:rPr>
+          <w:rFonts w:eastAsia="Cambria"/>
+          <w:i/>
+        </w:rPr>
+        <w:t>tại</w:t>
+      </w:r>
+      <w:proofErr w:type="spellEnd"/>
+      <w:r>
+        <w:rPr>
+          <w:rFonts w:eastAsia="Cambria"/>
+          <w:i/>
+        </w:rPr>
+        <w:t xml:space="preserve"> </w:t>
+      </w:r>
+      <w:proofErr w:type="spellStart"/>
+      <w:r>
+        <w:rPr>
+          <w:rFonts w:eastAsia="Cambria"/>
+          <w:i/>
+        </w:rPr>
+        <w:t>Báo</w:t>
+      </w:r>
+      <w:proofErr w:type="spellEnd"/>
+      <w:r>
+        <w:rPr>
+          <w:rFonts w:eastAsia="Cambria"/>
+          <w:i/>
+        </w:rPr>
+        <w:t xml:space="preserve"> cáo </w:t>
+      </w:r>
+      <w:proofErr w:type="spellStart"/>
+      <w:r>
+        <w:rPr>
+          <w:rFonts w:eastAsia="Cambria"/>
+          <w:i/>
+        </w:rPr>
+        <w:t>kết</w:t>
+      </w:r>
+      <w:proofErr w:type="spellEnd"/>
+      <w:r>
+        <w:rPr>
+          <w:rFonts w:eastAsia="Cambria"/>
+          <w:i/>
+        </w:rPr>
+        <w:t xml:space="preserve"> </w:t>
+      </w:r>
+      <w:proofErr w:type="spellStart"/>
+      <w:r>
+        <w:rPr>
+          <w:rFonts w:eastAsia="Cambria"/>
+          <w:i/>
+        </w:rPr>
+        <w:t>quả</w:t>
+      </w:r>
+      <w:proofErr w:type="spellEnd"/>
+      <w:r>
+        <w:rPr>
+          <w:rFonts w:eastAsia="Cambria"/>
+          <w:i/>
+        </w:rPr>
+        <w:t xml:space="preserve"> </w:t>
+      </w:r>
+      <w:proofErr w:type="spellStart"/>
+      <w:r>
+        <w:rPr>
+          <w:rFonts w:eastAsia="Cambria"/>
+          <w:i/>
+        </w:rPr>
+        <w:t>thẩm</w:t>
+      </w:r>
+      <w:proofErr w:type="spellEnd"/>
+      <w:r>
+        <w:rPr>
+          <w:rFonts w:eastAsia="Cambria"/>
+          <w:i/>
+        </w:rPr>
+        <w:t xml:space="preserve"> </w:t>
+      </w:r>
+      <w:proofErr w:type="spellStart"/>
+      <w:r>
+        <w:rPr>
+          <w:rFonts w:eastAsia="Cambria"/>
+          <w:i/>
+        </w:rPr>
+        <w:t>định</w:t>
+      </w:r>
+      <w:proofErr w:type="spellEnd"/>
+      <w:r>
+        <w:rPr>
+          <w:rFonts w:eastAsia="Cambria"/>
+          <w:i/>
+        </w:rPr>
+        <w:t xml:space="preserve"> </w:t>
+      </w:r>
+      <w:proofErr w:type="spellStart"/>
+      <w:r>
+        <w:rPr>
+          <w:rFonts w:eastAsia="Cambria"/>
+          <w:i/>
+        </w:rPr>
+        <w:t>giá</w:t>
+      </w:r>
+      <w:proofErr w:type="spellEnd"/>
+      <w:r>
+        <w:rPr>
+          <w:rFonts w:eastAsia="Cambria"/>
+          <w:i/>
+        </w:rPr>
+        <w:t xml:space="preserve"> </w:t>
+      </w:r>
+      <w:proofErr w:type="spellStart"/>
+      <w:proofErr w:type="gramStart"/>
+      <w:r>
+        <w:rPr>
+          <w:rFonts w:eastAsia="Cambria"/>
+          <w:i/>
+        </w:rPr>
+        <w:t>kèm</w:t>
+      </w:r>
+      <w:proofErr w:type="spellEnd"/>
+      <w:proofErr w:type="gramEnd"/>
+      <w:r>
+        <w:rPr>
+          <w:rFonts w:eastAsia="Cambria"/>
+          <w:i/>
+        </w:rPr>
+        <w:t xml:space="preserve"> </w:t>
+      </w:r>
+      <w:proofErr w:type="spellStart"/>
+      <w:r>
+        <w:rPr>
+          <w:rFonts w:eastAsia="Cambria"/>
+          <w:i/>
+        </w:rPr>
+        <w:t>theo</w:t>
+      </w:r>
+      <w:proofErr w:type="spellEnd"/>
+      <w:r>
+        <w:rPr>
+          <w:rFonts w:eastAsia="Cambria"/>
+          <w:i/>
+        </w:rPr>
+        <w:t>.</w:t>
       </w:r>
     </w:p>
     <w:p>
@@ -907,12 +4111,85 @@
         <w:ind w:left="446" w:hanging="446"/>
         <w:jc w:val="both"/>
       </w:pPr>
-      <w:r>
-        <w:rPr>
-          <w:rFonts w:eastAsia="Cambria"/>
-          <w:b/>
-        </w:rPr>
-        <w:t>Kết quả thẩm định giá:</w:t>
+      <w:proofErr w:type="spellStart"/>
+      <w:r>
+        <w:rPr>
+          <w:rFonts w:eastAsia="Cambria"/>
+          <w:b/>
+        </w:rPr>
+        <w:t>Kết</w:t>
+      </w:r>
+      <w:proofErr w:type="spellEnd"/>
+      <w:r>
+        <w:rPr>
+          <w:rFonts w:eastAsia="Cambria"/>
+          <w:b/>
+        </w:rPr>
+        <w:t xml:space="preserve"> </w:t>
+      </w:r>
+      <w:proofErr w:type="spellStart"/>
+      <w:r>
+        <w:rPr>
+          <w:rFonts w:eastAsia="Cambria"/>
+          <w:b/>
+        </w:rPr>
+        <w:t>quả</w:t>
+      </w:r>
+      <w:proofErr w:type="spellEnd"/>
+      <w:r>
+        <w:rPr>
+          <w:rFonts w:eastAsia="Cambria"/>
+          <w:b/>
+        </w:rPr>
+        <w:t xml:space="preserve"> </w:t>
+      </w:r>
+      <w:proofErr w:type="spellStart"/>
+      <w:r>
+        <w:rPr>
+          <w:rFonts w:eastAsia="Cambria"/>
+          <w:b/>
+        </w:rPr>
+        <w:t>thẩm</w:t>
+      </w:r>
+      <w:proofErr w:type="spellEnd"/>
+      <w:r>
+        <w:rPr>
+          <w:rFonts w:eastAsia="Cambria"/>
+          <w:b/>
+        </w:rPr>
+        <w:t xml:space="preserve"> </w:t>
+      </w:r>
+      <w:proofErr w:type="spellStart"/>
+      <w:r>
+        <w:rPr>
+          <w:rFonts w:eastAsia="Cambria"/>
+          <w:b/>
+        </w:rPr>
+        <w:t>định</w:t>
+      </w:r>
+      <w:proofErr w:type="spellEnd"/>
+      <w:r>
+        <w:rPr>
+          <w:rFonts w:eastAsia="Cambria"/>
+          <w:b/>
+        </w:rPr>
+        <w:t xml:space="preserve"> </w:t>
+      </w:r>
+      <w:proofErr w:type="spellStart"/>
+      <w:r>
+        <w:rPr>
+          <w:rFonts w:eastAsia="Cambria"/>
+          <w:b/>
+        </w:rPr>
+        <w:t>gia</w:t>
+      </w:r>
+      <w:proofErr w:type="spellEnd"/>
+      <w:r>
+        <w:rPr>
+          <w:rFonts w:eastAsia="Cambria"/>
+          <w:b/>
+        </w:rPr>
+        <w:t>́:</w:t>
       </w:r>
     </w:p>
     <w:p>
@@ -925,11 +4202,985 @@
         <w:ind w:left="448" w:hanging="448"/>
         <w:jc w:val="both"/>
       </w:pPr>
-      <w:r>
-        <w:rPr>
-          <w:rFonts w:eastAsia="Cambria"/>
-        </w:rPr>
-        <w:t>Trên cơ sở kết hợp các thông tin hồ sơ của tài sản do khách hàng cung cấp, khảo sát, xem xét tình hình giao dịch trên thị trường mua bán các tài sản tương tự để ứng dụng các phương pháp trong tính toán, Công ty Cổ phần Tư vấn quy hoạch và Thẩm định giá SBA thông báo kết quả thẩm định giá tài sản tại thời điểm thẩm định giá như sau:</w:t>
+      <w:proofErr w:type="spellStart"/>
+      <w:r>
+        <w:rPr>
+          <w:rFonts w:eastAsia="Cambria"/>
+        </w:rPr>
+        <w:t>Trên</w:t>
+      </w:r>
+      <w:proofErr w:type="spellEnd"/>
+      <w:r>
+        <w:rPr>
+          <w:rFonts w:eastAsia="Cambria"/>
+        </w:rPr>
+        <w:t xml:space="preserve"> </w:t>
+      </w:r>
+      <w:proofErr w:type="spellStart"/>
+      <w:r>
+        <w:rPr>
+          <w:rFonts w:eastAsia="Cambria"/>
+        </w:rPr>
+        <w:t>cơ</w:t>
+      </w:r>
+      <w:proofErr w:type="spellEnd"/>
+      <w:r>
+        <w:rPr>
+          <w:rFonts w:eastAsia="Cambria"/>
+        </w:rPr>
+        <w:t xml:space="preserve"> </w:t>
+      </w:r>
+      <w:proofErr w:type="spellStart"/>
+      <w:r>
+        <w:rPr>
+          <w:rFonts w:eastAsia="Cambria"/>
+        </w:rPr>
+        <w:t>sở</w:t>
+      </w:r>
+      <w:proofErr w:type="spellEnd"/>
+      <w:r>
+        <w:rPr>
+          <w:rFonts w:eastAsia="Cambria"/>
+        </w:rPr>
+        <w:t xml:space="preserve"> </w:t>
+      </w:r>
+      <w:proofErr w:type="spellStart"/>
+      <w:r>
+        <w:rPr>
+          <w:rFonts w:eastAsia="Cambria"/>
+        </w:rPr>
+        <w:t>kết</w:t>
+      </w:r>
+      <w:proofErr w:type="spellEnd"/>
+      <w:r>
+        <w:rPr>
+          <w:rFonts w:eastAsia="Cambria"/>
+        </w:rPr>
+        <w:t xml:space="preserve"> </w:t>
+      </w:r>
+      <w:proofErr w:type="spellStart"/>
+      <w:r>
+        <w:rPr>
+          <w:rFonts w:eastAsia="Cambria"/>
+        </w:rPr>
+        <w:t>hợp</w:t>
+      </w:r>
+      <w:proofErr w:type="spellEnd"/>
+      <w:r>
+        <w:rPr>
+          <w:rFonts w:eastAsia="Cambria"/>
+        </w:rPr>
+        <w:t xml:space="preserve"> </w:t>
+      </w:r>
+      <w:proofErr w:type="spellStart"/>
+      <w:r>
+        <w:rPr>
+          <w:rFonts w:eastAsia="Cambria"/>
+        </w:rPr>
+        <w:t>các</w:t>
+      </w:r>
+      <w:proofErr w:type="spellEnd"/>
+      <w:r>
+        <w:rPr>
+          <w:rFonts w:eastAsia="Cambria"/>
+        </w:rPr>
+        <w:t xml:space="preserve"> </w:t>
+      </w:r>
+      <w:proofErr w:type="spellStart"/>
+      <w:r>
+        <w:rPr>
+          <w:rFonts w:eastAsia="Cambria"/>
+        </w:rPr>
+        <w:t>thông</w:t>
+      </w:r>
+      <w:proofErr w:type="spellEnd"/>
+      <w:r>
+        <w:rPr>
+          <w:rFonts w:eastAsia="Cambria"/>
+        </w:rPr>
+        <w:t xml:space="preserve"> tin </w:t>
+      </w:r>
+      <w:proofErr w:type="spellStart"/>
+      <w:r>
+        <w:rPr>
+          <w:rFonts w:eastAsia="Cambria"/>
+        </w:rPr>
+        <w:t>hồ</w:t>
+      </w:r>
+      <w:proofErr w:type="spellEnd"/>
+      <w:r>
+        <w:rPr>
+          <w:rFonts w:eastAsia="Cambria"/>
+        </w:rPr>
+        <w:t xml:space="preserve"> </w:t>
+      </w:r>
+      <w:proofErr w:type="spellStart"/>
+      <w:r>
+        <w:rPr>
+          <w:rFonts w:eastAsia="Cambria"/>
+        </w:rPr>
+        <w:t>sơ</w:t>
+      </w:r>
+      <w:proofErr w:type="spellEnd"/>
+      <w:r>
+        <w:rPr>
+          <w:rFonts w:eastAsia="Cambria"/>
+        </w:rPr>
+        <w:t xml:space="preserve"> </w:t>
+      </w:r>
+      <w:proofErr w:type="spellStart"/>
+      <w:r>
+        <w:rPr>
+          <w:rFonts w:eastAsia="Cambria"/>
+        </w:rPr>
+        <w:t>của</w:t>
+      </w:r>
+      <w:proofErr w:type="spellEnd"/>
+      <w:r>
+        <w:rPr>
+          <w:rFonts w:eastAsia="Cambria"/>
+        </w:rPr>
+        <w:t xml:space="preserve"> </w:t>
+      </w:r>
+      <w:proofErr w:type="spellStart"/>
+      <w:r>
+        <w:rPr>
+          <w:rFonts w:eastAsia="Cambria"/>
+        </w:rPr>
+        <w:t>tài</w:t>
+      </w:r>
+      <w:proofErr w:type="spellEnd"/>
+      <w:r>
+        <w:rPr>
+          <w:rFonts w:eastAsia="Cambria"/>
+        </w:rPr>
+        <w:t xml:space="preserve"> </w:t>
+      </w:r>
+      <w:proofErr w:type="spellStart"/>
+      <w:r>
+        <w:rPr>
+          <w:rFonts w:eastAsia="Cambria"/>
+        </w:rPr>
+        <w:t>sản</w:t>
+      </w:r>
+      <w:proofErr w:type="spellEnd"/>
+      <w:r>
+        <w:rPr>
+          <w:rFonts w:eastAsia="Cambria"/>
+        </w:rPr>
+        <w:t xml:space="preserve"> do </w:t>
+      </w:r>
+      <w:proofErr w:type="spellStart"/>
+      <w:r>
+        <w:rPr>
+          <w:rFonts w:eastAsia="Cambria"/>
+        </w:rPr>
+        <w:t>khách</w:t>
+      </w:r>
+      <w:proofErr w:type="spellEnd"/>
+      <w:r>
+        <w:rPr>
+          <w:rFonts w:eastAsia="Cambria"/>
+        </w:rPr>
+        <w:t xml:space="preserve"> </w:t>
+      </w:r>
+      <w:proofErr w:type="spellStart"/>
+      <w:r>
+        <w:rPr>
+          <w:rFonts w:eastAsia="Cambria"/>
+        </w:rPr>
+        <w:t>hàng</w:t>
+      </w:r>
+      <w:proofErr w:type="spellEnd"/>
+      <w:r>
+        <w:rPr>
+          <w:rFonts w:eastAsia="Cambria"/>
+        </w:rPr>
+        <w:t xml:space="preserve"> </w:t>
+      </w:r>
+      <w:proofErr w:type="spellStart"/>
+      <w:r>
+        <w:rPr>
+          <w:rFonts w:eastAsia="Cambria"/>
+        </w:rPr>
+        <w:t>cung</w:t>
+      </w:r>
+      <w:proofErr w:type="spellEnd"/>
+      <w:r>
+        <w:rPr>
+          <w:rFonts w:eastAsia="Cambria"/>
+        </w:rPr>
+        <w:t xml:space="preserve"> </w:t>
+      </w:r>
+      <w:proofErr w:type="spellStart"/>
+      <w:r>
+        <w:rPr>
+          <w:rFonts w:eastAsia="Cambria"/>
+        </w:rPr>
+        <w:t>cấp</w:t>
+      </w:r>
+      <w:proofErr w:type="spellEnd"/>
+      <w:r>
+        <w:rPr>
+          <w:rFonts w:eastAsia="Cambria"/>
+        </w:rPr>
+        <w:t xml:space="preserve">, </w:t>
+      </w:r>
+      <w:proofErr w:type="spellStart"/>
+      <w:r>
+        <w:rPr>
+          <w:rFonts w:eastAsia="Cambria"/>
+        </w:rPr>
+        <w:t>khảo</w:t>
+      </w:r>
+      <w:proofErr w:type="spellEnd"/>
+      <w:r>
+        <w:rPr>
+          <w:rFonts w:eastAsia="Cambria"/>
+        </w:rPr>
+        <w:t xml:space="preserve"> </w:t>
+      </w:r>
+      <w:proofErr w:type="spellStart"/>
+      <w:r>
+        <w:rPr>
+          <w:rFonts w:eastAsia="Cambria"/>
+        </w:rPr>
+        <w:t>sát</w:t>
+      </w:r>
+      <w:proofErr w:type="spellEnd"/>
+      <w:r>
+        <w:rPr>
+          <w:rFonts w:eastAsia="Cambria"/>
+        </w:rPr>
+        <w:t xml:space="preserve">, </w:t>
+      </w:r>
+      <w:proofErr w:type="spellStart"/>
+      <w:r>
+        <w:rPr>
+          <w:rFonts w:eastAsia="Cambria"/>
+        </w:rPr>
+        <w:t>xem</w:t>
+      </w:r>
+      <w:proofErr w:type="spellEnd"/>
+      <w:r>
+        <w:rPr>
+          <w:rFonts w:eastAsia="Cambria"/>
+        </w:rPr>
+        <w:t xml:space="preserve"> </w:t>
+      </w:r>
+      <w:proofErr w:type="spellStart"/>
+      <w:r>
+        <w:rPr>
+          <w:rFonts w:eastAsia="Cambria"/>
+        </w:rPr>
+        <w:t>xét</w:t>
+      </w:r>
+      <w:proofErr w:type="spellEnd"/>
+      <w:r>
+        <w:rPr>
+          <w:rFonts w:eastAsia="Cambria"/>
+        </w:rPr>
+        <w:t xml:space="preserve"> </w:t>
+      </w:r>
+      <w:proofErr w:type="spellStart"/>
+      <w:r>
+        <w:rPr>
+          <w:rFonts w:eastAsia="Cambria"/>
+        </w:rPr>
+        <w:t>tình</w:t>
+      </w:r>
+      <w:proofErr w:type="spellEnd"/>
+      <w:r>
+        <w:rPr>
+          <w:rFonts w:eastAsia="Cambria"/>
+        </w:rPr>
+        <w:t xml:space="preserve"> </w:t>
+      </w:r>
+      <w:proofErr w:type="spellStart"/>
+      <w:r>
+        <w:rPr>
+          <w:rFonts w:eastAsia="Cambria"/>
+        </w:rPr>
+        <w:t>hình</w:t>
+      </w:r>
+      <w:proofErr w:type="spellEnd"/>
+      <w:r>
+        <w:rPr>
+          <w:rFonts w:eastAsia="Cambria"/>
+        </w:rPr>
+        <w:t xml:space="preserve"> </w:t>
+      </w:r>
+      <w:proofErr w:type="spellStart"/>
+      <w:r>
+        <w:rPr>
+          <w:rFonts w:eastAsia="Cambria"/>
+        </w:rPr>
+        <w:t>giao</w:t>
+      </w:r>
+      <w:proofErr w:type="spellEnd"/>
+      <w:r>
+        <w:rPr>
+          <w:rFonts w:eastAsia="Cambria"/>
+        </w:rPr>
+        <w:t xml:space="preserve"> </w:t>
+      </w:r>
+      <w:proofErr w:type="spellStart"/>
+      <w:r>
+        <w:rPr>
+          <w:rFonts w:eastAsia="Cambria"/>
+        </w:rPr>
+        <w:t>dịch</w:t>
+      </w:r>
+      <w:proofErr w:type="spellEnd"/>
+      <w:r>
+        <w:rPr>
+          <w:rFonts w:eastAsia="Cambria"/>
+        </w:rPr>
+        <w:t xml:space="preserve"> </w:t>
+      </w:r>
+      <w:proofErr w:type="spellStart"/>
+      <w:r>
+        <w:rPr>
+          <w:rFonts w:eastAsia="Cambria"/>
+        </w:rPr>
+        <w:t>trên</w:t>
+      </w:r>
+      <w:proofErr w:type="spellEnd"/>
+      <w:r>
+        <w:rPr>
+          <w:rFonts w:eastAsia="Cambria"/>
+        </w:rPr>
+        <w:t xml:space="preserve"> </w:t>
+      </w:r>
+      <w:proofErr w:type="spellStart"/>
+      <w:r>
+        <w:rPr>
+          <w:rFonts w:eastAsia="Cambria"/>
+        </w:rPr>
+        <w:t>thị</w:t>
+      </w:r>
+      <w:proofErr w:type="spellEnd"/>
+      <w:r>
+        <w:rPr>
+          <w:rFonts w:eastAsia="Cambria"/>
+        </w:rPr>
+        <w:t xml:space="preserve"> </w:t>
+      </w:r>
+      <w:proofErr w:type="spellStart"/>
+      <w:r>
+        <w:rPr>
+          <w:rFonts w:eastAsia="Cambria"/>
+        </w:rPr>
+        <w:t>trường</w:t>
+      </w:r>
+      <w:proofErr w:type="spellEnd"/>
+      <w:r>
+        <w:rPr>
+          <w:rFonts w:eastAsia="Cambria"/>
+        </w:rPr>
+        <w:t xml:space="preserve"> </w:t>
+      </w:r>
+      <w:proofErr w:type="spellStart"/>
+      <w:r>
+        <w:rPr>
+          <w:rFonts w:eastAsia="Cambria"/>
+        </w:rPr>
+        <w:t>mua</w:t>
+      </w:r>
+      <w:proofErr w:type="spellEnd"/>
+      <w:r>
+        <w:rPr>
+          <w:rFonts w:eastAsia="Cambria"/>
+        </w:rPr>
+        <w:t xml:space="preserve"> bán </w:t>
+      </w:r>
+      <w:proofErr w:type="spellStart"/>
+      <w:r>
+        <w:rPr>
+          <w:rFonts w:eastAsia="Cambria"/>
+        </w:rPr>
+        <w:t>các</w:t>
+      </w:r>
+      <w:proofErr w:type="spellEnd"/>
+      <w:r>
+        <w:rPr>
+          <w:rFonts w:eastAsia="Cambria"/>
+        </w:rPr>
+        <w:t xml:space="preserve"> </w:t>
+      </w:r>
+      <w:proofErr w:type="spellStart"/>
+      <w:r>
+        <w:rPr>
+          <w:rFonts w:eastAsia="Cambria"/>
+        </w:rPr>
+        <w:t>tài</w:t>
+      </w:r>
+      <w:proofErr w:type="spellEnd"/>
+      <w:r>
+        <w:rPr>
+          <w:rFonts w:eastAsia="Cambria"/>
+        </w:rPr>
+        <w:t xml:space="preserve"> </w:t>
+      </w:r>
+      <w:proofErr w:type="spellStart"/>
+      <w:r>
+        <w:rPr>
+          <w:rFonts w:eastAsia="Cambria"/>
+        </w:rPr>
+        <w:t>sản</w:t>
+      </w:r>
+      <w:proofErr w:type="spellEnd"/>
+      <w:r>
+        <w:rPr>
+          <w:rFonts w:eastAsia="Cambria"/>
+        </w:rPr>
+        <w:t xml:space="preserve"> </w:t>
+      </w:r>
+      <w:proofErr w:type="spellStart"/>
+      <w:r>
+        <w:rPr>
+          <w:rFonts w:eastAsia="Cambria"/>
+        </w:rPr>
+        <w:t>tương</w:t>
+      </w:r>
+      <w:proofErr w:type="spellEnd"/>
+      <w:r>
+        <w:rPr>
+          <w:rFonts w:eastAsia="Cambria"/>
+        </w:rPr>
+        <w:t xml:space="preserve"> </w:t>
+      </w:r>
+      <w:proofErr w:type="spellStart"/>
+      <w:r>
+        <w:rPr>
+          <w:rFonts w:eastAsia="Cambria"/>
+        </w:rPr>
+        <w:t>tự</w:t>
+      </w:r>
+      <w:proofErr w:type="spellEnd"/>
+      <w:r>
+        <w:rPr>
+          <w:rFonts w:eastAsia="Cambria"/>
+        </w:rPr>
+        <w:t xml:space="preserve"> </w:t>
+      </w:r>
+      <w:proofErr w:type="spellStart"/>
+      <w:r>
+        <w:rPr>
+          <w:rFonts w:eastAsia="Cambria"/>
+        </w:rPr>
+        <w:t>để</w:t>
+      </w:r>
+      <w:proofErr w:type="spellEnd"/>
+      <w:r>
+        <w:rPr>
+          <w:rFonts w:eastAsia="Cambria"/>
+        </w:rPr>
+        <w:t xml:space="preserve"> </w:t>
+      </w:r>
+      <w:proofErr w:type="spellStart"/>
+      <w:r>
+        <w:rPr>
+          <w:rFonts w:eastAsia="Cambria"/>
+        </w:rPr>
+        <w:t>ứng</w:t>
+      </w:r>
+      <w:proofErr w:type="spellEnd"/>
+      <w:r>
+        <w:rPr>
+          <w:rFonts w:eastAsia="Cambria"/>
+        </w:rPr>
+        <w:t xml:space="preserve"> </w:t>
+      </w:r>
+      <w:proofErr w:type="spellStart"/>
+      <w:r>
+        <w:rPr>
+          <w:rFonts w:eastAsia="Cambria"/>
+        </w:rPr>
+        <w:t>dụng</w:t>
+      </w:r>
+      <w:proofErr w:type="spellEnd"/>
+      <w:r>
+        <w:rPr>
+          <w:rFonts w:eastAsia="Cambria"/>
+        </w:rPr>
+        <w:t xml:space="preserve"> </w:t>
+      </w:r>
+      <w:proofErr w:type="spellStart"/>
+      <w:r>
+        <w:rPr>
+          <w:rFonts w:eastAsia="Cambria"/>
+        </w:rPr>
+        <w:t>các</w:t>
+      </w:r>
+      <w:proofErr w:type="spellEnd"/>
+      <w:r>
+        <w:rPr>
+          <w:rFonts w:eastAsia="Cambria"/>
+        </w:rPr>
+        <w:t xml:space="preserve"> </w:t>
+      </w:r>
+      <w:proofErr w:type="spellStart"/>
+      <w:r>
+        <w:rPr>
+          <w:rFonts w:eastAsia="Cambria"/>
+        </w:rPr>
+        <w:t>phương</w:t>
+      </w:r>
+      <w:proofErr w:type="spellEnd"/>
+      <w:r>
+        <w:rPr>
+          <w:rFonts w:eastAsia="Cambria"/>
+        </w:rPr>
+        <w:t xml:space="preserve"> </w:t>
+      </w:r>
+      <w:proofErr w:type="spellStart"/>
+      <w:r>
+        <w:rPr>
+          <w:rFonts w:eastAsia="Cambria"/>
+        </w:rPr>
+        <w:t>pháp</w:t>
+      </w:r>
+      <w:proofErr w:type="spellEnd"/>
+      <w:r>
+        <w:rPr>
+          <w:rFonts w:eastAsia="Cambria"/>
+        </w:rPr>
+        <w:t xml:space="preserve"> </w:t>
+      </w:r>
+      <w:proofErr w:type="spellStart"/>
+      <w:r>
+        <w:rPr>
+          <w:rFonts w:eastAsia="Cambria"/>
+        </w:rPr>
+        <w:t>trong</w:t>
+      </w:r>
+      <w:proofErr w:type="spellEnd"/>
+      <w:r>
+        <w:rPr>
+          <w:rFonts w:eastAsia="Cambria"/>
+        </w:rPr>
+        <w:t xml:space="preserve"> </w:t>
+      </w:r>
+      <w:proofErr w:type="spellStart"/>
+      <w:r>
+        <w:rPr>
+          <w:rFonts w:eastAsia="Cambria"/>
+        </w:rPr>
+        <w:t>tính</w:t>
+      </w:r>
+      <w:proofErr w:type="spellEnd"/>
+      <w:r>
+        <w:rPr>
+          <w:rFonts w:eastAsia="Cambria"/>
+        </w:rPr>
+        <w:t xml:space="preserve"> </w:t>
+      </w:r>
+      <w:proofErr w:type="spellStart"/>
+      <w:r>
+        <w:rPr>
+          <w:rFonts w:eastAsia="Cambria"/>
+        </w:rPr>
+        <w:t>toán</w:t>
+      </w:r>
+      <w:proofErr w:type="spellEnd"/>
+      <w:r>
+        <w:rPr>
+          <w:rFonts w:eastAsia="Cambria"/>
+        </w:rPr>
+        <w:t xml:space="preserve">, </w:t>
+      </w:r>
+      <w:proofErr w:type="spellStart"/>
+      <w:r>
+        <w:rPr>
+          <w:rFonts w:eastAsia="Cambria"/>
+        </w:rPr>
+        <w:t>Công</w:t>
+      </w:r>
+      <w:proofErr w:type="spellEnd"/>
+      <w:r>
+        <w:rPr>
+          <w:rFonts w:eastAsia="Cambria"/>
+        </w:rPr>
+        <w:t xml:space="preserve"> </w:t>
+      </w:r>
+      <w:proofErr w:type="spellStart"/>
+      <w:r>
+        <w:rPr>
+          <w:rFonts w:eastAsia="Cambria"/>
+        </w:rPr>
+        <w:t>ty</w:t>
+      </w:r>
+      <w:proofErr w:type="spellEnd"/>
+      <w:r>
+        <w:rPr>
+          <w:rFonts w:eastAsia="Cambria"/>
+        </w:rPr>
+        <w:t xml:space="preserve"> </w:t>
+      </w:r>
+      <w:proofErr w:type="spellStart"/>
+      <w:r>
+        <w:rPr>
+          <w:rFonts w:eastAsia="Cambria"/>
+        </w:rPr>
+        <w:t>Cô</w:t>
+      </w:r>
+      <w:proofErr w:type="spellEnd"/>
+      <w:r>
+        <w:rPr>
+          <w:rFonts w:eastAsia="Cambria"/>
+        </w:rPr>
+        <w:t xml:space="preserve">̉ </w:t>
+      </w:r>
+      <w:proofErr w:type="spellStart"/>
+      <w:r>
+        <w:rPr>
+          <w:rFonts w:eastAsia="Cambria"/>
+        </w:rPr>
+        <w:t>phần</w:t>
+      </w:r>
+      <w:proofErr w:type="spellEnd"/>
+      <w:r>
+        <w:rPr>
+          <w:rFonts w:eastAsia="Cambria"/>
+        </w:rPr>
+        <w:t xml:space="preserve"> </w:t>
+      </w:r>
+      <w:proofErr w:type="spellStart"/>
+      <w:r>
+        <w:rPr>
+          <w:rFonts w:eastAsia="Cambria"/>
+        </w:rPr>
+        <w:t>Tư</w:t>
+      </w:r>
+      <w:proofErr w:type="spellEnd"/>
+      <w:r>
+        <w:rPr>
+          <w:rFonts w:eastAsia="Cambria"/>
+        </w:rPr>
+        <w:t xml:space="preserve"> </w:t>
+      </w:r>
+      <w:proofErr w:type="spellStart"/>
+      <w:r>
+        <w:rPr>
+          <w:rFonts w:eastAsia="Cambria"/>
+        </w:rPr>
+        <w:t>vấn</w:t>
+      </w:r>
+      <w:proofErr w:type="spellEnd"/>
+      <w:r>
+        <w:rPr>
+          <w:rFonts w:eastAsia="Cambria"/>
+        </w:rPr>
+        <w:t xml:space="preserve"> </w:t>
+      </w:r>
+      <w:proofErr w:type="spellStart"/>
+      <w:r>
+        <w:rPr>
+          <w:rFonts w:eastAsia="Cambria"/>
+        </w:rPr>
+        <w:t>quy</w:t>
+      </w:r>
+      <w:proofErr w:type="spellEnd"/>
+      <w:r>
+        <w:rPr>
+          <w:rFonts w:eastAsia="Cambria"/>
+        </w:rPr>
+        <w:t xml:space="preserve"> </w:t>
+      </w:r>
+      <w:proofErr w:type="spellStart"/>
+      <w:r>
+        <w:rPr>
+          <w:rFonts w:eastAsia="Cambria"/>
+        </w:rPr>
+        <w:t>hoạch</w:t>
+      </w:r>
+      <w:proofErr w:type="spellEnd"/>
+      <w:r>
+        <w:rPr>
+          <w:rFonts w:eastAsia="Cambria"/>
+        </w:rPr>
+        <w:t xml:space="preserve"> và </w:t>
+      </w:r>
+      <w:proofErr w:type="spellStart"/>
+      <w:r>
+        <w:rPr>
+          <w:rFonts w:eastAsia="Cambria"/>
+        </w:rPr>
+        <w:t>Thẩm</w:t>
+      </w:r>
+      <w:proofErr w:type="spellEnd"/>
+      <w:r>
+        <w:rPr>
+          <w:rFonts w:eastAsia="Cambria"/>
+        </w:rPr>
+        <w:t xml:space="preserve"> </w:t>
+      </w:r>
+      <w:proofErr w:type="spellStart"/>
+      <w:r>
+        <w:rPr>
+          <w:rFonts w:eastAsia="Cambria"/>
+        </w:rPr>
+        <w:t>định</w:t>
+      </w:r>
+      <w:proofErr w:type="spellEnd"/>
+      <w:r>
+        <w:rPr>
+          <w:rFonts w:eastAsia="Cambria"/>
+        </w:rPr>
+        <w:t xml:space="preserve"> </w:t>
+      </w:r>
+      <w:proofErr w:type="spellStart"/>
+      <w:r>
+        <w:rPr>
+          <w:rFonts w:eastAsia="Cambria"/>
+        </w:rPr>
+        <w:t>gia</w:t>
+      </w:r>
+      <w:proofErr w:type="spellEnd"/>
+      <w:r>
+        <w:rPr>
+          <w:rFonts w:eastAsia="Cambria"/>
+        </w:rPr>
+        <w:t xml:space="preserve">́ SBA </w:t>
+      </w:r>
+      <w:proofErr w:type="spellStart"/>
+      <w:r>
+        <w:rPr>
+          <w:rFonts w:eastAsia="Cambria"/>
+        </w:rPr>
+        <w:t>thông</w:t>
+      </w:r>
+      <w:proofErr w:type="spellEnd"/>
+      <w:r>
+        <w:rPr>
+          <w:rFonts w:eastAsia="Cambria"/>
+        </w:rPr>
+        <w:t xml:space="preserve"> </w:t>
+      </w:r>
+      <w:proofErr w:type="spellStart"/>
+      <w:r>
+        <w:rPr>
+          <w:rFonts w:eastAsia="Cambria"/>
+        </w:rPr>
+        <w:t>báo</w:t>
+      </w:r>
+      <w:proofErr w:type="spellEnd"/>
+      <w:r>
+        <w:rPr>
+          <w:rFonts w:eastAsia="Cambria"/>
+        </w:rPr>
+        <w:t xml:space="preserve"> </w:t>
+      </w:r>
+      <w:proofErr w:type="spellStart"/>
+      <w:r>
+        <w:rPr>
+          <w:rFonts w:eastAsia="Cambria"/>
+        </w:rPr>
+        <w:t>kết</w:t>
+      </w:r>
+      <w:proofErr w:type="spellEnd"/>
+      <w:r>
+        <w:rPr>
+          <w:rFonts w:eastAsia="Cambria"/>
+        </w:rPr>
+        <w:t xml:space="preserve"> </w:t>
+      </w:r>
+      <w:proofErr w:type="spellStart"/>
+      <w:r>
+        <w:rPr>
+          <w:rFonts w:eastAsia="Cambria"/>
+        </w:rPr>
+        <w:t>quả</w:t>
+      </w:r>
+      <w:proofErr w:type="spellEnd"/>
+      <w:r>
+        <w:rPr>
+          <w:rFonts w:eastAsia="Cambria"/>
+        </w:rPr>
+        <w:t xml:space="preserve"> </w:t>
+      </w:r>
+      <w:proofErr w:type="spellStart"/>
+      <w:r>
+        <w:rPr>
+          <w:rFonts w:eastAsia="Cambria"/>
+        </w:rPr>
+        <w:t>thẩm</w:t>
+      </w:r>
+      <w:proofErr w:type="spellEnd"/>
+      <w:r>
+        <w:rPr>
+          <w:rFonts w:eastAsia="Cambria"/>
+        </w:rPr>
+        <w:t xml:space="preserve"> </w:t>
+      </w:r>
+      <w:proofErr w:type="spellStart"/>
+      <w:r>
+        <w:rPr>
+          <w:rFonts w:eastAsia="Cambria"/>
+        </w:rPr>
+        <w:t>định</w:t>
+      </w:r>
+      <w:proofErr w:type="spellEnd"/>
+      <w:r>
+        <w:rPr>
+          <w:rFonts w:eastAsia="Cambria"/>
+        </w:rPr>
+        <w:t xml:space="preserve"> </w:t>
+      </w:r>
+      <w:proofErr w:type="spellStart"/>
+      <w:r>
+        <w:rPr>
+          <w:rFonts w:eastAsia="Cambria"/>
+        </w:rPr>
+        <w:t>giá</w:t>
+      </w:r>
+      <w:proofErr w:type="spellEnd"/>
+      <w:r>
+        <w:rPr>
+          <w:rFonts w:eastAsia="Cambria"/>
+        </w:rPr>
+        <w:t xml:space="preserve"> </w:t>
+      </w:r>
+      <w:proofErr w:type="spellStart"/>
+      <w:r>
+        <w:rPr>
+          <w:rFonts w:eastAsia="Cambria"/>
+        </w:rPr>
+        <w:t>tài</w:t>
+      </w:r>
+      <w:proofErr w:type="spellEnd"/>
+      <w:r>
+        <w:rPr>
+          <w:rFonts w:eastAsia="Cambria"/>
+        </w:rPr>
+        <w:t xml:space="preserve"> </w:t>
+      </w:r>
+      <w:proofErr w:type="spellStart"/>
+      <w:r>
+        <w:rPr>
+          <w:rFonts w:eastAsia="Cambria"/>
+        </w:rPr>
+        <w:t>sản</w:t>
+      </w:r>
+      <w:proofErr w:type="spellEnd"/>
+      <w:r>
+        <w:rPr>
+          <w:rFonts w:eastAsia="Cambria"/>
+        </w:rPr>
+        <w:t xml:space="preserve"> </w:t>
+      </w:r>
+      <w:proofErr w:type="spellStart"/>
+      <w:r>
+        <w:rPr>
+          <w:rFonts w:eastAsia="Cambria"/>
+        </w:rPr>
+        <w:t>tại</w:t>
+      </w:r>
+      <w:proofErr w:type="spellEnd"/>
+      <w:r>
+        <w:rPr>
+          <w:rFonts w:eastAsia="Cambria"/>
+        </w:rPr>
+        <w:t xml:space="preserve"> </w:t>
+      </w:r>
+      <w:proofErr w:type="spellStart"/>
+      <w:r>
+        <w:rPr>
+          <w:rFonts w:eastAsia="Cambria"/>
+        </w:rPr>
+        <w:t>thời</w:t>
+      </w:r>
+      <w:proofErr w:type="spellEnd"/>
+      <w:r>
+        <w:rPr>
+          <w:rFonts w:eastAsia="Cambria"/>
+        </w:rPr>
+        <w:t xml:space="preserve"> </w:t>
+      </w:r>
+      <w:proofErr w:type="spellStart"/>
+      <w:r>
+        <w:rPr>
+          <w:rFonts w:eastAsia="Cambria"/>
+        </w:rPr>
+        <w:t>điểm</w:t>
+      </w:r>
+      <w:proofErr w:type="spellEnd"/>
+      <w:r>
+        <w:rPr>
+          <w:rFonts w:eastAsia="Cambria"/>
+        </w:rPr>
+        <w:t xml:space="preserve"> </w:t>
+      </w:r>
+      <w:proofErr w:type="spellStart"/>
+      <w:r>
+        <w:rPr>
+          <w:rFonts w:eastAsia="Cambria"/>
+        </w:rPr>
+        <w:t>thẩm</w:t>
+      </w:r>
+      <w:proofErr w:type="spellEnd"/>
+      <w:r>
+        <w:rPr>
+          <w:rFonts w:eastAsia="Cambria"/>
+        </w:rPr>
+        <w:t xml:space="preserve"> </w:t>
+      </w:r>
+      <w:proofErr w:type="spellStart"/>
+      <w:r>
+        <w:rPr>
+          <w:rFonts w:eastAsia="Cambria"/>
+        </w:rPr>
+        <w:t>định</w:t>
+      </w:r>
+      <w:proofErr w:type="spellEnd"/>
+      <w:r>
+        <w:rPr>
+          <w:rFonts w:eastAsia="Cambria"/>
+        </w:rPr>
+        <w:t xml:space="preserve"> </w:t>
+      </w:r>
+      <w:proofErr w:type="spellStart"/>
+      <w:r>
+        <w:rPr>
+          <w:rFonts w:eastAsia="Cambria"/>
+        </w:rPr>
+        <w:t>giá</w:t>
+      </w:r>
+      <w:proofErr w:type="spellEnd"/>
+      <w:r>
+        <w:rPr>
+          <w:rFonts w:eastAsia="Cambria"/>
+        </w:rPr>
+        <w:t xml:space="preserve"> </w:t>
+      </w:r>
+      <w:proofErr w:type="spellStart"/>
+      <w:r>
+        <w:rPr>
+          <w:rFonts w:eastAsia="Cambria"/>
+        </w:rPr>
+        <w:t>như</w:t>
+      </w:r>
+      <w:proofErr w:type="spellEnd"/>
+      <w:r>
+        <w:rPr>
+          <w:rFonts w:eastAsia="Cambria"/>
+        </w:rPr>
+        <w:t xml:space="preserve"> </w:t>
+      </w:r>
+      <w:proofErr w:type="spellStart"/>
+      <w:r>
+        <w:rPr>
+          <w:rFonts w:eastAsia="Cambria"/>
+        </w:rPr>
+        <w:t>sau</w:t>
+      </w:r>
+      <w:proofErr w:type="spellEnd"/>
+      <w:r>
+        <w:rPr>
+          <w:rFonts w:eastAsia="Cambria"/>
+        </w:rPr>
+        <w:t>:</w:t>
       </w:r>
     </w:p>
     <w:tbl>
@@ -1003,14 +5254,70 @@
                 <w:color w:val="000000"/>
               </w:rPr>
             </w:pPr>
+            <w:proofErr w:type="spellStart"/>
             <w:r>
               <w:rPr>
                 <w:rFonts w:eastAsia="Cambria"/>
                 <w:b/>
                 <w:color w:val="000000"/>
               </w:rPr>
-              <w:t>Tài sản thẩm định</w:t>
+              <w:t>Tài</w:t>
             </w:r>
+            <w:proofErr w:type="spellEnd"/>
+            <w:r>
+              <w:rPr>
+                <w:rFonts w:eastAsia="Cambria"/>
+                <w:b/>
+                <w:color w:val="000000"/>
+              </w:rPr>
+              <w:t xml:space="preserve"> </w:t>
+            </w:r>
+            <w:proofErr w:type="spellStart"/>
+            <w:r>
+              <w:rPr>
+                <w:rFonts w:eastAsia="Cambria"/>
+                <w:b/>
+                <w:color w:val="000000"/>
+              </w:rPr>
+              <w:t>sản</w:t>
+            </w:r>
+            <w:proofErr w:type="spellEnd"/>
+            <w:r>
+              <w:rPr>
+                <w:rFonts w:eastAsia="Cambria"/>
+                <w:b/>
+                <w:color w:val="000000"/>
+              </w:rPr>
+              <w:t xml:space="preserve"> </w:t>
+            </w:r>
+            <w:proofErr w:type="spellStart"/>
+            <w:r>
+              <w:rPr>
+                <w:rFonts w:eastAsia="Cambria"/>
+                <w:b/>
+                <w:color w:val="000000"/>
+              </w:rPr>
+              <w:t>thẩm</w:t>
+            </w:r>
+            <w:proofErr w:type="spellEnd"/>
+            <w:r>
+              <w:rPr>
+                <w:rFonts w:eastAsia="Cambria"/>
+                <w:b/>
+                <w:color w:val="000000"/>
+              </w:rPr>
+              <w:t xml:space="preserve"> </w:t>
+            </w:r>
+            <w:proofErr w:type="spellStart"/>
+            <w:r>
+              <w:rPr>
+                <w:rFonts w:eastAsia="Cambria"/>
+                <w:b/>
+                <w:color w:val="000000"/>
+              </w:rPr>
+              <w:t>định</w:t>
+            </w:r>
+            <w:proofErr w:type="spellEnd"/>
           </w:p>
         </w:tc>
         <w:tc>
@@ -1035,22 +5342,96 @@
                 <w:color w:val="000000"/>
               </w:rPr>
             </w:pPr>
+            <w:proofErr w:type="spellStart"/>
             <w:r>
               <w:rPr>
                 <w:rFonts w:eastAsia="Cambria"/>
                 <w:b/>
                 <w:color w:val="000000"/>
               </w:rPr>
-              <w:t>Giá trị thẩm định</w:t>
+              <w:t>Giá</w:t>
             </w:r>
+            <w:proofErr w:type="spellEnd"/>
             <w:r>
               <w:rPr>
                 <w:rFonts w:eastAsia="Cambria"/>
                 <w:b/>
                 <w:color w:val="000000"/>
               </w:rPr>
+              <w:t xml:space="preserve"> </w:t>
+            </w:r>
+            <w:proofErr w:type="spellStart"/>
+            <w:r>
+              <w:rPr>
+                <w:rFonts w:eastAsia="Cambria"/>
+                <w:b/>
+                <w:color w:val="000000"/>
+              </w:rPr>
+              <w:t>trị</w:t>
+            </w:r>
+            <w:proofErr w:type="spellEnd"/>
+            <w:r>
+              <w:rPr>
+                <w:rFonts w:eastAsia="Cambria"/>
+                <w:b/>
+                <w:color w:val="000000"/>
+              </w:rPr>
+              <w:t xml:space="preserve"> </w:t>
+            </w:r>
+            <w:proofErr w:type="spellStart"/>
+            <w:r>
+              <w:rPr>
+                <w:rFonts w:eastAsia="Cambria"/>
+                <w:b/>
+                <w:color w:val="000000"/>
+              </w:rPr>
+              <w:t>thẩm</w:t>
+            </w:r>
+            <w:proofErr w:type="spellEnd"/>
+            <w:r>
+              <w:rPr>
+                <w:rFonts w:eastAsia="Cambria"/>
+                <w:b/>
+                <w:color w:val="000000"/>
+              </w:rPr>
+              <w:t xml:space="preserve"> </w:t>
+            </w:r>
+            <w:proofErr w:type="spellStart"/>
+            <w:r>
+              <w:rPr>
+                <w:rFonts w:eastAsia="Cambria"/>
+                <w:b/>
+                <w:color w:val="000000"/>
+              </w:rPr>
+              <w:t>định</w:t>
+            </w:r>
+            <w:proofErr w:type="spellEnd"/>
+            <w:r>
+              <w:rPr>
+                <w:rFonts w:eastAsia="Cambria"/>
+                <w:b/>
+                <w:color w:val="000000"/>
+              </w:rPr>
               <w:br/>
-              <w:t>(Đồng)</w:t>
+              <w:t>(</w:t>
+            </w:r>
+            <w:proofErr w:type="spellStart"/>
+            <w:r>
+              <w:rPr>
+                <w:rFonts w:eastAsia="Cambria"/>
+                <w:b/>
+                <w:color w:val="000000"/>
+              </w:rPr>
+              <w:t>Đồng</w:t>
+            </w:r>
+            <w:proofErr w:type="spellEnd"/>
+            <w:r>
+              <w:rPr>
+                <w:rFonts w:eastAsia="Cambria"/>
+                <w:b/>
+                <w:color w:val="000000"/>
+              </w:rPr>
+              <w:t>)</w:t>
             </w:r>
           </w:p>
         </w:tc>
@@ -1143,7 +5524,21 @@
               <w:rPr>
                 <w:rFonts w:eastAsia="Cambria"/>
               </w:rPr>
-              <w:t>${official_value}</w:t>
+              <w:t>${</w:t>
+            </w:r>
+            <w:proofErr w:type="spellStart"/>
+            <w:r>
+              <w:rPr>
+                <w:rFonts w:eastAsia="Cambria"/>
+              </w:rPr>
+              <w:t>official_value</w:t>
+            </w:r>
+            <w:proofErr w:type="spellEnd"/>
+            <w:r>
+              <w:rPr>
+                <w:rFonts w:eastAsia="Cambria"/>
+              </w:rPr>
+              <w:t>}</w:t>
             </w:r>
           </w:p>
         </w:tc>
@@ -1175,14 +5570,34 @@
                 <w:color w:val="000000"/>
               </w:rPr>
             </w:pPr>
+            <w:proofErr w:type="spellStart"/>
             <w:r>
               <w:rPr>
                 <w:rFonts w:eastAsia="Cambria"/>
                 <w:b/>
                 <w:color w:val="000000"/>
               </w:rPr>
-              <w:t>Tổng cộng</w:t>
+              <w:t>Tổng</w:t>
             </w:r>
+            <w:proofErr w:type="spellEnd"/>
+            <w:r>
+              <w:rPr>
+                <w:rFonts w:eastAsia="Cambria"/>
+                <w:b/>
+                <w:color w:val="000000"/>
+              </w:rPr>
+              <w:t xml:space="preserve"> </w:t>
+            </w:r>
+            <w:proofErr w:type="spellStart"/>
+            <w:r>
+              <w:rPr>
+                <w:rFonts w:eastAsia="Cambria"/>
+                <w:b/>
+                <w:color w:val="000000"/>
+              </w:rPr>
+              <w:t>cộng</w:t>
+            </w:r>
+            <w:proofErr w:type="spellEnd"/>
           </w:p>
         </w:tc>
         <w:tc>
@@ -1212,7 +5627,23 @@
                 <w:rFonts w:eastAsia="Cambria"/>
                 <w:b/>
               </w:rPr>
-              <w:t>${official_value}</w:t>
+              <w:t>${</w:t>
+            </w:r>
+            <w:proofErr w:type="spellStart"/>
+            <w:r>
+              <w:rPr>
+                <w:rFonts w:eastAsia="Cambria"/>
+                <w:b/>
+              </w:rPr>
+              <w:t>official_value</w:t>
+            </w:r>
+            <w:proofErr w:type="spellEnd"/>
+            <w:r>
+              <w:rPr>
+                <w:rFonts w:eastAsia="Cambria"/>
+                <w:b/>
+              </w:rPr>
+              <w:t>}</w:t>
             </w:r>
           </w:p>
         </w:tc>
@@ -1245,8 +5676,9 @@
                 <w:color w:val="000000"/>
               </w:rPr>
             </w:pPr>
-            <w:bookmarkStart w:id="2" w:name="30j0zll" w:colFirst="0" w:colLast="0"/>
-            <w:bookmarkEnd w:id="2"/>
+            <w:bookmarkStart w:id="1" w:name="30j0zll" w:colFirst="0" w:colLast="0"/>
+            <w:bookmarkEnd w:id="1"/>
+            <w:proofErr w:type="spellStart"/>
             <w:r>
               <w:rPr>
                 <w:rFonts w:eastAsia="Cambria"/>
@@ -1254,7 +5686,37 @@
                 <w:i/>
                 <w:color w:val="000000"/>
               </w:rPr>
-              <w:t xml:space="preserve">Bằng chữ: </w:t>
+              <w:t>Bằng</w:t>
+            </w:r>
+            <w:proofErr w:type="spellEnd"/>
+            <w:r>
+              <w:rPr>
+                <w:rFonts w:eastAsia="Cambria"/>
+                <w:b/>
+                <w:i/>
+                <w:color w:val="000000"/>
+              </w:rPr>
+              <w:t xml:space="preserve"> </w:t>
+            </w:r>
+            <w:proofErr w:type="spellStart"/>
+            <w:r>
+              <w:rPr>
+                <w:rFonts w:eastAsia="Cambria"/>
+                <w:b/>
+                <w:i/>
+                <w:color w:val="000000"/>
+              </w:rPr>
+              <w:t>chữ</w:t>
+            </w:r>
+            <w:proofErr w:type="spellEnd"/>
+            <w:r>
+              <w:rPr>
+                <w:rFonts w:eastAsia="Cambria"/>
+                <w:b/>
+                <w:i/>
+                <w:color w:val="000000"/>
+              </w:rPr>
+              <w:t xml:space="preserve">: </w:t>
             </w:r>
             <w:r>
               <w:rPr>
@@ -1262,7 +5724,25 @@
                 <w:b/>
                 <w:i/>
               </w:rPr>
-              <w:t>${official_value_words}</w:t>
+              <w:t>${</w:t>
+            </w:r>
+            <w:proofErr w:type="spellStart"/>
+            <w:r>
+              <w:rPr>
+                <w:rFonts w:eastAsia="Cambria"/>
+                <w:b/>
+                <w:i/>
+              </w:rPr>
+              <w:t>official_value_words</w:t>
+            </w:r>
+            <w:proofErr w:type="spellEnd"/>
+            <w:r>
+              <w:rPr>
+                <w:rFonts w:eastAsia="Cambria"/>
+                <w:b/>
+                <w:i/>
+              </w:rPr>
+              <w:t>}</w:t>
             </w:r>
             <w:r>
               <w:rPr>
@@ -1293,7 +5773,183 @@
           <w:rFonts w:eastAsia="Cambria"/>
           <w:i/>
         </w:rPr>
-        <w:t xml:space="preserve"> (Chi tiết xem tại Báo cáo kết quả thẩm định giá kèm theo)</w:t>
+        <w:t xml:space="preserve"> (Chi </w:t>
+      </w:r>
+      <w:proofErr w:type="spellStart"/>
+      <w:r>
+        <w:rPr>
+          <w:rFonts w:eastAsia="Cambria"/>
+          <w:i/>
+        </w:rPr>
+        <w:t>tiết</w:t>
+      </w:r>
+      <w:proofErr w:type="spellEnd"/>
+      <w:r>
+        <w:rPr>
+          <w:rFonts w:eastAsia="Cambria"/>
+          <w:i/>
+        </w:rPr>
+        <w:t xml:space="preserve"> </w:t>
+      </w:r>
+      <w:proofErr w:type="spellStart"/>
+      <w:r>
+        <w:rPr>
+          <w:rFonts w:eastAsia="Cambria"/>
+          <w:i/>
+        </w:rPr>
+        <w:t>xem</w:t>
+      </w:r>
+      <w:proofErr w:type="spellEnd"/>
+      <w:r>
+        <w:rPr>
+          <w:rFonts w:eastAsia="Cambria"/>
+          <w:i/>
+        </w:rPr>
+        <w:t xml:space="preserve"> </w:t>
+      </w:r>
+      <w:proofErr w:type="spellStart"/>
+      <w:r>
+        <w:rPr>
+          <w:rFonts w:eastAsia="Cambria"/>
+          <w:i/>
+        </w:rPr>
+        <w:t>tại</w:t>
+      </w:r>
+      <w:proofErr w:type="spellEnd"/>
+      <w:r>
+        <w:rPr>
+          <w:rFonts w:eastAsia="Cambria"/>
+          <w:i/>
+        </w:rPr>
+        <w:t xml:space="preserve"> </w:t>
+      </w:r>
+      <w:proofErr w:type="spellStart"/>
+      <w:r>
+        <w:rPr>
+          <w:rFonts w:eastAsia="Cambria"/>
+          <w:i/>
+        </w:rPr>
+        <w:t>Báo</w:t>
+      </w:r>
+      <w:proofErr w:type="spellEnd"/>
+      <w:r>
+        <w:rPr>
+          <w:rFonts w:eastAsia="Cambria"/>
+          <w:i/>
+        </w:rPr>
+        <w:t xml:space="preserve"> cáo </w:t>
+      </w:r>
+      <w:proofErr w:type="spellStart"/>
+      <w:r>
+        <w:rPr>
+          <w:rFonts w:eastAsia="Cambria"/>
+          <w:i/>
+        </w:rPr>
+        <w:t>kết</w:t>
+      </w:r>
+      <w:proofErr w:type="spellEnd"/>
+      <w:r>
+        <w:rPr>
+          <w:rFonts w:eastAsia="Cambria"/>
+          <w:i/>
+        </w:rPr>
+        <w:t xml:space="preserve"> </w:t>
+      </w:r>
+      <w:proofErr w:type="spellStart"/>
+      <w:r>
+        <w:rPr>
+          <w:rFonts w:eastAsia="Cambria"/>
+          <w:i/>
+        </w:rPr>
+        <w:t>quả</w:t>
+      </w:r>
+      <w:proofErr w:type="spellEnd"/>
+      <w:r>
+        <w:rPr>
+          <w:rFonts w:eastAsia="Cambria"/>
+          <w:i/>
+        </w:rPr>
+        <w:t xml:space="preserve"> </w:t>
+      </w:r>
+      <w:proofErr w:type="spellStart"/>
+      <w:r>
+        <w:rPr>
+          <w:rFonts w:eastAsia="Cambria"/>
+          <w:i/>
+        </w:rPr>
+        <w:t>thẩm</w:t>
+      </w:r>
+      <w:proofErr w:type="spellEnd"/>
+      <w:r>
+        <w:rPr>
+          <w:rFonts w:eastAsia="Cambria"/>
+          <w:i/>
+        </w:rPr>
+        <w:t xml:space="preserve"> </w:t>
+      </w:r>
+      <w:proofErr w:type="spellStart"/>
+      <w:r>
+        <w:rPr>
+          <w:rFonts w:eastAsia="Cambria"/>
+          <w:i/>
+        </w:rPr>
+        <w:t>định</w:t>
+      </w:r>
+      <w:proofErr w:type="spellEnd"/>
+      <w:r>
+        <w:rPr>
+          <w:rFonts w:eastAsia="Cambria"/>
+          <w:i/>
+        </w:rPr>
+        <w:t xml:space="preserve"> </w:t>
+      </w:r>
+      <w:proofErr w:type="spellStart"/>
+      <w:r>
+        <w:rPr>
+          <w:rFonts w:eastAsia="Cambria"/>
+          <w:i/>
+        </w:rPr>
+        <w:t>giá</w:t>
+      </w:r>
+      <w:proofErr w:type="spellEnd"/>
+      <w:r>
+        <w:rPr>
+          <w:rFonts w:eastAsia="Cambria"/>
+          <w:i/>
+        </w:rPr>
+        <w:t xml:space="preserve"> </w:t>
+      </w:r>
+      <w:proofErr w:type="spellStart"/>
+      <w:r>
+        <w:rPr>
+          <w:rFonts w:eastAsia="Cambria"/>
+          <w:i/>
+        </w:rPr>
+        <w:t>kèm</w:t>
+      </w:r>
+      <w:proofErr w:type="spellEnd"/>
+      <w:r>
+        <w:rPr>
+          <w:rFonts w:eastAsia="Cambria"/>
+          <w:i/>
+        </w:rPr>
+        <w:t xml:space="preserve"> </w:t>
+      </w:r>
+      <w:proofErr w:type="spellStart"/>
+      <w:r>
+        <w:rPr>
+          <w:rFonts w:eastAsia="Cambria"/>
+          <w:i/>
+        </w:rPr>
+        <w:t>theo</w:t>
+      </w:r>
+      <w:proofErr w:type="spellEnd"/>
+      <w:r>
+        <w:rPr>
+          <w:rFonts w:eastAsia="Cambria"/>
+          <w:i/>
+        </w:rPr>
+        <w:t>)</w:t>
       </w:r>
     </w:p>
     <w:p>
@@ -1313,25 +5969,565 @@
           <w:szCs w:val="24"/>
         </w:rPr>
       </w:pPr>
-      <w:r>
-        <w:rPr>
-          <w:rFonts w:ascii="Times New Roman" w:hAnsi="Times New Roman" w:cs="Times New Roman"/>
-          <w:b/>
-          <w:color w:val="000000"/>
-          <w:sz w:val="24"/>
-          <w:szCs w:val="24"/>
-        </w:rPr>
-        <w:t xml:space="preserve">Những điều khoản loại trừ và hạn chế kèm theo kết quả thẩm định giá: </w:t>
-      </w:r>
-      <w:r>
-        <w:rPr>
-          <w:rFonts w:ascii="Times New Roman" w:hAnsi="Times New Roman" w:cs="Times New Roman"/>
-          <w:i/>
-          <w:color w:val="000000"/>
-          <w:sz w:val="24"/>
-          <w:szCs w:val="24"/>
-        </w:rPr>
-        <w:t>Chi tiết tại Báo cáo kết quả thẩm định giá kèm theo.</w:t>
+      <w:proofErr w:type="spellStart"/>
+      <w:r>
+        <w:rPr>
+          <w:rFonts w:ascii="Times New Roman" w:hAnsi="Times New Roman" w:cs="Times New Roman"/>
+          <w:b/>
+          <w:color w:val="000000"/>
+          <w:sz w:val="24"/>
+          <w:szCs w:val="24"/>
+        </w:rPr>
+        <w:t>Những</w:t>
+      </w:r>
+      <w:proofErr w:type="spellEnd"/>
+      <w:r>
+        <w:rPr>
+          <w:rFonts w:ascii="Times New Roman" w:hAnsi="Times New Roman" w:cs="Times New Roman"/>
+          <w:b/>
+          <w:color w:val="000000"/>
+          <w:sz w:val="24"/>
+          <w:szCs w:val="24"/>
+        </w:rPr>
+        <w:t xml:space="preserve"> </w:t>
+      </w:r>
+      <w:proofErr w:type="spellStart"/>
+      <w:r>
+        <w:rPr>
+          <w:rFonts w:ascii="Times New Roman" w:hAnsi="Times New Roman" w:cs="Times New Roman"/>
+          <w:b/>
+          <w:color w:val="000000"/>
+          <w:sz w:val="24"/>
+          <w:szCs w:val="24"/>
+        </w:rPr>
+        <w:t>điều</w:t>
+      </w:r>
+      <w:proofErr w:type="spellEnd"/>
+      <w:r>
+        <w:rPr>
+          <w:rFonts w:ascii="Times New Roman" w:hAnsi="Times New Roman" w:cs="Times New Roman"/>
+          <w:b/>
+          <w:color w:val="000000"/>
+          <w:sz w:val="24"/>
+          <w:szCs w:val="24"/>
+        </w:rPr>
+        <w:t xml:space="preserve"> </w:t>
+      </w:r>
+      <w:proofErr w:type="spellStart"/>
+      <w:r>
+        <w:rPr>
+          <w:rFonts w:ascii="Times New Roman" w:hAnsi="Times New Roman" w:cs="Times New Roman"/>
+          <w:b/>
+          <w:color w:val="000000"/>
+          <w:sz w:val="24"/>
+          <w:szCs w:val="24"/>
+        </w:rPr>
+        <w:t>khoản</w:t>
+      </w:r>
+      <w:proofErr w:type="spellEnd"/>
+      <w:r>
+        <w:rPr>
+          <w:rFonts w:ascii="Times New Roman" w:hAnsi="Times New Roman" w:cs="Times New Roman"/>
+          <w:b/>
+          <w:color w:val="000000"/>
+          <w:sz w:val="24"/>
+          <w:szCs w:val="24"/>
+        </w:rPr>
+        <w:t xml:space="preserve"> </w:t>
+      </w:r>
+      <w:proofErr w:type="spellStart"/>
+      <w:r>
+        <w:rPr>
+          <w:rFonts w:ascii="Times New Roman" w:hAnsi="Times New Roman" w:cs="Times New Roman"/>
+          <w:b/>
+          <w:color w:val="000000"/>
+          <w:sz w:val="24"/>
+          <w:szCs w:val="24"/>
+        </w:rPr>
+        <w:t>loại</w:t>
+      </w:r>
+      <w:proofErr w:type="spellEnd"/>
+      <w:r>
+        <w:rPr>
+          <w:rFonts w:ascii="Times New Roman" w:hAnsi="Times New Roman" w:cs="Times New Roman"/>
+          <w:b/>
+          <w:color w:val="000000"/>
+          <w:sz w:val="24"/>
+          <w:szCs w:val="24"/>
+        </w:rPr>
+        <w:t xml:space="preserve"> </w:t>
+      </w:r>
+      <w:proofErr w:type="spellStart"/>
+      <w:r>
+        <w:rPr>
+          <w:rFonts w:ascii="Times New Roman" w:hAnsi="Times New Roman" w:cs="Times New Roman"/>
+          <w:b/>
+          <w:color w:val="000000"/>
+          <w:sz w:val="24"/>
+          <w:szCs w:val="24"/>
+        </w:rPr>
+        <w:t>trừ</w:t>
+      </w:r>
+      <w:proofErr w:type="spellEnd"/>
+      <w:r>
+        <w:rPr>
+          <w:rFonts w:ascii="Times New Roman" w:hAnsi="Times New Roman" w:cs="Times New Roman"/>
+          <w:b/>
+          <w:color w:val="000000"/>
+          <w:sz w:val="24"/>
+          <w:szCs w:val="24"/>
+        </w:rPr>
+        <w:t xml:space="preserve"> </w:t>
+      </w:r>
+      <w:proofErr w:type="spellStart"/>
+      <w:r>
+        <w:rPr>
+          <w:rFonts w:ascii="Times New Roman" w:hAnsi="Times New Roman" w:cs="Times New Roman"/>
+          <w:b/>
+          <w:color w:val="000000"/>
+          <w:sz w:val="24"/>
+          <w:szCs w:val="24"/>
+        </w:rPr>
+        <w:t>và</w:t>
+      </w:r>
+      <w:proofErr w:type="spellEnd"/>
+      <w:r>
+        <w:rPr>
+          <w:rFonts w:ascii="Times New Roman" w:hAnsi="Times New Roman" w:cs="Times New Roman"/>
+          <w:b/>
+          <w:color w:val="000000"/>
+          <w:sz w:val="24"/>
+          <w:szCs w:val="24"/>
+        </w:rPr>
+        <w:t xml:space="preserve"> </w:t>
+      </w:r>
+      <w:proofErr w:type="spellStart"/>
+      <w:r>
+        <w:rPr>
+          <w:rFonts w:ascii="Times New Roman" w:hAnsi="Times New Roman" w:cs="Times New Roman"/>
+          <w:b/>
+          <w:color w:val="000000"/>
+          <w:sz w:val="24"/>
+          <w:szCs w:val="24"/>
+        </w:rPr>
+        <w:t>hạn</w:t>
+      </w:r>
+      <w:proofErr w:type="spellEnd"/>
+      <w:r>
+        <w:rPr>
+          <w:rFonts w:ascii="Times New Roman" w:hAnsi="Times New Roman" w:cs="Times New Roman"/>
+          <w:b/>
+          <w:color w:val="000000"/>
+          <w:sz w:val="24"/>
+          <w:szCs w:val="24"/>
+        </w:rPr>
+        <w:t xml:space="preserve"> </w:t>
+      </w:r>
+      <w:proofErr w:type="spellStart"/>
+      <w:r>
+        <w:rPr>
+          <w:rFonts w:ascii="Times New Roman" w:hAnsi="Times New Roman" w:cs="Times New Roman"/>
+          <w:b/>
+          <w:color w:val="000000"/>
+          <w:sz w:val="24"/>
+          <w:szCs w:val="24"/>
+        </w:rPr>
+        <w:t>chế</w:t>
+      </w:r>
+      <w:proofErr w:type="spellEnd"/>
+      <w:r>
+        <w:rPr>
+          <w:rFonts w:ascii="Times New Roman" w:hAnsi="Times New Roman" w:cs="Times New Roman"/>
+          <w:b/>
+          <w:color w:val="000000"/>
+          <w:sz w:val="24"/>
+          <w:szCs w:val="24"/>
+        </w:rPr>
+        <w:t xml:space="preserve"> </w:t>
+      </w:r>
+      <w:proofErr w:type="spellStart"/>
+      <w:r>
+        <w:rPr>
+          <w:rFonts w:ascii="Times New Roman" w:hAnsi="Times New Roman" w:cs="Times New Roman"/>
+          <w:b/>
+          <w:color w:val="000000"/>
+          <w:sz w:val="24"/>
+          <w:szCs w:val="24"/>
+        </w:rPr>
+        <w:t>kèm</w:t>
+      </w:r>
+      <w:proofErr w:type="spellEnd"/>
+      <w:r>
+        <w:rPr>
+          <w:rFonts w:ascii="Times New Roman" w:hAnsi="Times New Roman" w:cs="Times New Roman"/>
+          <w:b/>
+          <w:color w:val="000000"/>
+          <w:sz w:val="24"/>
+          <w:szCs w:val="24"/>
+        </w:rPr>
+        <w:t xml:space="preserve"> </w:t>
+      </w:r>
+      <w:proofErr w:type="spellStart"/>
+      <w:r>
+        <w:rPr>
+          <w:rFonts w:ascii="Times New Roman" w:hAnsi="Times New Roman" w:cs="Times New Roman"/>
+          <w:b/>
+          <w:color w:val="000000"/>
+          <w:sz w:val="24"/>
+          <w:szCs w:val="24"/>
+        </w:rPr>
+        <w:t>theo</w:t>
+      </w:r>
+      <w:proofErr w:type="spellEnd"/>
+      <w:r>
+        <w:rPr>
+          <w:rFonts w:ascii="Times New Roman" w:hAnsi="Times New Roman" w:cs="Times New Roman"/>
+          <w:b/>
+          <w:color w:val="000000"/>
+          <w:sz w:val="24"/>
+          <w:szCs w:val="24"/>
+        </w:rPr>
+        <w:t xml:space="preserve"> </w:t>
+      </w:r>
+      <w:proofErr w:type="spellStart"/>
+      <w:r>
+        <w:rPr>
+          <w:rFonts w:ascii="Times New Roman" w:hAnsi="Times New Roman" w:cs="Times New Roman"/>
+          <w:b/>
+          <w:color w:val="000000"/>
+          <w:sz w:val="24"/>
+          <w:szCs w:val="24"/>
+        </w:rPr>
+        <w:t>kết</w:t>
+      </w:r>
+      <w:proofErr w:type="spellEnd"/>
+      <w:r>
+        <w:rPr>
+          <w:rFonts w:ascii="Times New Roman" w:hAnsi="Times New Roman" w:cs="Times New Roman"/>
+          <w:b/>
+          <w:color w:val="000000"/>
+          <w:sz w:val="24"/>
+          <w:szCs w:val="24"/>
+        </w:rPr>
+        <w:t xml:space="preserve"> </w:t>
+      </w:r>
+      <w:proofErr w:type="spellStart"/>
+      <w:r>
+        <w:rPr>
+          <w:rFonts w:ascii="Times New Roman" w:hAnsi="Times New Roman" w:cs="Times New Roman"/>
+          <w:b/>
+          <w:color w:val="000000"/>
+          <w:sz w:val="24"/>
+          <w:szCs w:val="24"/>
+        </w:rPr>
+        <w:t>quả</w:t>
+      </w:r>
+      <w:proofErr w:type="spellEnd"/>
+      <w:r>
+        <w:rPr>
+          <w:rFonts w:ascii="Times New Roman" w:hAnsi="Times New Roman" w:cs="Times New Roman"/>
+          <w:b/>
+          <w:color w:val="000000"/>
+          <w:sz w:val="24"/>
+          <w:szCs w:val="24"/>
+        </w:rPr>
+        <w:t xml:space="preserve"> </w:t>
+      </w:r>
+      <w:proofErr w:type="spellStart"/>
+      <w:r>
+        <w:rPr>
+          <w:rFonts w:ascii="Times New Roman" w:hAnsi="Times New Roman" w:cs="Times New Roman"/>
+          <w:b/>
+          <w:color w:val="000000"/>
+          <w:sz w:val="24"/>
+          <w:szCs w:val="24"/>
+        </w:rPr>
+        <w:t>thẩm</w:t>
+      </w:r>
+      <w:proofErr w:type="spellEnd"/>
+      <w:r>
+        <w:rPr>
+          <w:rFonts w:ascii="Times New Roman" w:hAnsi="Times New Roman" w:cs="Times New Roman"/>
+          <w:b/>
+          <w:color w:val="000000"/>
+          <w:sz w:val="24"/>
+          <w:szCs w:val="24"/>
+        </w:rPr>
+        <w:t xml:space="preserve"> </w:t>
+      </w:r>
+      <w:proofErr w:type="spellStart"/>
+      <w:r>
+        <w:rPr>
+          <w:rFonts w:ascii="Times New Roman" w:hAnsi="Times New Roman" w:cs="Times New Roman"/>
+          <w:b/>
+          <w:color w:val="000000"/>
+          <w:sz w:val="24"/>
+          <w:szCs w:val="24"/>
+        </w:rPr>
+        <w:t>định</w:t>
+      </w:r>
+      <w:proofErr w:type="spellEnd"/>
+      <w:r>
+        <w:rPr>
+          <w:rFonts w:ascii="Times New Roman" w:hAnsi="Times New Roman" w:cs="Times New Roman"/>
+          <w:b/>
+          <w:color w:val="000000"/>
+          <w:sz w:val="24"/>
+          <w:szCs w:val="24"/>
+        </w:rPr>
+        <w:t xml:space="preserve"> </w:t>
+      </w:r>
+      <w:proofErr w:type="spellStart"/>
+      <w:r>
+        <w:rPr>
+          <w:rFonts w:ascii="Times New Roman" w:hAnsi="Times New Roman" w:cs="Times New Roman"/>
+          <w:b/>
+          <w:color w:val="000000"/>
+          <w:sz w:val="24"/>
+          <w:szCs w:val="24"/>
+        </w:rPr>
+        <w:t>gia</w:t>
+      </w:r>
+      <w:proofErr w:type="spellEnd"/>
+      <w:r>
+        <w:rPr>
+          <w:rFonts w:ascii="Times New Roman" w:hAnsi="Times New Roman" w:cs="Times New Roman"/>
+          <w:b/>
+          <w:color w:val="000000"/>
+          <w:sz w:val="24"/>
+          <w:szCs w:val="24"/>
+        </w:rPr>
+        <w:t xml:space="preserve">́: </w:t>
+      </w:r>
+      <w:r>
+        <w:rPr>
+          <w:rFonts w:ascii="Times New Roman" w:hAnsi="Times New Roman" w:cs="Times New Roman"/>
+          <w:i/>
+          <w:color w:val="000000"/>
+          <w:sz w:val="24"/>
+          <w:szCs w:val="24"/>
+        </w:rPr>
+        <w:t xml:space="preserve">Chi </w:t>
+      </w:r>
+      <w:proofErr w:type="spellStart"/>
+      <w:r>
+        <w:rPr>
+          <w:rFonts w:ascii="Times New Roman" w:hAnsi="Times New Roman" w:cs="Times New Roman"/>
+          <w:i/>
+          <w:color w:val="000000"/>
+          <w:sz w:val="24"/>
+          <w:szCs w:val="24"/>
+        </w:rPr>
+        <w:t>tiết</w:t>
+      </w:r>
+      <w:proofErr w:type="spellEnd"/>
+      <w:r>
+        <w:rPr>
+          <w:rFonts w:ascii="Times New Roman" w:hAnsi="Times New Roman" w:cs="Times New Roman"/>
+          <w:i/>
+          <w:color w:val="000000"/>
+          <w:sz w:val="24"/>
+          <w:szCs w:val="24"/>
+        </w:rPr>
+        <w:t xml:space="preserve"> </w:t>
+      </w:r>
+      <w:proofErr w:type="spellStart"/>
+      <w:r>
+        <w:rPr>
+          <w:rFonts w:ascii="Times New Roman" w:hAnsi="Times New Roman" w:cs="Times New Roman"/>
+          <w:i/>
+          <w:color w:val="000000"/>
+          <w:sz w:val="24"/>
+          <w:szCs w:val="24"/>
+        </w:rPr>
+        <w:t>tại</w:t>
+      </w:r>
+      <w:proofErr w:type="spellEnd"/>
+      <w:r>
+        <w:rPr>
+          <w:rFonts w:ascii="Times New Roman" w:hAnsi="Times New Roman" w:cs="Times New Roman"/>
+          <w:i/>
+          <w:color w:val="000000"/>
+          <w:sz w:val="24"/>
+          <w:szCs w:val="24"/>
+        </w:rPr>
+        <w:t xml:space="preserve"> </w:t>
+      </w:r>
+      <w:proofErr w:type="spellStart"/>
+      <w:r>
+        <w:rPr>
+          <w:rFonts w:ascii="Times New Roman" w:hAnsi="Times New Roman" w:cs="Times New Roman"/>
+          <w:i/>
+          <w:color w:val="000000"/>
+          <w:sz w:val="24"/>
+          <w:szCs w:val="24"/>
+        </w:rPr>
+        <w:t>Báo</w:t>
+      </w:r>
+      <w:proofErr w:type="spellEnd"/>
+      <w:r>
+        <w:rPr>
+          <w:rFonts w:ascii="Times New Roman" w:hAnsi="Times New Roman" w:cs="Times New Roman"/>
+          <w:i/>
+          <w:color w:val="000000"/>
+          <w:sz w:val="24"/>
+          <w:szCs w:val="24"/>
+        </w:rPr>
+        <w:t xml:space="preserve"> cáo </w:t>
+      </w:r>
+      <w:proofErr w:type="spellStart"/>
+      <w:r>
+        <w:rPr>
+          <w:rFonts w:ascii="Times New Roman" w:hAnsi="Times New Roman" w:cs="Times New Roman"/>
+          <w:i/>
+          <w:color w:val="000000"/>
+          <w:sz w:val="24"/>
+          <w:szCs w:val="24"/>
+        </w:rPr>
+        <w:t>kết</w:t>
+      </w:r>
+      <w:proofErr w:type="spellEnd"/>
+      <w:r>
+        <w:rPr>
+          <w:rFonts w:ascii="Times New Roman" w:hAnsi="Times New Roman" w:cs="Times New Roman"/>
+          <w:i/>
+          <w:color w:val="000000"/>
+          <w:sz w:val="24"/>
+          <w:szCs w:val="24"/>
+        </w:rPr>
+        <w:t xml:space="preserve"> </w:t>
+      </w:r>
+      <w:proofErr w:type="spellStart"/>
+      <w:r>
+        <w:rPr>
+          <w:rFonts w:ascii="Times New Roman" w:hAnsi="Times New Roman" w:cs="Times New Roman"/>
+          <w:i/>
+          <w:color w:val="000000"/>
+          <w:sz w:val="24"/>
+          <w:szCs w:val="24"/>
+        </w:rPr>
+        <w:t>quả</w:t>
+      </w:r>
+      <w:proofErr w:type="spellEnd"/>
+      <w:r>
+        <w:rPr>
+          <w:rFonts w:ascii="Times New Roman" w:hAnsi="Times New Roman" w:cs="Times New Roman"/>
+          <w:i/>
+          <w:color w:val="000000"/>
+          <w:sz w:val="24"/>
+          <w:szCs w:val="24"/>
+        </w:rPr>
+        <w:t xml:space="preserve"> </w:t>
+      </w:r>
+      <w:proofErr w:type="spellStart"/>
+      <w:r>
+        <w:rPr>
+          <w:rFonts w:ascii="Times New Roman" w:hAnsi="Times New Roman" w:cs="Times New Roman"/>
+          <w:i/>
+          <w:color w:val="000000"/>
+          <w:sz w:val="24"/>
+          <w:szCs w:val="24"/>
+        </w:rPr>
+        <w:t>thẩm</w:t>
+      </w:r>
+      <w:proofErr w:type="spellEnd"/>
+      <w:r>
+        <w:rPr>
+          <w:rFonts w:ascii="Times New Roman" w:hAnsi="Times New Roman" w:cs="Times New Roman"/>
+          <w:i/>
+          <w:color w:val="000000"/>
+          <w:sz w:val="24"/>
+          <w:szCs w:val="24"/>
+        </w:rPr>
+        <w:t xml:space="preserve"> </w:t>
+      </w:r>
+      <w:proofErr w:type="spellStart"/>
+      <w:r>
+        <w:rPr>
+          <w:rFonts w:ascii="Times New Roman" w:hAnsi="Times New Roman" w:cs="Times New Roman"/>
+          <w:i/>
+          <w:color w:val="000000"/>
+          <w:sz w:val="24"/>
+          <w:szCs w:val="24"/>
+        </w:rPr>
+        <w:t>định</w:t>
+      </w:r>
+      <w:proofErr w:type="spellEnd"/>
+      <w:r>
+        <w:rPr>
+          <w:rFonts w:ascii="Times New Roman" w:hAnsi="Times New Roman" w:cs="Times New Roman"/>
+          <w:i/>
+          <w:color w:val="000000"/>
+          <w:sz w:val="24"/>
+          <w:szCs w:val="24"/>
+        </w:rPr>
+        <w:t xml:space="preserve"> </w:t>
+      </w:r>
+      <w:proofErr w:type="spellStart"/>
+      <w:r>
+        <w:rPr>
+          <w:rFonts w:ascii="Times New Roman" w:hAnsi="Times New Roman" w:cs="Times New Roman"/>
+          <w:i/>
+          <w:color w:val="000000"/>
+          <w:sz w:val="24"/>
+          <w:szCs w:val="24"/>
+        </w:rPr>
+        <w:t>giá</w:t>
+      </w:r>
+      <w:proofErr w:type="spellEnd"/>
+      <w:r>
+        <w:rPr>
+          <w:rFonts w:ascii="Times New Roman" w:hAnsi="Times New Roman" w:cs="Times New Roman"/>
+          <w:i/>
+          <w:color w:val="000000"/>
+          <w:sz w:val="24"/>
+          <w:szCs w:val="24"/>
+        </w:rPr>
+        <w:t xml:space="preserve"> </w:t>
+      </w:r>
+      <w:proofErr w:type="spellStart"/>
+      <w:r>
+        <w:rPr>
+          <w:rFonts w:ascii="Times New Roman" w:hAnsi="Times New Roman" w:cs="Times New Roman"/>
+          <w:i/>
+          <w:color w:val="000000"/>
+          <w:sz w:val="24"/>
+          <w:szCs w:val="24"/>
+        </w:rPr>
+        <w:t>kèm</w:t>
+      </w:r>
+      <w:proofErr w:type="spellEnd"/>
+      <w:r>
+        <w:rPr>
+          <w:rFonts w:ascii="Times New Roman" w:hAnsi="Times New Roman" w:cs="Times New Roman"/>
+          <w:i/>
+          <w:color w:val="000000"/>
+          <w:sz w:val="24"/>
+          <w:szCs w:val="24"/>
+        </w:rPr>
+        <w:t xml:space="preserve"> </w:t>
+      </w:r>
+      <w:proofErr w:type="spellStart"/>
+      <w:r>
+        <w:rPr>
+          <w:rFonts w:ascii="Times New Roman" w:hAnsi="Times New Roman" w:cs="Times New Roman"/>
+          <w:i/>
+          <w:color w:val="000000"/>
+          <w:sz w:val="24"/>
+          <w:szCs w:val="24"/>
+        </w:rPr>
+        <w:t>theo</w:t>
+      </w:r>
+      <w:proofErr w:type="spellEnd"/>
+      <w:r>
+        <w:rPr>
+          <w:rFonts w:ascii="Times New Roman" w:hAnsi="Times New Roman" w:cs="Times New Roman"/>
+          <w:i/>
+          <w:color w:val="000000"/>
+          <w:sz w:val="24"/>
+          <w:szCs w:val="24"/>
+        </w:rPr>
+        <w:t>.</w:t>
       </w:r>
     </w:p>
     <w:p>
@@ -1351,25 +6547,455 @@
           <w:szCs w:val="24"/>
         </w:rPr>
       </w:pPr>
-      <w:r>
-        <w:rPr>
-          <w:rFonts w:ascii="Times New Roman" w:hAnsi="Times New Roman" w:cs="Times New Roman"/>
-          <w:b/>
-          <w:color w:val="000000"/>
-          <w:sz w:val="24"/>
-          <w:szCs w:val="24"/>
-        </w:rPr>
-        <w:t xml:space="preserve">Thời hạn có hiệu lực của kết quả thẩm định giá: </w:t>
-      </w:r>
-      <w:r>
-        <w:rPr>
-          <w:rFonts w:ascii="Times New Roman" w:hAnsi="Times New Roman" w:cs="Times New Roman"/>
-          <w:i/>
-          <w:color w:val="000000"/>
-          <w:sz w:val="24"/>
-          <w:szCs w:val="24"/>
-        </w:rPr>
-        <w:t>Chi tiết tại Báo cáo kết quả thẩm định giá kèm theo.</w:t>
+      <w:proofErr w:type="spellStart"/>
+      <w:r>
+        <w:rPr>
+          <w:rFonts w:ascii="Times New Roman" w:hAnsi="Times New Roman" w:cs="Times New Roman"/>
+          <w:b/>
+          <w:color w:val="000000"/>
+          <w:sz w:val="24"/>
+          <w:szCs w:val="24"/>
+        </w:rPr>
+        <w:t>Thời</w:t>
+      </w:r>
+      <w:proofErr w:type="spellEnd"/>
+      <w:r>
+        <w:rPr>
+          <w:rFonts w:ascii="Times New Roman" w:hAnsi="Times New Roman" w:cs="Times New Roman"/>
+          <w:b/>
+          <w:color w:val="000000"/>
+          <w:sz w:val="24"/>
+          <w:szCs w:val="24"/>
+        </w:rPr>
+        <w:t xml:space="preserve"> </w:t>
+      </w:r>
+      <w:proofErr w:type="spellStart"/>
+      <w:r>
+        <w:rPr>
+          <w:rFonts w:ascii="Times New Roman" w:hAnsi="Times New Roman" w:cs="Times New Roman"/>
+          <w:b/>
+          <w:color w:val="000000"/>
+          <w:sz w:val="24"/>
+          <w:szCs w:val="24"/>
+        </w:rPr>
+        <w:t>hạn</w:t>
+      </w:r>
+      <w:proofErr w:type="spellEnd"/>
+      <w:r>
+        <w:rPr>
+          <w:rFonts w:ascii="Times New Roman" w:hAnsi="Times New Roman" w:cs="Times New Roman"/>
+          <w:b/>
+          <w:color w:val="000000"/>
+          <w:sz w:val="24"/>
+          <w:szCs w:val="24"/>
+        </w:rPr>
+        <w:t xml:space="preserve"> có </w:t>
+      </w:r>
+      <w:proofErr w:type="spellStart"/>
+      <w:r>
+        <w:rPr>
+          <w:rFonts w:ascii="Times New Roman" w:hAnsi="Times New Roman" w:cs="Times New Roman"/>
+          <w:b/>
+          <w:color w:val="000000"/>
+          <w:sz w:val="24"/>
+          <w:szCs w:val="24"/>
+        </w:rPr>
+        <w:t>hiệu</w:t>
+      </w:r>
+      <w:proofErr w:type="spellEnd"/>
+      <w:r>
+        <w:rPr>
+          <w:rFonts w:ascii="Times New Roman" w:hAnsi="Times New Roman" w:cs="Times New Roman"/>
+          <w:b/>
+          <w:color w:val="000000"/>
+          <w:sz w:val="24"/>
+          <w:szCs w:val="24"/>
+        </w:rPr>
+        <w:t xml:space="preserve"> </w:t>
+      </w:r>
+      <w:proofErr w:type="spellStart"/>
+      <w:r>
+        <w:rPr>
+          <w:rFonts w:ascii="Times New Roman" w:hAnsi="Times New Roman" w:cs="Times New Roman"/>
+          <w:b/>
+          <w:color w:val="000000"/>
+          <w:sz w:val="24"/>
+          <w:szCs w:val="24"/>
+        </w:rPr>
+        <w:t>lực</w:t>
+      </w:r>
+      <w:proofErr w:type="spellEnd"/>
+      <w:r>
+        <w:rPr>
+          <w:rFonts w:ascii="Times New Roman" w:hAnsi="Times New Roman" w:cs="Times New Roman"/>
+          <w:b/>
+          <w:color w:val="000000"/>
+          <w:sz w:val="24"/>
+          <w:szCs w:val="24"/>
+        </w:rPr>
+        <w:t xml:space="preserve"> </w:t>
+      </w:r>
+      <w:proofErr w:type="spellStart"/>
+      <w:r>
+        <w:rPr>
+          <w:rFonts w:ascii="Times New Roman" w:hAnsi="Times New Roman" w:cs="Times New Roman"/>
+          <w:b/>
+          <w:color w:val="000000"/>
+          <w:sz w:val="24"/>
+          <w:szCs w:val="24"/>
+        </w:rPr>
+        <w:t>của</w:t>
+      </w:r>
+      <w:proofErr w:type="spellEnd"/>
+      <w:r>
+        <w:rPr>
+          <w:rFonts w:ascii="Times New Roman" w:hAnsi="Times New Roman" w:cs="Times New Roman"/>
+          <w:b/>
+          <w:color w:val="000000"/>
+          <w:sz w:val="24"/>
+          <w:szCs w:val="24"/>
+        </w:rPr>
+        <w:t xml:space="preserve"> </w:t>
+      </w:r>
+      <w:proofErr w:type="spellStart"/>
+      <w:r>
+        <w:rPr>
+          <w:rFonts w:ascii="Times New Roman" w:hAnsi="Times New Roman" w:cs="Times New Roman"/>
+          <w:b/>
+          <w:color w:val="000000"/>
+          <w:sz w:val="24"/>
+          <w:szCs w:val="24"/>
+        </w:rPr>
+        <w:t>kết</w:t>
+      </w:r>
+      <w:proofErr w:type="spellEnd"/>
+      <w:r>
+        <w:rPr>
+          <w:rFonts w:ascii="Times New Roman" w:hAnsi="Times New Roman" w:cs="Times New Roman"/>
+          <w:b/>
+          <w:color w:val="000000"/>
+          <w:sz w:val="24"/>
+          <w:szCs w:val="24"/>
+        </w:rPr>
+        <w:t xml:space="preserve"> </w:t>
+      </w:r>
+      <w:proofErr w:type="spellStart"/>
+      <w:r>
+        <w:rPr>
+          <w:rFonts w:ascii="Times New Roman" w:hAnsi="Times New Roman" w:cs="Times New Roman"/>
+          <w:b/>
+          <w:color w:val="000000"/>
+          <w:sz w:val="24"/>
+          <w:szCs w:val="24"/>
+        </w:rPr>
+        <w:t>quả</w:t>
+      </w:r>
+      <w:proofErr w:type="spellEnd"/>
+      <w:r>
+        <w:rPr>
+          <w:rFonts w:ascii="Times New Roman" w:hAnsi="Times New Roman" w:cs="Times New Roman"/>
+          <w:b/>
+          <w:color w:val="000000"/>
+          <w:sz w:val="24"/>
+          <w:szCs w:val="24"/>
+        </w:rPr>
+        <w:t xml:space="preserve"> </w:t>
+      </w:r>
+      <w:proofErr w:type="spellStart"/>
+      <w:r>
+        <w:rPr>
+          <w:rFonts w:ascii="Times New Roman" w:hAnsi="Times New Roman" w:cs="Times New Roman"/>
+          <w:b/>
+          <w:color w:val="000000"/>
+          <w:sz w:val="24"/>
+          <w:szCs w:val="24"/>
+        </w:rPr>
+        <w:t>thẩm</w:t>
+      </w:r>
+      <w:proofErr w:type="spellEnd"/>
+      <w:r>
+        <w:rPr>
+          <w:rFonts w:ascii="Times New Roman" w:hAnsi="Times New Roman" w:cs="Times New Roman"/>
+          <w:b/>
+          <w:color w:val="000000"/>
+          <w:sz w:val="24"/>
+          <w:szCs w:val="24"/>
+        </w:rPr>
+        <w:t xml:space="preserve"> </w:t>
+      </w:r>
+      <w:proofErr w:type="spellStart"/>
+      <w:r>
+        <w:rPr>
+          <w:rFonts w:ascii="Times New Roman" w:hAnsi="Times New Roman" w:cs="Times New Roman"/>
+          <w:b/>
+          <w:color w:val="000000"/>
+          <w:sz w:val="24"/>
+          <w:szCs w:val="24"/>
+        </w:rPr>
+        <w:t>định</w:t>
+      </w:r>
+      <w:proofErr w:type="spellEnd"/>
+      <w:r>
+        <w:rPr>
+          <w:rFonts w:ascii="Times New Roman" w:hAnsi="Times New Roman" w:cs="Times New Roman"/>
+          <w:b/>
+          <w:color w:val="000000"/>
+          <w:sz w:val="24"/>
+          <w:szCs w:val="24"/>
+        </w:rPr>
+        <w:t xml:space="preserve"> </w:t>
+      </w:r>
+      <w:proofErr w:type="spellStart"/>
+      <w:r>
+        <w:rPr>
+          <w:rFonts w:ascii="Times New Roman" w:hAnsi="Times New Roman" w:cs="Times New Roman"/>
+          <w:b/>
+          <w:color w:val="000000"/>
+          <w:sz w:val="24"/>
+          <w:szCs w:val="24"/>
+        </w:rPr>
+        <w:t>giá</w:t>
+      </w:r>
+      <w:proofErr w:type="spellEnd"/>
+      <w:r>
+        <w:rPr>
+          <w:rFonts w:ascii="Times New Roman" w:hAnsi="Times New Roman" w:cs="Times New Roman"/>
+          <w:b/>
+          <w:color w:val="000000"/>
+          <w:sz w:val="24"/>
+          <w:szCs w:val="24"/>
+        </w:rPr>
+        <w:t xml:space="preserve">: </w:t>
+      </w:r>
+      <w:r>
+        <w:rPr>
+          <w:rFonts w:ascii="Times New Roman" w:hAnsi="Times New Roman" w:cs="Times New Roman"/>
+          <w:i/>
+          <w:color w:val="000000"/>
+          <w:sz w:val="24"/>
+          <w:szCs w:val="24"/>
+        </w:rPr>
+        <w:t xml:space="preserve">Chi </w:t>
+      </w:r>
+      <w:proofErr w:type="spellStart"/>
+      <w:r>
+        <w:rPr>
+          <w:rFonts w:ascii="Times New Roman" w:hAnsi="Times New Roman" w:cs="Times New Roman"/>
+          <w:i/>
+          <w:color w:val="000000"/>
+          <w:sz w:val="24"/>
+          <w:szCs w:val="24"/>
+        </w:rPr>
+        <w:t>tiết</w:t>
+      </w:r>
+      <w:proofErr w:type="spellEnd"/>
+      <w:r>
+        <w:rPr>
+          <w:rFonts w:ascii="Times New Roman" w:hAnsi="Times New Roman" w:cs="Times New Roman"/>
+          <w:i/>
+          <w:color w:val="000000"/>
+          <w:sz w:val="24"/>
+          <w:szCs w:val="24"/>
+        </w:rPr>
+        <w:t xml:space="preserve"> </w:t>
+      </w:r>
+      <w:proofErr w:type="spellStart"/>
+      <w:r>
+        <w:rPr>
+          <w:rFonts w:ascii="Times New Roman" w:hAnsi="Times New Roman" w:cs="Times New Roman"/>
+          <w:i/>
+          <w:color w:val="000000"/>
+          <w:sz w:val="24"/>
+          <w:szCs w:val="24"/>
+        </w:rPr>
+        <w:t>tại</w:t>
+      </w:r>
+      <w:proofErr w:type="spellEnd"/>
+      <w:r>
+        <w:rPr>
+          <w:rFonts w:ascii="Times New Roman" w:hAnsi="Times New Roman" w:cs="Times New Roman"/>
+          <w:i/>
+          <w:color w:val="000000"/>
+          <w:sz w:val="24"/>
+          <w:szCs w:val="24"/>
+        </w:rPr>
+        <w:t xml:space="preserve"> </w:t>
+      </w:r>
+      <w:proofErr w:type="spellStart"/>
+      <w:r>
+        <w:rPr>
+          <w:rFonts w:ascii="Times New Roman" w:hAnsi="Times New Roman" w:cs="Times New Roman"/>
+          <w:i/>
+          <w:color w:val="000000"/>
+          <w:sz w:val="24"/>
+          <w:szCs w:val="24"/>
+        </w:rPr>
+        <w:t>Báo</w:t>
+      </w:r>
+      <w:proofErr w:type="spellEnd"/>
+      <w:r>
+        <w:rPr>
+          <w:rFonts w:ascii="Times New Roman" w:hAnsi="Times New Roman" w:cs="Times New Roman"/>
+          <w:i/>
+          <w:color w:val="000000"/>
+          <w:sz w:val="24"/>
+          <w:szCs w:val="24"/>
+        </w:rPr>
+        <w:t xml:space="preserve"> cáo </w:t>
+      </w:r>
+      <w:proofErr w:type="spellStart"/>
+      <w:r>
+        <w:rPr>
+          <w:rFonts w:ascii="Times New Roman" w:hAnsi="Times New Roman" w:cs="Times New Roman"/>
+          <w:i/>
+          <w:color w:val="000000"/>
+          <w:sz w:val="24"/>
+          <w:szCs w:val="24"/>
+        </w:rPr>
+        <w:t>kết</w:t>
+      </w:r>
+      <w:proofErr w:type="spellEnd"/>
+      <w:r>
+        <w:rPr>
+          <w:rFonts w:ascii="Times New Roman" w:hAnsi="Times New Roman" w:cs="Times New Roman"/>
+          <w:i/>
+          <w:color w:val="000000"/>
+          <w:sz w:val="24"/>
+          <w:szCs w:val="24"/>
+        </w:rPr>
+        <w:t xml:space="preserve"> </w:t>
+      </w:r>
+      <w:proofErr w:type="spellStart"/>
+      <w:r>
+        <w:rPr>
+          <w:rFonts w:ascii="Times New Roman" w:hAnsi="Times New Roman" w:cs="Times New Roman"/>
+          <w:i/>
+          <w:color w:val="000000"/>
+          <w:sz w:val="24"/>
+          <w:szCs w:val="24"/>
+        </w:rPr>
+        <w:t>quả</w:t>
+      </w:r>
+      <w:proofErr w:type="spellEnd"/>
+      <w:r>
+        <w:rPr>
+          <w:rFonts w:ascii="Times New Roman" w:hAnsi="Times New Roman" w:cs="Times New Roman"/>
+          <w:i/>
+          <w:color w:val="000000"/>
+          <w:sz w:val="24"/>
+          <w:szCs w:val="24"/>
+        </w:rPr>
+        <w:t xml:space="preserve"> </w:t>
+      </w:r>
+      <w:proofErr w:type="spellStart"/>
+      <w:r>
+        <w:rPr>
+          <w:rFonts w:ascii="Times New Roman" w:hAnsi="Times New Roman" w:cs="Times New Roman"/>
+          <w:i/>
+          <w:color w:val="000000"/>
+          <w:sz w:val="24"/>
+          <w:szCs w:val="24"/>
+        </w:rPr>
+        <w:t>thẩm</w:t>
+      </w:r>
+      <w:proofErr w:type="spellEnd"/>
+      <w:r>
+        <w:rPr>
+          <w:rFonts w:ascii="Times New Roman" w:hAnsi="Times New Roman" w:cs="Times New Roman"/>
+          <w:i/>
+          <w:color w:val="000000"/>
+          <w:sz w:val="24"/>
+          <w:szCs w:val="24"/>
+        </w:rPr>
+        <w:t xml:space="preserve"> </w:t>
+      </w:r>
+      <w:proofErr w:type="spellStart"/>
+      <w:r>
+        <w:rPr>
+          <w:rFonts w:ascii="Times New Roman" w:hAnsi="Times New Roman" w:cs="Times New Roman"/>
+          <w:i/>
+          <w:color w:val="000000"/>
+          <w:sz w:val="24"/>
+          <w:szCs w:val="24"/>
+        </w:rPr>
+        <w:t>định</w:t>
+      </w:r>
+      <w:proofErr w:type="spellEnd"/>
+      <w:r>
+        <w:rPr>
+          <w:rFonts w:ascii="Times New Roman" w:hAnsi="Times New Roman" w:cs="Times New Roman"/>
+          <w:i/>
+          <w:color w:val="000000"/>
+          <w:sz w:val="24"/>
+          <w:szCs w:val="24"/>
+        </w:rPr>
+        <w:t xml:space="preserve"> </w:t>
+      </w:r>
+      <w:proofErr w:type="spellStart"/>
+      <w:r>
+        <w:rPr>
+          <w:rFonts w:ascii="Times New Roman" w:hAnsi="Times New Roman" w:cs="Times New Roman"/>
+          <w:i/>
+          <w:color w:val="000000"/>
+          <w:sz w:val="24"/>
+          <w:szCs w:val="24"/>
+        </w:rPr>
+        <w:t>giá</w:t>
+      </w:r>
+      <w:proofErr w:type="spellEnd"/>
+      <w:r>
+        <w:rPr>
+          <w:rFonts w:ascii="Times New Roman" w:hAnsi="Times New Roman" w:cs="Times New Roman"/>
+          <w:i/>
+          <w:color w:val="000000"/>
+          <w:sz w:val="24"/>
+          <w:szCs w:val="24"/>
+        </w:rPr>
+        <w:t xml:space="preserve"> </w:t>
+      </w:r>
+      <w:proofErr w:type="spellStart"/>
+      <w:r>
+        <w:rPr>
+          <w:rFonts w:ascii="Times New Roman" w:hAnsi="Times New Roman" w:cs="Times New Roman"/>
+          <w:i/>
+          <w:color w:val="000000"/>
+          <w:sz w:val="24"/>
+          <w:szCs w:val="24"/>
+        </w:rPr>
+        <w:t>kèm</w:t>
+      </w:r>
+      <w:proofErr w:type="spellEnd"/>
+      <w:r>
+        <w:rPr>
+          <w:rFonts w:ascii="Times New Roman" w:hAnsi="Times New Roman" w:cs="Times New Roman"/>
+          <w:i/>
+          <w:color w:val="000000"/>
+          <w:sz w:val="24"/>
+          <w:szCs w:val="24"/>
+        </w:rPr>
+        <w:t xml:space="preserve"> </w:t>
+      </w:r>
+      <w:proofErr w:type="spellStart"/>
+      <w:r>
+        <w:rPr>
+          <w:rFonts w:ascii="Times New Roman" w:hAnsi="Times New Roman" w:cs="Times New Roman"/>
+          <w:i/>
+          <w:color w:val="000000"/>
+          <w:sz w:val="24"/>
+          <w:szCs w:val="24"/>
+        </w:rPr>
+        <w:t>theo</w:t>
+      </w:r>
+      <w:proofErr w:type="spellEnd"/>
+      <w:r>
+        <w:rPr>
+          <w:rFonts w:ascii="Times New Roman" w:hAnsi="Times New Roman" w:cs="Times New Roman"/>
+          <w:i/>
+          <w:color w:val="000000"/>
+          <w:sz w:val="24"/>
+          <w:szCs w:val="24"/>
+        </w:rPr>
+        <w:t>.</w:t>
       </w:r>
       <w:r>
         <w:rPr>
@@ -1397,15 +7023,115 @@
           <w:szCs w:val="24"/>
         </w:rPr>
       </w:pPr>
-      <w:r>
-        <w:rPr>
-          <w:rFonts w:ascii="Times New Roman" w:hAnsi="Times New Roman" w:cs="Times New Roman"/>
-          <w:b/>
-          <w:color w:val="000000"/>
-          <w:sz w:val="24"/>
-          <w:szCs w:val="24"/>
-        </w:rPr>
-        <w:t>Các tài liệu kèm theo:</w:t>
+      <w:proofErr w:type="spellStart"/>
+      <w:r>
+        <w:rPr>
+          <w:rFonts w:ascii="Times New Roman" w:hAnsi="Times New Roman" w:cs="Times New Roman"/>
+          <w:b/>
+          <w:color w:val="000000"/>
+          <w:sz w:val="24"/>
+          <w:szCs w:val="24"/>
+        </w:rPr>
+        <w:t>Các</w:t>
+      </w:r>
+      <w:proofErr w:type="spellEnd"/>
+      <w:r>
+        <w:rPr>
+          <w:rFonts w:ascii="Times New Roman" w:hAnsi="Times New Roman" w:cs="Times New Roman"/>
+          <w:b/>
+          <w:color w:val="000000"/>
+          <w:sz w:val="24"/>
+          <w:szCs w:val="24"/>
+        </w:rPr>
+        <w:t xml:space="preserve"> </w:t>
+      </w:r>
+      <w:proofErr w:type="spellStart"/>
+      <w:r>
+        <w:rPr>
+          <w:rFonts w:ascii="Times New Roman" w:hAnsi="Times New Roman" w:cs="Times New Roman"/>
+          <w:b/>
+          <w:color w:val="000000"/>
+          <w:sz w:val="24"/>
+          <w:szCs w:val="24"/>
+        </w:rPr>
+        <w:t>tài</w:t>
+      </w:r>
+      <w:proofErr w:type="spellEnd"/>
+      <w:r>
+        <w:rPr>
+          <w:rFonts w:ascii="Times New Roman" w:hAnsi="Times New Roman" w:cs="Times New Roman"/>
+          <w:b/>
+          <w:color w:val="000000"/>
+          <w:sz w:val="24"/>
+          <w:szCs w:val="24"/>
+        </w:rPr>
+        <w:t xml:space="preserve"> </w:t>
+      </w:r>
+      <w:proofErr w:type="spellStart"/>
+      <w:r>
+        <w:rPr>
+          <w:rFonts w:ascii="Times New Roman" w:hAnsi="Times New Roman" w:cs="Times New Roman"/>
+          <w:b/>
+          <w:color w:val="000000"/>
+          <w:sz w:val="24"/>
+          <w:szCs w:val="24"/>
+        </w:rPr>
+        <w:t>liệu</w:t>
+      </w:r>
+      <w:proofErr w:type="spellEnd"/>
+      <w:r>
+        <w:rPr>
+          <w:rFonts w:ascii="Times New Roman" w:hAnsi="Times New Roman" w:cs="Times New Roman"/>
+          <w:b/>
+          <w:color w:val="000000"/>
+          <w:sz w:val="24"/>
+          <w:szCs w:val="24"/>
+        </w:rPr>
+        <w:t xml:space="preserve"> </w:t>
+      </w:r>
+      <w:proofErr w:type="spellStart"/>
+      <w:r>
+        <w:rPr>
+          <w:rFonts w:ascii="Times New Roman" w:hAnsi="Times New Roman" w:cs="Times New Roman"/>
+          <w:b/>
+          <w:color w:val="000000"/>
+          <w:sz w:val="24"/>
+          <w:szCs w:val="24"/>
+        </w:rPr>
+        <w:t>kèm</w:t>
+      </w:r>
+      <w:proofErr w:type="spellEnd"/>
+      <w:r>
+        <w:rPr>
+          <w:rFonts w:ascii="Times New Roman" w:hAnsi="Times New Roman" w:cs="Times New Roman"/>
+          <w:b/>
+          <w:color w:val="000000"/>
+          <w:sz w:val="24"/>
+          <w:szCs w:val="24"/>
+        </w:rPr>
+        <w:t xml:space="preserve"> </w:t>
+      </w:r>
+      <w:proofErr w:type="spellStart"/>
+      <w:r>
+        <w:rPr>
+          <w:rFonts w:ascii="Times New Roman" w:hAnsi="Times New Roman" w:cs="Times New Roman"/>
+          <w:b/>
+          <w:color w:val="000000"/>
+          <w:sz w:val="24"/>
+          <w:szCs w:val="24"/>
+        </w:rPr>
+        <w:t>theo</w:t>
+      </w:r>
+      <w:proofErr w:type="spellEnd"/>
+      <w:r>
+        <w:rPr>
+          <w:rFonts w:ascii="Times New Roman" w:hAnsi="Times New Roman" w:cs="Times New Roman"/>
+          <w:b/>
+          <w:color w:val="000000"/>
+          <w:sz w:val="24"/>
+          <w:szCs w:val="24"/>
+        </w:rPr>
+        <w:t>:</w:t>
       </w:r>
     </w:p>
     <w:p>
@@ -1418,11 +7144,89 @@
         <w:ind w:left="448" w:hanging="448"/>
         <w:jc w:val="both"/>
       </w:pPr>
-      <w:r>
-        <w:rPr>
-          <w:rFonts w:eastAsia="Cambria"/>
-        </w:rPr>
-        <w:t>Báo cáo kết quả thẩm định giá;</w:t>
+      <w:proofErr w:type="spellStart"/>
+      <w:r>
+        <w:rPr>
+          <w:rFonts w:eastAsia="Cambria"/>
+        </w:rPr>
+        <w:t>Báo</w:t>
+      </w:r>
+      <w:proofErr w:type="spellEnd"/>
+      <w:r>
+        <w:rPr>
+          <w:rFonts w:eastAsia="Cambria"/>
+        </w:rPr>
+        <w:t xml:space="preserve"> cáo </w:t>
+      </w:r>
+      <w:proofErr w:type="spellStart"/>
+      <w:r>
+        <w:rPr>
+          <w:rFonts w:eastAsia="Cambria"/>
+        </w:rPr>
+        <w:t>kết</w:t>
+      </w:r>
+      <w:proofErr w:type="spellEnd"/>
+      <w:r>
+        <w:rPr>
+          <w:rFonts w:eastAsia="Cambria"/>
+        </w:rPr>
+        <w:t xml:space="preserve"> </w:t>
+      </w:r>
+      <w:proofErr w:type="spellStart"/>
+      <w:r>
+        <w:rPr>
+          <w:rFonts w:eastAsia="Cambria"/>
+        </w:rPr>
+        <w:t>quả</w:t>
+      </w:r>
+      <w:proofErr w:type="spellEnd"/>
+      <w:r>
+        <w:rPr>
+          <w:rFonts w:eastAsia="Cambria"/>
+        </w:rPr>
+        <w:t xml:space="preserve"> </w:t>
+      </w:r>
+      <w:proofErr w:type="spellStart"/>
+      <w:r>
+        <w:rPr>
+          <w:rFonts w:eastAsia="Cambria"/>
+        </w:rPr>
+        <w:t>thẩm</w:t>
+      </w:r>
+      <w:proofErr w:type="spellEnd"/>
+      <w:r>
+        <w:rPr>
+          <w:rFonts w:eastAsia="Cambria"/>
+        </w:rPr>
+        <w:t xml:space="preserve"> </w:t>
+      </w:r>
+      <w:proofErr w:type="spellStart"/>
+      <w:r>
+        <w:rPr>
+          <w:rFonts w:eastAsia="Cambria"/>
+        </w:rPr>
+        <w:t>định</w:t>
+      </w:r>
+      <w:proofErr w:type="spellEnd"/>
+      <w:r>
+        <w:rPr>
+          <w:rFonts w:eastAsia="Cambria"/>
+        </w:rPr>
+        <w:t xml:space="preserve"> </w:t>
+      </w:r>
+      <w:proofErr w:type="spellStart"/>
+      <w:r>
+        <w:rPr>
+          <w:rFonts w:eastAsia="Cambria"/>
+        </w:rPr>
+        <w:t>giá</w:t>
+      </w:r>
+      <w:proofErr w:type="spellEnd"/>
+      <w:r>
+        <w:rPr>
+          <w:rFonts w:eastAsia="Cambria"/>
+        </w:rPr>
+        <w:t>;</w:t>
       </w:r>
     </w:p>
     <w:p>
@@ -1435,11 +7239,103 @@
         <w:ind w:left="448" w:hanging="448"/>
         <w:jc w:val="both"/>
       </w:pPr>
-      <w:r>
-        <w:rPr>
-          <w:rFonts w:eastAsia="Cambria"/>
-        </w:rPr>
-        <w:t>Các phụ lục chi tiết kèm theo.</w:t>
+      <w:proofErr w:type="spellStart"/>
+      <w:r>
+        <w:rPr>
+          <w:rFonts w:eastAsia="Cambria"/>
+        </w:rPr>
+        <w:t>Các</w:t>
+      </w:r>
+      <w:proofErr w:type="spellEnd"/>
+      <w:r>
+        <w:rPr>
+          <w:rFonts w:eastAsia="Cambria"/>
+        </w:rPr>
+        <w:t xml:space="preserve"> </w:t>
+      </w:r>
+      <w:proofErr w:type="spellStart"/>
+      <w:r>
+        <w:rPr>
+          <w:rFonts w:eastAsia="Cambria"/>
+        </w:rPr>
+        <w:t>phụ</w:t>
+      </w:r>
+      <w:proofErr w:type="spellEnd"/>
+      <w:r>
+        <w:rPr>
+          <w:rFonts w:eastAsia="Cambria"/>
+        </w:rPr>
+        <w:t xml:space="preserve"> </w:t>
+      </w:r>
+      <w:proofErr w:type="spellStart"/>
+      <w:r>
+        <w:rPr>
+          <w:rFonts w:eastAsia="Cambria"/>
+        </w:rPr>
+        <w:t>lục</w:t>
+      </w:r>
+      <w:proofErr w:type="spellEnd"/>
+      <w:r>
+        <w:rPr>
+          <w:rFonts w:eastAsia="Cambria"/>
+        </w:rPr>
+        <w:t xml:space="preserve"> </w:t>
+      </w:r>
+      <w:proofErr w:type="spellStart"/>
+      <w:r>
+        <w:rPr>
+          <w:rFonts w:eastAsia="Cambria"/>
+        </w:rPr>
+        <w:t>chi</w:t>
+      </w:r>
+      <w:proofErr w:type="spellEnd"/>
+      <w:r>
+        <w:rPr>
+          <w:rFonts w:eastAsia="Cambria"/>
+        </w:rPr>
+        <w:t xml:space="preserve"> </w:t>
+      </w:r>
+      <w:proofErr w:type="spellStart"/>
+      <w:r>
+        <w:rPr>
+          <w:rFonts w:eastAsia="Cambria"/>
+        </w:rPr>
+        <w:t>tiết</w:t>
+      </w:r>
+      <w:proofErr w:type="spellEnd"/>
+      <w:r>
+        <w:rPr>
+          <w:rFonts w:eastAsia="Cambria"/>
+        </w:rPr>
+        <w:t xml:space="preserve"> </w:t>
+      </w:r>
+      <w:proofErr w:type="spellStart"/>
+      <w:r>
+        <w:rPr>
+          <w:rFonts w:eastAsia="Cambria"/>
+        </w:rPr>
+        <w:t>kèm</w:t>
+      </w:r>
+      <w:proofErr w:type="spellEnd"/>
+      <w:r>
+        <w:rPr>
+          <w:rFonts w:eastAsia="Cambria"/>
+        </w:rPr>
+        <w:t xml:space="preserve"> </w:t>
+      </w:r>
+      <w:proofErr w:type="spellStart"/>
+      <w:r>
+        <w:rPr>
+          <w:rFonts w:eastAsia="Cambria"/>
+        </w:rPr>
+        <w:t>theo</w:t>
+      </w:r>
+      <w:proofErr w:type="spellEnd"/>
+      <w:r>
+        <w:rPr>
+          <w:rFonts w:eastAsia="Cambria"/>
+        </w:rPr>
+        <w:t>.</w:t>
       </w:r>
     </w:p>
     <w:p>
@@ -1452,11 +7348,145 @@
         <w:ind w:left="448" w:hanging="448"/>
         <w:jc w:val="both"/>
       </w:pPr>
-      <w:r>
-        <w:rPr>
-          <w:rFonts w:eastAsia="Cambria"/>
-        </w:rPr>
-        <w:t>Hồ sơ pháp lý của tài sản thẩm định giá.</w:t>
+      <w:proofErr w:type="spellStart"/>
+      <w:r>
+        <w:rPr>
+          <w:rFonts w:eastAsia="Cambria"/>
+        </w:rPr>
+        <w:t>Hồ</w:t>
+      </w:r>
+      <w:proofErr w:type="spellEnd"/>
+      <w:r>
+        <w:rPr>
+          <w:rFonts w:eastAsia="Cambria"/>
+        </w:rPr>
+        <w:t xml:space="preserve"> </w:t>
+      </w:r>
+      <w:proofErr w:type="spellStart"/>
+      <w:r>
+        <w:rPr>
+          <w:rFonts w:eastAsia="Cambria"/>
+        </w:rPr>
+        <w:t>sơ</w:t>
+      </w:r>
+      <w:proofErr w:type="spellEnd"/>
+      <w:r>
+        <w:rPr>
+          <w:rFonts w:eastAsia="Cambria"/>
+        </w:rPr>
+        <w:t xml:space="preserve"> </w:t>
+      </w:r>
+      <w:proofErr w:type="spellStart"/>
+      <w:r>
+        <w:rPr>
+          <w:rFonts w:eastAsia="Cambria"/>
+        </w:rPr>
+        <w:t>pháp</w:t>
+      </w:r>
+      <w:proofErr w:type="spellEnd"/>
+      <w:r>
+        <w:rPr>
+          <w:rFonts w:eastAsia="Cambria"/>
+        </w:rPr>
+        <w:t xml:space="preserve"> </w:t>
+      </w:r>
+      <w:proofErr w:type="spellStart"/>
+      <w:r>
+        <w:rPr>
+          <w:rFonts w:eastAsia="Cambria"/>
+        </w:rPr>
+        <w:t>lý</w:t>
+      </w:r>
+      <w:proofErr w:type="spellEnd"/>
+      <w:r>
+        <w:rPr>
+          <w:rFonts w:eastAsia="Cambria"/>
+        </w:rPr>
+        <w:t xml:space="preserve"> </w:t>
+      </w:r>
+      <w:proofErr w:type="spellStart"/>
+      <w:r>
+        <w:rPr>
+          <w:rFonts w:eastAsia="Cambria"/>
+        </w:rPr>
+        <w:t>của</w:t>
+      </w:r>
+      <w:proofErr w:type="spellEnd"/>
+      <w:r>
+        <w:rPr>
+          <w:rFonts w:eastAsia="Cambria"/>
+        </w:rPr>
+        <w:t xml:space="preserve"> </w:t>
+      </w:r>
+      <w:proofErr w:type="spellStart"/>
+      <w:r>
+        <w:rPr>
+          <w:rFonts w:eastAsia="Cambria"/>
+        </w:rPr>
+        <w:t>tài</w:t>
+      </w:r>
+      <w:proofErr w:type="spellEnd"/>
+      <w:r>
+        <w:rPr>
+          <w:rFonts w:eastAsia="Cambria"/>
+        </w:rPr>
+        <w:t xml:space="preserve"> </w:t>
+      </w:r>
+      <w:proofErr w:type="spellStart"/>
+      <w:r>
+        <w:rPr>
+          <w:rFonts w:eastAsia="Cambria"/>
+        </w:rPr>
+        <w:t>sản</w:t>
+      </w:r>
+      <w:proofErr w:type="spellEnd"/>
+      <w:r>
+        <w:rPr>
+          <w:rFonts w:eastAsia="Cambria"/>
+        </w:rPr>
+        <w:t xml:space="preserve"> </w:t>
+      </w:r>
+      <w:proofErr w:type="spellStart"/>
+      <w:r>
+        <w:rPr>
+          <w:rFonts w:eastAsia="Cambria"/>
+        </w:rPr>
+        <w:t>thẩm</w:t>
+      </w:r>
+      <w:proofErr w:type="spellEnd"/>
+      <w:r>
+        <w:rPr>
+          <w:rFonts w:eastAsia="Cambria"/>
+        </w:rPr>
+        <w:t xml:space="preserve"> </w:t>
+      </w:r>
+      <w:proofErr w:type="spellStart"/>
+      <w:r>
+        <w:rPr>
+          <w:rFonts w:eastAsia="Cambria"/>
+        </w:rPr>
+        <w:t>định</w:t>
+      </w:r>
+      <w:proofErr w:type="spellEnd"/>
+      <w:r>
+        <w:rPr>
+          <w:rFonts w:eastAsia="Cambria"/>
+        </w:rPr>
+        <w:t xml:space="preserve"> </w:t>
+      </w:r>
+      <w:proofErr w:type="spellStart"/>
+      <w:r>
+        <w:rPr>
+          <w:rFonts w:eastAsia="Cambria"/>
+        </w:rPr>
+        <w:t>giá</w:t>
+      </w:r>
+      <w:proofErr w:type="spellEnd"/>
+      <w:r>
+        <w:rPr>
+          <w:rFonts w:eastAsia="Cambria"/>
+        </w:rPr>
+        <w:t>.</w:t>
       </w:r>
     </w:p>
     <w:p>
@@ -1476,15 +7506,181 @@
           <w:szCs w:val="24"/>
         </w:rPr>
       </w:pPr>
-      <w:r>
-        <w:rPr>
-          <w:rFonts w:ascii="Times New Roman" w:hAnsi="Times New Roman" w:cs="Times New Roman"/>
-          <w:b/>
-          <w:color w:val="000000"/>
-          <w:sz w:val="24"/>
-          <w:szCs w:val="24"/>
-        </w:rPr>
-        <w:t>Những lưu ý về Chứng thư thẩm định giá:</w:t>
+      <w:proofErr w:type="spellStart"/>
+      <w:r>
+        <w:rPr>
+          <w:rFonts w:ascii="Times New Roman" w:hAnsi="Times New Roman" w:cs="Times New Roman"/>
+          <w:b/>
+          <w:color w:val="000000"/>
+          <w:sz w:val="24"/>
+          <w:szCs w:val="24"/>
+        </w:rPr>
+        <w:t>Những</w:t>
+      </w:r>
+      <w:proofErr w:type="spellEnd"/>
+      <w:r>
+        <w:rPr>
+          <w:rFonts w:ascii="Times New Roman" w:hAnsi="Times New Roman" w:cs="Times New Roman"/>
+          <w:b/>
+          <w:color w:val="000000"/>
+          <w:sz w:val="24"/>
+          <w:szCs w:val="24"/>
+        </w:rPr>
+        <w:t xml:space="preserve"> </w:t>
+      </w:r>
+      <w:proofErr w:type="spellStart"/>
+      <w:r>
+        <w:rPr>
+          <w:rFonts w:ascii="Times New Roman" w:hAnsi="Times New Roman" w:cs="Times New Roman"/>
+          <w:b/>
+          <w:color w:val="000000"/>
+          <w:sz w:val="24"/>
+          <w:szCs w:val="24"/>
+        </w:rPr>
+        <w:t>lưu</w:t>
+      </w:r>
+      <w:proofErr w:type="spellEnd"/>
+      <w:r>
+        <w:rPr>
+          <w:rFonts w:ascii="Times New Roman" w:hAnsi="Times New Roman" w:cs="Times New Roman"/>
+          <w:b/>
+          <w:color w:val="000000"/>
+          <w:sz w:val="24"/>
+          <w:szCs w:val="24"/>
+        </w:rPr>
+        <w:t xml:space="preserve"> ý </w:t>
+      </w:r>
+      <w:proofErr w:type="spellStart"/>
+      <w:r>
+        <w:rPr>
+          <w:rFonts w:ascii="Times New Roman" w:hAnsi="Times New Roman" w:cs="Times New Roman"/>
+          <w:b/>
+          <w:color w:val="000000"/>
+          <w:sz w:val="24"/>
+          <w:szCs w:val="24"/>
+        </w:rPr>
+        <w:t>về</w:t>
+      </w:r>
+      <w:proofErr w:type="spellEnd"/>
+      <w:r>
+        <w:rPr>
+          <w:rFonts w:ascii="Times New Roman" w:hAnsi="Times New Roman" w:cs="Times New Roman"/>
+          <w:b/>
+          <w:color w:val="000000"/>
+          <w:sz w:val="24"/>
+          <w:szCs w:val="24"/>
+        </w:rPr>
+        <w:t xml:space="preserve"> </w:t>
+      </w:r>
+      <w:proofErr w:type="spellStart"/>
+      <w:r>
+        <w:rPr>
+          <w:rFonts w:ascii="Times New Roman" w:hAnsi="Times New Roman" w:cs="Times New Roman"/>
+          <w:b/>
+          <w:color w:val="000000"/>
+          <w:sz w:val="24"/>
+          <w:szCs w:val="24"/>
+        </w:rPr>
+        <w:t>Chứng</w:t>
+      </w:r>
+      <w:proofErr w:type="spellEnd"/>
+      <w:r>
+        <w:rPr>
+          <w:rFonts w:ascii="Times New Roman" w:hAnsi="Times New Roman" w:cs="Times New Roman"/>
+          <w:b/>
+          <w:color w:val="000000"/>
+          <w:sz w:val="24"/>
+          <w:szCs w:val="24"/>
+        </w:rPr>
+        <w:t xml:space="preserve"> </w:t>
+      </w:r>
+      <w:proofErr w:type="spellStart"/>
+      <w:r>
+        <w:rPr>
+          <w:rFonts w:ascii="Times New Roman" w:hAnsi="Times New Roman" w:cs="Times New Roman"/>
+          <w:b/>
+          <w:color w:val="000000"/>
+          <w:sz w:val="24"/>
+          <w:szCs w:val="24"/>
+        </w:rPr>
+        <w:t>thư</w:t>
+      </w:r>
+      <w:proofErr w:type="spellEnd"/>
+      <w:r>
+        <w:rPr>
+          <w:rFonts w:ascii="Times New Roman" w:hAnsi="Times New Roman" w:cs="Times New Roman"/>
+          <w:b/>
+          <w:color w:val="000000"/>
+          <w:sz w:val="24"/>
+          <w:szCs w:val="24"/>
+        </w:rPr>
+        <w:t xml:space="preserve"> </w:t>
+      </w:r>
+      <w:proofErr w:type="spellStart"/>
+      <w:r>
+        <w:rPr>
+          <w:rFonts w:ascii="Times New Roman" w:hAnsi="Times New Roman" w:cs="Times New Roman"/>
+          <w:b/>
+          <w:color w:val="000000"/>
+          <w:sz w:val="24"/>
+          <w:szCs w:val="24"/>
+        </w:rPr>
+        <w:t>thẩm</w:t>
+      </w:r>
+      <w:proofErr w:type="spellEnd"/>
+      <w:r>
+        <w:rPr>
+          <w:rFonts w:ascii="Times New Roman" w:hAnsi="Times New Roman" w:cs="Times New Roman"/>
+          <w:b/>
+          <w:color w:val="000000"/>
+          <w:sz w:val="24"/>
+          <w:szCs w:val="24"/>
+        </w:rPr>
+        <w:t xml:space="preserve"> </w:t>
+      </w:r>
+      <w:proofErr w:type="spellStart"/>
+      <w:r>
+        <w:rPr>
+          <w:rFonts w:ascii="Times New Roman" w:hAnsi="Times New Roman" w:cs="Times New Roman"/>
+          <w:b/>
+          <w:color w:val="000000"/>
+          <w:sz w:val="24"/>
+          <w:szCs w:val="24"/>
+        </w:rPr>
+        <w:t>định</w:t>
+      </w:r>
+      <w:proofErr w:type="spellEnd"/>
+      <w:r>
+        <w:rPr>
+          <w:rFonts w:ascii="Times New Roman" w:hAnsi="Times New Roman" w:cs="Times New Roman"/>
+          <w:b/>
+          <w:color w:val="000000"/>
+          <w:sz w:val="24"/>
+          <w:szCs w:val="24"/>
+        </w:rPr>
+        <w:t xml:space="preserve"> </w:t>
+      </w:r>
+      <w:proofErr w:type="spellStart"/>
+      <w:r>
+        <w:rPr>
+          <w:rFonts w:ascii="Times New Roman" w:hAnsi="Times New Roman" w:cs="Times New Roman"/>
+          <w:b/>
+          <w:color w:val="000000"/>
+          <w:sz w:val="24"/>
+          <w:szCs w:val="24"/>
+        </w:rPr>
+        <w:t>giá</w:t>
+      </w:r>
+      <w:proofErr w:type="spellEnd"/>
+      <w:r>
+        <w:rPr>
+          <w:rFonts w:ascii="Times New Roman" w:hAnsi="Times New Roman" w:cs="Times New Roman"/>
+          <w:b/>
+          <w:color w:val="000000"/>
+          <w:sz w:val="24"/>
+          <w:szCs w:val="24"/>
+        </w:rPr>
+        <w:t>:</w:t>
       </w:r>
     </w:p>
     <w:p>
@@ -1497,11 +7693,243 @@
         <w:ind w:left="448" w:hanging="448"/>
         <w:jc w:val="both"/>
       </w:pPr>
-      <w:r>
-        <w:rPr>
-          <w:rFonts w:eastAsia="Cambria"/>
-        </w:rPr>
-        <w:t>Khách hàng có trách nhiệm sử dụng Chứng thư thẩm định giá đúng quy định của Pháp luật.</w:t>
+      <w:proofErr w:type="spellStart"/>
+      <w:r>
+        <w:rPr>
+          <w:rFonts w:eastAsia="Cambria"/>
+        </w:rPr>
+        <w:t>Khách</w:t>
+      </w:r>
+      <w:proofErr w:type="spellEnd"/>
+      <w:r>
+        <w:rPr>
+          <w:rFonts w:eastAsia="Cambria"/>
+        </w:rPr>
+        <w:t xml:space="preserve"> </w:t>
+      </w:r>
+      <w:proofErr w:type="spellStart"/>
+      <w:r>
+        <w:rPr>
+          <w:rFonts w:eastAsia="Cambria"/>
+        </w:rPr>
+        <w:t>hàng</w:t>
+      </w:r>
+      <w:proofErr w:type="spellEnd"/>
+      <w:r>
+        <w:rPr>
+          <w:rFonts w:eastAsia="Cambria"/>
+        </w:rPr>
+        <w:t xml:space="preserve"> có </w:t>
+      </w:r>
+      <w:proofErr w:type="spellStart"/>
+      <w:r>
+        <w:rPr>
+          <w:rFonts w:eastAsia="Cambria"/>
+        </w:rPr>
+        <w:t>trách</w:t>
+      </w:r>
+      <w:proofErr w:type="spellEnd"/>
+      <w:r>
+        <w:rPr>
+          <w:rFonts w:eastAsia="Cambria"/>
+        </w:rPr>
+        <w:t xml:space="preserve"> </w:t>
+      </w:r>
+      <w:proofErr w:type="spellStart"/>
+      <w:r>
+        <w:rPr>
+          <w:rFonts w:eastAsia="Cambria"/>
+        </w:rPr>
+        <w:t>nhiệm</w:t>
+      </w:r>
+      <w:proofErr w:type="spellEnd"/>
+      <w:r>
+        <w:rPr>
+          <w:rFonts w:eastAsia="Cambria"/>
+        </w:rPr>
+        <w:t xml:space="preserve"> </w:t>
+      </w:r>
+      <w:proofErr w:type="spellStart"/>
+      <w:r>
+        <w:rPr>
+          <w:rFonts w:eastAsia="Cambria"/>
+        </w:rPr>
+        <w:t>sử</w:t>
+      </w:r>
+      <w:proofErr w:type="spellEnd"/>
+      <w:r>
+        <w:rPr>
+          <w:rFonts w:eastAsia="Cambria"/>
+        </w:rPr>
+        <w:t xml:space="preserve"> </w:t>
+      </w:r>
+      <w:proofErr w:type="spellStart"/>
+      <w:r>
+        <w:rPr>
+          <w:rFonts w:eastAsia="Cambria"/>
+        </w:rPr>
+        <w:t>dụng</w:t>
+      </w:r>
+      <w:proofErr w:type="spellEnd"/>
+      <w:r>
+        <w:rPr>
+          <w:rFonts w:eastAsia="Cambria"/>
+        </w:rPr>
+        <w:t xml:space="preserve"> </w:t>
+      </w:r>
+      <w:proofErr w:type="spellStart"/>
+      <w:r>
+        <w:rPr>
+          <w:rFonts w:eastAsia="Cambria"/>
+        </w:rPr>
+        <w:t>Chứng</w:t>
+      </w:r>
+      <w:proofErr w:type="spellEnd"/>
+      <w:r>
+        <w:rPr>
+          <w:rFonts w:eastAsia="Cambria"/>
+        </w:rPr>
+        <w:t xml:space="preserve"> </w:t>
+      </w:r>
+      <w:proofErr w:type="spellStart"/>
+      <w:r>
+        <w:rPr>
+          <w:rFonts w:eastAsia="Cambria"/>
+        </w:rPr>
+        <w:t>thư</w:t>
+      </w:r>
+      <w:proofErr w:type="spellEnd"/>
+      <w:r>
+        <w:rPr>
+          <w:rFonts w:eastAsia="Cambria"/>
+        </w:rPr>
+        <w:t xml:space="preserve"> </w:t>
+      </w:r>
+      <w:proofErr w:type="spellStart"/>
+      <w:r>
+        <w:rPr>
+          <w:rFonts w:eastAsia="Cambria"/>
+        </w:rPr>
+        <w:t>thẩm</w:t>
+      </w:r>
+      <w:proofErr w:type="spellEnd"/>
+      <w:r>
+        <w:rPr>
+          <w:rFonts w:eastAsia="Cambria"/>
+        </w:rPr>
+        <w:t xml:space="preserve"> </w:t>
+      </w:r>
+      <w:proofErr w:type="spellStart"/>
+      <w:r>
+        <w:rPr>
+          <w:rFonts w:eastAsia="Cambria"/>
+        </w:rPr>
+        <w:t>định</w:t>
+      </w:r>
+      <w:proofErr w:type="spellEnd"/>
+      <w:r>
+        <w:rPr>
+          <w:rFonts w:eastAsia="Cambria"/>
+        </w:rPr>
+        <w:t xml:space="preserve"> </w:t>
+      </w:r>
+      <w:proofErr w:type="spellStart"/>
+      <w:r>
+        <w:rPr>
+          <w:rFonts w:eastAsia="Cambria"/>
+        </w:rPr>
+        <w:t>gia</w:t>
+      </w:r>
+      <w:proofErr w:type="spellEnd"/>
+      <w:r>
+        <w:rPr>
+          <w:rFonts w:eastAsia="Cambria"/>
+        </w:rPr>
+        <w:t xml:space="preserve">́ </w:t>
+      </w:r>
+      <w:proofErr w:type="spellStart"/>
+      <w:r>
+        <w:rPr>
+          <w:rFonts w:eastAsia="Cambria"/>
+        </w:rPr>
+        <w:t>đúng</w:t>
+      </w:r>
+      <w:proofErr w:type="spellEnd"/>
+      <w:r>
+        <w:rPr>
+          <w:rFonts w:eastAsia="Cambria"/>
+        </w:rPr>
+        <w:t xml:space="preserve"> </w:t>
+      </w:r>
+      <w:proofErr w:type="spellStart"/>
+      <w:r>
+        <w:rPr>
+          <w:rFonts w:eastAsia="Cambria"/>
+        </w:rPr>
+        <w:t>quy</w:t>
+      </w:r>
+      <w:proofErr w:type="spellEnd"/>
+      <w:r>
+        <w:rPr>
+          <w:rFonts w:eastAsia="Cambria"/>
+        </w:rPr>
+        <w:t xml:space="preserve"> </w:t>
+      </w:r>
+      <w:proofErr w:type="spellStart"/>
+      <w:r>
+        <w:rPr>
+          <w:rFonts w:eastAsia="Cambria"/>
+        </w:rPr>
+        <w:t>định</w:t>
+      </w:r>
+      <w:proofErr w:type="spellEnd"/>
+      <w:r>
+        <w:rPr>
+          <w:rFonts w:eastAsia="Cambria"/>
+        </w:rPr>
+        <w:t xml:space="preserve"> </w:t>
+      </w:r>
+      <w:proofErr w:type="spellStart"/>
+      <w:r>
+        <w:rPr>
+          <w:rFonts w:eastAsia="Cambria"/>
+        </w:rPr>
+        <w:t>của</w:t>
+      </w:r>
+      <w:proofErr w:type="spellEnd"/>
+      <w:r>
+        <w:rPr>
+          <w:rFonts w:eastAsia="Cambria"/>
+        </w:rPr>
+        <w:t xml:space="preserve"> </w:t>
+      </w:r>
+      <w:proofErr w:type="spellStart"/>
+      <w:r>
+        <w:rPr>
+          <w:rFonts w:eastAsia="Cambria"/>
+        </w:rPr>
+        <w:t>Pháp</w:t>
+      </w:r>
+      <w:proofErr w:type="spellEnd"/>
+      <w:r>
+        <w:rPr>
+          <w:rFonts w:eastAsia="Cambria"/>
+        </w:rPr>
+        <w:t xml:space="preserve"> </w:t>
+      </w:r>
+      <w:proofErr w:type="spellStart"/>
+      <w:r>
+        <w:rPr>
+          <w:rFonts w:eastAsia="Cambria"/>
+        </w:rPr>
+        <w:t>luật</w:t>
+      </w:r>
+      <w:proofErr w:type="spellEnd"/>
+      <w:r>
+        <w:rPr>
+          <w:rFonts w:eastAsia="Cambria"/>
+        </w:rPr>
+        <w:t>.</w:t>
       </w:r>
     </w:p>
     <w:p>
@@ -1514,11 +7942,551 @@
         <w:ind w:left="448" w:hanging="448"/>
         <w:jc w:val="both"/>
       </w:pPr>
-      <w:r>
-        <w:rPr>
-          <w:rFonts w:eastAsia="Cambria"/>
-        </w:rPr>
-        <w:t xml:space="preserve">Chứng thư thẩm định giá được phát hành 03 (ba) bản chính bằng tiếng Việt, Công ty Cổ phần Tư vấn quy hoạch và Thẩm định giá SBA giữ 01 (một) bản, Khách hàng thẩm định giá giữ 02 (hai) bản, có giá trị như nhau. </w:t>
+      <w:proofErr w:type="spellStart"/>
+      <w:r>
+        <w:rPr>
+          <w:rFonts w:eastAsia="Cambria"/>
+        </w:rPr>
+        <w:t>Chứng</w:t>
+      </w:r>
+      <w:proofErr w:type="spellEnd"/>
+      <w:r>
+        <w:rPr>
+          <w:rFonts w:eastAsia="Cambria"/>
+        </w:rPr>
+        <w:t xml:space="preserve"> </w:t>
+      </w:r>
+      <w:proofErr w:type="spellStart"/>
+      <w:r>
+        <w:rPr>
+          <w:rFonts w:eastAsia="Cambria"/>
+        </w:rPr>
+        <w:t>thư</w:t>
+      </w:r>
+      <w:proofErr w:type="spellEnd"/>
+      <w:r>
+        <w:rPr>
+          <w:rFonts w:eastAsia="Cambria"/>
+        </w:rPr>
+        <w:t xml:space="preserve"> </w:t>
+      </w:r>
+      <w:proofErr w:type="spellStart"/>
+      <w:r>
+        <w:rPr>
+          <w:rFonts w:eastAsia="Cambria"/>
+        </w:rPr>
+        <w:t>thẩm</w:t>
+      </w:r>
+      <w:proofErr w:type="spellEnd"/>
+      <w:r>
+        <w:rPr>
+          <w:rFonts w:eastAsia="Cambria"/>
+        </w:rPr>
+        <w:t xml:space="preserve"> </w:t>
+      </w:r>
+      <w:proofErr w:type="spellStart"/>
+      <w:r>
+        <w:rPr>
+          <w:rFonts w:eastAsia="Cambria"/>
+        </w:rPr>
+        <w:t>định</w:t>
+      </w:r>
+      <w:proofErr w:type="spellEnd"/>
+      <w:r>
+        <w:rPr>
+          <w:rFonts w:eastAsia="Cambria"/>
+        </w:rPr>
+        <w:t xml:space="preserve"> </w:t>
+      </w:r>
+      <w:proofErr w:type="spellStart"/>
+      <w:r>
+        <w:rPr>
+          <w:rFonts w:eastAsia="Cambria"/>
+        </w:rPr>
+        <w:t>giá</w:t>
+      </w:r>
+      <w:proofErr w:type="spellEnd"/>
+      <w:r>
+        <w:rPr>
+          <w:rFonts w:eastAsia="Cambria"/>
+        </w:rPr>
+        <w:t xml:space="preserve"> </w:t>
+      </w:r>
+      <w:proofErr w:type="spellStart"/>
+      <w:r>
+        <w:rPr>
+          <w:rFonts w:eastAsia="Cambria"/>
+        </w:rPr>
+        <w:t>được</w:t>
+      </w:r>
+      <w:proofErr w:type="spellEnd"/>
+      <w:r>
+        <w:rPr>
+          <w:rFonts w:eastAsia="Cambria"/>
+        </w:rPr>
+        <w:t xml:space="preserve"> </w:t>
+      </w:r>
+      <w:proofErr w:type="spellStart"/>
+      <w:r>
+        <w:rPr>
+          <w:rFonts w:eastAsia="Cambria"/>
+        </w:rPr>
+        <w:t>phát</w:t>
+      </w:r>
+      <w:proofErr w:type="spellEnd"/>
+      <w:r>
+        <w:rPr>
+          <w:rFonts w:eastAsia="Cambria"/>
+        </w:rPr>
+        <w:t xml:space="preserve"> </w:t>
+      </w:r>
+      <w:proofErr w:type="spellStart"/>
+      <w:r>
+        <w:rPr>
+          <w:rFonts w:eastAsia="Cambria"/>
+        </w:rPr>
+        <w:t>hành</w:t>
+      </w:r>
+      <w:proofErr w:type="spellEnd"/>
+      <w:r>
+        <w:rPr>
+          <w:rFonts w:eastAsia="Cambria"/>
+        </w:rPr>
+        <w:t xml:space="preserve"> 03 (</w:t>
+      </w:r>
+      <w:proofErr w:type="spellStart"/>
+      <w:r>
+        <w:rPr>
+          <w:rFonts w:eastAsia="Cambria"/>
+        </w:rPr>
+        <w:t>ba</w:t>
+      </w:r>
+      <w:proofErr w:type="spellEnd"/>
+      <w:r>
+        <w:rPr>
+          <w:rFonts w:eastAsia="Cambria"/>
+        </w:rPr>
+        <w:t xml:space="preserve">) </w:t>
+      </w:r>
+      <w:proofErr w:type="spellStart"/>
+      <w:r>
+        <w:rPr>
+          <w:rFonts w:eastAsia="Cambria"/>
+        </w:rPr>
+        <w:t>bản</w:t>
+      </w:r>
+      <w:proofErr w:type="spellEnd"/>
+      <w:r>
+        <w:rPr>
+          <w:rFonts w:eastAsia="Cambria"/>
+        </w:rPr>
+        <w:t xml:space="preserve"> </w:t>
+      </w:r>
+      <w:proofErr w:type="spellStart"/>
+      <w:r>
+        <w:rPr>
+          <w:rFonts w:eastAsia="Cambria"/>
+        </w:rPr>
+        <w:t>chính</w:t>
+      </w:r>
+      <w:proofErr w:type="spellEnd"/>
+      <w:r>
+        <w:rPr>
+          <w:rFonts w:eastAsia="Cambria"/>
+        </w:rPr>
+        <w:t xml:space="preserve"> </w:t>
+      </w:r>
+      <w:proofErr w:type="spellStart"/>
+      <w:r>
+        <w:rPr>
+          <w:rFonts w:eastAsia="Cambria"/>
+        </w:rPr>
+        <w:t>bằng</w:t>
+      </w:r>
+      <w:proofErr w:type="spellEnd"/>
+      <w:r>
+        <w:rPr>
+          <w:rFonts w:eastAsia="Cambria"/>
+        </w:rPr>
+        <w:t xml:space="preserve"> </w:t>
+      </w:r>
+      <w:proofErr w:type="spellStart"/>
+      <w:r>
+        <w:rPr>
+          <w:rFonts w:eastAsia="Cambria"/>
+        </w:rPr>
+        <w:t>tiếng</w:t>
+      </w:r>
+      <w:proofErr w:type="spellEnd"/>
+      <w:r>
+        <w:rPr>
+          <w:rFonts w:eastAsia="Cambria"/>
+        </w:rPr>
+        <w:t xml:space="preserve"> </w:t>
+      </w:r>
+      <w:proofErr w:type="spellStart"/>
+      <w:r>
+        <w:rPr>
+          <w:rFonts w:eastAsia="Cambria"/>
+        </w:rPr>
+        <w:t>Việt</w:t>
+      </w:r>
+      <w:proofErr w:type="spellEnd"/>
+      <w:r>
+        <w:rPr>
+          <w:rFonts w:eastAsia="Cambria"/>
+        </w:rPr>
+        <w:t xml:space="preserve">, </w:t>
+      </w:r>
+      <w:proofErr w:type="spellStart"/>
+      <w:r>
+        <w:rPr>
+          <w:rFonts w:eastAsia="Cambria"/>
+        </w:rPr>
+        <w:t>Công</w:t>
+      </w:r>
+      <w:proofErr w:type="spellEnd"/>
+      <w:r>
+        <w:rPr>
+          <w:rFonts w:eastAsia="Cambria"/>
+        </w:rPr>
+        <w:t xml:space="preserve"> </w:t>
+      </w:r>
+      <w:proofErr w:type="spellStart"/>
+      <w:r>
+        <w:rPr>
+          <w:rFonts w:eastAsia="Cambria"/>
+        </w:rPr>
+        <w:t>ty</w:t>
+      </w:r>
+      <w:proofErr w:type="spellEnd"/>
+      <w:r>
+        <w:rPr>
+          <w:rFonts w:eastAsia="Cambria"/>
+        </w:rPr>
+        <w:t xml:space="preserve"> </w:t>
+      </w:r>
+      <w:proofErr w:type="spellStart"/>
+      <w:r>
+        <w:rPr>
+          <w:rFonts w:eastAsia="Cambria"/>
+        </w:rPr>
+        <w:t>Cô</w:t>
+      </w:r>
+      <w:proofErr w:type="spellEnd"/>
+      <w:r>
+        <w:rPr>
+          <w:rFonts w:eastAsia="Cambria"/>
+        </w:rPr>
+        <w:t xml:space="preserve">̉ </w:t>
+      </w:r>
+      <w:proofErr w:type="spellStart"/>
+      <w:r>
+        <w:rPr>
+          <w:rFonts w:eastAsia="Cambria"/>
+        </w:rPr>
+        <w:t>phần</w:t>
+      </w:r>
+      <w:proofErr w:type="spellEnd"/>
+      <w:r>
+        <w:rPr>
+          <w:rFonts w:eastAsia="Cambria"/>
+        </w:rPr>
+        <w:t xml:space="preserve"> </w:t>
+      </w:r>
+      <w:proofErr w:type="spellStart"/>
+      <w:r>
+        <w:rPr>
+          <w:rFonts w:eastAsia="Cambria"/>
+        </w:rPr>
+        <w:t>Tư</w:t>
+      </w:r>
+      <w:proofErr w:type="spellEnd"/>
+      <w:r>
+        <w:rPr>
+          <w:rFonts w:eastAsia="Cambria"/>
+        </w:rPr>
+        <w:t xml:space="preserve"> </w:t>
+      </w:r>
+      <w:proofErr w:type="spellStart"/>
+      <w:r>
+        <w:rPr>
+          <w:rFonts w:eastAsia="Cambria"/>
+        </w:rPr>
+        <w:t>vấn</w:t>
+      </w:r>
+      <w:proofErr w:type="spellEnd"/>
+      <w:r>
+        <w:rPr>
+          <w:rFonts w:eastAsia="Cambria"/>
+        </w:rPr>
+        <w:t xml:space="preserve"> </w:t>
+      </w:r>
+      <w:proofErr w:type="spellStart"/>
+      <w:r>
+        <w:rPr>
+          <w:rFonts w:eastAsia="Cambria"/>
+        </w:rPr>
+        <w:t>quy</w:t>
+      </w:r>
+      <w:proofErr w:type="spellEnd"/>
+      <w:r>
+        <w:rPr>
+          <w:rFonts w:eastAsia="Cambria"/>
+        </w:rPr>
+        <w:t xml:space="preserve"> </w:t>
+      </w:r>
+      <w:proofErr w:type="spellStart"/>
+      <w:r>
+        <w:rPr>
+          <w:rFonts w:eastAsia="Cambria"/>
+        </w:rPr>
+        <w:t>hoạch</w:t>
+      </w:r>
+      <w:proofErr w:type="spellEnd"/>
+      <w:r>
+        <w:rPr>
+          <w:rFonts w:eastAsia="Cambria"/>
+        </w:rPr>
+        <w:t xml:space="preserve"> và </w:t>
+      </w:r>
+      <w:proofErr w:type="spellStart"/>
+      <w:r>
+        <w:rPr>
+          <w:rFonts w:eastAsia="Cambria"/>
+        </w:rPr>
+        <w:t>Thẩm</w:t>
+      </w:r>
+      <w:proofErr w:type="spellEnd"/>
+      <w:r>
+        <w:rPr>
+          <w:rFonts w:eastAsia="Cambria"/>
+        </w:rPr>
+        <w:t xml:space="preserve"> </w:t>
+      </w:r>
+      <w:proofErr w:type="spellStart"/>
+      <w:r>
+        <w:rPr>
+          <w:rFonts w:eastAsia="Cambria"/>
+        </w:rPr>
+        <w:t>định</w:t>
+      </w:r>
+      <w:proofErr w:type="spellEnd"/>
+      <w:r>
+        <w:rPr>
+          <w:rFonts w:eastAsia="Cambria"/>
+        </w:rPr>
+        <w:t xml:space="preserve"> </w:t>
+      </w:r>
+      <w:proofErr w:type="spellStart"/>
+      <w:r>
+        <w:rPr>
+          <w:rFonts w:eastAsia="Cambria"/>
+        </w:rPr>
+        <w:t>gia</w:t>
+      </w:r>
+      <w:proofErr w:type="spellEnd"/>
+      <w:r>
+        <w:rPr>
+          <w:rFonts w:eastAsia="Cambria"/>
+        </w:rPr>
+        <w:t xml:space="preserve">́ SBA </w:t>
+      </w:r>
+      <w:proofErr w:type="spellStart"/>
+      <w:r>
+        <w:rPr>
+          <w:rFonts w:eastAsia="Cambria"/>
+        </w:rPr>
+        <w:t>giữ</w:t>
+      </w:r>
+      <w:proofErr w:type="spellEnd"/>
+      <w:r>
+        <w:rPr>
+          <w:rFonts w:eastAsia="Cambria"/>
+        </w:rPr>
+        <w:t xml:space="preserve"> 01 (</w:t>
+      </w:r>
+      <w:proofErr w:type="spellStart"/>
+      <w:r>
+        <w:rPr>
+          <w:rFonts w:eastAsia="Cambria"/>
+        </w:rPr>
+        <w:t>một</w:t>
+      </w:r>
+      <w:proofErr w:type="spellEnd"/>
+      <w:r>
+        <w:rPr>
+          <w:rFonts w:eastAsia="Cambria"/>
+        </w:rPr>
+        <w:t xml:space="preserve">) </w:t>
+      </w:r>
+      <w:proofErr w:type="spellStart"/>
+      <w:r>
+        <w:rPr>
+          <w:rFonts w:eastAsia="Cambria"/>
+        </w:rPr>
+        <w:t>bản</w:t>
+      </w:r>
+      <w:proofErr w:type="spellEnd"/>
+      <w:r>
+        <w:rPr>
+          <w:rFonts w:eastAsia="Cambria"/>
+        </w:rPr>
+        <w:t xml:space="preserve">, </w:t>
+      </w:r>
+      <w:proofErr w:type="spellStart"/>
+      <w:r>
+        <w:rPr>
+          <w:rFonts w:eastAsia="Cambria"/>
+        </w:rPr>
+        <w:t>Khách</w:t>
+      </w:r>
+      <w:proofErr w:type="spellEnd"/>
+      <w:r>
+        <w:rPr>
+          <w:rFonts w:eastAsia="Cambria"/>
+        </w:rPr>
+        <w:t xml:space="preserve"> </w:t>
+      </w:r>
+      <w:proofErr w:type="spellStart"/>
+      <w:r>
+        <w:rPr>
+          <w:rFonts w:eastAsia="Cambria"/>
+        </w:rPr>
+        <w:t>hàng</w:t>
+      </w:r>
+      <w:proofErr w:type="spellEnd"/>
+      <w:r>
+        <w:rPr>
+          <w:rFonts w:eastAsia="Cambria"/>
+        </w:rPr>
+        <w:t xml:space="preserve"> </w:t>
+      </w:r>
+      <w:proofErr w:type="spellStart"/>
+      <w:r>
+        <w:rPr>
+          <w:rFonts w:eastAsia="Cambria"/>
+        </w:rPr>
+        <w:t>thẩm</w:t>
+      </w:r>
+      <w:proofErr w:type="spellEnd"/>
+      <w:r>
+        <w:rPr>
+          <w:rFonts w:eastAsia="Cambria"/>
+        </w:rPr>
+        <w:t xml:space="preserve"> </w:t>
+      </w:r>
+      <w:proofErr w:type="spellStart"/>
+      <w:r>
+        <w:rPr>
+          <w:rFonts w:eastAsia="Cambria"/>
+        </w:rPr>
+        <w:t>định</w:t>
+      </w:r>
+      <w:proofErr w:type="spellEnd"/>
+      <w:r>
+        <w:rPr>
+          <w:rFonts w:eastAsia="Cambria"/>
+        </w:rPr>
+        <w:t xml:space="preserve"> </w:t>
+      </w:r>
+      <w:proofErr w:type="spellStart"/>
+      <w:r>
+        <w:rPr>
+          <w:rFonts w:eastAsia="Cambria"/>
+        </w:rPr>
+        <w:t>giá</w:t>
+      </w:r>
+      <w:proofErr w:type="spellEnd"/>
+      <w:r>
+        <w:rPr>
+          <w:rFonts w:eastAsia="Cambria"/>
+        </w:rPr>
+        <w:t xml:space="preserve"> </w:t>
+      </w:r>
+      <w:proofErr w:type="spellStart"/>
+      <w:r>
+        <w:rPr>
+          <w:rFonts w:eastAsia="Cambria"/>
+        </w:rPr>
+        <w:t>giữ</w:t>
+      </w:r>
+      <w:proofErr w:type="spellEnd"/>
+      <w:r>
+        <w:rPr>
+          <w:rFonts w:eastAsia="Cambria"/>
+        </w:rPr>
+        <w:t xml:space="preserve"> 02 (hai) </w:t>
+      </w:r>
+      <w:proofErr w:type="spellStart"/>
+      <w:r>
+        <w:rPr>
+          <w:rFonts w:eastAsia="Cambria"/>
+        </w:rPr>
+        <w:t>bản</w:t>
+      </w:r>
+      <w:proofErr w:type="spellEnd"/>
+      <w:r>
+        <w:rPr>
+          <w:rFonts w:eastAsia="Cambria"/>
+        </w:rPr>
+        <w:t xml:space="preserve">, có </w:t>
+      </w:r>
+      <w:proofErr w:type="spellStart"/>
+      <w:r>
+        <w:rPr>
+          <w:rFonts w:eastAsia="Cambria"/>
+        </w:rPr>
+        <w:t>giá</w:t>
+      </w:r>
+      <w:proofErr w:type="spellEnd"/>
+      <w:r>
+        <w:rPr>
+          <w:rFonts w:eastAsia="Cambria"/>
+        </w:rPr>
+        <w:t xml:space="preserve"> </w:t>
+      </w:r>
+      <w:proofErr w:type="spellStart"/>
+      <w:r>
+        <w:rPr>
+          <w:rFonts w:eastAsia="Cambria"/>
+        </w:rPr>
+        <w:t>trị</w:t>
+      </w:r>
+      <w:proofErr w:type="spellEnd"/>
+      <w:r>
+        <w:rPr>
+          <w:rFonts w:eastAsia="Cambria"/>
+        </w:rPr>
+        <w:t xml:space="preserve"> </w:t>
+      </w:r>
+      <w:proofErr w:type="spellStart"/>
+      <w:r>
+        <w:rPr>
+          <w:rFonts w:eastAsia="Cambria"/>
+        </w:rPr>
+        <w:t>như</w:t>
+      </w:r>
+      <w:proofErr w:type="spellEnd"/>
+      <w:r>
+        <w:rPr>
+          <w:rFonts w:eastAsia="Cambria"/>
+        </w:rPr>
+        <w:t xml:space="preserve"> </w:t>
+      </w:r>
+      <w:proofErr w:type="spellStart"/>
+      <w:r>
+        <w:rPr>
+          <w:rFonts w:eastAsia="Cambria"/>
+        </w:rPr>
+        <w:t>nhau</w:t>
+      </w:r>
+      <w:proofErr w:type="spellEnd"/>
+      <w:r>
+        <w:rPr>
+          <w:rFonts w:eastAsia="Cambria"/>
+        </w:rPr>
+        <w:t xml:space="preserve">. </w:t>
       </w:r>
     </w:p>
     <w:p>
@@ -1531,11 +8499,1461 @@
         <w:ind w:left="448" w:hanging="448"/>
         <w:jc w:val="both"/>
       </w:pPr>
-      <w:r>
-        <w:rPr>
-          <w:rFonts w:eastAsia="Cambria"/>
-        </w:rPr>
-        <w:t>Chứng thư thẩm định giá thuộc quyền sở hữu trí tuệ của Công ty Cổ phần Tư vấn quy hoạch và Thẩm định giá SBA (SBA) và không được sao chép, bán, xuất bản hoặc phân phát dưới bất kỳ hình thức nào khi không có sự đồng ý trước bằng văn bản của SBA. SBA chỉ chịu trách nhiệm về số lượng văn bản (bản chính và bản sao) do Công ty phát hành. Mọi hình thức sao chép Chứng thư thẩm định giá không có sự đồng ý bằng văn bản của Công ty Cổ phần Tư vấn quy hoạch và Thẩm định giá SBA đều là hành vi vi phạm pháp luật và không có giá trị.</w:t>
+      <w:proofErr w:type="spellStart"/>
+      <w:r>
+        <w:rPr>
+          <w:rFonts w:eastAsia="Cambria"/>
+        </w:rPr>
+        <w:t>Chứng</w:t>
+      </w:r>
+      <w:proofErr w:type="spellEnd"/>
+      <w:r>
+        <w:rPr>
+          <w:rFonts w:eastAsia="Cambria"/>
+        </w:rPr>
+        <w:t xml:space="preserve"> </w:t>
+      </w:r>
+      <w:proofErr w:type="spellStart"/>
+      <w:r>
+        <w:rPr>
+          <w:rFonts w:eastAsia="Cambria"/>
+        </w:rPr>
+        <w:t>thư</w:t>
+      </w:r>
+      <w:proofErr w:type="spellEnd"/>
+      <w:r>
+        <w:rPr>
+          <w:rFonts w:eastAsia="Cambria"/>
+        </w:rPr>
+        <w:t xml:space="preserve"> </w:t>
+      </w:r>
+      <w:proofErr w:type="spellStart"/>
+      <w:r>
+        <w:rPr>
+          <w:rFonts w:eastAsia="Cambria"/>
+        </w:rPr>
+        <w:t>thẩm</w:t>
+      </w:r>
+      <w:proofErr w:type="spellEnd"/>
+      <w:r>
+        <w:rPr>
+          <w:rFonts w:eastAsia="Cambria"/>
+        </w:rPr>
+        <w:t xml:space="preserve"> </w:t>
+      </w:r>
+      <w:proofErr w:type="spellStart"/>
+      <w:r>
+        <w:rPr>
+          <w:rFonts w:eastAsia="Cambria"/>
+        </w:rPr>
+        <w:t>định</w:t>
+      </w:r>
+      <w:proofErr w:type="spellEnd"/>
+      <w:r>
+        <w:rPr>
+          <w:rFonts w:eastAsia="Cambria"/>
+        </w:rPr>
+        <w:t xml:space="preserve"> </w:t>
+      </w:r>
+      <w:proofErr w:type="spellStart"/>
+      <w:r>
+        <w:rPr>
+          <w:rFonts w:eastAsia="Cambria"/>
+        </w:rPr>
+        <w:t>giá</w:t>
+      </w:r>
+      <w:proofErr w:type="spellEnd"/>
+      <w:r>
+        <w:rPr>
+          <w:rFonts w:eastAsia="Cambria"/>
+        </w:rPr>
+        <w:t xml:space="preserve"> </w:t>
+      </w:r>
+      <w:proofErr w:type="spellStart"/>
+      <w:r>
+        <w:rPr>
+          <w:rFonts w:eastAsia="Cambria"/>
+        </w:rPr>
+        <w:t>thuộc</w:t>
+      </w:r>
+      <w:proofErr w:type="spellEnd"/>
+      <w:r>
+        <w:rPr>
+          <w:rFonts w:eastAsia="Cambria"/>
+        </w:rPr>
+        <w:t xml:space="preserve"> </w:t>
+      </w:r>
+      <w:proofErr w:type="spellStart"/>
+      <w:r>
+        <w:rPr>
+          <w:rFonts w:eastAsia="Cambria"/>
+        </w:rPr>
+        <w:t>quyền</w:t>
+      </w:r>
+      <w:proofErr w:type="spellEnd"/>
+      <w:r>
+        <w:rPr>
+          <w:rFonts w:eastAsia="Cambria"/>
+        </w:rPr>
+        <w:t xml:space="preserve"> </w:t>
+      </w:r>
+      <w:proofErr w:type="spellStart"/>
+      <w:r>
+        <w:rPr>
+          <w:rFonts w:eastAsia="Cambria"/>
+        </w:rPr>
+        <w:t>sở</w:t>
+      </w:r>
+      <w:proofErr w:type="spellEnd"/>
+      <w:r>
+        <w:rPr>
+          <w:rFonts w:eastAsia="Cambria"/>
+        </w:rPr>
+        <w:t xml:space="preserve"> </w:t>
+      </w:r>
+      <w:proofErr w:type="spellStart"/>
+      <w:r>
+        <w:rPr>
+          <w:rFonts w:eastAsia="Cambria"/>
+        </w:rPr>
+        <w:t>hữu</w:t>
+      </w:r>
+      <w:proofErr w:type="spellEnd"/>
+      <w:r>
+        <w:rPr>
+          <w:rFonts w:eastAsia="Cambria"/>
+        </w:rPr>
+        <w:t xml:space="preserve"> trí </w:t>
+      </w:r>
+      <w:proofErr w:type="spellStart"/>
+      <w:r>
+        <w:rPr>
+          <w:rFonts w:eastAsia="Cambria"/>
+        </w:rPr>
+        <w:t>tuệ</w:t>
+      </w:r>
+      <w:proofErr w:type="spellEnd"/>
+      <w:r>
+        <w:rPr>
+          <w:rFonts w:eastAsia="Cambria"/>
+        </w:rPr>
+        <w:t xml:space="preserve"> </w:t>
+      </w:r>
+      <w:proofErr w:type="spellStart"/>
+      <w:r>
+        <w:rPr>
+          <w:rFonts w:eastAsia="Cambria"/>
+        </w:rPr>
+        <w:t>của</w:t>
+      </w:r>
+      <w:proofErr w:type="spellEnd"/>
+      <w:r>
+        <w:rPr>
+          <w:rFonts w:eastAsia="Cambria"/>
+        </w:rPr>
+        <w:t xml:space="preserve"> </w:t>
+      </w:r>
+      <w:proofErr w:type="spellStart"/>
+      <w:r>
+        <w:rPr>
+          <w:rFonts w:eastAsia="Cambria"/>
+        </w:rPr>
+        <w:t>Công</w:t>
+      </w:r>
+      <w:proofErr w:type="spellEnd"/>
+      <w:r>
+        <w:rPr>
+          <w:rFonts w:eastAsia="Cambria"/>
+        </w:rPr>
+        <w:t xml:space="preserve"> </w:t>
+      </w:r>
+      <w:proofErr w:type="spellStart"/>
+      <w:r>
+        <w:rPr>
+          <w:rFonts w:eastAsia="Cambria"/>
+        </w:rPr>
+        <w:t>ty</w:t>
+      </w:r>
+      <w:proofErr w:type="spellEnd"/>
+      <w:r>
+        <w:rPr>
+          <w:rFonts w:eastAsia="Cambria"/>
+        </w:rPr>
+        <w:t xml:space="preserve"> </w:t>
+      </w:r>
+      <w:proofErr w:type="spellStart"/>
+      <w:r>
+        <w:rPr>
+          <w:rFonts w:eastAsia="Cambria"/>
+        </w:rPr>
+        <w:t>Cô</w:t>
+      </w:r>
+      <w:proofErr w:type="spellEnd"/>
+      <w:r>
+        <w:rPr>
+          <w:rFonts w:eastAsia="Cambria"/>
+        </w:rPr>
+        <w:t xml:space="preserve">̉ </w:t>
+      </w:r>
+      <w:proofErr w:type="spellStart"/>
+      <w:r>
+        <w:rPr>
+          <w:rFonts w:eastAsia="Cambria"/>
+        </w:rPr>
+        <w:t>phần</w:t>
+      </w:r>
+      <w:proofErr w:type="spellEnd"/>
+      <w:r>
+        <w:rPr>
+          <w:rFonts w:eastAsia="Cambria"/>
+        </w:rPr>
+        <w:t xml:space="preserve"> </w:t>
+      </w:r>
+      <w:proofErr w:type="spellStart"/>
+      <w:r>
+        <w:rPr>
+          <w:rFonts w:eastAsia="Cambria"/>
+        </w:rPr>
+        <w:t>Tư</w:t>
+      </w:r>
+      <w:proofErr w:type="spellEnd"/>
+      <w:r>
+        <w:rPr>
+          <w:rFonts w:eastAsia="Cambria"/>
+        </w:rPr>
+        <w:t xml:space="preserve"> </w:t>
+      </w:r>
+      <w:proofErr w:type="spellStart"/>
+      <w:r>
+        <w:rPr>
+          <w:rFonts w:eastAsia="Cambria"/>
+        </w:rPr>
+        <w:t>vấn</w:t>
+      </w:r>
+      <w:proofErr w:type="spellEnd"/>
+      <w:r>
+        <w:rPr>
+          <w:rFonts w:eastAsia="Cambria"/>
+        </w:rPr>
+        <w:t xml:space="preserve"> </w:t>
+      </w:r>
+      <w:proofErr w:type="spellStart"/>
+      <w:r>
+        <w:rPr>
+          <w:rFonts w:eastAsia="Cambria"/>
+        </w:rPr>
+        <w:t>quy</w:t>
+      </w:r>
+      <w:proofErr w:type="spellEnd"/>
+      <w:r>
+        <w:rPr>
+          <w:rFonts w:eastAsia="Cambria"/>
+        </w:rPr>
+        <w:t xml:space="preserve"> </w:t>
+      </w:r>
+      <w:proofErr w:type="spellStart"/>
+      <w:r>
+        <w:rPr>
+          <w:rFonts w:eastAsia="Cambria"/>
+        </w:rPr>
+        <w:t>hoạch</w:t>
+      </w:r>
+      <w:proofErr w:type="spellEnd"/>
+      <w:r>
+        <w:rPr>
+          <w:rFonts w:eastAsia="Cambria"/>
+        </w:rPr>
+        <w:t xml:space="preserve"> và </w:t>
+      </w:r>
+      <w:proofErr w:type="spellStart"/>
+      <w:r>
+        <w:rPr>
+          <w:rFonts w:eastAsia="Cambria"/>
+        </w:rPr>
+        <w:t>Thẩm</w:t>
+      </w:r>
+      <w:proofErr w:type="spellEnd"/>
+      <w:r>
+        <w:rPr>
+          <w:rFonts w:eastAsia="Cambria"/>
+        </w:rPr>
+        <w:t xml:space="preserve"> </w:t>
+      </w:r>
+      <w:proofErr w:type="spellStart"/>
+      <w:r>
+        <w:rPr>
+          <w:rFonts w:eastAsia="Cambria"/>
+        </w:rPr>
+        <w:t>định</w:t>
+      </w:r>
+      <w:proofErr w:type="spellEnd"/>
+      <w:r>
+        <w:rPr>
+          <w:rFonts w:eastAsia="Cambria"/>
+        </w:rPr>
+        <w:t xml:space="preserve"> </w:t>
+      </w:r>
+      <w:proofErr w:type="spellStart"/>
+      <w:r>
+        <w:rPr>
+          <w:rFonts w:eastAsia="Cambria"/>
+        </w:rPr>
+        <w:t>gia</w:t>
+      </w:r>
+      <w:proofErr w:type="spellEnd"/>
+      <w:r>
+        <w:rPr>
+          <w:rFonts w:eastAsia="Cambria"/>
+        </w:rPr>
+        <w:t xml:space="preserve">́ SBA (SBA) </w:t>
+      </w:r>
+      <w:proofErr w:type="spellStart"/>
+      <w:r>
+        <w:rPr>
+          <w:rFonts w:eastAsia="Cambria"/>
+        </w:rPr>
+        <w:t>và</w:t>
+      </w:r>
+      <w:proofErr w:type="spellEnd"/>
+      <w:r>
+        <w:rPr>
+          <w:rFonts w:eastAsia="Cambria"/>
+        </w:rPr>
+        <w:t xml:space="preserve"> </w:t>
+      </w:r>
+      <w:proofErr w:type="spellStart"/>
+      <w:r>
+        <w:rPr>
+          <w:rFonts w:eastAsia="Cambria"/>
+        </w:rPr>
+        <w:t>không</w:t>
+      </w:r>
+      <w:proofErr w:type="spellEnd"/>
+      <w:r>
+        <w:rPr>
+          <w:rFonts w:eastAsia="Cambria"/>
+        </w:rPr>
+        <w:t xml:space="preserve"> </w:t>
+      </w:r>
+      <w:proofErr w:type="spellStart"/>
+      <w:r>
+        <w:rPr>
+          <w:rFonts w:eastAsia="Cambria"/>
+        </w:rPr>
+        <w:t>được</w:t>
+      </w:r>
+      <w:proofErr w:type="spellEnd"/>
+      <w:r>
+        <w:rPr>
+          <w:rFonts w:eastAsia="Cambria"/>
+        </w:rPr>
+        <w:t xml:space="preserve"> </w:t>
+      </w:r>
+      <w:proofErr w:type="spellStart"/>
+      <w:r>
+        <w:rPr>
+          <w:rFonts w:eastAsia="Cambria"/>
+        </w:rPr>
+        <w:t>sao</w:t>
+      </w:r>
+      <w:proofErr w:type="spellEnd"/>
+      <w:r>
+        <w:rPr>
+          <w:rFonts w:eastAsia="Cambria"/>
+        </w:rPr>
+        <w:t xml:space="preserve"> </w:t>
+      </w:r>
+      <w:proofErr w:type="spellStart"/>
+      <w:r>
+        <w:rPr>
+          <w:rFonts w:eastAsia="Cambria"/>
+        </w:rPr>
+        <w:t>chép</w:t>
+      </w:r>
+      <w:proofErr w:type="spellEnd"/>
+      <w:r>
+        <w:rPr>
+          <w:rFonts w:eastAsia="Cambria"/>
+        </w:rPr>
+        <w:t xml:space="preserve">, bán, </w:t>
+      </w:r>
+      <w:proofErr w:type="spellStart"/>
+      <w:r>
+        <w:rPr>
+          <w:rFonts w:eastAsia="Cambria"/>
+        </w:rPr>
+        <w:t>xuất</w:t>
+      </w:r>
+      <w:proofErr w:type="spellEnd"/>
+      <w:r>
+        <w:rPr>
+          <w:rFonts w:eastAsia="Cambria"/>
+        </w:rPr>
+        <w:t xml:space="preserve"> </w:t>
+      </w:r>
+      <w:proofErr w:type="spellStart"/>
+      <w:r>
+        <w:rPr>
+          <w:rFonts w:eastAsia="Cambria"/>
+        </w:rPr>
+        <w:t>bản</w:t>
+      </w:r>
+      <w:proofErr w:type="spellEnd"/>
+      <w:r>
+        <w:rPr>
+          <w:rFonts w:eastAsia="Cambria"/>
+        </w:rPr>
+        <w:t xml:space="preserve"> </w:t>
+      </w:r>
+      <w:proofErr w:type="spellStart"/>
+      <w:r>
+        <w:rPr>
+          <w:rFonts w:eastAsia="Cambria"/>
+        </w:rPr>
+        <w:t>hoặc</w:t>
+      </w:r>
+      <w:proofErr w:type="spellEnd"/>
+      <w:r>
+        <w:rPr>
+          <w:rFonts w:eastAsia="Cambria"/>
+        </w:rPr>
+        <w:t xml:space="preserve"> </w:t>
+      </w:r>
+      <w:proofErr w:type="spellStart"/>
+      <w:r>
+        <w:rPr>
+          <w:rFonts w:eastAsia="Cambria"/>
+        </w:rPr>
+        <w:t>phân</w:t>
+      </w:r>
+      <w:proofErr w:type="spellEnd"/>
+      <w:r>
+        <w:rPr>
+          <w:rFonts w:eastAsia="Cambria"/>
+        </w:rPr>
+        <w:t xml:space="preserve"> </w:t>
+      </w:r>
+      <w:proofErr w:type="spellStart"/>
+      <w:r>
+        <w:rPr>
+          <w:rFonts w:eastAsia="Cambria"/>
+        </w:rPr>
+        <w:t>phát</w:t>
+      </w:r>
+      <w:proofErr w:type="spellEnd"/>
+      <w:r>
+        <w:rPr>
+          <w:rFonts w:eastAsia="Cambria"/>
+        </w:rPr>
+        <w:t xml:space="preserve"> </w:t>
+      </w:r>
+      <w:proofErr w:type="spellStart"/>
+      <w:r>
+        <w:rPr>
+          <w:rFonts w:eastAsia="Cambria"/>
+        </w:rPr>
+        <w:t>dưới</w:t>
+      </w:r>
+      <w:proofErr w:type="spellEnd"/>
+      <w:r>
+        <w:rPr>
+          <w:rFonts w:eastAsia="Cambria"/>
+        </w:rPr>
+        <w:t xml:space="preserve"> </w:t>
+      </w:r>
+      <w:proofErr w:type="spellStart"/>
+      <w:r>
+        <w:rPr>
+          <w:rFonts w:eastAsia="Cambria"/>
+        </w:rPr>
+        <w:t>bất</w:t>
+      </w:r>
+      <w:proofErr w:type="spellEnd"/>
+      <w:r>
+        <w:rPr>
+          <w:rFonts w:eastAsia="Cambria"/>
+        </w:rPr>
+        <w:t xml:space="preserve"> </w:t>
+      </w:r>
+      <w:proofErr w:type="spellStart"/>
+      <w:r>
+        <w:rPr>
+          <w:rFonts w:eastAsia="Cambria"/>
+        </w:rPr>
+        <w:t>kỳ</w:t>
+      </w:r>
+      <w:proofErr w:type="spellEnd"/>
+      <w:r>
+        <w:rPr>
+          <w:rFonts w:eastAsia="Cambria"/>
+        </w:rPr>
+        <w:t xml:space="preserve"> </w:t>
+      </w:r>
+      <w:proofErr w:type="spellStart"/>
+      <w:r>
+        <w:rPr>
+          <w:rFonts w:eastAsia="Cambria"/>
+        </w:rPr>
+        <w:t>hình</w:t>
+      </w:r>
+      <w:proofErr w:type="spellEnd"/>
+      <w:r>
+        <w:rPr>
+          <w:rFonts w:eastAsia="Cambria"/>
+        </w:rPr>
+        <w:t xml:space="preserve"> </w:t>
+      </w:r>
+      <w:proofErr w:type="spellStart"/>
+      <w:r>
+        <w:rPr>
+          <w:rFonts w:eastAsia="Cambria"/>
+        </w:rPr>
+        <w:t>thức</w:t>
+      </w:r>
+      <w:proofErr w:type="spellEnd"/>
+      <w:r>
+        <w:rPr>
+          <w:rFonts w:eastAsia="Cambria"/>
+        </w:rPr>
+        <w:t xml:space="preserve"> </w:t>
+      </w:r>
+      <w:proofErr w:type="spellStart"/>
+      <w:r>
+        <w:rPr>
+          <w:rFonts w:eastAsia="Cambria"/>
+        </w:rPr>
+        <w:t>nào</w:t>
+      </w:r>
+      <w:proofErr w:type="spellEnd"/>
+      <w:r>
+        <w:rPr>
+          <w:rFonts w:eastAsia="Cambria"/>
+        </w:rPr>
+        <w:t xml:space="preserve"> </w:t>
+      </w:r>
+      <w:proofErr w:type="spellStart"/>
+      <w:r>
+        <w:rPr>
+          <w:rFonts w:eastAsia="Cambria"/>
+        </w:rPr>
+        <w:t>khi</w:t>
+      </w:r>
+      <w:proofErr w:type="spellEnd"/>
+      <w:r>
+        <w:rPr>
+          <w:rFonts w:eastAsia="Cambria"/>
+        </w:rPr>
+        <w:t xml:space="preserve"> </w:t>
+      </w:r>
+      <w:proofErr w:type="spellStart"/>
+      <w:r>
+        <w:rPr>
+          <w:rFonts w:eastAsia="Cambria"/>
+        </w:rPr>
+        <w:t>không</w:t>
+      </w:r>
+      <w:proofErr w:type="spellEnd"/>
+      <w:r>
+        <w:rPr>
+          <w:rFonts w:eastAsia="Cambria"/>
+        </w:rPr>
+        <w:t xml:space="preserve"> có </w:t>
+      </w:r>
+      <w:proofErr w:type="spellStart"/>
+      <w:r>
+        <w:rPr>
+          <w:rFonts w:eastAsia="Cambria"/>
+        </w:rPr>
+        <w:t>sự</w:t>
+      </w:r>
+      <w:proofErr w:type="spellEnd"/>
+      <w:r>
+        <w:rPr>
+          <w:rFonts w:eastAsia="Cambria"/>
+        </w:rPr>
+        <w:t xml:space="preserve"> </w:t>
+      </w:r>
+      <w:proofErr w:type="spellStart"/>
+      <w:r>
+        <w:rPr>
+          <w:rFonts w:eastAsia="Cambria"/>
+        </w:rPr>
+        <w:t>đồng</w:t>
+      </w:r>
+      <w:proofErr w:type="spellEnd"/>
+      <w:r>
+        <w:rPr>
+          <w:rFonts w:eastAsia="Cambria"/>
+        </w:rPr>
+        <w:t xml:space="preserve"> ý </w:t>
+      </w:r>
+      <w:proofErr w:type="spellStart"/>
+      <w:r>
+        <w:rPr>
+          <w:rFonts w:eastAsia="Cambria"/>
+        </w:rPr>
+        <w:t>trước</w:t>
+      </w:r>
+      <w:proofErr w:type="spellEnd"/>
+      <w:r>
+        <w:rPr>
+          <w:rFonts w:eastAsia="Cambria"/>
+        </w:rPr>
+        <w:t xml:space="preserve"> </w:t>
+      </w:r>
+      <w:proofErr w:type="spellStart"/>
+      <w:r>
+        <w:rPr>
+          <w:rFonts w:eastAsia="Cambria"/>
+        </w:rPr>
+        <w:t>bằng</w:t>
+      </w:r>
+      <w:proofErr w:type="spellEnd"/>
+      <w:r>
+        <w:rPr>
+          <w:rFonts w:eastAsia="Cambria"/>
+        </w:rPr>
+        <w:t xml:space="preserve"> </w:t>
+      </w:r>
+      <w:proofErr w:type="spellStart"/>
+      <w:r>
+        <w:rPr>
+          <w:rFonts w:eastAsia="Cambria"/>
+        </w:rPr>
+        <w:t>văn</w:t>
+      </w:r>
+      <w:proofErr w:type="spellEnd"/>
+      <w:r>
+        <w:rPr>
+          <w:rFonts w:eastAsia="Cambria"/>
+        </w:rPr>
+        <w:t xml:space="preserve"> </w:t>
+      </w:r>
+      <w:proofErr w:type="spellStart"/>
+      <w:r>
+        <w:rPr>
+          <w:rFonts w:eastAsia="Cambria"/>
+        </w:rPr>
+        <w:t>bản</w:t>
+      </w:r>
+      <w:proofErr w:type="spellEnd"/>
+      <w:r>
+        <w:rPr>
+          <w:rFonts w:eastAsia="Cambria"/>
+        </w:rPr>
+        <w:t xml:space="preserve"> </w:t>
+      </w:r>
+      <w:proofErr w:type="spellStart"/>
+      <w:r>
+        <w:rPr>
+          <w:rFonts w:eastAsia="Cambria"/>
+        </w:rPr>
+        <w:t>của</w:t>
+      </w:r>
+      <w:proofErr w:type="spellEnd"/>
+      <w:r>
+        <w:rPr>
+          <w:rFonts w:eastAsia="Cambria"/>
+        </w:rPr>
+        <w:t xml:space="preserve"> SBA. SBA </w:t>
+      </w:r>
+      <w:proofErr w:type="spellStart"/>
+      <w:r>
+        <w:rPr>
+          <w:rFonts w:eastAsia="Cambria"/>
+        </w:rPr>
+        <w:t>chỉ</w:t>
+      </w:r>
+      <w:proofErr w:type="spellEnd"/>
+      <w:r>
+        <w:rPr>
+          <w:rFonts w:eastAsia="Cambria"/>
+        </w:rPr>
+        <w:t xml:space="preserve"> </w:t>
+      </w:r>
+      <w:proofErr w:type="spellStart"/>
+      <w:r>
+        <w:rPr>
+          <w:rFonts w:eastAsia="Cambria"/>
+        </w:rPr>
+        <w:t>chịu</w:t>
+      </w:r>
+      <w:proofErr w:type="spellEnd"/>
+      <w:r>
+        <w:rPr>
+          <w:rFonts w:eastAsia="Cambria"/>
+        </w:rPr>
+        <w:t xml:space="preserve"> </w:t>
+      </w:r>
+      <w:proofErr w:type="spellStart"/>
+      <w:r>
+        <w:rPr>
+          <w:rFonts w:eastAsia="Cambria"/>
+        </w:rPr>
+        <w:t>trách</w:t>
+      </w:r>
+      <w:proofErr w:type="spellEnd"/>
+      <w:r>
+        <w:rPr>
+          <w:rFonts w:eastAsia="Cambria"/>
+        </w:rPr>
+        <w:t xml:space="preserve"> </w:t>
+      </w:r>
+      <w:proofErr w:type="spellStart"/>
+      <w:r>
+        <w:rPr>
+          <w:rFonts w:eastAsia="Cambria"/>
+        </w:rPr>
+        <w:t>nhiệm</w:t>
+      </w:r>
+      <w:proofErr w:type="spellEnd"/>
+      <w:r>
+        <w:rPr>
+          <w:rFonts w:eastAsia="Cambria"/>
+        </w:rPr>
+        <w:t xml:space="preserve"> </w:t>
+      </w:r>
+      <w:proofErr w:type="spellStart"/>
+      <w:r>
+        <w:rPr>
+          <w:rFonts w:eastAsia="Cambria"/>
+        </w:rPr>
+        <w:t>về</w:t>
+      </w:r>
+      <w:proofErr w:type="spellEnd"/>
+      <w:r>
+        <w:rPr>
+          <w:rFonts w:eastAsia="Cambria"/>
+        </w:rPr>
+        <w:t xml:space="preserve"> </w:t>
+      </w:r>
+      <w:proofErr w:type="spellStart"/>
+      <w:r>
+        <w:rPr>
+          <w:rFonts w:eastAsia="Cambria"/>
+        </w:rPr>
+        <w:t>số</w:t>
+      </w:r>
+      <w:proofErr w:type="spellEnd"/>
+      <w:r>
+        <w:rPr>
+          <w:rFonts w:eastAsia="Cambria"/>
+        </w:rPr>
+        <w:t xml:space="preserve"> </w:t>
+      </w:r>
+      <w:proofErr w:type="spellStart"/>
+      <w:r>
+        <w:rPr>
+          <w:rFonts w:eastAsia="Cambria"/>
+        </w:rPr>
+        <w:t>lượng</w:t>
+      </w:r>
+      <w:proofErr w:type="spellEnd"/>
+      <w:r>
+        <w:rPr>
+          <w:rFonts w:eastAsia="Cambria"/>
+        </w:rPr>
+        <w:t xml:space="preserve"> </w:t>
+      </w:r>
+      <w:proofErr w:type="spellStart"/>
+      <w:r>
+        <w:rPr>
+          <w:rFonts w:eastAsia="Cambria"/>
+        </w:rPr>
+        <w:t>văn</w:t>
+      </w:r>
+      <w:proofErr w:type="spellEnd"/>
+      <w:r>
+        <w:rPr>
+          <w:rFonts w:eastAsia="Cambria"/>
+        </w:rPr>
+        <w:t xml:space="preserve"> </w:t>
+      </w:r>
+      <w:proofErr w:type="spellStart"/>
+      <w:r>
+        <w:rPr>
+          <w:rFonts w:eastAsia="Cambria"/>
+        </w:rPr>
+        <w:t>bản</w:t>
+      </w:r>
+      <w:proofErr w:type="spellEnd"/>
+      <w:r>
+        <w:rPr>
+          <w:rFonts w:eastAsia="Cambria"/>
+        </w:rPr>
+        <w:t xml:space="preserve"> (</w:t>
+      </w:r>
+      <w:proofErr w:type="spellStart"/>
+      <w:r>
+        <w:rPr>
+          <w:rFonts w:eastAsia="Cambria"/>
+        </w:rPr>
+        <w:t>bản</w:t>
+      </w:r>
+      <w:proofErr w:type="spellEnd"/>
+      <w:r>
+        <w:rPr>
+          <w:rFonts w:eastAsia="Cambria"/>
+        </w:rPr>
+        <w:t xml:space="preserve"> </w:t>
+      </w:r>
+      <w:proofErr w:type="spellStart"/>
+      <w:r>
+        <w:rPr>
+          <w:rFonts w:eastAsia="Cambria"/>
+        </w:rPr>
+        <w:t>chính</w:t>
+      </w:r>
+      <w:proofErr w:type="spellEnd"/>
+      <w:r>
+        <w:rPr>
+          <w:rFonts w:eastAsia="Cambria"/>
+        </w:rPr>
+        <w:t xml:space="preserve"> </w:t>
+      </w:r>
+      <w:proofErr w:type="spellStart"/>
+      <w:r>
+        <w:rPr>
+          <w:rFonts w:eastAsia="Cambria"/>
+        </w:rPr>
+        <w:t>và</w:t>
+      </w:r>
+      <w:proofErr w:type="spellEnd"/>
+      <w:r>
+        <w:rPr>
+          <w:rFonts w:eastAsia="Cambria"/>
+        </w:rPr>
+        <w:t xml:space="preserve"> </w:t>
+      </w:r>
+      <w:proofErr w:type="spellStart"/>
+      <w:r>
+        <w:rPr>
+          <w:rFonts w:eastAsia="Cambria"/>
+        </w:rPr>
+        <w:t>bản</w:t>
+      </w:r>
+      <w:proofErr w:type="spellEnd"/>
+      <w:r>
+        <w:rPr>
+          <w:rFonts w:eastAsia="Cambria"/>
+        </w:rPr>
+        <w:t xml:space="preserve"> </w:t>
+      </w:r>
+      <w:proofErr w:type="spellStart"/>
+      <w:r>
+        <w:rPr>
+          <w:rFonts w:eastAsia="Cambria"/>
+        </w:rPr>
+        <w:t>sao</w:t>
+      </w:r>
+      <w:proofErr w:type="spellEnd"/>
+      <w:r>
+        <w:rPr>
+          <w:rFonts w:eastAsia="Cambria"/>
+        </w:rPr>
+        <w:t xml:space="preserve">) do </w:t>
+      </w:r>
+      <w:proofErr w:type="spellStart"/>
+      <w:r>
+        <w:rPr>
+          <w:rFonts w:eastAsia="Cambria"/>
+        </w:rPr>
+        <w:t>Công</w:t>
+      </w:r>
+      <w:proofErr w:type="spellEnd"/>
+      <w:r>
+        <w:rPr>
+          <w:rFonts w:eastAsia="Cambria"/>
+        </w:rPr>
+        <w:t xml:space="preserve"> </w:t>
+      </w:r>
+      <w:proofErr w:type="spellStart"/>
+      <w:r>
+        <w:rPr>
+          <w:rFonts w:eastAsia="Cambria"/>
+        </w:rPr>
+        <w:t>ty</w:t>
+      </w:r>
+      <w:proofErr w:type="spellEnd"/>
+      <w:r>
+        <w:rPr>
+          <w:rFonts w:eastAsia="Cambria"/>
+        </w:rPr>
+        <w:t xml:space="preserve"> </w:t>
+      </w:r>
+      <w:proofErr w:type="spellStart"/>
+      <w:r>
+        <w:rPr>
+          <w:rFonts w:eastAsia="Cambria"/>
+        </w:rPr>
+        <w:t>phát</w:t>
+      </w:r>
+      <w:proofErr w:type="spellEnd"/>
+      <w:r>
+        <w:rPr>
+          <w:rFonts w:eastAsia="Cambria"/>
+        </w:rPr>
+        <w:t xml:space="preserve"> </w:t>
+      </w:r>
+      <w:proofErr w:type="spellStart"/>
+      <w:r>
+        <w:rPr>
+          <w:rFonts w:eastAsia="Cambria"/>
+        </w:rPr>
+        <w:t>hành</w:t>
+      </w:r>
+      <w:proofErr w:type="spellEnd"/>
+      <w:r>
+        <w:rPr>
+          <w:rFonts w:eastAsia="Cambria"/>
+        </w:rPr>
+        <w:t xml:space="preserve">. </w:t>
+      </w:r>
+      <w:proofErr w:type="spellStart"/>
+      <w:r>
+        <w:rPr>
+          <w:rFonts w:eastAsia="Cambria"/>
+        </w:rPr>
+        <w:t>Mọi</w:t>
+      </w:r>
+      <w:proofErr w:type="spellEnd"/>
+      <w:r>
+        <w:rPr>
+          <w:rFonts w:eastAsia="Cambria"/>
+        </w:rPr>
+        <w:t xml:space="preserve"> </w:t>
+      </w:r>
+      <w:proofErr w:type="spellStart"/>
+      <w:r>
+        <w:rPr>
+          <w:rFonts w:eastAsia="Cambria"/>
+        </w:rPr>
+        <w:t>hình</w:t>
+      </w:r>
+      <w:proofErr w:type="spellEnd"/>
+      <w:r>
+        <w:rPr>
+          <w:rFonts w:eastAsia="Cambria"/>
+        </w:rPr>
+        <w:t xml:space="preserve"> </w:t>
+      </w:r>
+      <w:proofErr w:type="spellStart"/>
+      <w:r>
+        <w:rPr>
+          <w:rFonts w:eastAsia="Cambria"/>
+        </w:rPr>
+        <w:t>thức</w:t>
+      </w:r>
+      <w:proofErr w:type="spellEnd"/>
+      <w:r>
+        <w:rPr>
+          <w:rFonts w:eastAsia="Cambria"/>
+        </w:rPr>
+        <w:t xml:space="preserve"> </w:t>
+      </w:r>
+      <w:proofErr w:type="spellStart"/>
+      <w:r>
+        <w:rPr>
+          <w:rFonts w:eastAsia="Cambria"/>
+        </w:rPr>
+        <w:t>sao</w:t>
+      </w:r>
+      <w:proofErr w:type="spellEnd"/>
+      <w:r>
+        <w:rPr>
+          <w:rFonts w:eastAsia="Cambria"/>
+        </w:rPr>
+        <w:t xml:space="preserve"> </w:t>
+      </w:r>
+      <w:proofErr w:type="spellStart"/>
+      <w:r>
+        <w:rPr>
+          <w:rFonts w:eastAsia="Cambria"/>
+        </w:rPr>
+        <w:t>chép</w:t>
+      </w:r>
+      <w:proofErr w:type="spellEnd"/>
+      <w:r>
+        <w:rPr>
+          <w:rFonts w:eastAsia="Cambria"/>
+        </w:rPr>
+        <w:t xml:space="preserve"> </w:t>
+      </w:r>
+      <w:proofErr w:type="spellStart"/>
+      <w:r>
+        <w:rPr>
+          <w:rFonts w:eastAsia="Cambria"/>
+        </w:rPr>
+        <w:t>Chứng</w:t>
+      </w:r>
+      <w:proofErr w:type="spellEnd"/>
+      <w:r>
+        <w:rPr>
+          <w:rFonts w:eastAsia="Cambria"/>
+        </w:rPr>
+        <w:t xml:space="preserve"> </w:t>
+      </w:r>
+      <w:proofErr w:type="spellStart"/>
+      <w:r>
+        <w:rPr>
+          <w:rFonts w:eastAsia="Cambria"/>
+        </w:rPr>
+        <w:t>thư</w:t>
+      </w:r>
+      <w:proofErr w:type="spellEnd"/>
+      <w:r>
+        <w:rPr>
+          <w:rFonts w:eastAsia="Cambria"/>
+        </w:rPr>
+        <w:t xml:space="preserve"> </w:t>
+      </w:r>
+      <w:proofErr w:type="spellStart"/>
+      <w:r>
+        <w:rPr>
+          <w:rFonts w:eastAsia="Cambria"/>
+        </w:rPr>
+        <w:t>thẩm</w:t>
+      </w:r>
+      <w:proofErr w:type="spellEnd"/>
+      <w:r>
+        <w:rPr>
+          <w:rFonts w:eastAsia="Cambria"/>
+        </w:rPr>
+        <w:t xml:space="preserve"> </w:t>
+      </w:r>
+      <w:proofErr w:type="spellStart"/>
+      <w:r>
+        <w:rPr>
+          <w:rFonts w:eastAsia="Cambria"/>
+        </w:rPr>
+        <w:t>định</w:t>
+      </w:r>
+      <w:proofErr w:type="spellEnd"/>
+      <w:r>
+        <w:rPr>
+          <w:rFonts w:eastAsia="Cambria"/>
+        </w:rPr>
+        <w:t xml:space="preserve"> </w:t>
+      </w:r>
+      <w:proofErr w:type="spellStart"/>
+      <w:r>
+        <w:rPr>
+          <w:rFonts w:eastAsia="Cambria"/>
+        </w:rPr>
+        <w:t>giá</w:t>
+      </w:r>
+      <w:proofErr w:type="spellEnd"/>
+      <w:r>
+        <w:rPr>
+          <w:rFonts w:eastAsia="Cambria"/>
+        </w:rPr>
+        <w:t xml:space="preserve"> </w:t>
+      </w:r>
+      <w:proofErr w:type="spellStart"/>
+      <w:r>
+        <w:rPr>
+          <w:rFonts w:eastAsia="Cambria"/>
+        </w:rPr>
+        <w:t>không</w:t>
+      </w:r>
+      <w:proofErr w:type="spellEnd"/>
+      <w:r>
+        <w:rPr>
+          <w:rFonts w:eastAsia="Cambria"/>
+        </w:rPr>
+        <w:t xml:space="preserve"> có </w:t>
+      </w:r>
+      <w:proofErr w:type="spellStart"/>
+      <w:r>
+        <w:rPr>
+          <w:rFonts w:eastAsia="Cambria"/>
+        </w:rPr>
+        <w:t>sự</w:t>
+      </w:r>
+      <w:proofErr w:type="spellEnd"/>
+      <w:r>
+        <w:rPr>
+          <w:rFonts w:eastAsia="Cambria"/>
+        </w:rPr>
+        <w:t xml:space="preserve"> </w:t>
+      </w:r>
+      <w:proofErr w:type="spellStart"/>
+      <w:r>
+        <w:rPr>
+          <w:rFonts w:eastAsia="Cambria"/>
+        </w:rPr>
+        <w:t>đồng</w:t>
+      </w:r>
+      <w:proofErr w:type="spellEnd"/>
+      <w:r>
+        <w:rPr>
+          <w:rFonts w:eastAsia="Cambria"/>
+        </w:rPr>
+        <w:t xml:space="preserve"> ý </w:t>
+      </w:r>
+      <w:proofErr w:type="spellStart"/>
+      <w:r>
+        <w:rPr>
+          <w:rFonts w:eastAsia="Cambria"/>
+        </w:rPr>
+        <w:t>bằng</w:t>
+      </w:r>
+      <w:proofErr w:type="spellEnd"/>
+      <w:r>
+        <w:rPr>
+          <w:rFonts w:eastAsia="Cambria"/>
+        </w:rPr>
+        <w:t xml:space="preserve"> </w:t>
+      </w:r>
+      <w:proofErr w:type="spellStart"/>
+      <w:r>
+        <w:rPr>
+          <w:rFonts w:eastAsia="Cambria"/>
+        </w:rPr>
+        <w:t>văn</w:t>
+      </w:r>
+      <w:proofErr w:type="spellEnd"/>
+      <w:r>
+        <w:rPr>
+          <w:rFonts w:eastAsia="Cambria"/>
+        </w:rPr>
+        <w:t xml:space="preserve"> </w:t>
+      </w:r>
+      <w:proofErr w:type="spellStart"/>
+      <w:r>
+        <w:rPr>
+          <w:rFonts w:eastAsia="Cambria"/>
+        </w:rPr>
+        <w:t>bản</w:t>
+      </w:r>
+      <w:proofErr w:type="spellEnd"/>
+      <w:r>
+        <w:rPr>
+          <w:rFonts w:eastAsia="Cambria"/>
+        </w:rPr>
+        <w:t xml:space="preserve"> </w:t>
+      </w:r>
+      <w:proofErr w:type="spellStart"/>
+      <w:r>
+        <w:rPr>
+          <w:rFonts w:eastAsia="Cambria"/>
+        </w:rPr>
+        <w:t>của</w:t>
+      </w:r>
+      <w:proofErr w:type="spellEnd"/>
+      <w:r>
+        <w:rPr>
+          <w:rFonts w:eastAsia="Cambria"/>
+        </w:rPr>
+        <w:t xml:space="preserve"> </w:t>
+      </w:r>
+      <w:proofErr w:type="spellStart"/>
+      <w:r>
+        <w:rPr>
+          <w:rFonts w:eastAsia="Cambria"/>
+        </w:rPr>
+        <w:t>Công</w:t>
+      </w:r>
+      <w:proofErr w:type="spellEnd"/>
+      <w:r>
+        <w:rPr>
+          <w:rFonts w:eastAsia="Cambria"/>
+        </w:rPr>
+        <w:t xml:space="preserve"> </w:t>
+      </w:r>
+      <w:proofErr w:type="spellStart"/>
+      <w:r>
+        <w:rPr>
+          <w:rFonts w:eastAsia="Cambria"/>
+        </w:rPr>
+        <w:t>ty</w:t>
+      </w:r>
+      <w:proofErr w:type="spellEnd"/>
+      <w:r>
+        <w:rPr>
+          <w:rFonts w:eastAsia="Cambria"/>
+        </w:rPr>
+        <w:t xml:space="preserve"> </w:t>
+      </w:r>
+      <w:proofErr w:type="spellStart"/>
+      <w:r>
+        <w:rPr>
+          <w:rFonts w:eastAsia="Cambria"/>
+        </w:rPr>
+        <w:t>Cô</w:t>
+      </w:r>
+      <w:proofErr w:type="spellEnd"/>
+      <w:r>
+        <w:rPr>
+          <w:rFonts w:eastAsia="Cambria"/>
+        </w:rPr>
+        <w:t xml:space="preserve">̉ </w:t>
+      </w:r>
+      <w:proofErr w:type="spellStart"/>
+      <w:r>
+        <w:rPr>
+          <w:rFonts w:eastAsia="Cambria"/>
+        </w:rPr>
+        <w:t>phần</w:t>
+      </w:r>
+      <w:proofErr w:type="spellEnd"/>
+      <w:r>
+        <w:rPr>
+          <w:rFonts w:eastAsia="Cambria"/>
+        </w:rPr>
+        <w:t xml:space="preserve"> </w:t>
+      </w:r>
+      <w:proofErr w:type="spellStart"/>
+      <w:r>
+        <w:rPr>
+          <w:rFonts w:eastAsia="Cambria"/>
+        </w:rPr>
+        <w:t>Tư</w:t>
+      </w:r>
+      <w:proofErr w:type="spellEnd"/>
+      <w:r>
+        <w:rPr>
+          <w:rFonts w:eastAsia="Cambria"/>
+        </w:rPr>
+        <w:t xml:space="preserve"> </w:t>
+      </w:r>
+      <w:proofErr w:type="spellStart"/>
+      <w:r>
+        <w:rPr>
+          <w:rFonts w:eastAsia="Cambria"/>
+        </w:rPr>
+        <w:t>vấn</w:t>
+      </w:r>
+      <w:proofErr w:type="spellEnd"/>
+      <w:r>
+        <w:rPr>
+          <w:rFonts w:eastAsia="Cambria"/>
+        </w:rPr>
+        <w:t xml:space="preserve"> </w:t>
+      </w:r>
+      <w:proofErr w:type="spellStart"/>
+      <w:r>
+        <w:rPr>
+          <w:rFonts w:eastAsia="Cambria"/>
+        </w:rPr>
+        <w:t>quy</w:t>
+      </w:r>
+      <w:proofErr w:type="spellEnd"/>
+      <w:r>
+        <w:rPr>
+          <w:rFonts w:eastAsia="Cambria"/>
+        </w:rPr>
+        <w:t xml:space="preserve"> </w:t>
+      </w:r>
+      <w:proofErr w:type="spellStart"/>
+      <w:r>
+        <w:rPr>
+          <w:rFonts w:eastAsia="Cambria"/>
+        </w:rPr>
+        <w:t>hoạch</w:t>
+      </w:r>
+      <w:proofErr w:type="spellEnd"/>
+      <w:r>
+        <w:rPr>
+          <w:rFonts w:eastAsia="Cambria"/>
+        </w:rPr>
+        <w:t xml:space="preserve"> và </w:t>
+      </w:r>
+      <w:proofErr w:type="spellStart"/>
+      <w:r>
+        <w:rPr>
+          <w:rFonts w:eastAsia="Cambria"/>
+        </w:rPr>
+        <w:t>Thẩm</w:t>
+      </w:r>
+      <w:proofErr w:type="spellEnd"/>
+      <w:r>
+        <w:rPr>
+          <w:rFonts w:eastAsia="Cambria"/>
+        </w:rPr>
+        <w:t xml:space="preserve"> </w:t>
+      </w:r>
+      <w:proofErr w:type="spellStart"/>
+      <w:r>
+        <w:rPr>
+          <w:rFonts w:eastAsia="Cambria"/>
+        </w:rPr>
+        <w:t>định</w:t>
+      </w:r>
+      <w:proofErr w:type="spellEnd"/>
+      <w:r>
+        <w:rPr>
+          <w:rFonts w:eastAsia="Cambria"/>
+        </w:rPr>
+        <w:t xml:space="preserve"> </w:t>
+      </w:r>
+      <w:proofErr w:type="spellStart"/>
+      <w:r>
+        <w:rPr>
+          <w:rFonts w:eastAsia="Cambria"/>
+        </w:rPr>
+        <w:t>gia</w:t>
+      </w:r>
+      <w:proofErr w:type="spellEnd"/>
+      <w:r>
+        <w:rPr>
+          <w:rFonts w:eastAsia="Cambria"/>
+        </w:rPr>
+        <w:t xml:space="preserve">́ SBA </w:t>
+      </w:r>
+      <w:proofErr w:type="spellStart"/>
+      <w:r>
+        <w:rPr>
+          <w:rFonts w:eastAsia="Cambria"/>
+        </w:rPr>
+        <w:t>đều</w:t>
+      </w:r>
+      <w:proofErr w:type="spellEnd"/>
+      <w:r>
+        <w:rPr>
+          <w:rFonts w:eastAsia="Cambria"/>
+        </w:rPr>
+        <w:t xml:space="preserve"> </w:t>
+      </w:r>
+      <w:proofErr w:type="spellStart"/>
+      <w:r>
+        <w:rPr>
+          <w:rFonts w:eastAsia="Cambria"/>
+        </w:rPr>
+        <w:t>là</w:t>
+      </w:r>
+      <w:proofErr w:type="spellEnd"/>
+      <w:r>
+        <w:rPr>
+          <w:rFonts w:eastAsia="Cambria"/>
+        </w:rPr>
+        <w:t xml:space="preserve"> </w:t>
+      </w:r>
+      <w:proofErr w:type="spellStart"/>
+      <w:r>
+        <w:rPr>
+          <w:rFonts w:eastAsia="Cambria"/>
+        </w:rPr>
+        <w:t>hành</w:t>
+      </w:r>
+      <w:proofErr w:type="spellEnd"/>
+      <w:r>
+        <w:rPr>
+          <w:rFonts w:eastAsia="Cambria"/>
+        </w:rPr>
+        <w:t xml:space="preserve"> vi </w:t>
+      </w:r>
+      <w:proofErr w:type="spellStart"/>
+      <w:r>
+        <w:rPr>
+          <w:rFonts w:eastAsia="Cambria"/>
+        </w:rPr>
+        <w:t>vi</w:t>
+      </w:r>
+      <w:proofErr w:type="spellEnd"/>
+      <w:r>
+        <w:rPr>
+          <w:rFonts w:eastAsia="Cambria"/>
+        </w:rPr>
+        <w:t xml:space="preserve"> </w:t>
+      </w:r>
+      <w:proofErr w:type="spellStart"/>
+      <w:r>
+        <w:rPr>
+          <w:rFonts w:eastAsia="Cambria"/>
+        </w:rPr>
+        <w:t>phạm</w:t>
+      </w:r>
+      <w:proofErr w:type="spellEnd"/>
+      <w:r>
+        <w:rPr>
+          <w:rFonts w:eastAsia="Cambria"/>
+        </w:rPr>
+        <w:t xml:space="preserve"> </w:t>
+      </w:r>
+      <w:proofErr w:type="spellStart"/>
+      <w:r>
+        <w:rPr>
+          <w:rFonts w:eastAsia="Cambria"/>
+        </w:rPr>
+        <w:t>pháp</w:t>
+      </w:r>
+      <w:proofErr w:type="spellEnd"/>
+      <w:r>
+        <w:rPr>
+          <w:rFonts w:eastAsia="Cambria"/>
+        </w:rPr>
+        <w:t xml:space="preserve"> </w:t>
+      </w:r>
+      <w:proofErr w:type="spellStart"/>
+      <w:r>
+        <w:rPr>
+          <w:rFonts w:eastAsia="Cambria"/>
+        </w:rPr>
+        <w:t>luật</w:t>
+      </w:r>
+      <w:proofErr w:type="spellEnd"/>
+      <w:r>
+        <w:rPr>
+          <w:rFonts w:eastAsia="Cambria"/>
+        </w:rPr>
+        <w:t xml:space="preserve"> </w:t>
+      </w:r>
+      <w:proofErr w:type="spellStart"/>
+      <w:r>
+        <w:rPr>
+          <w:rFonts w:eastAsia="Cambria"/>
+        </w:rPr>
+        <w:t>và</w:t>
+      </w:r>
+      <w:proofErr w:type="spellEnd"/>
+      <w:r>
+        <w:rPr>
+          <w:rFonts w:eastAsia="Cambria"/>
+        </w:rPr>
+        <w:t xml:space="preserve"> </w:t>
+      </w:r>
+      <w:proofErr w:type="spellStart"/>
+      <w:r>
+        <w:rPr>
+          <w:rFonts w:eastAsia="Cambria"/>
+        </w:rPr>
+        <w:t>không</w:t>
+      </w:r>
+      <w:proofErr w:type="spellEnd"/>
+      <w:r>
+        <w:rPr>
+          <w:rFonts w:eastAsia="Cambria"/>
+        </w:rPr>
+        <w:t xml:space="preserve"> có </w:t>
+      </w:r>
+      <w:proofErr w:type="spellStart"/>
+      <w:r>
+        <w:rPr>
+          <w:rFonts w:eastAsia="Cambria"/>
+        </w:rPr>
+        <w:t>giá</w:t>
+      </w:r>
+      <w:proofErr w:type="spellEnd"/>
+      <w:r>
+        <w:rPr>
+          <w:rFonts w:eastAsia="Cambria"/>
+        </w:rPr>
+        <w:t xml:space="preserve"> </w:t>
+      </w:r>
+      <w:proofErr w:type="spellStart"/>
+      <w:r>
+        <w:rPr>
+          <w:rFonts w:eastAsia="Cambria"/>
+        </w:rPr>
+        <w:t>trị</w:t>
+      </w:r>
+      <w:proofErr w:type="spellEnd"/>
+      <w:r>
+        <w:rPr>
+          <w:rFonts w:eastAsia="Cambria"/>
+        </w:rPr>
+        <w:t>.</w:t>
       </w:r>
     </w:p>
     <w:tbl>
@@ -1673,19 +10091,77 @@
                 <w:rFonts w:eastAsia="Cambria"/>
               </w:rPr>
             </w:pPr>
+            <w:proofErr w:type="spellStart"/>
             <w:r>
               <w:rPr>
                 <w:rFonts w:eastAsia="Cambria"/>
               </w:rPr>
               <w:lastRenderedPageBreak/>
-              <w:t xml:space="preserve">Số thẻ TĐV về giá: </w:t>
+              <w:t>Số</w:t>
+            </w:r>
+            <w:proofErr w:type="spellEnd"/>
+            <w:r>
+              <w:rPr>
+                <w:rFonts w:eastAsia="Cambria"/>
+              </w:rPr>
+              <w:t xml:space="preserve"> </w:t>
+            </w:r>
+            <w:proofErr w:type="spellStart"/>
+            <w:r>
+              <w:rPr>
+                <w:rFonts w:eastAsia="Cambria"/>
+              </w:rPr>
+              <w:t>thẻ</w:t>
+            </w:r>
+            <w:proofErr w:type="spellEnd"/>
+            <w:r>
+              <w:rPr>
+                <w:rFonts w:eastAsia="Cambria"/>
+              </w:rPr>
+              <w:t xml:space="preserve"> TĐV </w:t>
+            </w:r>
+            <w:proofErr w:type="spellStart"/>
+            <w:r>
+              <w:rPr>
+                <w:rFonts w:eastAsia="Cambria"/>
+              </w:rPr>
+              <w:t>về</w:t>
+            </w:r>
+            <w:proofErr w:type="spellEnd"/>
+            <w:r>
+              <w:rPr>
+                <w:rFonts w:eastAsia="Cambria"/>
+              </w:rPr>
+              <w:t xml:space="preserve"> </w:t>
+            </w:r>
+            <w:proofErr w:type="spellStart"/>
+            <w:r>
+              <w:rPr>
+                <w:rFonts w:eastAsia="Cambria"/>
+              </w:rPr>
+              <w:t>giá</w:t>
+            </w:r>
+            <w:proofErr w:type="spellEnd"/>
+            <w:r>
+              <w:rPr>
+                <w:rFonts w:eastAsia="Cambria"/>
+              </w:rPr>
+              <w:t xml:space="preserve">: </w:t>
             </w:r>
             <w:r>
               <w:rPr>
                 <w:rFonts w:eastAsia="Cambria"/>
               </w:rPr>
-              <w:t>${key_t</w:t>
+              <w:t>${</w:t>
             </w:r>
+            <w:proofErr w:type="spellStart"/>
+            <w:r>
+              <w:rPr>
+                <w:rFonts w:eastAsia="Cambria"/>
+              </w:rPr>
+              <w:t>key_t</w:t>
+            </w:r>
+            <w:proofErr w:type="spellEnd"/>
             <w:r>
               <w:rPr>
                 <w:rFonts w:eastAsia="Cambria"/>
@@ -1709,12 +10185,85 @@
                 <w:b/>
               </w:rPr>
             </w:pPr>
+            <w:proofErr w:type="spellStart"/>
             <w:r>
               <w:rPr>
                 <w:rFonts w:eastAsia="Cambria"/>
                 <w:b/>
               </w:rPr>
-              <w:t>Thẩm định viên về giá</w:t>
+              <w:t>Thẩm</w:t>
+            </w:r>
+            <w:proofErr w:type="spellEnd"/>
+            <w:r>
+              <w:rPr>
+                <w:rFonts w:eastAsia="Cambria"/>
+                <w:b/>
+              </w:rPr>
+              <w:t xml:space="preserve"> </w:t>
+            </w:r>
+            <w:proofErr w:type="spellStart"/>
+            <w:r>
+              <w:rPr>
+                <w:rFonts w:eastAsia="Cambria"/>
+                <w:b/>
+              </w:rPr>
+              <w:t>định</w:t>
+            </w:r>
+            <w:proofErr w:type="spellEnd"/>
+            <w:r>
+              <w:rPr>
+                <w:rFonts w:eastAsia="Cambria"/>
+                <w:b/>
+              </w:rPr>
+              <w:t xml:space="preserve"> </w:t>
+            </w:r>
+            <w:proofErr w:type="spellStart"/>
+            <w:r>
+              <w:rPr>
+                <w:rFonts w:eastAsia="Cambria"/>
+                <w:b/>
+              </w:rPr>
+              <w:t>viên</w:t>
+            </w:r>
+            <w:proofErr w:type="spellEnd"/>
+            <w:r>
+              <w:rPr>
+                <w:rFonts w:eastAsia="Cambria"/>
+                <w:b/>
+              </w:rPr>
+              <w:t xml:space="preserve"> </w:t>
+            </w:r>
+            <w:proofErr w:type="spellStart"/>
+            <w:r>
+              <w:rPr>
+                <w:rFonts w:eastAsia="Cambria"/>
+                <w:b/>
+              </w:rPr>
+              <w:t>vê</w:t>
+            </w:r>
+            <w:proofErr w:type="spellEnd"/>
+            <w:r>
+              <w:rPr>
+                <w:rFonts w:eastAsia="Cambria"/>
+                <w:b/>
+              </w:rPr>
+              <w:t xml:space="preserve">̀ </w:t>
+            </w:r>
+            <w:proofErr w:type="spellStart"/>
+            <w:r>
+              <w:rPr>
+                <w:rFonts w:eastAsia="Cambria"/>
+                <w:b/>
+              </w:rPr>
+              <w:t>gia</w:t>
+            </w:r>
+            <w:proofErr w:type="spellEnd"/>
+            <w:r>
+              <w:rPr>
+                <w:rFonts w:eastAsia="Cambria"/>
+                <w:b/>
+              </w:rPr>
+              <w:t>́</w:t>
             </w:r>
           </w:p>
         </w:tc>
@@ -1751,7 +10300,23 @@
                 <w:rFonts w:eastAsia="Cambria"/>
                 <w:b/>
               </w:rPr>
-              <w:t>${legal_representative}</w:t>
+              <w:t>${</w:t>
+            </w:r>
+            <w:proofErr w:type="spellStart"/>
+            <w:r>
+              <w:rPr>
+                <w:rFonts w:eastAsia="Cambria"/>
+                <w:b/>
+              </w:rPr>
+              <w:t>legal_representative</w:t>
+            </w:r>
+            <w:proofErr w:type="spellEnd"/>
+            <w:r>
+              <w:rPr>
+                <w:rFonts w:eastAsia="Cambria"/>
+                <w:b/>
+              </w:rPr>
+              <w:t>}</w:t>
             </w:r>
           </w:p>
           <w:p>
@@ -1763,18 +10328,82 @@
                 <w:lang w:val="vi-VN"/>
               </w:rPr>
             </w:pPr>
+            <w:proofErr w:type="spellStart"/>
             <w:r>
               <w:rPr>
                 <w:rFonts w:eastAsia="Cambria"/>
               </w:rPr>
               <w:lastRenderedPageBreak/>
-              <w:t xml:space="preserve">Số thẻ TĐV về giá: </w:t>
+              <w:t>Số</w:t>
+            </w:r>
+            <w:proofErr w:type="spellEnd"/>
+            <w:r>
+              <w:rPr>
+                <w:rFonts w:eastAsia="Cambria"/>
+              </w:rPr>
+              <w:t xml:space="preserve"> </w:t>
+            </w:r>
+            <w:proofErr w:type="spellStart"/>
+            <w:r>
+              <w:rPr>
+                <w:rFonts w:eastAsia="Cambria"/>
+              </w:rPr>
+              <w:t>thẻ</w:t>
+            </w:r>
+            <w:proofErr w:type="spellEnd"/>
+            <w:r>
+              <w:rPr>
+                <w:rFonts w:eastAsia="Cambria"/>
+              </w:rPr>
+              <w:t xml:space="preserve"> TĐV </w:t>
+            </w:r>
+            <w:proofErr w:type="spellStart"/>
+            <w:r>
+              <w:rPr>
+                <w:rFonts w:eastAsia="Cambria"/>
+              </w:rPr>
+              <w:t>về</w:t>
+            </w:r>
+            <w:proofErr w:type="spellEnd"/>
+            <w:r>
+              <w:rPr>
+                <w:rFonts w:eastAsia="Cambria"/>
+              </w:rPr>
+              <w:t xml:space="preserve"> </w:t>
+            </w:r>
+            <w:proofErr w:type="spellStart"/>
+            <w:r>
+              <w:rPr>
+                <w:rFonts w:eastAsia="Cambria"/>
+              </w:rPr>
+              <w:t>giá</w:t>
+            </w:r>
+            <w:proofErr w:type="spellEnd"/>
+            <w:r>
+              <w:rPr>
+                <w:rFonts w:eastAsia="Cambria"/>
+              </w:rPr>
+              <w:t xml:space="preserve">: </w:t>
             </w:r>
             <w:r>
               <w:rPr>
                 <w:rFonts w:eastAsia="Cambria"/>
               </w:rPr>
-              <w:t>${key_</w:t>
+              <w:t>${</w:t>
+            </w:r>
+            <w:proofErr w:type="spellStart"/>
+            <w:r>
+              <w:rPr>
+                <w:rFonts w:eastAsia="Cambria"/>
+              </w:rPr>
+              <w:t>key</w:t>
+            </w:r>
+            <w:proofErr w:type="spellEnd"/>
+            <w:r>
+              <w:rPr>
+                <w:rFonts w:eastAsia="Cambria"/>
+              </w:rPr>
+              <w:t>_</w:t>
             </w:r>
             <w:r>
               <w:rPr>
@@ -1783,12 +10412,21 @@
               </w:rPr>
               <w:t>đ</w:t>
             </w:r>
+            <w:proofErr w:type="spellStart"/>
             <w:r>
               <w:rPr>
                 <w:rFonts w:eastAsia="Cambria"/>
                 <w:lang w:val="en-US"/>
               </w:rPr>
-              <w:t>dpl}</w:t>
+              <w:t>dpl</w:t>
+            </w:r>
+            <w:proofErr w:type="spellEnd"/>
+            <w:r>
+              <w:rPr>
+                <w:rFonts w:eastAsia="Cambria"/>
+                <w:lang w:val="en-US"/>
+              </w:rPr>
+              <w:t>}</w:t>
             </w:r>
           </w:p>
           <w:p>
@@ -1834,7 +10472,7 @@
 </file>
 
 <file path=word/endnotes.xml><?xml version="1.0" encoding="utf-8"?>
-<w:endnotes xmlns:wpc="http://schemas.microsoft.com/office/word/2010/wordprocessingCanvas" xmlns:cx="http://schemas.microsoft.com/office/drawing/2014/chartex" xmlns:mc="http://schemas.openxmlformats.org/markup-compatibility/2006" xmlns:o="urn:schemas-microsoft-com:office:office" xmlns:r="http://schemas.openxmlformats.org/officeDocument/2006/relationships" xmlns:m="http://schemas.openxmlformats.org/officeDocument/2006/math" xmlns:v="urn:schemas-microsoft-com:vml" xmlns:wp14="http://schemas.microsoft.com/office/word/2010/wordprocessingDrawing" xmlns:wp="http://schemas.openxmlformats.org/drawingml/2006/wordprocessingDrawing" xmlns:w10="urn:schemas-microsoft-com:office:word" xmlns:w="http://schemas.openxmlformats.org/wordprocessingml/2006/main" xmlns:w14="http://schemas.microsoft.com/office/word/2010/wordml" xmlns:w15="http://schemas.microsoft.com/office/word/2012/wordml" xmlns:w16se="http://schemas.microsoft.com/office/word/2015/wordml/symex" xmlns:wpg="http://schemas.microsoft.com/office/word/2010/wordprocessingGroup" xmlns:wpi="http://schemas.microsoft.com/office/word/2010/wordprocessingInk" xmlns:wne="http://schemas.microsoft.com/office/word/2006/wordml" xmlns:wps="http://schemas.microsoft.com/office/word/2010/wordprocessingShape" mc:Ignorable="w14 w15 w16se wp14">
+<w:endnotes xmlns:wpc="http://schemas.microsoft.com/office/word/2010/wordprocessingCanvas" xmlns:cx="http://schemas.microsoft.com/office/drawing/2014/chartex" xmlns:cx1="http://schemas.microsoft.com/office/drawing/2015/9/8/chartex" xmlns:cx2="http://schemas.microsoft.com/office/drawing/2015/10/21/chartex" xmlns:cx3="http://schemas.microsoft.com/office/drawing/2016/5/9/chartex" xmlns:cx4="http://schemas.microsoft.com/office/drawing/2016/5/10/chartex" xmlns:cx5="http://schemas.microsoft.com/office/drawing/2016/5/11/chartex" xmlns:cx6="http://schemas.microsoft.com/office/drawing/2016/5/12/chartex" xmlns:cx7="http://schemas.microsoft.com/office/drawing/2016/5/13/chartex" xmlns:cx8="http://schemas.microsoft.com/office/drawing/2016/5/14/chartex" xmlns:mc="http://schemas.openxmlformats.org/markup-compatibility/2006" xmlns:aink="http://schemas.microsoft.com/office/drawing/2016/ink" xmlns:am3d="http://schemas.microsoft.com/office/drawing/2017/model3d" xmlns:o="urn:schemas-microsoft-com:office:office" xmlns:oel="http://schemas.microsoft.com/office/2019/extlst" xmlns:r="http://schemas.openxmlformats.org/officeDocument/2006/relationships" xmlns:m="http://schemas.openxmlformats.org/officeDocument/2006/math" xmlns:v="urn:schemas-microsoft-com:vml" xmlns:wp14="http://schemas.microsoft.com/office/word/2010/wordprocessingDrawing" xmlns:wp="http://schemas.openxmlformats.org/drawingml/2006/wordprocessingDrawing" xmlns:w10="urn:schemas-microsoft-com:office:word" xmlns:w="http://schemas.openxmlformats.org/wordprocessingml/2006/main" xmlns:w14="http://schemas.microsoft.com/office/word/2010/wordml" xmlns:w15="http://schemas.microsoft.com/office/word/2012/wordml" xmlns:w16cex="http://schemas.microsoft.com/office/word/2018/wordml/cex" xmlns:w16cid="http://schemas.microsoft.com/office/word/2016/wordml/cid" xmlns:w16="http://schemas.microsoft.com/office/word/2018/wordml" xmlns:w16sdtdh="http://schemas.microsoft.com/office/word/2020/wordml/sdtdatahash" xmlns:w16se="http://schemas.microsoft.com/office/word/2015/wordml/symex" xmlns:wpg="http://schemas.microsoft.com/office/word/2010/wordprocessingGroup" xmlns:wpi="http://schemas.microsoft.com/office/word/2010/wordprocessingInk" xmlns:wne="http://schemas.microsoft.com/office/word/2006/wordml" xmlns:wps="http://schemas.microsoft.com/office/word/2010/wordprocessingShape" mc:Ignorable="w14 w15 w16se w16cid w16 w16cex w16sdtdh wp14">
   <w:endnote w:type="separator" w:id="-1">
     <w:p>
       <w:r>
@@ -1853,7 +10491,7 @@
 </file>
 
 <file path=word/footer1.xml><?xml version="1.0" encoding="utf-8"?>
-<w:ftr xmlns:wpc="http://schemas.microsoft.com/office/word/2010/wordprocessingCanvas" xmlns:cx="http://schemas.microsoft.com/office/drawing/2014/chartex" xmlns:mc="http://schemas.openxmlformats.org/markup-compatibility/2006" xmlns:o="urn:schemas-microsoft-com:office:office" xmlns:r="http://schemas.openxmlformats.org/officeDocument/2006/relationships" xmlns:m="http://schemas.openxmlformats.org/officeDocument/2006/math" xmlns:v="urn:schemas-microsoft-com:vml" xmlns:wp14="http://schemas.microsoft.com/office/word/2010/wordprocessingDrawing" xmlns:wp="http://schemas.openxmlformats.org/drawingml/2006/wordprocessingDrawing" xmlns:w10="urn:schemas-microsoft-com:office:word" xmlns:w="http://schemas.openxmlformats.org/wordprocessingml/2006/main" xmlns:w14="http://schemas.microsoft.com/office/word/2010/wordml" xmlns:w15="http://schemas.microsoft.com/office/word/2012/wordml" xmlns:w16se="http://schemas.microsoft.com/office/word/2015/wordml/symex" xmlns:wpg="http://schemas.microsoft.com/office/word/2010/wordprocessingGroup" xmlns:wpi="http://schemas.microsoft.com/office/word/2010/wordprocessingInk" xmlns:wne="http://schemas.microsoft.com/office/word/2006/wordml" xmlns:wps="http://schemas.microsoft.com/office/word/2010/wordprocessingShape" mc:Ignorable="w14 w15 w16se wp14">
+<w:ftr xmlns:wpc="http://schemas.microsoft.com/office/word/2010/wordprocessingCanvas" xmlns:cx="http://schemas.microsoft.com/office/drawing/2014/chartex" xmlns:cx1="http://schemas.microsoft.com/office/drawing/2015/9/8/chartex" xmlns:cx2="http://schemas.microsoft.com/office/drawing/2015/10/21/chartex" xmlns:cx3="http://schemas.microsoft.com/office/drawing/2016/5/9/chartex" xmlns:cx4="http://schemas.microsoft.com/office/drawing/2016/5/10/chartex" xmlns:cx5="http://schemas.microsoft.com/office/drawing/2016/5/11/chartex" xmlns:cx6="http://schemas.microsoft.com/office/drawing/2016/5/12/chartex" xmlns:cx7="http://schemas.microsoft.com/office/drawing/2016/5/13/chartex" xmlns:cx8="http://schemas.microsoft.com/office/drawing/2016/5/14/chartex" xmlns:mc="http://schemas.openxmlformats.org/markup-compatibility/2006" xmlns:aink="http://schemas.microsoft.com/office/drawing/2016/ink" xmlns:am3d="http://schemas.microsoft.com/office/drawing/2017/model3d" xmlns:o="urn:schemas-microsoft-com:office:office" xmlns:oel="http://schemas.microsoft.com/office/2019/extlst" xmlns:r="http://schemas.openxmlformats.org/officeDocument/2006/relationships" xmlns:m="http://schemas.openxmlformats.org/officeDocument/2006/math" xmlns:v="urn:schemas-microsoft-com:vml" xmlns:wp14="http://schemas.microsoft.com/office/word/2010/wordprocessingDrawing" xmlns:wp="http://schemas.openxmlformats.org/drawingml/2006/wordprocessingDrawing" xmlns:w10="urn:schemas-microsoft-com:office:word" xmlns:w="http://schemas.openxmlformats.org/wordprocessingml/2006/main" xmlns:w14="http://schemas.microsoft.com/office/word/2010/wordml" xmlns:w15="http://schemas.microsoft.com/office/word/2012/wordml" xmlns:w16cex="http://schemas.microsoft.com/office/word/2018/wordml/cex" xmlns:w16cid="http://schemas.microsoft.com/office/word/2016/wordml/cid" xmlns:w16="http://schemas.microsoft.com/office/word/2018/wordml" xmlns:w16sdtdh="http://schemas.microsoft.com/office/word/2020/wordml/sdtdatahash" xmlns:w16se="http://schemas.microsoft.com/office/word/2015/wordml/symex" xmlns:wpg="http://schemas.microsoft.com/office/word/2010/wordprocessingGroup" xmlns:wpi="http://schemas.microsoft.com/office/word/2010/wordprocessingInk" xmlns:wne="http://schemas.microsoft.com/office/word/2006/wordml" xmlns:wps="http://schemas.microsoft.com/office/word/2010/wordprocessingShape" mc:Ignorable="w14 w15 w16se w16cid w16 w16cex w16sdtdh wp14">
   <w:p>
     <w:pPr>
       <w:pBdr>
@@ -1927,7 +10565,7 @@
 </file>
 
 <file path=word/footnotes.xml><?xml version="1.0" encoding="utf-8"?>
-<w:footnotes xmlns:wpc="http://schemas.microsoft.com/office/word/2010/wordprocessingCanvas" xmlns:cx="http://schemas.microsoft.com/office/drawing/2014/chartex" xmlns:mc="http://schemas.openxmlformats.org/markup-compatibility/2006" xmlns:o="urn:schemas-microsoft-com:office:office" xmlns:r="http://schemas.openxmlformats.org/officeDocument/2006/relationships" xmlns:m="http://schemas.openxmlformats.org/officeDocument/2006/math" xmlns:v="urn:schemas-microsoft-com:vml" xmlns:wp14="http://schemas.microsoft.com/office/word/2010/wordprocessingDrawing" xmlns:wp="http://schemas.openxmlformats.org/drawingml/2006/wordprocessingDrawing" xmlns:w10="urn:schemas-microsoft-com:office:word" xmlns:w="http://schemas.openxmlformats.org/wordprocessingml/2006/main" xmlns:w14="http://schemas.microsoft.com/office/word/2010/wordml" xmlns:w15="http://schemas.microsoft.com/office/word/2012/wordml" xmlns:w16se="http://schemas.microsoft.com/office/word/2015/wordml/symex" xmlns:wpg="http://schemas.microsoft.com/office/word/2010/wordprocessingGroup" xmlns:wpi="http://schemas.microsoft.com/office/word/2010/wordprocessingInk" xmlns:wne="http://schemas.microsoft.com/office/word/2006/wordml" xmlns:wps="http://schemas.microsoft.com/office/word/2010/wordprocessingShape" mc:Ignorable="w14 w15 w16se wp14">
+<w:footnotes xmlns:wpc="http://schemas.microsoft.com/office/word/2010/wordprocessingCanvas" xmlns:cx="http://schemas.microsoft.com/office/drawing/2014/chartex" xmlns:cx1="http://schemas.microsoft.com/office/drawing/2015/9/8/chartex" xmlns:cx2="http://schemas.microsoft.com/office/drawing/2015/10/21/chartex" xmlns:cx3="http://schemas.microsoft.com/office/drawing/2016/5/9/chartex" xmlns:cx4="http://schemas.microsoft.com/office/drawing/2016/5/10/chartex" xmlns:cx5="http://schemas.microsoft.com/office/drawing/2016/5/11/chartex" xmlns:cx6="http://schemas.microsoft.com/office/drawing/2016/5/12/chartex" xmlns:cx7="http://schemas.microsoft.com/office/drawing/2016/5/13/chartex" xmlns:cx8="http://schemas.microsoft.com/office/drawing/2016/5/14/chartex" xmlns:mc="http://schemas.openxmlformats.org/markup-compatibility/2006" xmlns:aink="http://schemas.microsoft.com/office/drawing/2016/ink" xmlns:am3d="http://schemas.microsoft.com/office/drawing/2017/model3d" xmlns:o="urn:schemas-microsoft-com:office:office" xmlns:oel="http://schemas.microsoft.com/office/2019/extlst" xmlns:r="http://schemas.openxmlformats.org/officeDocument/2006/relationships" xmlns:m="http://schemas.openxmlformats.org/officeDocument/2006/math" xmlns:v="urn:schemas-microsoft-com:vml" xmlns:wp14="http://schemas.microsoft.com/office/word/2010/wordprocessingDrawing" xmlns:wp="http://schemas.openxmlformats.org/drawingml/2006/wordprocessingDrawing" xmlns:w10="urn:schemas-microsoft-com:office:word" xmlns:w="http://schemas.openxmlformats.org/wordprocessingml/2006/main" xmlns:w14="http://schemas.microsoft.com/office/word/2010/wordml" xmlns:w15="http://schemas.microsoft.com/office/word/2012/wordml" xmlns:w16cex="http://schemas.microsoft.com/office/word/2018/wordml/cex" xmlns:w16cid="http://schemas.microsoft.com/office/word/2016/wordml/cid" xmlns:w16="http://schemas.microsoft.com/office/word/2018/wordml" xmlns:w16sdtdh="http://schemas.microsoft.com/office/word/2020/wordml/sdtdatahash" xmlns:w16se="http://schemas.microsoft.com/office/word/2015/wordml/symex" xmlns:wpg="http://schemas.microsoft.com/office/word/2010/wordprocessingGroup" xmlns:wpi="http://schemas.microsoft.com/office/word/2010/wordprocessingInk" xmlns:wne="http://schemas.microsoft.com/office/word/2006/wordml" xmlns:wps="http://schemas.microsoft.com/office/word/2010/wordprocessingShape" mc:Ignorable="w14 w15 w16se w16cid w16 w16cex w16sdtdh wp14">
   <w:footnote w:type="separator" w:id="-1">
     <w:p>
       <w:r>
@@ -1946,7 +10584,7 @@
 </file>
 
 <file path=word/numbering.xml><?xml version="1.0" encoding="utf-8"?>
-<w:numbering xmlns:wpc="http://schemas.microsoft.com/office/word/2010/wordprocessingCanvas" xmlns:cx="http://schemas.microsoft.com/office/drawing/2014/chartex" xmlns:mc="http://schemas.openxmlformats.org/markup-compatibility/2006" xmlns:o="urn:schemas-microsoft-com:office:office" xmlns:r="http://schemas.openxmlformats.org/officeDocument/2006/relationships" xmlns:m="http://schemas.openxmlformats.org/officeDocument/2006/math" xmlns:v="urn:schemas-microsoft-com:vml" xmlns:wp14="http://schemas.microsoft.com/office/word/2010/wordprocessingDrawing" xmlns:wp="http://schemas.openxmlformats.org/drawingml/2006/wordprocessingDrawing" xmlns:w10="urn:schemas-microsoft-com:office:word" xmlns:w="http://schemas.openxmlformats.org/wordprocessingml/2006/main" xmlns:w14="http://schemas.microsoft.com/office/word/2010/wordml" xmlns:w15="http://schemas.microsoft.com/office/word/2012/wordml" xmlns:w16se="http://schemas.microsoft.com/office/word/2015/wordml/symex" xmlns:wpg="http://schemas.microsoft.com/office/word/2010/wordprocessingGroup" xmlns:wpi="http://schemas.microsoft.com/office/word/2010/wordprocessingInk" xmlns:wne="http://schemas.microsoft.com/office/word/2006/wordml" xmlns:wps="http://schemas.microsoft.com/office/word/2010/wordprocessingShape" mc:Ignorable="w14 w15 w16se wp14">
+<w:numbering xmlns:wpc="http://schemas.microsoft.com/office/word/2010/wordprocessingCanvas" xmlns:cx="http://schemas.microsoft.com/office/drawing/2014/chartex" xmlns:cx1="http://schemas.microsoft.com/office/drawing/2015/9/8/chartex" xmlns:cx2="http://schemas.microsoft.com/office/drawing/2015/10/21/chartex" xmlns:cx3="http://schemas.microsoft.com/office/drawing/2016/5/9/chartex" xmlns:cx4="http://schemas.microsoft.com/office/drawing/2016/5/10/chartex" xmlns:cx5="http://schemas.microsoft.com/office/drawing/2016/5/11/chartex" xmlns:cx6="http://schemas.microsoft.com/office/drawing/2016/5/12/chartex" xmlns:cx7="http://schemas.microsoft.com/office/drawing/2016/5/13/chartex" xmlns:cx8="http://schemas.microsoft.com/office/drawing/2016/5/14/chartex" xmlns:mc="http://schemas.openxmlformats.org/markup-compatibility/2006" xmlns:aink="http://schemas.microsoft.com/office/drawing/2016/ink" xmlns:am3d="http://schemas.microsoft.com/office/drawing/2017/model3d" xmlns:o="urn:schemas-microsoft-com:office:office" xmlns:oel="http://schemas.microsoft.com/office/2019/extlst" xmlns:r="http://schemas.openxmlformats.org/officeDocument/2006/relationships" xmlns:m="http://schemas.openxmlformats.org/officeDocument/2006/math" xmlns:v="urn:schemas-microsoft-com:vml" xmlns:wp14="http://schemas.microsoft.com/office/word/2010/wordprocessingDrawing" xmlns:wp="http://schemas.openxmlformats.org/drawingml/2006/wordprocessingDrawing" xmlns:w10="urn:schemas-microsoft-com:office:word" xmlns:w="http://schemas.openxmlformats.org/wordprocessingml/2006/main" xmlns:w14="http://schemas.microsoft.com/office/word/2010/wordml" xmlns:w15="http://schemas.microsoft.com/office/word/2012/wordml" xmlns:w16cex="http://schemas.microsoft.com/office/word/2018/wordml/cex" xmlns:w16cid="http://schemas.microsoft.com/office/word/2016/wordml/cid" xmlns:w16="http://schemas.microsoft.com/office/word/2018/wordml" xmlns:w16sdtdh="http://schemas.microsoft.com/office/word/2020/wordml/sdtdatahash" xmlns:w16se="http://schemas.microsoft.com/office/word/2015/wordml/symex" xmlns:wpg="http://schemas.microsoft.com/office/word/2010/wordprocessingGroup" xmlns:wpi="http://schemas.microsoft.com/office/word/2010/wordprocessingInk" xmlns:wne="http://schemas.microsoft.com/office/word/2006/wordml" xmlns:wps="http://schemas.microsoft.com/office/word/2010/wordprocessingShape" mc:Ignorable="w14 w15 w16se w16cid w16 w16cex w16sdtdh wp14">
   <w:abstractNum w:abstractNumId="0" w15:restartNumberingAfterBreak="0">
     <w:nsid w:val="71745277"/>
     <w:multiLevelType w:val="multilevel"/>
@@ -2152,17 +10790,17 @@
       </w:pPr>
     </w:lvl>
   </w:abstractNum>
-  <w:num w:numId="1">
+  <w:num w:numId="1" w16cid:durableId="1509446904">
     <w:abstractNumId w:val="0"/>
   </w:num>
-  <w:num w:numId="2">
+  <w:num w:numId="2" w16cid:durableId="176624775">
     <w:abstractNumId w:val="1"/>
   </w:num>
 </w:numbering>
 </file>
 
 <file path=word/styles.xml><?xml version="1.0" encoding="utf-8"?>
-<w:styles xmlns:mc="http://schemas.openxmlformats.org/markup-compatibility/2006" xmlns:r="http://schemas.openxmlformats.org/officeDocument/2006/relationships" xmlns:w="http://schemas.openxmlformats.org/wordprocessingml/2006/main" xmlns:w14="http://schemas.microsoft.com/office/word/2010/wordml" xmlns:w15="http://schemas.microsoft.com/office/word/2012/wordml" xmlns:w16se="http://schemas.microsoft.com/office/word/2015/wordml/symex" mc:Ignorable="w14 w15 w16se">
+<w:styles xmlns:mc="http://schemas.openxmlformats.org/markup-compatibility/2006" xmlns:r="http://schemas.openxmlformats.org/officeDocument/2006/relationships" xmlns:w="http://schemas.openxmlformats.org/wordprocessingml/2006/main" xmlns:w14="http://schemas.microsoft.com/office/word/2010/wordml" xmlns:w15="http://schemas.microsoft.com/office/word/2012/wordml" xmlns:w16cex="http://schemas.microsoft.com/office/word/2018/wordml/cex" xmlns:w16cid="http://schemas.microsoft.com/office/word/2016/wordml/cid" xmlns:w16="http://schemas.microsoft.com/office/word/2018/wordml" xmlns:w16sdtdh="http://schemas.microsoft.com/office/word/2020/wordml/sdtdatahash" xmlns:w16se="http://schemas.microsoft.com/office/word/2015/wordml/symex" mc:Ignorable="w14 w15 w16se w16cid w16 w16cex w16sdtdh">
   <w:docDefaults>
     <w:rPrDefault>
       <w:rPr>
@@ -2174,7 +10812,7 @@
     </w:rPrDefault>
     <w:pPrDefault/>
   </w:docDefaults>
-  <w:latentStyles w:defLockedState="0" w:defUIPriority="99" w:defSemiHidden="0" w:defUnhideWhenUsed="0" w:defQFormat="0" w:count="371">
+  <w:latentStyles w:defLockedState="0" w:defUIPriority="99" w:defSemiHidden="0" w:defUnhideWhenUsed="0" w:defQFormat="0" w:count="376">
     <w:lsdException w:name="Normal" w:uiPriority="0" w:qFormat="1"/>
     <w:lsdException w:name="heading 1" w:uiPriority="9" w:qFormat="1"/>
     <w:lsdException w:name="heading 2" w:semiHidden="1" w:uiPriority="9" w:unhideWhenUsed="1" w:qFormat="1"/>
@@ -2546,6 +11184,11 @@
     <w:lsdException w:name="List Table 5 Dark Accent 6" w:uiPriority="50"/>
     <w:lsdException w:name="List Table 6 Colorful Accent 6" w:uiPriority="51"/>
     <w:lsdException w:name="List Table 7 Colorful Accent 6" w:uiPriority="52"/>
+    <w:lsdException w:name="Mention" w:semiHidden="1" w:unhideWhenUsed="1"/>
+    <w:lsdException w:name="Smart Hyperlink" w:semiHidden="1" w:unhideWhenUsed="1"/>
+    <w:lsdException w:name="Hashtag" w:semiHidden="1" w:unhideWhenUsed="1"/>
+    <w:lsdException w:name="Unresolved Mention" w:semiHidden="1" w:unhideWhenUsed="1"/>
+    <w:lsdException w:name="Smart Link" w:semiHidden="1" w:unhideWhenUsed="1"/>
   </w:latentStyles>
   <w:style w:type="paragraph" w:default="1" w:styleId="Normal">
     <w:name w:val="Normal"/>
